--- a/docs/TempleteCD(COMP503).docx
+++ b/docs/TempleteCD(COMP503).docx
@@ -146,6 +146,72 @@
             <w:r>
               <w:rPr>
                 <w:b/>
+                <w:noProof/>
+                <w:lang w:eastAsia="en-US"/>
+              </w:rPr>
+              <mc:AlternateContent>
+                <mc:Choice Requires="wpi">
+                  <w:drawing>
+                    <wp:anchor distT="0" distB="0" distL="114300" distR="114300" simplePos="0" relativeHeight="251671552" behindDoc="0" locked="0" layoutInCell="1" allowOverlap="1" wp14:anchorId="43D8235D" wp14:editId="4796D89B">
+                      <wp:simplePos x="0" y="0"/>
+                      <wp:positionH relativeFrom="column">
+                        <wp:posOffset>154185</wp:posOffset>
+                      </wp:positionH>
+                      <wp:positionV relativeFrom="paragraph">
+                        <wp:posOffset>81000</wp:posOffset>
+                      </wp:positionV>
+                      <wp:extent cx="750240" cy="360"/>
+                      <wp:effectExtent l="76200" t="114300" r="88265" b="133350"/>
+                      <wp:wrapNone/>
+                      <wp:docPr id="16" name="Ink 16"/>
+                      <wp:cNvGraphicFramePr/>
+                      <a:graphic xmlns:a="http://schemas.openxmlformats.org/drawingml/2006/main">
+                        <a:graphicData uri="http://schemas.microsoft.com/office/word/2010/wordprocessingInk">
+                          <w14:contentPart bwMode="auto" r:id="rId7">
+                            <w14:nvContentPartPr>
+                              <w14:cNvContentPartPr/>
+                            </w14:nvContentPartPr>
+                            <w14:xfrm>
+                              <a:off x="0" y="0"/>
+                              <a:ext cx="750240" cy="360"/>
+                            </w14:xfrm>
+                          </w14:contentPart>
+                        </a:graphicData>
+                      </a:graphic>
+                    </wp:anchor>
+                  </w:drawing>
+                </mc:Choice>
+                <mc:Fallback>
+                  <w:pict>
+                    <v:shapetype w14:anchorId="0AEDE93B" id="_x0000_t75" coordsize="21600,21600" o:spt="75" o:preferrelative="t" path="m@4@5l@4@11@9@11@9@5xe" filled="f" stroked="f">
+                      <v:stroke joinstyle="miter"/>
+                      <v:formulas>
+                        <v:f eqn="if lineDrawn pixelLineWidth 0"/>
+                        <v:f eqn="sum @0 1 0"/>
+                        <v:f eqn="sum 0 0 @1"/>
+                        <v:f eqn="prod @2 1 2"/>
+                        <v:f eqn="prod @3 21600 pixelWidth"/>
+                        <v:f eqn="prod @3 21600 pixelHeight"/>
+                        <v:f eqn="sum @0 0 1"/>
+                        <v:f eqn="prod @6 1 2"/>
+                        <v:f eqn="prod @7 21600 pixelWidth"/>
+                        <v:f eqn="sum @8 21600 0"/>
+                        <v:f eqn="prod @7 21600 pixelHeight"/>
+                        <v:f eqn="sum @10 21600 0"/>
+                      </v:formulas>
+                      <v:path o:extrusionok="f" gradientshapeok="t" o:connecttype="rect"/>
+                      <o:lock v:ext="edit" aspectratio="t"/>
+                    </v:shapetype>
+                    <v:shape id="Ink 16" o:spid="_x0000_s1026" type="#_x0000_t75" style="position:absolute;margin-left:9.35pt;margin-top:.75pt;width:64.7pt;height:11.4pt;z-index:251671552;visibility:visible;mso-wrap-style:square;mso-wrap-distance-left:9pt;mso-wrap-distance-top:0;mso-wrap-distance-right:9pt;mso-wrap-distance-bottom:0;mso-position-horizontal:absolute;mso-position-horizontal-relative:text;mso-position-vertical:absolute;mso-position-vertical-relative:text" o:gfxdata="UEsDBBQABgAIAAAAIQCbMyc3DAEAAC0CAAATAAAAW0NvbnRlbnRfVHlwZXNdLnhtbISRsU7DMBRF&#10;dyT+wfKKEqcdEEJJOpAyAkLlAyz7JbHqPFt+JrR/j5O2C1AyeLD97rlHdrk5DJaNEMg4rPgqLzgD&#10;VE4b7Cr+sXvOHjijKFFL6xAqfgTim/r2ptwdPRBLaaSK9zH6RyFI9TBIyp0HTDetC4OMaRs64aXa&#10;yw7EuijuhXIYAWMWJwavywZa+Wkj2x7S8ckkgCXOnk6DU1fFpffWKBmTqRhR/2jJzg15Ss4z1BtP&#10;d0mDiz8bppvrBefca3qaYDSwNxniixyShtCBBKxd41T+P2OSHChzbWsU5E2g7Zy6OF1jG9yLtFYL&#10;9DQy2CWWdl8YYFxA/RJtUuwdxgtdzJ9dfwMAAP//AwBQSwMEFAAGAAgAAAAhADj9If/WAAAAlAEA&#10;AAsAAABfcmVscy8ucmVsc6SQwWrDMAyG74O9g9F9cZrDGKNOL6PQa+kewNiKYxpbRjLZ+vYzg8Ey&#10;ettRv9D3iX9/+EyLWpElUjaw63pQmB35mIOB98vx6QWUVJu9XSijgRsKHMbHh/0ZF1vbkcyxiGqU&#10;LAbmWsur1uJmTFY6KpjbZiJOtraRgy7WXW1APfT9s+bfDBg3THXyBvjkB1CXW2nmP+wUHZPQVDtH&#10;SdM0RXePqj195DOujWI5YDXgWb5DxrVrz4G+79390xvYljm6I9uEb+S2fhyoZT96vely/AIAAP//&#10;AwBQSwMEFAAGAAgAAAAhANERwF+KAQAALwMAAA4AAABkcnMvZTJvRG9jLnhtbJxSQU7DMBC8I/EH&#10;a+80SUsDippyoELiAPQADzCO3VjE3mjtNuX3bNKWFhBC4hJ5d+LxzM7ObrauERtNwaIvIRulILRX&#10;WFm/KuHl+e7iGkSI0leyQa9LeNcBbubnZ7OuLfQYa2wqTYJJfCi6toQ6xrZIkqBq7WQYYas9gwbJ&#10;ycglrZKKZMfsrknGaZonHVLVEiodAncXOxDmA78xWsUnY4KOoilhMs0vWV8s4SobTsS9fJJOQbxy&#10;bzzJU0jmM1msSLa1VXtZ8h+qnLSeRXxSLWSUYk32B5WzijCgiSOFLkFjrNKDJ3aXpd/c3fu33ll2&#10;qdZUKPRR+7iUFA/zG4D/POEaHkH3gBUnJNcRYc/IA/o7kJ3oBaq1Yz27VEg3MvJKhNq2AQQVtiqB&#10;7qvsqN9vbo8OlnT09bhZkuj/z3IQXjrWxMYFVxzOwfzj19uMJHvoN96tIdcnwnLFtgRehPf+OwSu&#10;t1Eobl5N03G/Ioqh/TYcaHfXD9XJ8PnlLzGf1r2qkz2ffwAAAP//AwBQSwMEFAAGAAgAAAAhAEro&#10;WUTtAQAAqgQAABAAAABkcnMvaW5rL2luazEueG1spFNNa9wwEL0X+h+Ecsgla0v2bpOYeEOhDRRa&#10;ujQJtEfHnthibclIcrz77zv+WNlQJ7T0YuSR3pt5M29ubg9VSV5AG6FkTLnHKAGZqkzIPKaPD3er&#10;K0qMTWSWlEpCTI9g6O32/bsbIfdVGeGXIIM03akqY1pYW0e+37at14ae0rkfMBb6X+T+21e6HVEZ&#10;PAspLKY0p1CqpIWD7cgikcU0tQfm3iP3vWp0Cu66i+h0emF1ksKd0lViHWORSAklkUmFdf+kxB5r&#10;PAjMk4OmpBIoeBV4fH25vvp8jYHkENPZf4MlGqykov4y56//5PT7nkWv177TqgZtBUxtGkSNF0eS&#10;Dv+9vkGoBqPKpustJS9J2aBkzhiOdZTD/QVBf/Khtn/jG8WMBc0rH2/cEE/NtKICtFZVu6lag3V2&#10;4XurewMGLOArzleMPwQ84uso3HghW3cDOeUbfHPifNKNKRzfk54c0t84nYO2VmS2cG1iXuC6NO/R&#10;ErIAkRd2Bl3/NTRVpUL7jbM5+xh8uvwQTBZbymZF7QAaUlzHvIS3IToxFvT3CVclZr8D+TZK5FJp&#10;2KGHTKPB5eSzhvf1ufYvbHJvZzLu8w94julZv8ykRw6BfjCc8IvzgG2uz9kFLiILN5SdxtqTuCxo&#10;ne1vAAAA//8DAFBLAwQUAAYACAAAACEAido9ndsAAAAHAQAADwAAAGRycy9kb3ducmV2LnhtbEyO&#10;wU7DMBBE70j8g7VI3KjTtLRWiFOhqnAnRQhuTrwkEfE6xG4T/p7tCU6j0YxmXr6bXS/OOIbOk4bl&#10;IgGBVHvbUaPh9fh0p0CEaMia3hNq+MEAu+L6KjeZ9RO94LmMjeARCpnR0MY4ZFKGukVnwsIPSJx9&#10;+tGZyHZspB3NxOOul2mSbKQzHfFDawbct1h/lSenoVar9/77Od2G8iOZqv0hvG0OSuvbm/nxAUTE&#10;Of6V4YLP6FAwU+VPZIPo2astN1nvQVzitVqCqDSk6xXIIpf/+YtfAAAA//8DAFBLAwQUAAYACAAA&#10;ACEAeRi8nb8AAAAhAQAAGQAAAGRycy9fcmVscy9lMm9Eb2MueG1sLnJlbHOEz7FqxDAMBuC90Hcw&#10;2hslHcpR4mQ5DrKWFG41jpKYxLKxnNJ7+3rswcENGoTQ90tt/+t39UNJXGANTVWDIrZhcrxo+B4v&#10;bydQkg1PZg9MGm4k0HevL+0X7SaXJVldFFUUFg1rzvETUexK3kgVInGZzCF5k0ubFozGbmYhfK/r&#10;D0z/DejuTDVMGtIwNaDGWyzJz+0wz87SOdjDE+cHEWgPycFf/V5QkxbKGhxvWKqpyqGAXYt3j3V/&#10;AAAA//8DAFBLAQItABQABgAIAAAAIQCbMyc3DAEAAC0CAAATAAAAAAAAAAAAAAAAAAAAAABbQ29u&#10;dGVudF9UeXBlc10ueG1sUEsBAi0AFAAGAAgAAAAhADj9If/WAAAAlAEAAAsAAAAAAAAAAAAAAAAA&#10;PQEAAF9yZWxzLy5yZWxzUEsBAi0AFAAGAAgAAAAhANERwF+KAQAALwMAAA4AAAAAAAAAAAAAAAAA&#10;PAIAAGRycy9lMm9Eb2MueG1sUEsBAi0AFAAGAAgAAAAhAEroWUTtAQAAqgQAABAAAAAAAAAAAAAA&#10;AAAA8gMAAGRycy9pbmsvaW5rMS54bWxQSwECLQAUAAYACAAAACEAido9ndsAAAAHAQAADwAAAAAA&#10;AAAAAAAAAAANBgAAZHJzL2Rvd25yZXYueG1sUEsBAi0AFAAGAAgAAAAhAHkYvJ2/AAAAIQEAABkA&#10;AAAAAAAAAAAAAAAAFQcAAGRycy9fcmVscy9lMm9Eb2MueG1sLnJlbHNQSwUGAAAAAAYABgB4AQAA&#10;CwgAAAAA&#10;">
+                      <v:imagedata r:id="rId8" o:title=""/>
+                    </v:shape>
+                  </w:pict>
+                </mc:Fallback>
+              </mc:AlternateContent>
+            </w:r>
+            <w:r>
+              <w:rPr>
+                <w:b/>
                 <w:lang w:eastAsia="en-US"/>
               </w:rPr>
               <w:t>COMP503</w:t>
@@ -212,6 +278,53 @@
             <w:r>
               <w:rPr>
                 <w:b/>
+                <w:noProof/>
+                <w:lang w:eastAsia="en-US"/>
+              </w:rPr>
+              <mc:AlternateContent>
+                <mc:Choice Requires="wpi">
+                  <w:drawing>
+                    <wp:anchor distT="0" distB="0" distL="114300" distR="114300" simplePos="0" relativeHeight="251672576" behindDoc="0" locked="0" layoutInCell="1" allowOverlap="1" wp14:anchorId="35AD7AD6" wp14:editId="6512717C">
+                      <wp:simplePos x="0" y="0"/>
+                      <wp:positionH relativeFrom="column">
+                        <wp:posOffset>157425</wp:posOffset>
+                      </wp:positionH>
+                      <wp:positionV relativeFrom="paragraph">
+                        <wp:posOffset>66430</wp:posOffset>
+                      </wp:positionV>
+                      <wp:extent cx="3008520" cy="88560"/>
+                      <wp:effectExtent l="76200" t="95250" r="0" b="140335"/>
+                      <wp:wrapNone/>
+                      <wp:docPr id="17" name="Ink 17"/>
+                      <wp:cNvGraphicFramePr/>
+                      <a:graphic xmlns:a="http://schemas.openxmlformats.org/drawingml/2006/main">
+                        <a:graphicData uri="http://schemas.microsoft.com/office/word/2010/wordprocessingInk">
+                          <w14:contentPart bwMode="auto" r:id="rId9">
+                            <w14:nvContentPartPr>
+                              <w14:cNvContentPartPr/>
+                            </w14:nvContentPartPr>
+                            <w14:xfrm>
+                              <a:off x="0" y="0"/>
+                              <a:ext cx="3008520" cy="88560"/>
+                            </w14:xfrm>
+                          </w14:contentPart>
+                        </a:graphicData>
+                      </a:graphic>
+                    </wp:anchor>
+                  </w:drawing>
+                </mc:Choice>
+                <mc:Fallback>
+                  <w:pict>
+                    <v:shape w14:anchorId="49BD1805" id="Ink 17" o:spid="_x0000_s1026" type="#_x0000_t75" style="position:absolute;margin-left:9.55pt;margin-top:-.4pt;width:242.6pt;height:18.3pt;z-index:251672576;visibility:visible;mso-wrap-style:square;mso-wrap-distance-left:9pt;mso-wrap-distance-top:0;mso-wrap-distance-right:9pt;mso-wrap-distance-bottom:0;mso-position-horizontal:absolute;mso-position-horizontal-relative:text;mso-position-vertical:absolute;mso-position-vertical-relative:text" o:gfxdata="UEsDBBQABgAIAAAAIQCbMyc3DAEAAC0CAAATAAAAW0NvbnRlbnRfVHlwZXNdLnhtbISRsU7DMBRF&#10;dyT+wfKKEqcdEEJJOpAyAkLlAyz7JbHqPFt+JrR/j5O2C1AyeLD97rlHdrk5DJaNEMg4rPgqLzgD&#10;VE4b7Cr+sXvOHjijKFFL6xAqfgTim/r2ptwdPRBLaaSK9zH6RyFI9TBIyp0HTDetC4OMaRs64aXa&#10;yw7EuijuhXIYAWMWJwavywZa+Wkj2x7S8ckkgCXOnk6DU1fFpffWKBmTqRhR/2jJzg15Ss4z1BtP&#10;d0mDiz8bppvrBefca3qaYDSwNxniixyShtCBBKxd41T+P2OSHChzbWsU5E2g7Zy6OF1jG9yLtFYL&#10;9DQy2CWWdl8YYFxA/RJtUuwdxgtdzJ9dfwMAAP//AwBQSwMEFAAGAAgAAAAhADj9If/WAAAAlAEA&#10;AAsAAABfcmVscy8ucmVsc6SQwWrDMAyG74O9g9F9cZrDGKNOL6PQa+kewNiKYxpbRjLZ+vYzg8Ey&#10;ettRv9D3iX9/+EyLWpElUjaw63pQmB35mIOB98vx6QWUVJu9XSijgRsKHMbHh/0ZF1vbkcyxiGqU&#10;LAbmWsur1uJmTFY6KpjbZiJOtraRgy7WXW1APfT9s+bfDBg3THXyBvjkB1CXW2nmP+wUHZPQVDtH&#10;SdM0RXePqj195DOujWI5YDXgWb5DxrVrz4G+79390xvYljm6I9uEb+S2fhyoZT96vely/AIAAP//&#10;AwBQSwMEFAAGAAgAAAAhAB6TpJ+OAQAAMgMAAA4AAABkcnMvZTJvRG9jLnhtbJxSXU/CMBR9N/E/&#10;NH2XfSgDF4YPEhMeRB70B9SuZY1r73JbGPx77wYIaIyJL8vuPdvp+ejkYWtrtlHoDbiCJ4OYM+Uk&#10;lMatCv72+nQz5swH4UpRg1MF3ynPH6bXV5O2yVUKFdSlQkYkzudtU/AqhCaPIi8rZYUfQKMcgRrQ&#10;ikAjrqISRUvsto7SOM6iFrBsEKTynrazPcinPb/WSoYXrb0KrC74bRbHpC8UfJRkd/SG3S7Jhpy9&#10;0y5N74c8mk5EvkLRVEYeZIl/qLLCOBLxRTUTQbA1mh9U1kgEDzoMJNgItDZS9Z7IXRJ/czd3H52z&#10;5E6uMZfggnJhKTAc8+uB/xxha4qgfYaSGhLrAPzASAH9Xche9Azk2pKefSuoahHoSvjKNJ6Czk1Z&#10;cJyXyUm/2zyeHCzx5GuxWSLrvk9GnDlhSRMZZzRROUfzi8u/CYkO0G+8W422a4Tksm3Bqf5d9+wL&#10;V9vAJC1v43g8TAmShI3Hw6zHj8x7huN0lj8dftH0+dwJO7vq008AAAD//wMAUEsDBBQABgAIAAAA&#10;IQAHznCmlwIAACQGAAAQAAAAZHJzL2luay9pbmsxLnhtbKRTW2/TMBh9R+I/WN7DXuzGl8RJq2UT&#10;EkxCAlGxIcFjlnqttcSpHHft/j2fkzSNRBkgHpom3+Wc892ubg51hZ61a01jc8xnDCNty2Zl7DrH&#10;3+5vaYZR6wu7KqrG6hy/6BbfXL99c2XsU10t4IkAwbbhra5yvPF+u4ii/X4/28tZ49aRYExGH+3T&#10;50/4esha6UdjjQfK9mgqG+v1wQewhVnluPQHNsYD9l2zc6Ue3cHiylOEd0WpbxtXF35E3BTW6grZ&#10;ogbd3zHyL1t4McCz1g6j2kDBVMx4nMbZhzkYikOOJ987kNiCkhpH5zF//Cdm1PVs8XvtS9dstfNG&#10;n9rUFzU4XlDZf3f19YU63TbVLvQWo+ei2kHJnDEY61AOj84U9Cse1PZveEMxg6Cp8sEzDvHYTG9q&#10;DatVb8ep+hZ0BvOdd90CCiY45Zwyfi/4gseLJJmpjIeBHPn6vTliPrhduxnxHtxpQzrPWGdf296s&#10;/GZsE5uJsUvTHp3L3Giz3vhJavzXqWVTNbB+w2wu3on3qRKnFTvH5s12THC6hHNcV/r1FFe0Xrsv&#10;p7y6aJ+W2r6eZda2cXoJO9TunB45pw3v9I3tP3PJ3Tqj4Z6/6sccX3THjLrM3tANJkGSkUt2yQim&#10;HDPCESNs+FEYOxj4aAgOGiKCg00cZ41sEvTHgGlwxz9Q94mMpkQEQpkEdpaiGIQwgSThmUICZMW9&#10;OKkol6AtJpynSHJC5wnlGfjBkRBGJVEqlCEyKghNAmiiEOTwDNAAhnJFACwFp6IJySQSRAEGQKXw&#10;R+QQKOaA1ZMCkkzonEgBCSLhVMyBIJ0jmRIFvUqBAtxBo1CEJwkCQTxWQCgVywCUylRCY48H1Y1v&#10;nC8c7fVPAAAA//8DAFBLAwQUAAYACAAAACEAH6Lia9sAAAAHAQAADwAAAGRycy9kb3ducmV2Lnht&#10;bEyPQU+DQBSE7yb+h80z8WLsUisGKEtjjB45FPkBr+wTSNm3wG5b+u/dnvQ4mcnMN/luMYM40+x6&#10;ywrWqwgEcWN1z62C+vvrOQHhPLLGwTIpuJKDXXF/l2Om7YX3dK58K0IJuwwVdN6PmZSu6cigW9mR&#10;OHg/djbog5xbqWe8hHIzyJcoepMGew4LHY700VFzrE5GwdTHdVlO9X5eJqw+kzK96qdUqceH5X0L&#10;wtPi/8Jwww/oUASmgz2xdmIIOl2HpILbgWDH0esGxEHBJk5AFrn8z1/8AgAA//8DAFBLAwQUAAYA&#10;CAAAACEAeRi8nb8AAAAhAQAAGQAAAGRycy9fcmVscy9lMm9Eb2MueG1sLnJlbHOEz7FqxDAMBuC9&#10;0Hcw2hslHcpR4mQ5DrKWFG41jpKYxLKxnNJ7+3rswcENGoTQ90tt/+t39UNJXGANTVWDIrZhcrxo&#10;+B4vbydQkg1PZg9MGm4k0HevL+0X7SaXJVldFFUUFg1rzvETUexK3kgVInGZzCF5k0ubFozGbmYh&#10;fK/rD0z/DejuTDVMGtIwNaDGWyzJz+0wz87SOdjDE+cHEWgPycFf/V5QkxbKGhxvWKqpyqGAXYt3&#10;j3V/AAAA//8DAFBLAQItABQABgAIAAAAIQCbMyc3DAEAAC0CAAATAAAAAAAAAAAAAAAAAAAAAABb&#10;Q29udGVudF9UeXBlc10ueG1sUEsBAi0AFAAGAAgAAAAhADj9If/WAAAAlAEAAAsAAAAAAAAAAAAA&#10;AAAAPQEAAF9yZWxzLy5yZWxzUEsBAi0AFAAGAAgAAAAhAB6TpJ+OAQAAMgMAAA4AAAAAAAAAAAAA&#10;AAAAPAIAAGRycy9lMm9Eb2MueG1sUEsBAi0AFAAGAAgAAAAhAAfOcKaXAgAAJAYAABAAAAAAAAAA&#10;AAAAAAAA9gMAAGRycy9pbmsvaW5rMS54bWxQSwECLQAUAAYACAAAACEAH6Lia9sAAAAHAQAADwAA&#10;AAAAAAAAAAAAAAC7BgAAZHJzL2Rvd25yZXYueG1sUEsBAi0AFAAGAAgAAAAhAHkYvJ2/AAAAIQEA&#10;ABkAAAAAAAAAAAAAAAAAwwcAAGRycy9fcmVscy9lMm9Eb2MueG1sLnJlbHNQSwUGAAAAAAYABgB4&#10;AQAAuQgAAAAA&#10;">
+                      <v:imagedata r:id="rId10" o:title=""/>
+                    </v:shape>
+                  </w:pict>
+                </mc:Fallback>
+              </mc:AlternateContent>
+            </w:r>
+            <w:r>
+              <w:rPr>
+                <w:b/>
                 <w:lang w:eastAsia="en-US"/>
               </w:rPr>
               <w:t>Fundamentals of Computer Programming</w:t>
@@ -279,6 +392,53 @@
             <w:r>
               <w:rPr>
                 <w:b/>
+                <w:noProof/>
+                <w:lang w:eastAsia="x-none"/>
+              </w:rPr>
+              <mc:AlternateContent>
+                <mc:Choice Requires="wpi">
+                  <w:drawing>
+                    <wp:anchor distT="0" distB="0" distL="114300" distR="114300" simplePos="0" relativeHeight="251668480" behindDoc="0" locked="0" layoutInCell="1" allowOverlap="1" wp14:anchorId="37EF1955" wp14:editId="5D62A17E">
+                      <wp:simplePos x="0" y="0"/>
+                      <wp:positionH relativeFrom="column">
+                        <wp:posOffset>184425</wp:posOffset>
+                      </wp:positionH>
+                      <wp:positionV relativeFrom="paragraph">
+                        <wp:posOffset>78500</wp:posOffset>
+                      </wp:positionV>
+                      <wp:extent cx="86400" cy="5760"/>
+                      <wp:effectExtent l="76200" t="114300" r="104140" b="127635"/>
+                      <wp:wrapNone/>
+                      <wp:docPr id="13" name="Ink 13"/>
+                      <wp:cNvGraphicFramePr/>
+                      <a:graphic xmlns:a="http://schemas.openxmlformats.org/drawingml/2006/main">
+                        <a:graphicData uri="http://schemas.microsoft.com/office/word/2010/wordprocessingInk">
+                          <w14:contentPart bwMode="auto" r:id="rId11">
+                            <w14:nvContentPartPr>
+                              <w14:cNvContentPartPr/>
+                            </w14:nvContentPartPr>
+                            <w14:xfrm>
+                              <a:off x="0" y="0"/>
+                              <a:ext cx="86400" cy="5760"/>
+                            </w14:xfrm>
+                          </w14:contentPart>
+                        </a:graphicData>
+                      </a:graphic>
+                    </wp:anchor>
+                  </w:drawing>
+                </mc:Choice>
+                <mc:Fallback>
+                  <w:pict>
+                    <v:shape w14:anchorId="2442C3BB" id="Ink 13" o:spid="_x0000_s1026" type="#_x0000_t75" style="position:absolute;margin-left:11.7pt;margin-top:.55pt;width:12.45pt;height:11.75pt;z-index:251668480;visibility:visible;mso-wrap-style:square;mso-wrap-distance-left:9pt;mso-wrap-distance-top:0;mso-wrap-distance-right:9pt;mso-wrap-distance-bottom:0;mso-position-horizontal:absolute;mso-position-horizontal-relative:text;mso-position-vertical:absolute;mso-position-vertical-relative:text" o:gfxdata="UEsDBBQABgAIAAAAIQCbMyc3DAEAAC0CAAATAAAAW0NvbnRlbnRfVHlwZXNdLnhtbISRsU7DMBRF&#10;dyT+wfKKEqcdEEJJOpAyAkLlAyz7JbHqPFt+JrR/j5O2C1AyeLD97rlHdrk5DJaNEMg4rPgqLzgD&#10;VE4b7Cr+sXvOHjijKFFL6xAqfgTim/r2ptwdPRBLaaSK9zH6RyFI9TBIyp0HTDetC4OMaRs64aXa&#10;yw7EuijuhXIYAWMWJwavywZa+Wkj2x7S8ckkgCXOnk6DU1fFpffWKBmTqRhR/2jJzg15Ss4z1BtP&#10;d0mDiz8bppvrBefca3qaYDSwNxniixyShtCBBKxd41T+P2OSHChzbWsU5E2g7Zy6OF1jG9yLtFYL&#10;9DQy2CWWdl8YYFxA/RJtUuwdxgtdzJ9dfwMAAP//AwBQSwMEFAAGAAgAAAAhADj9If/WAAAAlAEA&#10;AAsAAABfcmVscy8ucmVsc6SQwWrDMAyG74O9g9F9cZrDGKNOL6PQa+kewNiKYxpbRjLZ+vYzg8Ey&#10;ettRv9D3iX9/+EyLWpElUjaw63pQmB35mIOB98vx6QWUVJu9XSijgRsKHMbHh/0ZF1vbkcyxiGqU&#10;LAbmWsur1uJmTFY6KpjbZiJOtraRgy7WXW1APfT9s+bfDBg3THXyBvjkB1CXW2nmP+wUHZPQVDtH&#10;SdM0RXePqj195DOujWI5YDXgWb5DxrVrz4G+79390xvYljm6I9uEb+S2fhyoZT96vely/AIAAP//&#10;AwBQSwMEFAAGAAgAAAAhAKT7yA2KAQAALwMAAA4AAABkcnMvZTJvRG9jLnhtbJxSy27CMBC8V+o/&#10;WL6XJDxSFBE4FFXiUMqh/QDXsYnV2ButDYG/7yZAgVZVJS6Rdyc7ntnxZLazFdsq9AZczpNezJly&#10;Egrj1jl/f3t+GHPmg3CFqMCpnO+V57Pp/d2kqTPVhxKqQiEjEuezps55GUKdRZGXpbLC96BWjkAN&#10;aEWgEtdRgaIhdltF/ThOowawqBGk8p668wPIpx2/1kqGV629CqzK+WCUDklfyPkjjdIJqZfGbe+D&#10;ekk6HvFoOhHZGkVdGnmUJW5QZYVxJOKbai6CYBs0v6iskQgedOhJsBFobaTqPJG7JP7hbuE+W2fJ&#10;UG4wk+CCcmElMJz21wG3XGErWkHzAgUlJDYB+JGRFvR/IAfRc5AbS3oOqaCqRKAn4UtTe1p0Zoqc&#10;46JIzvrd9unsYIVnX8vtCln7fzLgzAlLmsg4o4rCOZlfXk8TEh2hv3h3Gm2bCMllu5xT6Pv22wWu&#10;doFJao7pgRAgCRk9ph14oj2Mn6qL5dPNVzFf1q2qi3c+/QIAAP//AwBQSwMEFAAGAAgAAAAhANaJ&#10;65r/AQAAxQQAABAAAABkcnMvaW5rL2luazEueG1spFPLbtswELwX6D8QzCEXPUjZThwhclC0NVCg&#10;RY0mBdqjIm8kwhJpkFRk/31XL1pAnSBFDxKoXe3szOzy9u5QleQZtBFKJpQHjBKQmdoKmSf058Pa&#10;X1JibCq3aakkJPQIht6t3r+7FXJXlTG+CSJI056qMqGFtfs4DJumCZpZoHQeRozNwi9y9+0rXQ1V&#10;W3gSUlhsacZQpqSFg23BYrFNaGYPzP2P2Peq1hm4dBvR2ekPq9MM1kpXqXWIRSollESmFfL+RYk9&#10;7vEgsE8OmpJKoGA/Cvj8er78fIOB9JDQyXeNFA0yqWh4HvP3f2KGnWfxy9w3Wu1BWwEnm3pRQ+JI&#10;sv6709cL1WBUWbfeUvKcljVK5ozhWAc5PDwj6G881PZveIOYgdCU+ZBxQxzNtKICXK1q76ZqDfJs&#10;w/dWdwsYsYj7nPuMP0Q85lG8WARXy1k7kLFfvzcj5qOuTeHwHvVpQ7qM09lra8TWFs4mFkTOpalH&#10;5yoLEHlhJ6XzN5dmqlS4fsNsLtbrDx8/LU4rdq6bFXtXoCHD65iX8HqJTo0F/f1UV6VmtwH5epXI&#10;pdKwwR0ytQbXk08M7/g5+8/c5G6dyXCff8BTQi+6y0y6yj7QDYYTvvAu2aUfeTSiPveuCPNu8OEL&#10;wj2OaW/eHjDjXxM+TrzDdwRwq1Z/AAAA//8DAFBLAwQUAAYACAAAACEAAJAm7NkAAAAGAQAADwAA&#10;AGRycy9kb3ducmV2LnhtbEyOT0+DQBDF7yZ+h82YeLMLlGCDLI0xtYfebE30OMAIpOwsYbcUv73j&#10;SY/vT977FdvFDmqmyfeODcSrCBRx7ZqeWwPvp9eHDSgfkBscHJOBb/KwLW9vCswbd+U3mo+hVTLC&#10;PkcDXQhjrrWvO7LoV24kluzLTRaDyKnVzYRXGbeDTqIo0xZ7locOR3rpqD4fL9YA7ncJR4cPf949&#10;ZnPS7rPPKj4Yc3+3PD+BCrSEvzL84gs6lMJUuQs3Xg0GknUqTfFjUBKnmzWoSuw0A10W+j9++QMA&#10;AP//AwBQSwMEFAAGAAgAAAAhAHkYvJ2/AAAAIQEAABkAAABkcnMvX3JlbHMvZTJvRG9jLnhtbC5y&#10;ZWxzhM+xasQwDAbgvdB3MNobJR3KUeJkOQ6ylhRuNY6SmMSysZzSe/t67MHBDRqE0PdLbf/rd/VD&#10;SVxgDU1VgyK2YXK8aPgeL28nUJINT2YPTBpuJNB3ry/tF+0mlyVZXRRVFBYNa87xE1HsSt5IFSJx&#10;mcwheZNLmxaMxm5mIXyv6w9M/w3o7kw1TBrSMDWgxlssyc/tMM/O0jnYwxPnBxFoD8nBX/1eUJMW&#10;yhocb1iqqcqhgF2Ld491fwAAAP//AwBQSwECLQAUAAYACAAAACEAmzMnNwwBAAAtAgAAEwAAAAAA&#10;AAAAAAAAAAAAAAAAW0NvbnRlbnRfVHlwZXNdLnhtbFBLAQItABQABgAIAAAAIQA4/SH/1gAAAJQB&#10;AAALAAAAAAAAAAAAAAAAAD0BAABfcmVscy8ucmVsc1BLAQItABQABgAIAAAAIQCk+8gNigEAAC8D&#10;AAAOAAAAAAAAAAAAAAAAADwCAABkcnMvZTJvRG9jLnhtbFBLAQItABQABgAIAAAAIQDWieua/wEA&#10;AMUEAAAQAAAAAAAAAAAAAAAAAPIDAABkcnMvaW5rL2luazEueG1sUEsBAi0AFAAGAAgAAAAhAACQ&#10;JuzZAAAABgEAAA8AAAAAAAAAAAAAAAAAHwYAAGRycy9kb3ducmV2LnhtbFBLAQItABQABgAIAAAA&#10;IQB5GLydvwAAACEBAAAZAAAAAAAAAAAAAAAAACUHAABkcnMvX3JlbHMvZTJvRG9jLnhtbC5yZWxz&#10;UEsFBgAAAAAGAAYAeAEAABsIAAAAAA==&#10;">
+                      <v:imagedata r:id="rId12" o:title=""/>
+                    </v:shape>
+                  </w:pict>
+                </mc:Fallback>
+              </mc:AlternateContent>
+            </w:r>
+            <w:r>
+              <w:rPr>
+                <w:b/>
                 <w:lang w:eastAsia="x-none"/>
               </w:rPr>
               <w:t>5</w:t>
@@ -347,6 +507,100 @@
             <w:r>
               <w:rPr>
                 <w:b/>
+                <w:noProof/>
+                <w:lang w:eastAsia="x-none"/>
+              </w:rPr>
+              <mc:AlternateContent>
+                <mc:Choice Requires="wpi">
+                  <w:drawing>
+                    <wp:anchor distT="0" distB="0" distL="114300" distR="114300" simplePos="0" relativeHeight="251670528" behindDoc="0" locked="0" layoutInCell="1" allowOverlap="1" wp14:anchorId="4CD2A1DD" wp14:editId="4C9E6C1A">
+                      <wp:simplePos x="0" y="0"/>
+                      <wp:positionH relativeFrom="column">
+                        <wp:posOffset>494385</wp:posOffset>
+                      </wp:positionH>
+                      <wp:positionV relativeFrom="paragraph">
+                        <wp:posOffset>-122910</wp:posOffset>
+                      </wp:positionV>
+                      <wp:extent cx="148320" cy="256320"/>
+                      <wp:effectExtent l="38100" t="38100" r="42545" b="48895"/>
+                      <wp:wrapNone/>
+                      <wp:docPr id="15" name="Ink 15"/>
+                      <wp:cNvGraphicFramePr/>
+                      <a:graphic xmlns:a="http://schemas.openxmlformats.org/drawingml/2006/main">
+                        <a:graphicData uri="http://schemas.microsoft.com/office/word/2010/wordprocessingInk">
+                          <w14:contentPart bwMode="auto" r:id="rId13">
+                            <w14:nvContentPartPr>
+                              <w14:cNvContentPartPr/>
+                            </w14:nvContentPartPr>
+                            <w14:xfrm>
+                              <a:off x="0" y="0"/>
+                              <a:ext cx="148320" cy="256320"/>
+                            </w14:xfrm>
+                          </w14:contentPart>
+                        </a:graphicData>
+                      </a:graphic>
+                    </wp:anchor>
+                  </w:drawing>
+                </mc:Choice>
+                <mc:Fallback>
+                  <w:pict>
+                    <v:shape w14:anchorId="7B8EDF3F" id="Ink 15" o:spid="_x0000_s1026" type="#_x0000_t75" style="position:absolute;margin-left:38.25pt;margin-top:-10.4pt;width:13.1pt;height:21.6pt;z-index:251670528;visibility:visible;mso-wrap-style:square;mso-wrap-distance-left:9pt;mso-wrap-distance-top:0;mso-wrap-distance-right:9pt;mso-wrap-distance-bottom:0;mso-position-horizontal:absolute;mso-position-horizontal-relative:text;mso-position-vertical:absolute;mso-position-vertical-relative:text" o:gfxdata="UEsDBBQABgAIAAAAIQCbMyc3DAEAAC0CAAATAAAAW0NvbnRlbnRfVHlwZXNdLnhtbISRsU7DMBRF&#10;dyT+wfKKEqcdEEJJOpAyAkLlAyz7JbHqPFt+JrR/j5O2C1AyeLD97rlHdrk5DJaNEMg4rPgqLzgD&#10;VE4b7Cr+sXvOHjijKFFL6xAqfgTim/r2ptwdPRBLaaSK9zH6RyFI9TBIyp0HTDetC4OMaRs64aXa&#10;yw7EuijuhXIYAWMWJwavywZa+Wkj2x7S8ckkgCXOnk6DU1fFpffWKBmTqRhR/2jJzg15Ss4z1BtP&#10;d0mDiz8bppvrBefca3qaYDSwNxniixyShtCBBKxd41T+P2OSHChzbWsU5E2g7Zy6OF1jG9yLtFYL&#10;9DQy2CWWdl8YYFxA/RJtUuwdxgtdzJ9dfwMAAP//AwBQSwMEFAAGAAgAAAAhADj9If/WAAAAlAEA&#10;AAsAAABfcmVscy8ucmVsc6SQwWrDMAyG74O9g9F9cZrDGKNOL6PQa+kewNiKYxpbRjLZ+vYzg8Ey&#10;ettRv9D3iX9/+EyLWpElUjaw63pQmB35mIOB98vx6QWUVJu9XSijgRsKHMbHh/0ZF1vbkcyxiGqU&#10;LAbmWsur1uJmTFY6KpjbZiJOtraRgy7WXW1APfT9s+bfDBg3THXyBvjkB1CXW2nmP+wUHZPQVDtH&#10;SdM0RXePqj195DOujWI5YDXgWb5DxrVrz4G+79390xvYljm6I9uEb+S2fhyoZT96vely/AIAAP//&#10;AwBQSwMEFAAGAAgAAAAhAA8gOaSIAQAALgMAAA4AAABkcnMvZTJvRG9jLnhtbJxSQW7CMBC8V+of&#10;LN9LEgqIRiQciipxaMuhfYDr2MRq7I3WhsDvu0mgQKuqEpdovePMzux4Nt/Zim0VegMu48kg5kw5&#10;CYVx64y/vz3dTTnzQbhCVOBUxvfK83l+ezNr6lQNoYSqUMiIxPm0qTNehlCnUeRlqazwA6iVI1AD&#10;WhHoiOuoQNEQu62iYRxPogawqBGk8p66ix7kecevtZLhVWuvAqsy/hDHJC9kfDoZUYFdZ8zZBxWj&#10;ZMyjfCbSNYq6NPIgSVyhyArjSMA31UIEwTZoflFZIxE86DCQYCPQ2kjV+SFnSfzD2dJ9tq6Skdxg&#10;KsEF5cJKYDjurgOuGWEr2kDzDAWlIzYB+IGR1vN/GL3oBciNJT19IqgqEeg5+NLUntacmiLjuCyS&#10;k363fTw5WOHJ18t2hay9T3EwJyxpIuOsD+do/uXyb4otOkB/8e402jYRkst2Gafw9+23C1ztApPU&#10;TEbT+yEhkqDheNLWZ8w9w3HO2f5p+EXS5+dW2Nkzz78AAAD//wMAUEsDBBQABgAIAAAAIQD8PDbm&#10;iQIAAOQGAAAQAAAAZHJzL2luay9pbmsxLnhtbLRUTY+bMBC9V+p/sNxDLiHYJoQkWrKnRqrUSlV3&#10;K7VHlngTtGAi43z9+47HhoA26akVEsFvZt68eQx5eDxXJTlK3RS1SimfMEqkyutNobYp/fm8DuaU&#10;NCZTm6yslUzpRTb0cfXxw0Oh3qpyCXcCDKqxT1WZ0p0x+2UYnk6nySma1HobCsai8It6+/aVrnzV&#10;Rr4WqjDQsmmhvFZGno0lWxablObmzLp84H6qDzqXXdgiOr9mGJ3lcl3rKjMd4y5TSpZEZRXo/kWJ&#10;uezhoYA+W6kpqQoYOBATPk2m888LALJzSnvnA0hsQElFw9ucv/8D5/o9p5UViWSWUOIlbeTRagrR&#10;8+X92b/rei+1KeTVZmeKD1xI7s7ojzNKy6YuD/bdUHLMygNYxhmDtfC9eXjDkPd84M0/5QNf7vL1&#10;xQ2t8eP1ffCmdSvVvlpTVBIWvdp3O2YaILbwk9H4OQgmeMB5wPiz4EseLSM2SaJ571X4LW45X/Sh&#10;2XV8L/q6rxjpXHOTnYqN2XWmswmLO9P7lt8q3cliuzN/q/VjY3G3OTe+Q1wm4uf4IV9T+gk/RYKV&#10;DsBBGOFTIqZxEo9HbBTwERtTDhcbB2ASYWNG4PJ3TizSBezBJdlMzBpAdw7Q8srSUmJ929HFHeSI&#10;UQrckNL3sh19Y4Cx/fV+I+AhgbliTmKsd0dPDfXIA2BL3arFiBMgAJtjxiLgNtWVBQLluYIBxGMi&#10;EiyIAr6wD64rFEczPLJg6hJ6g/ikVlOEroggcrr7iW58P5/Ptyc7g/1h7QFigAFo5XMRiMhGkcpX&#10;D95ni7lefZJWlCUcsA+lYMkNyNqG+hK7TNEsHgt4iKczPvg37DYcPvPVHwAAAP//AwBQSwMEFAAG&#10;AAgAAAAhAGPwM3fdAAAACQEAAA8AAABkcnMvZG93bnJldi54bWxMjzFPwzAQhXck/oN1SGytjQUN&#10;SuNUFRILTC1durnx4USNz1HsJqa/HneC8XSf3vtetUmuZxOOofOk4GkpgCE13nRkFRy+3hevwELU&#10;ZHTvCRX8YIBNfX9X6dL4mXY47aNlOYRCqRW0MQ4l56Fp0emw9ANS/n370emYz9FyM+o5h7ueSyFW&#10;3OmOckOrB3xrsTnvL07BuB3SdRLuONvmwx7CZzoW151Sjw9puwYWMcU/GG76WR3q7HTyFzKB9QqK&#10;1UsmFSykyBNugJAFsJMCKZ+B1xX/v6D+BQAA//8DAFBLAwQUAAYACAAAACEAeRi8nb8AAAAhAQAA&#10;GQAAAGRycy9fcmVscy9lMm9Eb2MueG1sLnJlbHOEz7FqxDAMBuC90Hcw2hslHcpR4mQ5DrKWFG41&#10;jpKYxLKxnNJ7+3rswcENGoTQ90tt/+t39UNJXGANTVWDIrZhcrxo+B4vbydQkg1PZg9MGm4k0Hev&#10;L+0X7SaXJVldFFUUFg1rzvETUexK3kgVInGZzCF5k0ubFozGbmYhfK/rD0z/DejuTDVMGtIwNaDG&#10;WyzJz+0wz87SOdjDE+cHEWgPycFf/V5QkxbKGhxvWKqpyqGAXYt3j3V/AAAA//8DAFBLAQItABQA&#10;BgAIAAAAIQCbMyc3DAEAAC0CAAATAAAAAAAAAAAAAAAAAAAAAABbQ29udGVudF9UeXBlc10ueG1s&#10;UEsBAi0AFAAGAAgAAAAhADj9If/WAAAAlAEAAAsAAAAAAAAAAAAAAAAAPQEAAF9yZWxzLy5yZWxz&#10;UEsBAi0AFAAGAAgAAAAhAA8gOaSIAQAALgMAAA4AAAAAAAAAAAAAAAAAPAIAAGRycy9lMm9Eb2Mu&#10;eG1sUEsBAi0AFAAGAAgAAAAhAPw8NuaJAgAA5AYAABAAAAAAAAAAAAAAAAAA8AMAAGRycy9pbmsv&#10;aW5rMS54bWxQSwECLQAUAAYACAAAACEAY/Azd90AAAAJAQAADwAAAAAAAAAAAAAAAACnBgAAZHJz&#10;L2Rvd25yZXYueG1sUEsBAi0AFAAGAAgAAAAhAHkYvJ2/AAAAIQEAABkAAAAAAAAAAAAAAAAAsQcA&#10;AGRycy9fcmVscy9lMm9Eb2MueG1sLnJlbHNQSwUGAAAAAAYABgB4AQAApwgAAAAA&#10;">
+                      <v:imagedata r:id="rId14" o:title=""/>
+                    </v:shape>
+                  </w:pict>
+                </mc:Fallback>
+              </mc:AlternateContent>
+            </w:r>
+            <w:r>
+              <w:rPr>
+                <w:b/>
+                <w:noProof/>
+                <w:lang w:eastAsia="x-none"/>
+              </w:rPr>
+              <mc:AlternateContent>
+                <mc:Choice Requires="wpi">
+                  <w:drawing>
+                    <wp:anchor distT="0" distB="0" distL="114300" distR="114300" simplePos="0" relativeHeight="251669504" behindDoc="0" locked="0" layoutInCell="1" allowOverlap="1" wp14:anchorId="63087141" wp14:editId="56FE7331">
+                      <wp:simplePos x="0" y="0"/>
+                      <wp:positionH relativeFrom="column">
+                        <wp:posOffset>137265</wp:posOffset>
+                      </wp:positionH>
+                      <wp:positionV relativeFrom="paragraph">
+                        <wp:posOffset>79770</wp:posOffset>
+                      </wp:positionV>
+                      <wp:extent cx="208800" cy="28080"/>
+                      <wp:effectExtent l="57150" t="114300" r="96520" b="124460"/>
+                      <wp:wrapNone/>
+                      <wp:docPr id="14" name="Ink 14"/>
+                      <wp:cNvGraphicFramePr/>
+                      <a:graphic xmlns:a="http://schemas.openxmlformats.org/drawingml/2006/main">
+                        <a:graphicData uri="http://schemas.microsoft.com/office/word/2010/wordprocessingInk">
+                          <w14:contentPart bwMode="auto" r:id="rId15">
+                            <w14:nvContentPartPr>
+                              <w14:cNvContentPartPr/>
+                            </w14:nvContentPartPr>
+                            <w14:xfrm>
+                              <a:off x="0" y="0"/>
+                              <a:ext cx="208800" cy="28080"/>
+                            </w14:xfrm>
+                          </w14:contentPart>
+                        </a:graphicData>
+                      </a:graphic>
+                    </wp:anchor>
+                  </w:drawing>
+                </mc:Choice>
+                <mc:Fallback>
+                  <w:pict>
+                    <v:shape w14:anchorId="51DDDEAB" id="Ink 14" o:spid="_x0000_s1026" type="#_x0000_t75" style="position:absolute;margin-left:8pt;margin-top:.65pt;width:22.15pt;height:13.5pt;z-index:251669504;visibility:visible;mso-wrap-style:square;mso-wrap-distance-left:9pt;mso-wrap-distance-top:0;mso-wrap-distance-right:9pt;mso-wrap-distance-bottom:0;mso-position-horizontal:absolute;mso-position-horizontal-relative:text;mso-position-vertical:absolute;mso-position-vertical-relative:text" o:gfxdata="UEsDBBQABgAIAAAAIQCbMyc3DAEAAC0CAAATAAAAW0NvbnRlbnRfVHlwZXNdLnhtbISRsU7DMBRF&#10;dyT+wfKKEqcdEEJJOpAyAkLlAyz7JbHqPFt+JrR/j5O2C1AyeLD97rlHdrk5DJaNEMg4rPgqLzgD&#10;VE4b7Cr+sXvOHjijKFFL6xAqfgTim/r2ptwdPRBLaaSK9zH6RyFI9TBIyp0HTDetC4OMaRs64aXa&#10;yw7EuijuhXIYAWMWJwavywZa+Wkj2x7S8ckkgCXOnk6DU1fFpffWKBmTqRhR/2jJzg15Ss4z1BtP&#10;d0mDiz8bppvrBefca3qaYDSwNxniixyShtCBBKxd41T+P2OSHChzbWsU5E2g7Zy6OF1jG9yLtFYL&#10;9DQy2CWWdl8YYFxA/RJtUuwdxgtdzJ9dfwMAAP//AwBQSwMEFAAGAAgAAAAhADj9If/WAAAAlAEA&#10;AAsAAABfcmVscy8ucmVsc6SQwWrDMAyG74O9g9F9cZrDGKNOL6PQa+kewNiKYxpbRjLZ+vYzg8Ey&#10;ettRv9D3iX9/+EyLWpElUjaw63pQmB35mIOB98vx6QWUVJu9XSijgRsKHMbHh/0ZF1vbkcyxiGqU&#10;LAbmWsur1uJmTFY6KpjbZiJOtraRgy7WXW1APfT9s+bfDBg3THXyBvjkB1CXW2nmP+wUHZPQVDtH&#10;SdM0RXePqj195DOujWI5YDXgWb5DxrVrz4G+79390xvYljm6I9uEb+S2fhyoZT96vely/AIAAP//&#10;AwBQSwMEFAAGAAgAAAAhAG9TVBKNAQAAMQMAAA4AAABkcnMvZTJvRG9jLnhtbJxSy07DMBC8I/EP&#10;lu80D/qIoqY9UCH1APQAH2Acu7GIvdHabcrfs2la2oIQUi+Rdycez+zsdL6zNdsq9AZcwZNBzJly&#10;Ekrj1gV/e328yzjzQbhS1OBUwT+V5/PZ7c20bXKVQgV1qZARifN52xS8CqHJo8jLSlnhB9AoR6AG&#10;tCJQieuoRNESu62jNI7HUQtYNghSeU/dRQ/y2Z5fayXDi9ZeBVYX/H40HpK+UPAJXaUTUm88Sun0&#10;Tr1kksU8mk1FvkbRVEYeZIkrVFlhHIn4plqIINgGzS8qaySCBx0GEmwEWhup9p7IXRL/cLd0H52z&#10;ZCg3mEtwQbmwEhiO89sD1zxhaxpB+wQlJSQ2AfiBkQb0fyC96AXIjSU9fSqoahFoJXxlGk+Dzk1Z&#10;cFyWyUm/2z6cHKzw5Ot5u0LW/Z8MOXPCkiYyzqiicI7mny9vExIdoL94dxptlwjJZbuCU+if3Xcf&#10;uNoFJqmZxlnWLYYkKM3ifh+OxD3BsTobP719EfR53ek62/TZFwAAAP//AwBQSwMEFAAGAAgAAAAh&#10;AGVjuBw0AgAAywUAABAAAABkcnMvaW5rL2luazEueG1spFNda9swFH0f7D8I9WEvdiz5g6SmThnb&#10;AoONhbWD7dF1VFvEloIkN8m/7/WX7FEvWxnYxrpX5+iec69ubk9ViZ6Y0lyKBNMFwYiJTO64yBP8&#10;437jrjDSJhW7tJSCJfjMNL5dv31zw8W+KmP4ImAQuvmrygQXxhxizzsej4tjsJAq93xCAu+z2H/9&#10;gtc9asceueAGjtRDKJPCsJNpyGK+S3BmTsTuB+47WauM2XQTUdm4w6g0YxupqtRYxiIVgpVIpBXU&#10;/RMjcz7AD4dzcqYwqjgIdv0FDZfh6tM1BNJTgifrGkrUUEmFvXnOX//J6bWexX+ufavkgSnD2WhT&#10;J6pPnFHWrVt9nVDFtCzrxluMntKyBsmUEGhrL4d6M4Je8oG21/H1YvqCppX3GdvEwUzDKwajVR1s&#10;V42GOpvwnVHtAPrEpy6lLqH3Po1pEPvLRbBcNQ0ZzuvmZuB8ULUuLN+DGiekzVidnbYj35nC2kQW&#10;vnVp6tEcsmA8L8wEGv4zNJOlhPHre3O12bz/8DEaR2zuNMMPFqBYBtcxL9lliEq1YerbiKtSvd8y&#10;cRnFcyEV28IM6VoxeyadGN7WZ+2fucntOKP+Pn9njwm+ai8zapFdoG1MhKjzzqXwOJhi6hBEJi+s&#10;IeFSCDbv78lufTFJgP0vDN2GOeYB/DL3OkxTeVvlSDQS0AiFDl3BluvQjZzIRwFsjhpbKPIbHHXC&#10;ANGoibqh4/rEXQ5z37ps2wB3a/0MAAD//wMAUEsDBBQABgAIAAAAIQCiTBqT2QAAAAYBAAAPAAAA&#10;ZHJzL2Rvd25yZXYueG1sTI9Ba4NAEIXvhf6HZQq9NWsUJLWuIRRyzKGxhRxXd6pSd1bcMbH/vtNT&#10;e3o83vDme+V+9aO64hyHQAa2mwQUUhvcQJ2B9/r4tAMV2ZKzYyA08I0R9tX9XWkLF270htczd0pK&#10;KBbWQM88FVrHtkdv4yZMSJJ9htlbFjt32s32JuV+1GmS5NrbgeRDbyd87bH9Oi/ewKmpLwfm+rld&#10;suM0nPQ2beoPYx4f1sMLKMaV/47hF1/QoRKmJizkohrF5zKFRTNQEueJaGMg3WWgq1L/x69+AAAA&#10;//8DAFBLAwQUAAYACAAAACEAeRi8nb8AAAAhAQAAGQAAAGRycy9fcmVscy9lMm9Eb2MueG1sLnJl&#10;bHOEz7FqxDAMBuC90Hcw2hslHcpR4mQ5DrKWFG41jpKYxLKxnNJ7+3rswcENGoTQ90tt/+t39UNJ&#10;XGANTVWDIrZhcrxo+B4vbydQkg1PZg9MGm4k0HevL+0X7SaXJVldFFUUFg1rzvETUexK3kgVInGZ&#10;zCF5k0ubFozGbmYhfK/rD0z/DejuTDVMGtIwNaDGWyzJz+0wz87SOdjDE+cHEWgPycFf/V5QkxbK&#10;GhxvWKqpyqGAXYt3j3V/AAAA//8DAFBLAQItABQABgAIAAAAIQCbMyc3DAEAAC0CAAATAAAAAAAA&#10;AAAAAAAAAAAAAABbQ29udGVudF9UeXBlc10ueG1sUEsBAi0AFAAGAAgAAAAhADj9If/WAAAAlAEA&#10;AAsAAAAAAAAAAAAAAAAAPQEAAF9yZWxzLy5yZWxzUEsBAi0AFAAGAAgAAAAhAG9TVBKNAQAAMQMA&#10;AA4AAAAAAAAAAAAAAAAAPAIAAGRycy9lMm9Eb2MueG1sUEsBAi0AFAAGAAgAAAAhAGVjuBw0AgAA&#10;ywUAABAAAAAAAAAAAAAAAAAA9QMAAGRycy9pbmsvaW5rMS54bWxQSwECLQAUAAYACAAAACEAokwa&#10;k9kAAAAGAQAADwAAAAAAAAAAAAAAAABXBgAAZHJzL2Rvd25yZXYueG1sUEsBAi0AFAAGAAgAAAAh&#10;AHkYvJ2/AAAAIQEAABkAAAAAAAAAAAAAAAAAXQcAAGRycy9fcmVscy9lMm9Eb2MueG1sLnJlbHNQ&#10;SwUGAAAAAAYABgB4AQAAUwgAAAAA&#10;">
+                      <v:imagedata r:id="rId16" o:title=""/>
+                    </v:shape>
+                  </w:pict>
+                </mc:Fallback>
+              </mc:AlternateContent>
+            </w:r>
+            <w:r>
+              <w:rPr>
+                <w:b/>
                 <w:w w:val="101"/>
                 <w:lang w:eastAsia="x-none"/>
               </w:rPr>
@@ -430,6 +684,53 @@
             <w:r>
               <w:rPr>
                 <w:b/>
+                <w:noProof/>
+                <w:lang w:eastAsia="x-none"/>
+              </w:rPr>
+              <mc:AlternateContent>
+                <mc:Choice Requires="wpi">
+                  <w:drawing>
+                    <wp:anchor distT="0" distB="0" distL="114300" distR="114300" simplePos="0" relativeHeight="251664384" behindDoc="0" locked="0" layoutInCell="1" allowOverlap="1" wp14:anchorId="186FA3AB" wp14:editId="3F9FF223">
+                      <wp:simplePos x="0" y="0"/>
+                      <wp:positionH relativeFrom="column">
+                        <wp:posOffset>174705</wp:posOffset>
+                      </wp:positionH>
+                      <wp:positionV relativeFrom="paragraph">
+                        <wp:posOffset>81040</wp:posOffset>
+                      </wp:positionV>
+                      <wp:extent cx="342720" cy="36720"/>
+                      <wp:effectExtent l="76200" t="114300" r="95885" b="116205"/>
+                      <wp:wrapNone/>
+                      <wp:docPr id="8" name="Ink 8"/>
+                      <wp:cNvGraphicFramePr/>
+                      <a:graphic xmlns:a="http://schemas.openxmlformats.org/drawingml/2006/main">
+                        <a:graphicData uri="http://schemas.microsoft.com/office/word/2010/wordprocessingInk">
+                          <w14:contentPart bwMode="auto" r:id="rId17">
+                            <w14:nvContentPartPr>
+                              <w14:cNvContentPartPr/>
+                            </w14:nvContentPartPr>
+                            <w14:xfrm>
+                              <a:off x="0" y="0"/>
+                              <a:ext cx="342720" cy="36720"/>
+                            </w14:xfrm>
+                          </w14:contentPart>
+                        </a:graphicData>
+                      </a:graphic>
+                    </wp:anchor>
+                  </w:drawing>
+                </mc:Choice>
+                <mc:Fallback>
+                  <w:pict>
+                    <v:shape w14:anchorId="6822638D" id="Ink 8" o:spid="_x0000_s1026" type="#_x0000_t75" style="position:absolute;margin-left:10.9pt;margin-top:.75pt;width:32.7pt;height:14.25pt;z-index:251664384;visibility:visible;mso-wrap-style:square;mso-wrap-distance-left:9pt;mso-wrap-distance-top:0;mso-wrap-distance-right:9pt;mso-wrap-distance-bottom:0;mso-position-horizontal:absolute;mso-position-horizontal-relative:text;mso-position-vertical:absolute;mso-position-vertical-relative:text" o:gfxdata="UEsDBBQABgAIAAAAIQCbMyc3DAEAAC0CAAATAAAAW0NvbnRlbnRfVHlwZXNdLnhtbISRsU7DMBRF&#10;dyT+wfKKEqcdEEJJOpAyAkLlAyz7JbHqPFt+JrR/j5O2C1AyeLD97rlHdrk5DJaNEMg4rPgqLzgD&#10;VE4b7Cr+sXvOHjijKFFL6xAqfgTim/r2ptwdPRBLaaSK9zH6RyFI9TBIyp0HTDetC4OMaRs64aXa&#10;yw7EuijuhXIYAWMWJwavywZa+Wkj2x7S8ckkgCXOnk6DU1fFpffWKBmTqRhR/2jJzg15Ss4z1BtP&#10;d0mDiz8bppvrBefca3qaYDSwNxniixyShtCBBKxd41T+P2OSHChzbWsU5E2g7Zy6OF1jG9yLtFYL&#10;9DQy2CWWdl8YYFxA/RJtUuwdxgtdzJ9dfwMAAP//AwBQSwMEFAAGAAgAAAAhADj9If/WAAAAlAEA&#10;AAsAAABfcmVscy8ucmVsc6SQwWrDMAyG74O9g9F9cZrDGKNOL6PQa+kewNiKYxpbRjLZ+vYzg8Ey&#10;ettRv9D3iX9/+EyLWpElUjaw63pQmB35mIOB98vx6QWUVJu9XSijgRsKHMbHh/0ZF1vbkcyxiGqU&#10;LAbmWsur1uJmTFY6KpjbZiJOtraRgy7WXW1APfT9s+bfDBg3THXyBvjkB1CXW2nmP+wUHZPQVDtH&#10;SdM0RXePqj195DOujWI5YDXgWb5DxrVrz4G+79390xvYljm6I9uEb+S2fhyoZT96vely/AIAAP//&#10;AwBQSwMEFAAGAAgAAAAhAD06r3eLAQAALwMAAA4AAABkcnMvZTJvRG9jLnhtbJxSy07DMBC8I/EP&#10;lu80j74gatoDFVIPlB7gA4xjNxaxN1q7Tfv3bNKWFhBC6iWyd5zZmZ2dzHa2YluF3oDLedKLOVNO&#10;QmHcOudvr09395z5IFwhKnAq53vl+Wx6ezNp6kylUEJVKGRE4nzW1DkvQ6izKPKyVFb4HtTKEagB&#10;rQh0xXVUoGiI3VZRGsejqAEsagSpvKfq/ADyacevtZLhRWuvAqty3h/FMekLOR8nowGdsKs9DDl7&#10;p1o6TIc8mk5EtkZRl0YeZYkrVFlhHIn4opqLINgGzS8qaySCBx16EmwEWhupOk/kLol/uFu4j9ZZ&#10;MpAbzCS4oFxYCQyn+XXANS1sRSNonqGghMQmAD8y0oD+D+Qgeg5yY0nPIRVUlQi0Er40tadBZ6bI&#10;OS6K5KzfbR/PDlZ49rXcrpC172l1nLAkiXyz+zaak/Xl938JiY7QX6w7jbbNg8SyXc4p/H377eJW&#10;u8AkFfuDdJwSIgnqj9rjBfGB4NTmYvjU+1vMl/dW18WeTz8BAAD//wMAUEsDBBQABgAIAAAAIQD+&#10;23G4LAIAAEsFAAAQAAAAZHJzL2luay9pbmsxLnhtbKRTXW/bIBR9n7T/gOhDX/wBOE0Tq06fFmnS&#10;pkVtJ22PrkNtFBsiwE3y73fBDsnUrNq0B1twLudyz72Hu/t916JXro1QssA0IRhxWam1kHWBvz8t&#10;4xlGxpZyXbZK8gIfuMH3i48f7oTcdG0OfwQZpHGrri1wY+02T9PdbpfsskTpOmWEZOlnufn6BS9G&#10;1pq/CCksXGmOUKWk5XvrkuViXeDK7kk4D7kfVa8rHsIO0dXphNVlxZdKd6UNGZtSSt4iWXZQ9w+M&#10;7GELCwH31Fxj1AkQHLOETm4ns09zAMp9gc/2PZRooJIOp5dz/vzPnKnvWf7n2ldabbm2gp/aNIga&#10;AwdUDXuvbxCquVFt73qL0WvZ9iCZEgJjHeXQ9IKgt/lA27/lG8WMBZ1XPkbCEI/NtKLjYK1uG6Zq&#10;DdTp4EervQEZYTSmNCb0idGcspxME3I7dQM53jf45pjzWfemCfme9ckhPhJ0Dtp2Ym2b0CaSsNCl&#10;8x5dYjZc1I09o07+mlqpVoH9xtlcEbKcw3iCxS7dZsU2EDSv4DnWLX+foktjuf524nWl2ay4fJ8l&#10;aqk0X4GHTK95uJOeNdzXF9p/4SV7O6PxPT/wlwJf+ceMPHMA/GAIotE1uc4iTDCJKCJR7H6/LQgA&#10;7gsgiSlsqAdj8IaPuExu7flvKC7iTvjjU8Qi9524EGXUIVkW30R0kiEKCGHxHA7NKGBxxlAGG3qD&#10;yNF3XmVoA3h78QsAAP//AwBQSwMEFAAGAAgAAAAhACeo0WHbAAAABgEAAA8AAABkcnMvZG93bnJl&#10;di54bWxMzk1PwzAMBuA7Ev8hMhI3lq6ItpSmEx/ixoWBxNVrTFPRJCVJt45fjzmxo/1ar59ms9hR&#10;7CnEwTsF61UGglzn9eB6Be9vz1cViJjQaRy9IwVHirBpz88arLU/uFfab1MvuMTFGhWYlKZaytgZ&#10;shhXfiLH2acPFhOPoZc64IHL7SjzLCukxcHxB4MTPRrqvrazVfD0UoSfynx/lLcPEx6LrpzlHJS6&#10;vFju70AkWtL/MfzxmQ4tm3Z+djqKUUG+Znni/Q0IjqsyB7FTcJ1lINtGnvLbXwAAAP//AwBQSwME&#10;FAAGAAgAAAAhAHkYvJ2/AAAAIQEAABkAAABkcnMvX3JlbHMvZTJvRG9jLnhtbC5yZWxzhM+xasQw&#10;DAbgvdB3MNobJR3KUeJkOQ6ylhRuNY6SmMSysZzSe/t67MHBDRqE0PdLbf/rd/VDSVxgDU1VgyK2&#10;YXK8aPgeL28nUJINT2YPTBpuJNB3ry/tF+0mlyVZXRRVFBYNa87xE1HsSt5IFSJxmcwheZNLmxaM&#10;xm5mIXyv6w9M/w3o7kw1TBrSMDWgxlssyc/tMM/O0jnYwxPnBxFoD8nBX/1eUJMWyhocb1iqqcqh&#10;gF2Ld491fwAAAP//AwBQSwECLQAUAAYACAAAACEAmzMnNwwBAAAtAgAAEwAAAAAAAAAAAAAAAAAA&#10;AAAAW0NvbnRlbnRfVHlwZXNdLnhtbFBLAQItABQABgAIAAAAIQA4/SH/1gAAAJQBAAALAAAAAAAA&#10;AAAAAAAAAD0BAABfcmVscy8ucmVsc1BLAQItABQABgAIAAAAIQA9Oq93iwEAAC8DAAAOAAAAAAAA&#10;AAAAAAAAADwCAABkcnMvZTJvRG9jLnhtbFBLAQItABQABgAIAAAAIQD+23G4LAIAAEsFAAAQAAAA&#10;AAAAAAAAAAAAAPMDAABkcnMvaW5rL2luazEueG1sUEsBAi0AFAAGAAgAAAAhACeo0WHbAAAABgEA&#10;AA8AAAAAAAAAAAAAAAAATQYAAGRycy9kb3ducmV2LnhtbFBLAQItABQABgAIAAAAIQB5GLydvwAA&#10;ACEBAAAZAAAAAAAAAAAAAAAAAFUHAABkcnMvX3JlbHMvZTJvRG9jLnhtbC5yZWxzUEsFBgAAAAAG&#10;AAYAeAEAAEsIAAAAAA==&#10;">
+                      <v:imagedata r:id="rId18" o:title=""/>
+                    </v:shape>
+                  </w:pict>
+                </mc:Fallback>
+              </mc:AlternateContent>
+            </w:r>
+            <w:r>
+              <w:rPr>
+                <w:b/>
                 <w:w w:val="101"/>
                 <w:lang w:eastAsia="x-none"/>
               </w:rPr>
@@ -505,6 +806,100 @@
             <w:r>
               <w:rPr>
                 <w:b/>
+                <w:noProof/>
+                <w:lang w:eastAsia="x-none"/>
+              </w:rPr>
+              <mc:AlternateContent>
+                <mc:Choice Requires="wpi">
+                  <w:drawing>
+                    <wp:anchor distT="0" distB="0" distL="114300" distR="114300" simplePos="0" relativeHeight="251667456" behindDoc="0" locked="0" layoutInCell="1" allowOverlap="1" wp14:anchorId="47FA6136" wp14:editId="27FFA0F0">
+                      <wp:simplePos x="0" y="0"/>
+                      <wp:positionH relativeFrom="column">
+                        <wp:posOffset>662505</wp:posOffset>
+                      </wp:positionH>
+                      <wp:positionV relativeFrom="paragraph">
+                        <wp:posOffset>-110650</wp:posOffset>
+                      </wp:positionV>
+                      <wp:extent cx="123840" cy="481320"/>
+                      <wp:effectExtent l="57150" t="38100" r="47625" b="52705"/>
+                      <wp:wrapNone/>
+                      <wp:docPr id="12" name="Ink 12"/>
+                      <wp:cNvGraphicFramePr/>
+                      <a:graphic xmlns:a="http://schemas.openxmlformats.org/drawingml/2006/main">
+                        <a:graphicData uri="http://schemas.microsoft.com/office/word/2010/wordprocessingInk">
+                          <w14:contentPart bwMode="auto" r:id="rId19">
+                            <w14:nvContentPartPr>
+                              <w14:cNvContentPartPr/>
+                            </w14:nvContentPartPr>
+                            <w14:xfrm>
+                              <a:off x="0" y="0"/>
+                              <a:ext cx="123840" cy="481320"/>
+                            </w14:xfrm>
+                          </w14:contentPart>
+                        </a:graphicData>
+                      </a:graphic>
+                    </wp:anchor>
+                  </w:drawing>
+                </mc:Choice>
+                <mc:Fallback>
+                  <w:pict>
+                    <v:shape w14:anchorId="179DF61D" id="Ink 12" o:spid="_x0000_s1026" type="#_x0000_t75" style="position:absolute;margin-left:51.45pt;margin-top:-9.4pt;width:11.15pt;height:39.35pt;z-index:251667456;visibility:visible;mso-wrap-style:square;mso-wrap-distance-left:9pt;mso-wrap-distance-top:0;mso-wrap-distance-right:9pt;mso-wrap-distance-bottom:0;mso-position-horizontal:absolute;mso-position-horizontal-relative:text;mso-position-vertical:absolute;mso-position-vertical-relative:text" o:gfxdata="UEsDBBQABgAIAAAAIQCbMyc3DAEAAC0CAAATAAAAW0NvbnRlbnRfVHlwZXNdLnhtbISRsU7DMBRF&#10;dyT+wfKKEqcdEEJJOpAyAkLlAyz7JbHqPFt+JrR/j5O2C1AyeLD97rlHdrk5DJaNEMg4rPgqLzgD&#10;VE4b7Cr+sXvOHjijKFFL6xAqfgTim/r2ptwdPRBLaaSK9zH6RyFI9TBIyp0HTDetC4OMaRs64aXa&#10;yw7EuijuhXIYAWMWJwavywZa+Wkj2x7S8ckkgCXOnk6DU1fFpffWKBmTqRhR/2jJzg15Ss4z1BtP&#10;d0mDiz8bppvrBefca3qaYDSwNxniixyShtCBBKxd41T+P2OSHChzbWsU5E2g7Zy6OF1jG9yLtFYL&#10;9DQy2CWWdl8YYFxA/RJtUuwdxgtdzJ9dfwMAAP//AwBQSwMEFAAGAAgAAAAhADj9If/WAAAAlAEA&#10;AAsAAABfcmVscy8ucmVsc6SQwWrDMAyG74O9g9F9cZrDGKNOL6PQa+kewNiKYxpbRjLZ+vYzg8Ey&#10;ettRv9D3iX9/+EyLWpElUjaw63pQmB35mIOB98vx6QWUVJu9XSijgRsKHMbHh/0ZF1vbkcyxiGqU&#10;LAbmWsur1uJmTFY6KpjbZiJOtraRgy7WXW1APfT9s+bfDBg3THXyBvjkB1CXW2nmP+wUHZPQVDtH&#10;SdM0RXePqj195DOujWI5YDXgWb5DxrVrz4G+79390xvYljm6I9uEb+S2fhyoZT96vely/AIAAP//&#10;AwBQSwMEFAAGAAgAAAAhALLYDv2MAQAALgMAAA4AAABkcnMvZTJvRG9jLnhtbJxSTW/iMBC9V+p/&#10;sOZe8lFANCL0sKhSD9vl0P4A17GJtbEnGhtC//1OAinQ1WqlXiLPPOf5vXmzfDy4Ruw1BYu+hGyS&#10;gtBeYWX9toS316e7BYgQpa9kg16X8KEDPK5ub5ZdW+gca2wqTYJJfCi6toQ6xrZIkqBq7WSYYKs9&#10;gwbJycglbZOKZMfsrknyNJ0nHVLVEiodAnfXRxBWA78xWsVfxgQdRVPCQ5qyvDgeqITFfDYD8c6d&#10;fD6DZLWUxZZkW1t1kiS/ochJ61nAJ9VaRil2ZP+iclYRBjRxotAlaIxVevDDzrL0i7Nn/7t3lU3V&#10;jgqFPmofN5LiOLsB+M4TruEJdD+x4nTkLiKcGHk8/w/jKHqNaudYzzER0o2MvA6htm0AQYWtSqDn&#10;Kjvr9/sfZwcbOvt62W9I9PezHISXjjWxccEVhzOaf7n+m5HkBP2L92DI9YmwXHEogbfgo/8OgetD&#10;FIqbWX6/mDKiGJousvt8wEfmI8NYXcyfH79K+rLuhV2s+eoPAAAA//8DAFBLAwQUAAYACAAAACEA&#10;CQx6k14CAADTBQAAEAAAAGRycy9pbmsvaW5rMS54bWy0U8lu2zAQvRfoPxDswZfQIqnNNiLnVAMF&#10;WqBoUqA9KhJjC5Eog6K3v+8MRcsK7PTUXrjM8mbe4/D+4djUZK9MV7U6o2LKKVG6aMtKrzP682nF&#10;ZpR0NtdlXrdaZfSkOvqw/PjhvtKvTb2AlQCC7vDU1BndWLtdBMHhcJgewmlr1oHkPAy+6NdvX+nS&#10;Z5XqpdKVhZLd2VS02qqjRbBFVWa0sEc+xAP2Y7szhRrcaDHFJcKavFCr1jS5HRA3udaqJjpvoO9f&#10;lNjTFg4V1FkrQ0lTAWEmpyJKo9nnORjyY0ZH9x202EEnDQ1uY/7+D5ira0xsK5RpklLiWyrVHnsK&#10;nOaL97l/N+1WGVupi8y9KN5xIkV/d/r0QhnVtfUO34aSfV7vQDLBOYyFry2CG4Jc44E2/xQPdHkX&#10;b9zcW2k8vbEOXrRhpM5Pa6tGwaA322HGbAfAaH60xn0HyaVgQjAunqRYCLkI0ynn0egp/BSfMZ/N&#10;rtsMeM/mMq/OM6jWMztUpd0MovMpjwfRx5LfSt2oar2xf8v1tF3yMDk3/qEbJuJ5/FAvGf3kviJx&#10;mb3BEeGEExnFaXw3CSd8wu8op4LyO84EgZXgykAu2IS7YAI6cEWzc/Smq9iQhOCWMxK6aAmgc4yX&#10;RCR9usQNltGtx5QxSSK0hhFLfLDDh1wwpyROXQ5nMXrnJEGokIg5lmQiZTLEWpyFGO+J+EoJiTA6&#10;wlw5R65MuBDhuPoLwgBD8Iz8/dkRxxS4QhSUxbiUzaBaBAbo0UHJAZczPDMZ9aEJS1kSR/LN5x8e&#10;FKZ6+QcAAP//AwBQSwMEFAAGAAgAAAAhAE7+bZrcAAAACgEAAA8AAABkcnMvZG93bnJldi54bWxM&#10;j0FPhDAQhe8m/odmTLztttvIBpCyMRrj0cjqfaAVUDoltAu4v97uSY8v8+XN94rDagc2m8n3jhTs&#10;tgKYocbpnloF78fnTQrMBySNgyOj4Md4OJTXVwXm2i30ZuYqtCyWkM9RQRfCmHPum85Y9Fs3Goq3&#10;TzdZDDFOLdcTLrHcDlwKsecWe4ofOhzNY2ea7+pkFchXml/OT2mdfST7ZbrDs6jCl1K3N+vDPbBg&#10;1vAHw0U/qkMZnWp3Iu3ZELOQWUQVbHZp3HAhZCKB1QqSLANeFvz/hPIXAAD//wMAUEsDBBQABgAI&#10;AAAAIQB5GLydvwAAACEBAAAZAAAAZHJzL19yZWxzL2Uyb0RvYy54bWwucmVsc4TPsWrEMAwG4L3Q&#10;dzDaGyUdylHiZDkOspYUbjWOkpjEsrGc0nv7euzBwQ0ahND3S23/63f1Q0lcYA1NVYMitmFyvGj4&#10;Hi9vJ1CSDU9mD0wabiTQd68v7RftJpclWV0UVRQWDWvO8RNR7EreSBUicZnMIXmTS5sWjMZuZiF8&#10;r+sPTP8N6O5MNUwa0jA1oMZbLMnP7TDPztI52MMT5wcRaA/JwV/9XlCTFsoaHG9YqqnKoYBdi3eP&#10;dX8AAAD//wMAUEsBAi0AFAAGAAgAAAAhAJszJzcMAQAALQIAABMAAAAAAAAAAAAAAAAAAAAAAFtD&#10;b250ZW50X1R5cGVzXS54bWxQSwECLQAUAAYACAAAACEAOP0h/9YAAACUAQAACwAAAAAAAAAAAAAA&#10;AAA9AQAAX3JlbHMvLnJlbHNQSwECLQAUAAYACAAAACEAstgO/YwBAAAuAwAADgAAAAAAAAAAAAAA&#10;AAA8AgAAZHJzL2Uyb0RvYy54bWxQSwECLQAUAAYACAAAACEACQx6k14CAADTBQAAEAAAAAAAAAAA&#10;AAAAAAD0AwAAZHJzL2luay9pbmsxLnhtbFBLAQItABQABgAIAAAAIQBO/m2a3AAAAAoBAAAPAAAA&#10;AAAAAAAAAAAAAIAGAABkcnMvZG93bnJldi54bWxQSwECLQAUAAYACAAAACEAeRi8nb8AAAAhAQAA&#10;GQAAAAAAAAAAAAAAAACJBwAAZHJzL19yZWxzL2Uyb0RvYy54bWwucmVsc1BLBQYAAAAABgAGAHgB&#10;AAB/CAAAAAA=&#10;">
+                      <v:imagedata r:id="rId20" o:title=""/>
+                    </v:shape>
+                  </w:pict>
+                </mc:Fallback>
+              </mc:AlternateContent>
+            </w:r>
+            <w:r>
+              <w:rPr>
+                <w:b/>
+                <w:noProof/>
+                <w:lang w:eastAsia="x-none"/>
+              </w:rPr>
+              <mc:AlternateContent>
+                <mc:Choice Requires="wpi">
+                  <w:drawing>
+                    <wp:anchor distT="0" distB="0" distL="114300" distR="114300" simplePos="0" relativeHeight="251665408" behindDoc="0" locked="0" layoutInCell="1" allowOverlap="1" wp14:anchorId="59A674A6" wp14:editId="5ADF2D5D">
+                      <wp:simplePos x="0" y="0"/>
+                      <wp:positionH relativeFrom="column">
+                        <wp:posOffset>174705</wp:posOffset>
+                      </wp:positionH>
+                      <wp:positionV relativeFrom="paragraph">
+                        <wp:posOffset>102470</wp:posOffset>
+                      </wp:positionV>
+                      <wp:extent cx="389160" cy="360"/>
+                      <wp:effectExtent l="76200" t="114300" r="87630" b="133350"/>
+                      <wp:wrapNone/>
+                      <wp:docPr id="9" name="Ink 9"/>
+                      <wp:cNvGraphicFramePr/>
+                      <a:graphic xmlns:a="http://schemas.openxmlformats.org/drawingml/2006/main">
+                        <a:graphicData uri="http://schemas.microsoft.com/office/word/2010/wordprocessingInk">
+                          <w14:contentPart bwMode="auto" r:id="rId21">
+                            <w14:nvContentPartPr>
+                              <w14:cNvContentPartPr/>
+                            </w14:nvContentPartPr>
+                            <w14:xfrm>
+                              <a:off x="0" y="0"/>
+                              <a:ext cx="389160" cy="360"/>
+                            </w14:xfrm>
+                          </w14:contentPart>
+                        </a:graphicData>
+                      </a:graphic>
+                    </wp:anchor>
+                  </w:drawing>
+                </mc:Choice>
+                <mc:Fallback>
+                  <w:pict>
+                    <v:shape w14:anchorId="2B71DA99" id="Ink 9" o:spid="_x0000_s1026" type="#_x0000_t75" style="position:absolute;margin-left:10.9pt;margin-top:2.4pt;width:36.35pt;height:11.4pt;z-index:251665408;visibility:visible;mso-wrap-style:square;mso-wrap-distance-left:9pt;mso-wrap-distance-top:0;mso-wrap-distance-right:9pt;mso-wrap-distance-bottom:0;mso-position-horizontal:absolute;mso-position-horizontal-relative:text;mso-position-vertical:absolute;mso-position-vertical-relative:text" o:gfxdata="UEsDBBQABgAIAAAAIQCbMyc3DAEAAC0CAAATAAAAW0NvbnRlbnRfVHlwZXNdLnhtbISRsU7DMBRF&#10;dyT+wfKKEqcdEEJJOpAyAkLlAyz7JbHqPFt+JrR/j5O2C1AyeLD97rlHdrk5DJaNEMg4rPgqLzgD&#10;VE4b7Cr+sXvOHjijKFFL6xAqfgTim/r2ptwdPRBLaaSK9zH6RyFI9TBIyp0HTDetC4OMaRs64aXa&#10;yw7EuijuhXIYAWMWJwavywZa+Wkj2x7S8ckkgCXOnk6DU1fFpffWKBmTqRhR/2jJzg15Ss4z1BtP&#10;d0mDiz8bppvrBefca3qaYDSwNxniixyShtCBBKxd41T+P2OSHChzbWsU5E2g7Zy6OF1jG9yLtFYL&#10;9DQy2CWWdl8YYFxA/RJtUuwdxgtdzJ9dfwMAAP//AwBQSwMEFAAGAAgAAAAhADj9If/WAAAAlAEA&#10;AAsAAABfcmVscy8ucmVsc6SQwWrDMAyG74O9g9F9cZrDGKNOL6PQa+kewNiKYxpbRjLZ+vYzg8Ey&#10;ettRv9D3iX9/+EyLWpElUjaw63pQmB35mIOB98vx6QWUVJu9XSijgRsKHMbHh/0ZF1vbkcyxiGqU&#10;LAbmWsur1uJmTFY6KpjbZiJOtraRgy7WXW1APfT9s+bfDBg3THXyBvjkB1CXW2nmP+wUHZPQVDtH&#10;SdM0RXePqj195DOujWI5YDXgWb5DxrVrz4G+79390xvYljm6I9uEb+S2fhyoZT96vely/AIAAP//&#10;AwBQSwMEFAAGAAgAAAAhAIfs3OSIAQAALQMAAA4AAABkcnMvZTJvRG9jLnhtbJxSQW7CMBC8V+of&#10;LN9LEkAUIgKHokocSjm0D3Adm1iNvdHaIfD7bgIUaFVV4hJ5d+LxzM5O5ztbsq1Cb8BlPOnFnCkn&#10;ITduk/H3t+eHMWc+CJeLEpzK+F55Pp/d302bKlV9KKDMFTIicT5tqowXIVRpFHlZKCt8DyrlCNSA&#10;VgQqcRPlKBpit2XUj+NR1ADmFYJU3lN3cQD5rOPXWsnwqrVXgZUZH4zimPSFjD8moyGdsO0lYzp9&#10;UK9POI9mU5FuUFSFkUdZ4gZVVhhHIr6pFiIIVqP5RWWNRPCgQ0+CjUBrI1Xnidwl8Q93S/fZOkuG&#10;ssZUggvKhbXAcJpfB9zyhC1pBM0L5JSQqAPwIyMN6P9ADqIXIGtLeg6poCpFoJXwhak8DTo1ecZx&#10;mSdn/W77dHawxrOv1XaNrP1/wpkTliSRbzZpozlZX13fJSQ6Qn+x7jTaNg8Sy3YZp8j37beLW+0C&#10;k9QcjCcJrQCTBB134UR7uH6qLkZPL1+FfFm3qi62fPYFAAD//wMAUEsDBBQABgAIAAAAIQCjkJ6U&#10;6wEAAKoEAAAQAAAAZHJzL2luay9pbmsxLnhtbKRTTW+cMBC9V+p/sJxDLgFsdpPsorA5daVKrbpK&#10;Uik9EpiAtWAj22R3/32HLy9SSdSqFwRj3pt5b57v7o9VSd5AG6FkTLnPKAGZqkzIPKY/n7beihJj&#10;E5klpZIQ0xMYer/5/OlOyH1VRvgkyCBN+1aVMS2sraMgOBwO/mHhK50HIWOL4Kvcf/9GNwMqg1ch&#10;hcWWZiylSlo42pYsEllMU3tk7n/kflSNTsEdtxWdnv+wOklhq3SVWMdYJFJCSWRS4dzPlNhTjS8C&#10;++SgKakECvZCny9vl6svaywkx5hOvhsc0eAkFQ3mOX/9J2fQeRa9P/tOqxq0FXC2qRc1HJxI2n93&#10;+nqhGowqm9ZbSt6SskHJnDFc6yCHBzOC/uRDbf/GN4gZBppOPpy4JY5mWlEBRquq3VatwTnb8qPV&#10;XQBDFnKPc4/xp5BHPIzY2r+9uW4XMvbrczNyvujGFI7vRZ8T0p04nb22g8hs4Wxifuhcmno0hyxA&#10;5IWdQJd/DU1VqTB+w24uGNuucT0uYnPdrKgdQEOK1zEv4WOITowF/eOMqxKz34H8GCVyqTTsMEOm&#10;0eB68onh3XzO/pmb3MWZDPf5AV5jetFdZtIh+0K3GEb41SVn16tLdkU9zhY3lI1r7UhcF4zO5jcA&#10;AAD//wMAUEsDBBQABgAIAAAAIQDKEirH3QAAAAYBAAAPAAAAZHJzL2Rvd25yZXYueG1sTI5RS8NA&#10;EITfBf/DsYJv9tIaq425FCuIhUrB6g/Y5rZJNLcXctcm+utdn/RpmZ1h5suXo2vVifrQeDYwnSSg&#10;iEtvG64MvL89Xd2BChHZYuuZDHxRgGVxfpZjZv3Ar3TaxUpJCYcMDdQxdpnWoazJYZj4jli8g+8d&#10;RpF9pW2Pg5S7Vs+SZK4dNiwLNXb0WFP5uTs6A3q18S+H7ep7m7jrYVGt188fmBpzeTE+3IOKNMa/&#10;MPziCzoUwrT3R7ZBtQZmUyGPBlI5Yi/SG1B7ed/OQRe5/o9f/AAAAP//AwBQSwMEFAAGAAgAAAAh&#10;AHkYvJ2/AAAAIQEAABkAAABkcnMvX3JlbHMvZTJvRG9jLnhtbC5yZWxzhM+xasQwDAbgvdB3MNob&#10;JR3KUeJkOQ6ylhRuNY6SmMSysZzSe/t67MHBDRqE0PdLbf/rd/VDSVxgDU1VgyK2YXK8aPgeL28n&#10;UJINT2YPTBpuJNB3ry/tF+0mlyVZXRRVFBYNa87xE1HsSt5IFSJxmcwheZNLmxaMxm5mIXyv6w9M&#10;/w3o7kw1TBrSMDWgxlssyc/tMM/O0jnYwxPnBxFoD8nBX/1eUJMWyhocb1iqqcqhgF2Ld491fwAA&#10;AP//AwBQSwECLQAUAAYACAAAACEAmzMnNwwBAAAtAgAAEwAAAAAAAAAAAAAAAAAAAAAAW0NvbnRl&#10;bnRfVHlwZXNdLnhtbFBLAQItABQABgAIAAAAIQA4/SH/1gAAAJQBAAALAAAAAAAAAAAAAAAAAD0B&#10;AABfcmVscy8ucmVsc1BLAQItABQABgAIAAAAIQCH7NzkiAEAAC0DAAAOAAAAAAAAAAAAAAAAADwC&#10;AABkcnMvZTJvRG9jLnhtbFBLAQItABQABgAIAAAAIQCjkJ6U6wEAAKoEAAAQAAAAAAAAAAAAAAAA&#10;APADAABkcnMvaW5rL2luazEueG1sUEsBAi0AFAAGAAgAAAAhAMoSKsfdAAAABgEAAA8AAAAAAAAA&#10;AAAAAAAACQYAAGRycy9kb3ducmV2LnhtbFBLAQItABQABgAIAAAAIQB5GLydvwAAACEBAAAZAAAA&#10;AAAAAAAAAAAAABMHAABkcnMvX3JlbHMvZTJvRG9jLnhtbC5yZWxzUEsFBgAAAAAGAAYAeAEAAAkI&#10;AAAAAA==&#10;">
+                      <v:imagedata r:id="rId22" o:title=""/>
+                    </v:shape>
+                  </w:pict>
+                </mc:Fallback>
+              </mc:AlternateContent>
+            </w:r>
+            <w:r>
+              <w:rPr>
+                <w:b/>
                 <w:w w:val="101"/>
                 <w:lang w:eastAsia="x-none"/>
               </w:rPr>
@@ -573,6 +968,53 @@
             <w:r>
               <w:rPr>
                 <w:b/>
+                <w:noProof/>
+                <w:lang w:eastAsia="x-none"/>
+              </w:rPr>
+              <mc:AlternateContent>
+                <mc:Choice Requires="wpi">
+                  <w:drawing>
+                    <wp:anchor distT="0" distB="0" distL="114300" distR="114300" simplePos="0" relativeHeight="251666432" behindDoc="0" locked="0" layoutInCell="1" allowOverlap="1" wp14:anchorId="07EA7612" wp14:editId="1F477E43">
+                      <wp:simplePos x="0" y="0"/>
+                      <wp:positionH relativeFrom="column">
+                        <wp:posOffset>172905</wp:posOffset>
+                      </wp:positionH>
+                      <wp:positionV relativeFrom="paragraph">
+                        <wp:posOffset>98340</wp:posOffset>
+                      </wp:positionV>
+                      <wp:extent cx="353160" cy="16200"/>
+                      <wp:effectExtent l="76200" t="95250" r="104140" b="136525"/>
+                      <wp:wrapNone/>
+                      <wp:docPr id="10" name="Ink 10"/>
+                      <wp:cNvGraphicFramePr/>
+                      <a:graphic xmlns:a="http://schemas.openxmlformats.org/drawingml/2006/main">
+                        <a:graphicData uri="http://schemas.microsoft.com/office/word/2010/wordprocessingInk">
+                          <w14:contentPart bwMode="auto" r:id="rId23">
+                            <w14:nvContentPartPr>
+                              <w14:cNvContentPartPr/>
+                            </w14:nvContentPartPr>
+                            <w14:xfrm>
+                              <a:off x="0" y="0"/>
+                              <a:ext cx="353160" cy="16200"/>
+                            </w14:xfrm>
+                          </w14:contentPart>
+                        </a:graphicData>
+                      </a:graphic>
+                    </wp:anchor>
+                  </w:drawing>
+                </mc:Choice>
+                <mc:Fallback>
+                  <w:pict>
+                    <v:shape w14:anchorId="0E131A70" id="Ink 10" o:spid="_x0000_s1026" type="#_x0000_t75" style="position:absolute;margin-left:10.8pt;margin-top:2.1pt;width:33.45pt;height:12.65pt;z-index:251666432;visibility:visible;mso-wrap-style:square;mso-wrap-distance-left:9pt;mso-wrap-distance-top:0;mso-wrap-distance-right:9pt;mso-wrap-distance-bottom:0;mso-position-horizontal:absolute;mso-position-horizontal-relative:text;mso-position-vertical:absolute;mso-position-vertical-relative:text" o:gfxdata="UEsDBBQABgAIAAAAIQCbMyc3DAEAAC0CAAATAAAAW0NvbnRlbnRfVHlwZXNdLnhtbISRsU7DMBRF&#10;dyT+wfKKEqcdEEJJOpAyAkLlAyz7JbHqPFt+JrR/j5O2C1AyeLD97rlHdrk5DJaNEMg4rPgqLzgD&#10;VE4b7Cr+sXvOHjijKFFL6xAqfgTim/r2ptwdPRBLaaSK9zH6RyFI9TBIyp0HTDetC4OMaRs64aXa&#10;yw7EuijuhXIYAWMWJwavywZa+Wkj2x7S8ckkgCXOnk6DU1fFpffWKBmTqRhR/2jJzg15Ss4z1BtP&#10;d0mDiz8bppvrBefca3qaYDSwNxniixyShtCBBKxd41T+P2OSHChzbWsU5E2g7Zy6OF1jG9yLtFYL&#10;9DQy2CWWdl8YYFxA/RJtUuwdxgtdzJ9dfwMAAP//AwBQSwMEFAAGAAgAAAAhADj9If/WAAAAlAEA&#10;AAsAAABfcmVscy8ucmVsc6SQwWrDMAyG74O9g9F9cZrDGKNOL6PQa+kewNiKYxpbRjLZ+vYzg8Ey&#10;ettRv9D3iX9/+EyLWpElUjaw63pQmB35mIOB98vx6QWUVJu9XSijgRsKHMbHh/0ZF1vbkcyxiGqU&#10;LAbmWsur1uJmTFY6KpjbZiJOtraRgy7WXW1APfT9s+bfDBg3THXyBvjkB1CXW2nmP+wUHZPQVDtH&#10;SdM0RXePqj195DOujWI5YDXgWb5DxrVrz4G+79390xvYljm6I9uEb+S2fhyoZT96vely/AIAAP//&#10;AwBQSwMEFAAGAAgAAAAhALL7Q3KLAQAAMQMAAA4AAABkcnMvZTJvRG9jLnhtbJxSy07DMBC8I/EP&#10;lu80cR8BRU17oELiAPQAH2Acu7GIvdHabcrfs0lb2oIQUi9Rdscez+zsdL51NdtoDBZ8wcUg5Ux7&#10;BaX1q4K/vT7c3HEWovSlrMHrgn/qwOez66tp2+R6CBXUpUZGJD7kbVPwKsYmT5KgKu1kGECjPYEG&#10;0MlIJa6SEmVL7K5OhmmaJS1g2SAoHQJ1FzuQz3p+Y7SKL8YEHVld8NEkG5O+WPBb0f8h9TKRUu+d&#10;esPRcMKT2VTmK5RNZdVelrxAlZPWk4hvqoWMkq3R/qJyViEEMHGgwCVgjFW690TuRPrD3aP/6JyJ&#10;sVpjrsBH7eNSYjzMrwcuecLVNIL2CUpKSK4j8D0jDej/QHaiF6DWjvTsUkFdy0grESrbBM4wt2XB&#10;8bEUR/1+c390sMSjr+fNEll3XlAwXjrSRMYZVRTOwfzz+W1Ckj30F+/WoOsSIblsW3Di/uy+feB6&#10;G5mi5mgyEhkhiiCR0X518IF4R3CoTsZPR86CPq276yebPvsCAAD//wMAUEsDBBQABgAIAAAAIQB0&#10;TSQeLgIAAG4FAAAQAAAAZHJzL2luay9pbmsxLnhtbKRT32/bIBB+n7T/AdGHvvgHkFSpozp9WqRJ&#10;mxa1nbQ9ug61UWyIADfJf78D28TbsmrTpODAHd93990dd/fHtkGvXBuhZI5pQjDislRbIascf31a&#10;x7cYGVvIbdEoyXN84gbfr96/uxNy1zZL+CJgkMbt2ibHtbX7ZZoeDofkMEuUrlJGyCz9KHefP+HV&#10;gNryFyGFhZBmNJVKWn60jmwptjku7ZGE+8D9qDpd8uB2Fl2eb1hdlHytdFvYwFgXUvIGyaKFvL9h&#10;ZE972AiIU3GNUStAcMwSOl/Mbz9kYCiOOZ6cO0jRQCYtTi9zfv9PztTXbPnn3Dda7bm2gp/L1Isa&#10;HCdU9mevrxequVFN52qL0WvRdCCZEgJtHeTQ9IKg3/lA27/xDWKGhKaZD57QxLGYVrQcRqvdh65a&#10;A3k686PVfgAZYTSmNCb0idElZfBLMrZwDRnj9XMzcj7rztSB71mfJ8R7gs5e20FsbR3KRBIWqjSt&#10;0SVkzUVV2wl0/tfQUjUKxm/ozRUh6wzaE0bsUjQr9gGgeQnPsWr42xBdGMv1lzOuLcxuw+XbKFFJ&#10;pfkGZsh0moeYdFJwn18o/4WX7McZDe/5gb/k+Mo/ZuSRvcE35gbN59E1uY5phGOKaQStjmKKSORW&#10;2JBfD87w0wIYQW719oB2Bncg44Xxf7D7EOMlOAAF3BjgIR0azcC6mHqYCxfTDHhuZgv4xmyWORPL&#10;QMM4mr4QoVIw/qsfAAAA//8DAFBLAwQUAAYACAAAACEAuskeFtkAAAAGAQAADwAAAGRycy9kb3du&#10;cmV2LnhtbEyOT0+DQBDF7yZ+h82YeLMLSJEiS2OMXk2sxuhtCiOQsrOEXVr89o4ne3x/8t6v3C52&#10;UEeafO/YQLyKQBHXrum5NfD+9nyTg/IBucHBMRn4IQ/b6vKixKJxJ36l4y60SkbYF2igC2EstPZ1&#10;Rxb9yo3Ekn27yWIQObW6mfAk43bQSRRl2mLP8tDhSI8d1YfdbA3MH+6WN5xm6eHz6yXR4Sm+w8iY&#10;66vl4R5UoCX8l+EPX9ChEqa9m7nxajCQxJk0DaQJKInzfA1qL/ZmDboq9Tl+9QsAAP//AwBQSwME&#10;FAAGAAgAAAAhAHkYvJ2/AAAAIQEAABkAAABkcnMvX3JlbHMvZTJvRG9jLnhtbC5yZWxzhM+xasQw&#10;DAbgvdB3MNobJR3KUeJkOQ6ylhRuNY6SmMSysZzSe/t67MHBDRqE0PdLbf/rd/VDSVxgDU1VgyK2&#10;YXK8aPgeL28nUJINT2YPTBpuJNB3ry/tF+0mlyVZXRRVFBYNa87xE1HsSt5IFSJxmcwheZNLmxaM&#10;xm5mIXyv6w9M/w3o7kw1TBrSMDWgxlssyc/tMM/O0jnYwxPnBxFoD8nBX/1eUJMWyhocb1iqqcqh&#10;gF2Ld491fwAAAP//AwBQSwECLQAUAAYACAAAACEAmzMnNwwBAAAtAgAAEwAAAAAAAAAAAAAAAAAA&#10;AAAAW0NvbnRlbnRfVHlwZXNdLnhtbFBLAQItABQABgAIAAAAIQA4/SH/1gAAAJQBAAALAAAAAAAA&#10;AAAAAAAAAD0BAABfcmVscy8ucmVsc1BLAQItABQABgAIAAAAIQCy+0NyiwEAADEDAAAOAAAAAAAA&#10;AAAAAAAAADwCAABkcnMvZTJvRG9jLnhtbFBLAQItABQABgAIAAAAIQB0TSQeLgIAAG4FAAAQAAAA&#10;AAAAAAAAAAAAAPMDAABkcnMvaW5rL2luazEueG1sUEsBAi0AFAAGAAgAAAAhALrJHhbZAAAABgEA&#10;AA8AAAAAAAAAAAAAAAAATwYAAGRycy9kb3ducmV2LnhtbFBLAQItABQABgAIAAAAIQB5GLydvwAA&#10;ACEBAAAZAAAAAAAAAAAAAAAAAFUHAABkcnMvX3JlbHMvZTJvRG9jLnhtbC5yZWxzUEsFBgAAAAAG&#10;AAYAeAEAAEsIAAAAAA==&#10;">
+                      <v:imagedata r:id="rId24" o:title=""/>
+                    </v:shape>
+                  </w:pict>
+                </mc:Fallback>
+              </mc:AlternateContent>
+            </w:r>
+            <w:r>
+              <w:rPr>
+                <w:b/>
                 <w:w w:val="101"/>
                 <w:lang w:eastAsia="x-none"/>
               </w:rPr>
@@ -610,6 +1052,53 @@
             <w:r>
               <w:rPr>
                 <w:b/>
+                <w:noProof/>
+                <w:lang w:eastAsia="x-none"/>
+              </w:rPr>
+              <mc:AlternateContent>
+                <mc:Choice Requires="wpi">
+                  <w:drawing>
+                    <wp:anchor distT="0" distB="0" distL="114300" distR="114300" simplePos="0" relativeHeight="251673600" behindDoc="0" locked="0" layoutInCell="1" allowOverlap="1" wp14:anchorId="0D57AEF0" wp14:editId="4D57FBEF">
+                      <wp:simplePos x="0" y="0"/>
+                      <wp:positionH relativeFrom="column">
+                        <wp:posOffset>1106165</wp:posOffset>
+                      </wp:positionH>
+                      <wp:positionV relativeFrom="paragraph">
+                        <wp:posOffset>59650</wp:posOffset>
+                      </wp:positionV>
+                      <wp:extent cx="485280" cy="1227960"/>
+                      <wp:effectExtent l="76200" t="114300" r="86360" b="125095"/>
+                      <wp:wrapNone/>
+                      <wp:docPr id="20" name="Ink 20"/>
+                      <wp:cNvGraphicFramePr/>
+                      <a:graphic xmlns:a="http://schemas.openxmlformats.org/drawingml/2006/main">
+                        <a:graphicData uri="http://schemas.microsoft.com/office/word/2010/wordprocessingInk">
+                          <w14:contentPart bwMode="auto" r:id="rId25">
+                            <w14:nvContentPartPr>
+                              <w14:cNvContentPartPr/>
+                            </w14:nvContentPartPr>
+                            <w14:xfrm>
+                              <a:off x="0" y="0"/>
+                              <a:ext cx="485280" cy="1227960"/>
+                            </w14:xfrm>
+                          </w14:contentPart>
+                        </a:graphicData>
+                      </a:graphic>
+                    </wp:anchor>
+                  </w:drawing>
+                </mc:Choice>
+                <mc:Fallback>
+                  <w:pict>
+                    <v:shape w14:anchorId="1ACD0F1B" id="Ink 20" o:spid="_x0000_s1026" type="#_x0000_t75" style="position:absolute;margin-left:84.25pt;margin-top:-.95pt;width:43.85pt;height:108.05pt;z-index:251673600;visibility:visible;mso-wrap-style:square;mso-wrap-distance-left:9pt;mso-wrap-distance-top:0;mso-wrap-distance-right:9pt;mso-wrap-distance-bottom:0;mso-position-horizontal:absolute;mso-position-horizontal-relative:text;mso-position-vertical:absolute;mso-position-vertical-relative:text" o:gfxdata="UEsDBBQABgAIAAAAIQCbMyc3DAEAAC0CAAATAAAAW0NvbnRlbnRfVHlwZXNdLnhtbISRsU7DMBRF&#10;dyT+wfKKEqcdEEJJOpAyAkLlAyz7JbHqPFt+JrR/j5O2C1AyeLD97rlHdrk5DJaNEMg4rPgqLzgD&#10;VE4b7Cr+sXvOHjijKFFL6xAqfgTim/r2ptwdPRBLaaSK9zH6RyFI9TBIyp0HTDetC4OMaRs64aXa&#10;yw7EuijuhXIYAWMWJwavywZa+Wkj2x7S8ckkgCXOnk6DU1fFpffWKBmTqRhR/2jJzg15Ss4z1BtP&#10;d0mDiz8bppvrBefca3qaYDSwNxniixyShtCBBKxd41T+P2OSHChzbWsU5E2g7Zy6OF1jG9yLtFYL&#10;9DQy2CWWdl8YYFxA/RJtUuwdxgtdzJ9dfwMAAP//AwBQSwMEFAAGAAgAAAAhADj9If/WAAAAlAEA&#10;AAsAAABfcmVscy8ucmVsc6SQwWrDMAyG74O9g9F9cZrDGKNOL6PQa+kewNiKYxpbRjLZ+vYzg8Ey&#10;ettRv9D3iX9/+EyLWpElUjaw63pQmB35mIOB98vx6QWUVJu9XSijgRsKHMbHh/0ZF1vbkcyxiGqU&#10;LAbmWsur1uJmTFY6KpjbZiJOtraRgy7WXW1APfT9s+bfDBg3THXyBvjkB1CXW2nmP+wUHZPQVDtH&#10;SdM0RXePqj195DOujWI5YDXgWb5DxrVrz4G+79390xvYljm6I9uEb+S2fhyoZT96vely/AIAAP//&#10;AwBQSwMEFAAGAAgAAAAhAM4u8PaPAQAAMwMAAA4AAABkcnMvZTJvRG9jLnhtbJxSy07DMBC8I/EP&#10;lu80D/oiatoDFVIPQA/wAcaxG4vYG63dpv17NmlLWxBC6iXy7jjjmZ2dzLa2YhuF3oDLedKLOVNO&#10;QmHcKufvb093Y858EK4QFTiV853yfDa9vZk0daZSKKEqFDIicT5r6pyXIdRZFHlZKit8D2rlCNSA&#10;VgQqcRUVKBpit1WUxvEwagCLGkEq76k734N82vFrrWR41dqrwKqc3w/jmPSFnI+SYZ9OSL3BaEyn&#10;D+qlg3jAo+lEZCsUdWnkQZa4QpUVxpGIb6q5CIKt0fyiskYieNChJ8FGoLWRqvNE7pL4h7uF+2yd&#10;JX25xkyCC8qFpcBwnF8HXPOErWgEzTMUlJBYB+AHRhrQ/4HsRc9Bri3p2aeCqhKBVsKXpvY06MwU&#10;OcdFkZz0u83jycEST75eNktk7f2UgnHCkiYyzqiicI7mXy7/JiQ6QH/xbjXaNhGSy7Y5J+5d++0C&#10;V9vAJDX740HaroMkKEnT0cOwu3Ck3lMcq7MA6PWLqM/rVtnZrk+/AAAA//8DAFBLAwQUAAYACAAA&#10;ACEAwzSmMLoCAACiBgAAEAAAAGRycy9pbmsvaW5rMS54bWykVE1v2zAMvQ/YfyDUQy9SIkp27ARN&#10;e9kCDNiwYu2A7eg6amLUH4GsLOm/H6U4ToB6XYcd5Egk3+MjReXqZl+V8MvYtmjqOcORZGDqvFkW&#10;9WrOvt8vRMqgdVm9zMqmNnP2bFp2c/3+3VVRP1XljL5ADHXrd1U5Z2vnNrPxeLfbjXZ61NjVWEmp&#10;x5/qpy+f2XWHWprHoi4cpWyPprypndk7TzYrlnOWu73s44n7rtna3PRub7H5KcLZLDeLxlaZ6xnX&#10;WV2bEuqsIt0/GLjnDW0KyrMylkFVUMFCjTBKovTjlAzZfs7OzluS2JKSio2HOX/+J+c49Gz2Z+23&#10;ttkY6wpzatOhqM7xDPnhHOo7FGpN25Rb31sGv7JySyWjlHStXTk4HijoJR/V9m98XTGdoHPlnae/&#10;xGMzXVEZGq1q09+qa0mnN985GwZQSYUCUUi8VzjDZBapURJH/kKO+Q5zc+R8sNt23fM92NOEBE9f&#10;56G2XbF0675NcqT6Lp33aAi5NsVq7c6g0ZuheVM2NH7d3VxIufiwWJxGbCibKzY9wJqcnuOqNK9D&#10;bNY6Y7+ecFXWPt2a+nVUsaoba25phtqtNX1OPGt40Ne3f+Alh3GG7j1/M49zdhEeMwTkwRAuBnWk&#10;AfmlvJScSSa5BMmRlvAffzhfb3Egl4LWMHLYKUnBS9CQzcv5uz1oD1oTQKRSAsgrEqorjCQKFUHq&#10;j7SNJSi/xykkKcd4KtKE2qC5b46IEeLIeyeAE2pPmgiFZIjQRwvUEGuuUkFBGkUiuaJcGlT4VZ4B&#10;KdWEI0KkeAIeTA9KT5BPAdOYi4lA8itS5WX7FfYaNFlIPfJ4CtOEEzmlIyYfSStE0a9WoMirqVSy&#10;UWKhOSoNE03ckYjJpygHKaGTigmreBwBRYuYOHwUyONzDsPTTxf9ZVz/BgAA//8DAFBLAwQUAAYA&#10;CAAAACEAMj/CQd4AAAAKAQAADwAAAGRycy9kb3ducmV2LnhtbEyPwU6DQBCG7ya+w2aaeGsXCBBE&#10;lsYYifEotfeBXYHC7iK7benbO570Nn/myz/fFPtVT+yiFjdYIyDcBcCUaa0cTCfg81BtM2DOo5E4&#10;WaME3JSDfXl/V2Au7dV8qEvtO0YlxuUooPd+zjl3ba80up2dlaHdl100eopLx+WCVyrXE4+CIOUa&#10;B0MXepzVS6/asT5rAd9DjMlbdTpmVT0em/g21vX7qxAPm/X5CZhXq/+D4Vef1KEkp8aejXRsopxm&#10;CaECtuEjMAKiJI2ANTSEcQS8LPj/F8ofAAAA//8DAFBLAwQUAAYACAAAACEAeRi8nb8AAAAhAQAA&#10;GQAAAGRycy9fcmVscy9lMm9Eb2MueG1sLnJlbHOEz7FqxDAMBuC90Hcw2hslHcpR4mQ5DrKWFG41&#10;jpKYxLKxnNJ7+3rswcENGoTQ90tt/+t39UNJXGANTVWDIrZhcrxo+B4vbydQkg1PZg9MGm4k0Hev&#10;L+0X7SaXJVldFFUUFg1rzvETUexK3kgVInGZzCF5k0ubFozGbmYhfK/rD0z/DejuTDVMGtIwNaDG&#10;WyzJz+0wz87SOdjDE+cHEWgPycFf/V5QkxbKGhxvWKqpyqGAXYt3j3V/AAAA//8DAFBLAQItABQA&#10;BgAIAAAAIQCbMyc3DAEAAC0CAAATAAAAAAAAAAAAAAAAAAAAAABbQ29udGVudF9UeXBlc10ueG1s&#10;UEsBAi0AFAAGAAgAAAAhADj9If/WAAAAlAEAAAsAAAAAAAAAAAAAAAAAPQEAAF9yZWxzLy5yZWxz&#10;UEsBAi0AFAAGAAgAAAAhAM4u8PaPAQAAMwMAAA4AAAAAAAAAAAAAAAAAPAIAAGRycy9lMm9Eb2Mu&#10;eG1sUEsBAi0AFAAGAAgAAAAhAMM0pjC6AgAAogYAABAAAAAAAAAAAAAAAAAA9wMAAGRycy9pbmsv&#10;aW5rMS54bWxQSwECLQAUAAYACAAAACEAMj/CQd4AAAAKAQAADwAAAAAAAAAAAAAAAADfBgAAZHJz&#10;L2Rvd25yZXYueG1sUEsBAi0AFAAGAAgAAAAhAHkYvJ2/AAAAIQEAABkAAAAAAAAAAAAAAAAA6gcA&#10;AGRycy9fcmVscy9lMm9Eb2MueG1sLnJlbHNQSwUGAAAAAAYABgB4AQAA4AgAAAAA&#10;">
+                      <v:imagedata r:id="rId26" o:title=""/>
+                    </v:shape>
+                  </w:pict>
+                </mc:Fallback>
+              </mc:AlternateContent>
+            </w:r>
+            <w:r>
+              <w:rPr>
+                <w:b/>
                 <w:lang w:eastAsia="x-none"/>
               </w:rPr>
               <w:t>Course Aim</w:t>
@@ -649,23 +1138,7 @@
                 <w:sz w:val="22"/>
                 <w:szCs w:val="22"/>
               </w:rPr>
-              <w:t xml:space="preserve">This course introduces students to the fundamental principles of computing logic and the development of </w:t>
-            </w:r>
-            <w:proofErr w:type="gramStart"/>
-            <w:r>
-              <w:rPr>
-                <w:sz w:val="22"/>
-                <w:szCs w:val="22"/>
-              </w:rPr>
-              <w:t>problem solving</w:t>
-            </w:r>
-            <w:proofErr w:type="gramEnd"/>
-            <w:r>
-              <w:rPr>
-                <w:sz w:val="22"/>
-                <w:szCs w:val="22"/>
-              </w:rPr>
-              <w:t xml:space="preserve"> skills using structured programming techniques. The student will acquire basic competence in the chosen programming language and will apply this language to simple tasks using good programming techniques. It includes requirements for problem solving using given tools, steps and strategies, problem analysis, program development and testing. Students will be able to demonstrate an understanding of different programming language features.</w:t>
+              <w:t>This course introduces students to the fundamental principles of computing logic and the development of problem solving skills using structured programming techniques. The student will acquire basic competence in the chosen programming language and will apply this language to simple tasks using good programming techniques. It includes requirements for problem solving using given tools, steps and strategies, problem analysis, program development and testing. Students will be able to demonstrate an understanding of different programming language features.</w:t>
             </w:r>
           </w:p>
         </w:tc>
@@ -860,23 +1333,7 @@
                 <w:sz w:val="22"/>
                 <w:szCs w:val="22"/>
               </w:rPr>
-              <w:t xml:space="preserve">Understand and construct structured programming designs for a given business requirement including basic elements of computer programming such as variables, data and error types, statements, expressions, </w:t>
-            </w:r>
-            <w:proofErr w:type="gramStart"/>
-            <w:r>
-              <w:rPr>
-                <w:sz w:val="22"/>
-                <w:szCs w:val="22"/>
-              </w:rPr>
-              <w:t>operators</w:t>
-            </w:r>
-            <w:proofErr w:type="gramEnd"/>
-            <w:r>
-              <w:rPr>
-                <w:sz w:val="22"/>
-                <w:szCs w:val="22"/>
-              </w:rPr>
-              <w:t xml:space="preserve"> and graphical user-interface.</w:t>
+              <w:t>Understand and construct structured programming designs for a given business requirement including basic elements of computer programming such as variables, data and error types, statements, expressions, operators and graphical user-interface.</w:t>
             </w:r>
           </w:p>
         </w:tc>
@@ -965,23 +1422,7 @@
                 <w:sz w:val="22"/>
                 <w:szCs w:val="22"/>
               </w:rPr>
-              <w:t xml:space="preserve">Understand and apply the simple and nested selection/decision control structure when writing program code to </w:t>
-            </w:r>
-            <w:proofErr w:type="gramStart"/>
-            <w:r>
-              <w:rPr>
-                <w:sz w:val="22"/>
-                <w:szCs w:val="22"/>
-              </w:rPr>
-              <w:t>make a decision</w:t>
-            </w:r>
-            <w:proofErr w:type="gramEnd"/>
-            <w:r>
-              <w:rPr>
-                <w:sz w:val="22"/>
-                <w:szCs w:val="22"/>
-              </w:rPr>
-              <w:t>.</w:t>
+              <w:t>Understand and apply the simple and nested selection/decision control structure when writing program code to make a decision.</w:t>
             </w:r>
           </w:p>
         </w:tc>
@@ -1127,6 +1568,53 @@
             <w:r>
               <w:rPr>
                 <w:b/>
+                <w:noProof/>
+                <w:lang w:eastAsia="x-none"/>
+              </w:rPr>
+              <mc:AlternateContent>
+                <mc:Choice Requires="wpi">
+                  <w:drawing>
+                    <wp:anchor distT="0" distB="0" distL="114300" distR="114300" simplePos="0" relativeHeight="251674624" behindDoc="0" locked="0" layoutInCell="1" allowOverlap="1" wp14:anchorId="6371BB22" wp14:editId="7FC5FDEC">
+                      <wp:simplePos x="0" y="0"/>
+                      <wp:positionH relativeFrom="column">
+                        <wp:posOffset>214305</wp:posOffset>
+                      </wp:positionH>
+                      <wp:positionV relativeFrom="paragraph">
+                        <wp:posOffset>-1653700</wp:posOffset>
+                      </wp:positionV>
+                      <wp:extent cx="412920" cy="3951360"/>
+                      <wp:effectExtent l="76200" t="95250" r="82550" b="144780"/>
+                      <wp:wrapNone/>
+                      <wp:docPr id="21" name="Ink 21"/>
+                      <wp:cNvGraphicFramePr/>
+                      <a:graphic xmlns:a="http://schemas.openxmlformats.org/drawingml/2006/main">
+                        <a:graphicData uri="http://schemas.microsoft.com/office/word/2010/wordprocessingInk">
+                          <w14:contentPart bwMode="auto" r:id="rId27">
+                            <w14:nvContentPartPr>
+                              <w14:cNvContentPartPr/>
+                            </w14:nvContentPartPr>
+                            <w14:xfrm>
+                              <a:off x="0" y="0"/>
+                              <a:ext cx="412920" cy="3951360"/>
+                            </w14:xfrm>
+                          </w14:contentPart>
+                        </a:graphicData>
+                      </a:graphic>
+                    </wp:anchor>
+                  </w:drawing>
+                </mc:Choice>
+                <mc:Fallback>
+                  <w:pict>
+                    <v:shape w14:anchorId="653DDC9F" id="Ink 21" o:spid="_x0000_s1026" type="#_x0000_t75" style="position:absolute;margin-left:14pt;margin-top:-135.85pt;width:38.15pt;height:322.5pt;z-index:251674624;visibility:visible;mso-wrap-style:square;mso-wrap-distance-left:9pt;mso-wrap-distance-top:0;mso-wrap-distance-right:9pt;mso-wrap-distance-bottom:0;mso-position-horizontal:absolute;mso-position-horizontal-relative:text;mso-position-vertical:absolute;mso-position-vertical-relative:text" o:gfxdata="UEsDBBQABgAIAAAAIQCbMyc3DAEAAC0CAAATAAAAW0NvbnRlbnRfVHlwZXNdLnhtbISRsU7DMBRF&#10;dyT+wfKKEqcdEEJJOpAyAkLlAyz7JbHqPFt+JrR/j5O2C1AyeLD97rlHdrk5DJaNEMg4rPgqLzgD&#10;VE4b7Cr+sXvOHjijKFFL6xAqfgTim/r2ptwdPRBLaaSK9zH6RyFI9TBIyp0HTDetC4OMaRs64aXa&#10;yw7EuijuhXIYAWMWJwavywZa+Wkj2x7S8ckkgCXOnk6DU1fFpffWKBmTqRhR/2jJzg15Ss4z1BtP&#10;d0mDiz8bppvrBefca3qaYDSwNxniixyShtCBBKxd41T+P2OSHChzbWsU5E2g7Zy6OF1jG9yLtFYL&#10;9DQy2CWWdl8YYFxA/RJtUuwdxgtdzJ9dfwMAAP//AwBQSwMEFAAGAAgAAAAhADj9If/WAAAAlAEA&#10;AAsAAABfcmVscy8ucmVsc6SQwWrDMAyG74O9g9F9cZrDGKNOL6PQa+kewNiKYxpbRjLZ+vYzg8Ey&#10;ettRv9D3iX9/+EyLWpElUjaw63pQmB35mIOB98vx6QWUVJu9XSijgRsKHMbHh/0ZF1vbkcyxiGqU&#10;LAbmWsur1uJmTFY6KpjbZiJOtraRgy7WXW1APfT9s+bfDBg3THXyBvjkB1CXW2nmP+wUHZPQVDtH&#10;SdM0RXePqj195DOujWI5YDXgWb5DxrVrz4G+79390xvYljm6I9uEb+S2fhyoZT96vely/AIAAP//&#10;AwBQSwMEFAAGAAgAAAAhAAqFvc+PAQAAMwMAAA4AAABkcnMvZTJvRG9jLnhtbJxSy07DMBC8I/EP&#10;lu80cfqgjZpyoELiQOkBPsA4dmMRe6O125S/Z9MHbUEIiUvk3VlPZnY8vdu6mm00Bgu+4KKXcqa9&#10;gtL6VcFfXx5uxpyFKH0pa/C64B868LvZ9dW0bXKdQQV1qZERiQ952xS8irHJkySoSjsZetBoT6AB&#10;dDJSiaukRNkSu6uTLE1HSQtYNghKh0Dd+R7ksx2/MVrFZ2OCjqwueH+UpqQvFvxWjAZ0QuoNx4JO&#10;b9TL+pOUJ7OpzFcom8qqgyz5D1VOWk8ivqjmMkq2RvuDylmFEMDEngKXgDFW6Z0ncifSb+4e/Xvn&#10;TAzUGnMFPmoflxLjcX874D+/cDWtoH2CkhKS6wj8wEgL+juQveg5qLUjPftUUNcy0pMIlW0CLTq3&#10;ZcHxsRQn/X5zf3KwxJOvxWaJrJvPBGdeOtJExhlVFM7R/OLyNiHJAfqNd2vQdYmQXLYtOIX+0X13&#10;gettZIqaA5FNMkIUQf3JUNCL6QaO1HuKY3UWAI1cRH1ed9fP3vrsEwAA//8DAFBLAwQUAAYACAAA&#10;ACEAUNQ1NwUDAADKBgAAEAAAAGRycy9pbmsvaW5rMS54bWykVE2P2zYQvRfIfxgoh1xIm0NSX0a8&#10;OWWBAi26SFKgPSoyYwtrSQZFx7v/vo+yrDVQd5GgB/FjOO/Nm+FQ7z88tXv67vzQ9N064YVKyHV1&#10;v2m67Tr588u9LBIaQtVtqn3fuXXy7Ibkw92bX9433WO7X2EkMHRDXLX7dbIL4bBaLk+n0+JkFr3f&#10;LrVSZvlr9/j7b8ndhNq4b03XBIQcLqa674J7CpFs1WzWSR2e1OwP7s/90dduPo4WX794BF/V7r73&#10;bRVmxl3VdW5PXdVC918JhecDFg3ibJ1PqG2QsNQLtrktPpYwVE/r5Gp/hMQBStpkeZvz7//JuRxr&#10;tvpv7Q++PzgfGvdSpnNS08Ez1ef9mN85Ue+Gfn+MtU3oe7U/ImVWCtc6pcPLGwn9mw+5/RzflMwk&#10;6Fr5dDJf4qWYoWkdWqs9zLcaBuiM5s/Bjw2olWbJLBV/0bziYsV2obM8Xsgl3rlvLpxf/XHYzXxf&#10;/UuHjCdznufcTs0m7OYyqYWeq3Rdo1vInWu2u3AFtT8Mrft9j/ab7ubt/b1OcT1zi92KFprDDPCu&#10;xnPc7t3rEF8Nwfk/XnBtNTw+uO51VLPteu8e0EPD0bs5Jl8VfNQ3l//GSx7bmab3/Ml9Wydvx8dM&#10;I/JsGC+GmQti8Y7fKZGoRAmFnZIsGLPEvc+G8YDgMNkkYxM/dfXNxtcX5xARyKSFJVMKmUqTxag5&#10;wk6MUmMxioApyol2hJdsyOAkIzjraDBxsJoyFmkpy3wUJjkjq0UqGb4pMQsNFhuZNEYdw9lcaDgY&#10;LUqZpkLmFMFaFgVIx5gZZakwQAhDKYa4AmMMmJIFRKekgedCcopJyRxG8BeAKalLMHFOOkOOppTG&#10;CjaygCNGrDOZw6GgDGGZTMzeUFGKHHPcKLIGU0lsoR+C4QYryArSpRXIBFWUDMHQZAuRQZlBuTIr&#10;Sg1l0TOXpoil0jLPhCkJmliXpFEdDZTGkbLSKhTDIClUBr4KhkzonEwUkEmNCQw6vzz7scnmLsSv&#10;5e4fAAAA//8DAFBLAwQUAAYACAAAACEAHjW5GeEAAAALAQAADwAAAGRycy9kb3ducmV2LnhtbEyP&#10;zU7DMBCE70i8g7VIXFDr/ABpQ5wKgbhwqETppbdtvHWixusodtvw9rgnOI5mNPNNtZpsL840+s6x&#10;gnSegCBunO7YKNh+f8wWIHxA1tg7JgU/5GFV395UWGp34S86b4IRsYR9iQraEIZSSt+0ZNHP3UAc&#10;vYMbLYYoRyP1iJdYbnuZJcmztNhxXGhxoLeWmuPmZBXs3p+O0owdrw9LGnYPjKkxn0rd302vLyAC&#10;TeEvDFf8iA51ZNq7E2svegXZIl4JCmZZkRYgronkMQexV5AXeQ6yruT/D/UvAAAA//8DAFBLAwQU&#10;AAYACAAAACEAeRi8nb8AAAAhAQAAGQAAAGRycy9fcmVscy9lMm9Eb2MueG1sLnJlbHOEz7FqxDAM&#10;BuC90Hcw2hslHcpR4mQ5DrKWFG41jpKYxLKxnNJ7+3rswcENGoTQ90tt/+t39UNJXGANTVWDIrZh&#10;crxo+B4vbydQkg1PZg9MGm4k0HevL+0X7SaXJVldFFUUFg1rzvETUexK3kgVInGZzCF5k0ubFozG&#10;bmYhfK/rD0z/DejuTDVMGtIwNaDGWyzJz+0wz87SOdjDE+cHEWgPycFf/V5QkxbKGhxvWKqpyqGA&#10;XYt3j3V/AAAA//8DAFBLAQItABQABgAIAAAAIQCbMyc3DAEAAC0CAAATAAAAAAAAAAAAAAAAAAAA&#10;AABbQ29udGVudF9UeXBlc10ueG1sUEsBAi0AFAAGAAgAAAAhADj9If/WAAAAlAEAAAsAAAAAAAAA&#10;AAAAAAAAPQEAAF9yZWxzLy5yZWxzUEsBAi0AFAAGAAgAAAAhAAqFvc+PAQAAMwMAAA4AAAAAAAAA&#10;AAAAAAAAPAIAAGRycy9lMm9Eb2MueG1sUEsBAi0AFAAGAAgAAAAhAFDUNTcFAwAAygYAABAAAAAA&#10;AAAAAAAAAAAA9wMAAGRycy9pbmsvaW5rMS54bWxQSwECLQAUAAYACAAAACEAHjW5GeEAAAALAQAA&#10;DwAAAAAAAAAAAAAAAAAqBwAAZHJzL2Rvd25yZXYueG1sUEsBAi0AFAAGAAgAAAAhAHkYvJ2/AAAA&#10;IQEAABkAAAAAAAAAAAAAAAAAOAgAAGRycy9fcmVscy9lMm9Eb2MueG1sLnJlbHNQSwUGAAAAAAYA&#10;BgB4AQAALgkAAAAA&#10;">
+                      <v:imagedata r:id="rId28" o:title=""/>
+                    </v:shape>
+                  </w:pict>
+                </mc:Fallback>
+              </mc:AlternateContent>
+            </w:r>
+            <w:r>
+              <w:rPr>
+                <w:b/>
                 <w:w w:val="101"/>
                 <w:lang w:eastAsia="x-none"/>
               </w:rPr>
@@ -1159,23 +1647,7 @@
                 <w:sz w:val="22"/>
                 <w:szCs w:val="22"/>
               </w:rPr>
-              <w:t xml:space="preserve">Familiarise with the concept of divide &amp; </w:t>
-            </w:r>
-            <w:proofErr w:type="gramStart"/>
-            <w:r>
-              <w:rPr>
-                <w:sz w:val="22"/>
-                <w:szCs w:val="22"/>
-              </w:rPr>
-              <w:t>conquer, and</w:t>
-            </w:r>
-            <w:proofErr w:type="gramEnd"/>
-            <w:r>
-              <w:rPr>
-                <w:sz w:val="22"/>
-                <w:szCs w:val="22"/>
-              </w:rPr>
-              <w:t xml:space="preserve"> use the technology of “method” for writing effective, efficient and reusable computer program. </w:t>
+              <w:t xml:space="preserve">Familiarise with the concept of divide &amp; conquer, and use the technology of “method” for writing effective, efficient and reusable computer program. </w:t>
             </w:r>
           </w:p>
         </w:tc>
@@ -1424,15 +1896,7 @@
               <w:ind w:left="60" w:right="166"/>
             </w:pPr>
             <w:r>
-              <w:t xml:space="preserve">Develop workplace </w:t>
-            </w:r>
-            <w:proofErr w:type="gramStart"/>
-            <w:r>
-              <w:t>soft-skills</w:t>
-            </w:r>
-            <w:proofErr w:type="gramEnd"/>
-            <w:r>
-              <w:t xml:space="preserve"> including working in groups, writing formal reports, carrying out individual research and/or delivering oral presentations</w:t>
+              <w:t>Develop workplace soft-skills including working in groups, writing formal reports, carrying out individual research and/or delivering oral presentations</w:t>
             </w:r>
           </w:p>
         </w:tc>
@@ -1652,27 +2116,7 @@
                 <w:szCs w:val="16"/>
                 <w:lang w:eastAsia="x-none"/>
               </w:rPr>
-              <w:t>(</w:t>
-            </w:r>
-            <w:proofErr w:type="gramStart"/>
-            <w:r>
-              <w:rPr>
-                <w:b/>
-                <w:sz w:val="16"/>
-                <w:szCs w:val="16"/>
-                <w:lang w:eastAsia="x-none"/>
-              </w:rPr>
-              <w:t>where</w:t>
-            </w:r>
-            <w:proofErr w:type="gramEnd"/>
-            <w:r>
-              <w:rPr>
-                <w:b/>
-                <w:sz w:val="16"/>
-                <w:szCs w:val="16"/>
-                <w:lang w:eastAsia="x-none"/>
-              </w:rPr>
-              <w:t xml:space="preserve"> appropriate)</w:t>
+              <w:t>(where appropriate)</w:t>
             </w:r>
           </w:p>
         </w:tc>
@@ -1850,6 +2294,7 @@
                 <w:b/>
                 <w:lang w:eastAsia="x-none"/>
               </w:rPr>
+              <w:lastRenderedPageBreak/>
               <w:t xml:space="preserve">Summative Assessment </w:t>
             </w:r>
           </w:p>
@@ -2223,6 +2668,52 @@
             </w:pPr>
             <w:r>
               <w:rPr>
+                <w:noProof/>
+                <w:lang w:eastAsia="x-none"/>
+              </w:rPr>
+              <mc:AlternateContent>
+                <mc:Choice Requires="wpi">
+                  <w:drawing>
+                    <wp:anchor distT="0" distB="0" distL="114300" distR="114300" simplePos="0" relativeHeight="251675648" behindDoc="0" locked="0" layoutInCell="1" allowOverlap="1" wp14:anchorId="7ABFD176" wp14:editId="0AA46102">
+                      <wp:simplePos x="0" y="0"/>
+                      <wp:positionH relativeFrom="column">
+                        <wp:posOffset>448305</wp:posOffset>
+                      </wp:positionH>
+                      <wp:positionV relativeFrom="paragraph">
+                        <wp:posOffset>-447320</wp:posOffset>
+                      </wp:positionV>
+                      <wp:extent cx="235440" cy="969840"/>
+                      <wp:effectExtent l="76200" t="95250" r="88900" b="135255"/>
+                      <wp:wrapNone/>
+                      <wp:docPr id="24" name="Ink 24"/>
+                      <wp:cNvGraphicFramePr/>
+                      <a:graphic xmlns:a="http://schemas.openxmlformats.org/drawingml/2006/main">
+                        <a:graphicData uri="http://schemas.microsoft.com/office/word/2010/wordprocessingInk">
+                          <w14:contentPart bwMode="auto" r:id="rId29">
+                            <w14:nvContentPartPr>
+                              <w14:cNvContentPartPr/>
+                            </w14:nvContentPartPr>
+                            <w14:xfrm>
+                              <a:off x="0" y="0"/>
+                              <a:ext cx="235440" cy="969840"/>
+                            </w14:xfrm>
+                          </w14:contentPart>
+                        </a:graphicData>
+                      </a:graphic>
+                    </wp:anchor>
+                  </w:drawing>
+                </mc:Choice>
+                <mc:Fallback>
+                  <w:pict>
+                    <v:shape w14:anchorId="78226644" id="Ink 24" o:spid="_x0000_s1026" type="#_x0000_t75" style="position:absolute;margin-left:32.45pt;margin-top:-40.85pt;width:24.25pt;height:87.7pt;z-index:251675648;visibility:visible;mso-wrap-style:square;mso-wrap-distance-left:9pt;mso-wrap-distance-top:0;mso-wrap-distance-right:9pt;mso-wrap-distance-bottom:0;mso-position-horizontal:absolute;mso-position-horizontal-relative:text;mso-position-vertical:absolute;mso-position-vertical-relative:text" o:gfxdata="UEsDBBQABgAIAAAAIQCbMyc3DAEAAC0CAAATAAAAW0NvbnRlbnRfVHlwZXNdLnhtbISRsU7DMBRF&#10;dyT+wfKKEqcdEEJJOpAyAkLlAyz7JbHqPFt+JrR/j5O2C1AyeLD97rlHdrk5DJaNEMg4rPgqLzgD&#10;VE4b7Cr+sXvOHjijKFFL6xAqfgTim/r2ptwdPRBLaaSK9zH6RyFI9TBIyp0HTDetC4OMaRs64aXa&#10;yw7EuijuhXIYAWMWJwavywZa+Wkj2x7S8ckkgCXOnk6DU1fFpffWKBmTqRhR/2jJzg15Ss4z1BtP&#10;d0mDiz8bppvrBefca3qaYDSwNxniixyShtCBBKxd41T+P2OSHChzbWsU5E2g7Zy6OF1jG9yLtFYL&#10;9DQy2CWWdl8YYFxA/RJtUuwdxgtdzJ9dfwMAAP//AwBQSwMEFAAGAAgAAAAhADj9If/WAAAAlAEA&#10;AAsAAABfcmVscy8ucmVsc6SQwWrDMAyG74O9g9F9cZrDGKNOL6PQa+kewNiKYxpbRjLZ+vYzg8Ey&#10;ettRv9D3iX9/+EyLWpElUjaw63pQmB35mIOB98vx6QWUVJu9XSijgRsKHMbHh/0ZF1vbkcyxiGqU&#10;LAbmWsur1uJmTFY6KpjbZiJOtraRgy7WXW1APfT9s+bfDBg3THXyBvjkB1CXW2nmP+wUHZPQVDtH&#10;SdM0RXePqj195DOujWI5YDXgWb5DxrVrz4G+79390xvYljm6I9uEb+S2fhyoZT96vely/AIAAP//&#10;AwBQSwMEFAAGAAgAAAAhAL0VcCaNAQAAMgMAAA4AAABkcnMvZTJvRG9jLnhtbJxSyW7CMBC9V+o/&#10;WL6XLCyFiMChqBKHUg7tB7iOTazGnmhsCPx9JywFWlWVuESzOG/emzfj6dZWbKPQG3A5TzoxZ8pJ&#10;KIxb5fz97flhyJkPwhWiAqdyvlOeTyf3d+OmzlQKJVSFQkYgzmdNnfMyhDqLIi9LZYXvQK0cNTWg&#10;FYFSXEUFiobQbRWlcTyIGsCiRpDKe6rODk0+2eNrrWR41dqrwKqcdwdxTPxCzh+TQY8ibGtJl6IP&#10;qqXJqM+jyVhkKxR1aeSRlriBlRXGEYlvqJkIgq3R/IKyRiJ40KEjwUagtZFqr4nUJfEPdXP32SpL&#10;enKNmQQXlAtLgeG0v33jlhG2ohU0L1CQQ2IdgB8RaUH/G3IgPQO5tsTn4AqqSgQ6CV+a2tOiM1Pk&#10;HOdFcubvNk9nBUs861pslsja92mPMycscSLhjDIy5yR+cf03daJj6y/crUbbOkJ02TbnZPqu/e4N&#10;V9vAJBXTbr/XHoak1mgwGlJ8gXxAOM252D8Nv3L6Mm+JXZz65AsAAP//AwBQSwMEFAAGAAgAAAAh&#10;AMy0BfmEAgAAsQUAABAAAABkcnMvaW5rL2luazEueG1spFNba9swFH4f7D8I9aEvUizJ8i3ULRRW&#10;GGysrB1sj66jJqK2HGRlSf/9jhRHCSwrG3vwReec7zvfuejqZtd36Keyox5MjfmMYaRMOyy0Wdb4&#10;2+MdLTEaXWMWTTcYVeNXNeKb6/fvrrR56bs5vBEwmNH/9V2NV86t50my3W5n23Q22GUiGEuTj+bl&#10;8yd8PaEW6lkb7SDleDC1g3Fq5zzZXC9q3Lodi/HA/TBsbKui21tse4xwtmnV3WD7xkXGVWOM6pBp&#10;etD9HSP3uoYfDXmWymLUayiYihmXhSw/VGBodjU+OW9A4ghKepyc5/zxn5xJ6Nn8z9rv7bBW1ml1&#10;bNO+qMnxitr9OdS3L9Sqceg2vrcY/Wy6DZTMGYOxTuXw5ExBv/NBbf/GNxUzCTpVPnniEA/NdLpX&#10;sFr9Ok7VjaDTmx+cDQsomOCUc8r4o+BzweZZOUuz1A/kkG+/NwfOJ7sZV5HvyR43JHhinfvatnrh&#10;VrFNbCZil057dA65Unq5cidQ+dfQdugGWL9pNheM3Up5e1yxc9mcXkeAVS1cx2Wn3obYZnTKfjni&#10;+mZ8uVfmbZRemsGqe9ihcWNVzMlPGh70xfafuclhndF0n7+q5xpfhMuMAnJvCIORVYY4uWSXgmDK&#10;MSMcjhTmTRhi8MA3/jNwgNE/NEWpP0GsrFCeESrAkpNM0LwgAuwpEiEyRHOOMk64pFJAZIFyTmCn&#10;cjjwEhUSSCRKuSCFpKmUpEBcZkRSnhaQXgIhaEh96gxlOYAqWhWB3YvzKsIX1OZEMiRL0FfSLA36&#10;eQHUXh9NU8KpVwUYwIkKiQpSoqyAeHALkhVI+rp4SavqsN2hl7HZcIOufwEAAP//AwBQSwMEFAAG&#10;AAgAAAAhADfKXTLhAAAACQEAAA8AAABkcnMvZG93bnJldi54bWxMj1FLwzAUhd8F/0O4gm9bWje6&#10;rTYdIigIPrg63PaWNXdNsbkpSdbVf2/2pI+X83HOd4v1aDo2oPOtJQHpNAGGVFvVUiNg+/kyWQLz&#10;QZKSnSUU8IMe1uXtTSFzZS+0waEKDYsl5HMpQIfQ55z7WqORfmp7pJidrDMyxNM1XDl5ieWm4w9J&#10;knEjW4oLWvb4rLH+rs5GQPiq9m/q4F+De9eH9mPItrtTJsT93fj0CCzgGP5guOpHdSij09GeSXnW&#10;Ccjmq0gKmCzTBbArkM7mwI4CVrMF8LLg/z8ofwEAAP//AwBQSwMEFAAGAAgAAAAhAHkYvJ2/AAAA&#10;IQEAABkAAABkcnMvX3JlbHMvZTJvRG9jLnhtbC5yZWxzhM+xasQwDAbgvdB3MNobJR3KUeJkOQ6y&#10;lhRuNY6SmMSysZzSe/t67MHBDRqE0PdLbf/rd/VDSVxgDU1VgyK2YXK8aPgeL28nUJINT2YPTBpu&#10;JNB3ry/tF+0mlyVZXRRVFBYNa87xE1HsSt5IFSJxmcwheZNLmxaMxm5mIXyv6w9M/w3o7kw1TBrS&#10;MDWgxlssyc/tMM/O0jnYwxPnBxFoD8nBX/1eUJMWyhocb1iqqcqhgF2Ld491fwAAAP//AwBQSwEC&#10;LQAUAAYACAAAACEAmzMnNwwBAAAtAgAAEwAAAAAAAAAAAAAAAAAAAAAAW0NvbnRlbnRfVHlwZXNd&#10;LnhtbFBLAQItABQABgAIAAAAIQA4/SH/1gAAAJQBAAALAAAAAAAAAAAAAAAAAD0BAABfcmVscy8u&#10;cmVsc1BLAQItABQABgAIAAAAIQC9FXAmjQEAADIDAAAOAAAAAAAAAAAAAAAAADwCAABkcnMvZTJv&#10;RG9jLnhtbFBLAQItABQABgAIAAAAIQDMtAX5hAIAALEFAAAQAAAAAAAAAAAAAAAAAPUDAABkcnMv&#10;aW5rL2luazEueG1sUEsBAi0AFAAGAAgAAAAhADfKXTLhAAAACQEAAA8AAAAAAAAAAAAAAAAApwYA&#10;AGRycy9kb3ducmV2LnhtbFBLAQItABQABgAIAAAAIQB5GLydvwAAACEBAAAZAAAAAAAAAAAAAAAA&#10;ALUHAABkcnMvX3JlbHMvZTJvRG9jLnhtbC5yZWxzUEsFBgAAAAAGAAYAeAEAAKsIAAAAAA==&#10;">
+                      <v:imagedata r:id="rId30" o:title=""/>
+                    </v:shape>
+                  </w:pict>
+                </mc:Fallback>
+              </mc:AlternateContent>
+            </w:r>
+            <w:r>
+              <w:rPr>
                 <w:lang w:eastAsia="x-none"/>
               </w:rPr>
               <w:t>Assignment 2</w:t>
@@ -2250,6 +2741,98 @@
                 <w:lang w:eastAsia="x-none"/>
               </w:rPr>
             </w:pPr>
+            <w:r>
+              <w:rPr>
+                <w:noProof/>
+                <w:lang w:eastAsia="x-none"/>
+              </w:rPr>
+              <mc:AlternateContent>
+                <mc:Choice Requires="wpi">
+                  <w:drawing>
+                    <wp:anchor distT="0" distB="0" distL="114300" distR="114300" simplePos="0" relativeHeight="251677696" behindDoc="0" locked="0" layoutInCell="1" allowOverlap="1" wp14:anchorId="2AAD661A" wp14:editId="2BFC63E8">
+                      <wp:simplePos x="0" y="0"/>
+                      <wp:positionH relativeFrom="column">
+                        <wp:posOffset>1175335</wp:posOffset>
+                      </wp:positionH>
+                      <wp:positionV relativeFrom="paragraph">
+                        <wp:posOffset>-377120</wp:posOffset>
+                      </wp:positionV>
+                      <wp:extent cx="160200" cy="902520"/>
+                      <wp:effectExtent l="76200" t="95250" r="87630" b="145415"/>
+                      <wp:wrapNone/>
+                      <wp:docPr id="27" name="Ink 27"/>
+                      <wp:cNvGraphicFramePr/>
+                      <a:graphic xmlns:a="http://schemas.openxmlformats.org/drawingml/2006/main">
+                        <a:graphicData uri="http://schemas.microsoft.com/office/word/2010/wordprocessingInk">
+                          <w14:contentPart bwMode="auto" r:id="rId31">
+                            <w14:nvContentPartPr>
+                              <w14:cNvContentPartPr/>
+                            </w14:nvContentPartPr>
+                            <w14:xfrm>
+                              <a:off x="0" y="0"/>
+                              <a:ext cx="160200" cy="902520"/>
+                            </w14:xfrm>
+                          </w14:contentPart>
+                        </a:graphicData>
+                      </a:graphic>
+                    </wp:anchor>
+                  </w:drawing>
+                </mc:Choice>
+                <mc:Fallback>
+                  <w:pict>
+                    <v:shape w14:anchorId="4C173869" id="Ink 27" o:spid="_x0000_s1026" type="#_x0000_t75" style="position:absolute;margin-left:89.7pt;margin-top:-35.35pt;width:18.25pt;height:82.35pt;z-index:251677696;visibility:visible;mso-wrap-style:square;mso-wrap-distance-left:9pt;mso-wrap-distance-top:0;mso-wrap-distance-right:9pt;mso-wrap-distance-bottom:0;mso-position-horizontal:absolute;mso-position-horizontal-relative:text;mso-position-vertical:absolute;mso-position-vertical-relative:text" o:gfxdata="UEsDBBQABgAIAAAAIQCbMyc3DAEAAC0CAAATAAAAW0NvbnRlbnRfVHlwZXNdLnhtbISRsU7DMBRF&#10;dyT+wfKKEqcdEEJJOpAyAkLlAyz7JbHqPFt+JrR/j5O2C1AyeLD97rlHdrk5DJaNEMg4rPgqLzgD&#10;VE4b7Cr+sXvOHjijKFFL6xAqfgTim/r2ptwdPRBLaaSK9zH6RyFI9TBIyp0HTDetC4OMaRs64aXa&#10;yw7EuijuhXIYAWMWJwavywZa+Wkj2x7S8ckkgCXOnk6DU1fFpffWKBmTqRhR/2jJzg15Ss4z1BtP&#10;d0mDiz8bppvrBefca3qaYDSwNxniixyShtCBBKxd41T+P2OSHChzbWsU5E2g7Zy6OF1jG9yLtFYL&#10;9DQy2CWWdl8YYFxA/RJtUuwdxgtdzJ9dfwMAAP//AwBQSwMEFAAGAAgAAAAhADj9If/WAAAAlAEA&#10;AAsAAABfcmVscy8ucmVsc6SQwWrDMAyG74O9g9F9cZrDGKNOL6PQa+kewNiKYxpbRjLZ+vYzg8Ey&#10;ettRv9D3iX9/+EyLWpElUjaw63pQmB35mIOB98vx6QWUVJu9XSijgRsKHMbHh/0ZF1vbkcyxiGqU&#10;LAbmWsur1uJmTFY6KpjbZiJOtraRgy7WXW1APfT9s+bfDBg3THXyBvjkB1CXW2nmP+wUHZPQVDtH&#10;SdM0RXePqj195DOujWI5YDXgWb5DxrVrz4G+79390xvYljm6I9uEb+S2fhyoZT96vely/AIAAP//&#10;AwBQSwMEFAAGAAgAAAAhAMjYYRqPAQAAMgMAAA4AAABkcnMvZTJvRG9jLnhtbJxSy27CMBC8V+o/&#10;WL6XPAqURgQORZU4lHJoP8B1bGI19kZrQ+Dvu+FRQquqEpfI3nFmZ3Z2PN3aim0UegMu50kv5kw5&#10;CYVxq5y/vz3fjTjzQbhCVOBUznfK8+nk9mbc1JlKoYSqUMiIxPmsqXNehlBnUeRlqazwPaiVI1AD&#10;WhHoiquoQNEQu62iNI6HUQNY1AhSeU/V2QHkkz2/1kqGV629CqzK+f0wjklfyPlDMuzTCak2GKV0&#10;+qBamowGPJqMRbZCUZdGHmWJK1RZYRyJ+KaaiSDYGs0vKmskggcdehJsBFobqfaeyF0S/3A3d5+t&#10;s6Qv15hJcEG5sBQYTvPbA9e0sBWNoHmBghIS6wD8yEgD+j+Qg+gZyLUlPYdUUFUi0Er40tSeBp2Z&#10;Iuc4L5Kzfrd5OjtY4tnXYrNE1r5PHzhzwpImMs7oRuGczC8u/yYkOkJ/8W412jYRksu2OafQd+13&#10;H7jaBiapmAxjWirOJEGPcTqg1egwHxhOfTrzp+YXSXfvrbDOqk++AAAA//8DAFBLAwQUAAYACAAA&#10;ACEAGRKtUoYCAAAiBgAAEAAAAGRycy9pbmsvaW5rMS54bWykU11r2zAUfR/sPwj1oS9SLMl27IS6&#10;ZbAGBhsrawfbo+uoiagtB1lZ0n+/K9mWA0vLxiA40tW9555zP65ujk2NfknTqVYXmM8YRlJX7Vrp&#10;TYG/P6xojlFnS70u61bLAr/IDt9cv393pfRzUy/hiwBBd+7U1AXeWrtbRtHhcJgd4llrNpFgLI4+&#10;6ecvn/H1ELWWT0orCym70VS12sqjdWBLtS5wZY8s+AP2fbs3lQzPzmKqycOaspKr1jSlDYjbUmtZ&#10;I102wPsHRvZlBwcFeTbSYNQoEEzFjCdZkt8uwFAeC3xy3wPFDpg0ODqP+fM/MSNfs+Xr3O9Mu5PG&#10;KjmVqRc1PLygqr97fb1QI7u23rvaYvSrrPcgmTMGbR3k8OiMoD/xQNu/4Q1iBkKnzIeX0MSxmFY1&#10;Ekar2YWu2g54OvO9NX4ABROcck4ZfxB8Cb80nWWCu4aM+fq5GTEfzb7bBrxHM02Ifwk6e20Htbbb&#10;UCY2E6FKpzU6F7mVarO1J6HJX4dWbd3C+A29ufi4+HC7Wk0jdi6bVbsQYGQF67ip5dshpuysNF+n&#10;uKbsnu+kfjtKbXRr5B3MULc3MuQ8LbjnF8p/ZpP9OKNhn7/JpwJf+GVGPrI3+MYkYo4ScskuKSeY&#10;YU4YYoRy+EDP4cKHi7eChYNlcgm+cDhv7aFefT4Jcpl8ggAF2TyHkZBLPRmm157lSG7wcMbee/x3&#10;uAKSMBRzklMRE5oJxPOMzKlgJIY6UCFQlhIO54TMUyrSHBQzAm6uDklKcsRjQQRdxBDA54TGsBoL&#10;XxbhGEAkuMZUZODUU3QiBIDEqX+DzAAItnSBkozQfEFzwBE0HtfJNy90F1b2+jcAAAD//wMAUEsD&#10;BBQABgAIAAAAIQAsWORY4AAAAAoBAAAPAAAAZHJzL2Rvd25yZXYueG1sTI/BTsMwEETvSPyDtUjc&#10;WrslkCbEqRBSLvRCW6jgtolNEmGvo9htw9/jnuA42qeZt8V6soad9Oh7RxIWcwFMU+NUT62Et301&#10;WwHzAUmhcaQl/GgP6/L6qsBcuTNt9WkXWhZLyOcooQthyDn3Tact+rkbNMXblxsthhjHlqsRz7Hc&#10;Gr4U4oFb7CkudDjo504337ujldB8DpTg3WDeN9vXqt5Uycth/yHl7c309Ags6Cn8wXDRj+pQRqfa&#10;HUl5ZmJOsySiEmapSIFFYrm4z4DVErJEAC8L/v+F8hcAAP//AwBQSwMEFAAGAAgAAAAhAHkYvJ2/&#10;AAAAIQEAABkAAABkcnMvX3JlbHMvZTJvRG9jLnhtbC5yZWxzhM+xasQwDAbgvdB3MNobJR3KUeJk&#10;OQ6ylhRuNY6SmMSysZzSe/t67MHBDRqE0PdLbf/rd/VDSVxgDU1VgyK2YXK8aPgeL28nUJINT2YP&#10;TBpuJNB3ry/tF+0mlyVZXRRVFBYNa87xE1HsSt5IFSJxmcwheZNLmxaMxm5mIXyv6w9M/w3o7kw1&#10;TBrSMDWgxlssyc/tMM/O0jnYwxPnBxFoD8nBX/1eUJMWyhocb1iqqcqhgF2Ld491fwAAAP//AwBQ&#10;SwECLQAUAAYACAAAACEAmzMnNwwBAAAtAgAAEwAAAAAAAAAAAAAAAAAAAAAAW0NvbnRlbnRfVHlw&#10;ZXNdLnhtbFBLAQItABQABgAIAAAAIQA4/SH/1gAAAJQBAAALAAAAAAAAAAAAAAAAAD0BAABfcmVs&#10;cy8ucmVsc1BLAQItABQABgAIAAAAIQDI2GEajwEAADIDAAAOAAAAAAAAAAAAAAAAADwCAABkcnMv&#10;ZTJvRG9jLnhtbFBLAQItABQABgAIAAAAIQAZEq1ShgIAACIGAAAQAAAAAAAAAAAAAAAAAPcDAABk&#10;cnMvaW5rL2luazEueG1sUEsBAi0AFAAGAAgAAAAhACxY5FjgAAAACgEAAA8AAAAAAAAAAAAAAAAA&#10;qwYAAGRycy9kb3ducmV2LnhtbFBLAQItABQABgAIAAAAIQB5GLydvwAAACEBAAAZAAAAAAAAAAAA&#10;AAAAALgHAABkcnMvX3JlbHMvZTJvRG9jLnhtbC5yZWxzUEsFBgAAAAAGAAYAeAEAAK4IAAAAAA==&#10;">
+                      <v:imagedata r:id="rId32" o:title=""/>
+                    </v:shape>
+                  </w:pict>
+                </mc:Fallback>
+              </mc:AlternateContent>
+            </w:r>
+            <w:r>
+              <w:rPr>
+                <w:noProof/>
+                <w:lang w:eastAsia="x-none"/>
+              </w:rPr>
+              <mc:AlternateContent>
+                <mc:Choice Requires="wpi">
+                  <w:drawing>
+                    <wp:anchor distT="0" distB="0" distL="114300" distR="114300" simplePos="0" relativeHeight="251676672" behindDoc="0" locked="0" layoutInCell="1" allowOverlap="1" wp14:anchorId="3C8EF911" wp14:editId="000B9689">
+                      <wp:simplePos x="0" y="0"/>
+                      <wp:positionH relativeFrom="column">
+                        <wp:posOffset>186055</wp:posOffset>
+                      </wp:positionH>
+                      <wp:positionV relativeFrom="paragraph">
+                        <wp:posOffset>-357320</wp:posOffset>
+                      </wp:positionV>
+                      <wp:extent cx="180000" cy="911160"/>
+                      <wp:effectExtent l="76200" t="114300" r="86995" b="118110"/>
+                      <wp:wrapNone/>
+                      <wp:docPr id="26" name="Ink 26"/>
+                      <wp:cNvGraphicFramePr/>
+                      <a:graphic xmlns:a="http://schemas.openxmlformats.org/drawingml/2006/main">
+                        <a:graphicData uri="http://schemas.microsoft.com/office/word/2010/wordprocessingInk">
+                          <w14:contentPart bwMode="auto" r:id="rId33">
+                            <w14:nvContentPartPr>
+                              <w14:cNvContentPartPr/>
+                            </w14:nvContentPartPr>
+                            <w14:xfrm>
+                              <a:off x="0" y="0"/>
+                              <a:ext cx="180000" cy="911160"/>
+                            </w14:xfrm>
+                          </w14:contentPart>
+                        </a:graphicData>
+                      </a:graphic>
+                    </wp:anchor>
+                  </w:drawing>
+                </mc:Choice>
+                <mc:Fallback>
+                  <w:pict>
+                    <v:shape w14:anchorId="7499B1B9" id="Ink 26" o:spid="_x0000_s1026" type="#_x0000_t75" style="position:absolute;margin-left:11.85pt;margin-top:-33.8pt;width:19.8pt;height:83.1pt;z-index:251676672;visibility:visible;mso-wrap-style:square;mso-wrap-distance-left:9pt;mso-wrap-distance-top:0;mso-wrap-distance-right:9pt;mso-wrap-distance-bottom:0;mso-position-horizontal:absolute;mso-position-horizontal-relative:text;mso-position-vertical:absolute;mso-position-vertical-relative:text" o:gfxdata="UEsDBBQABgAIAAAAIQCbMyc3DAEAAC0CAAATAAAAW0NvbnRlbnRfVHlwZXNdLnhtbISRsU7DMBRF&#10;dyT+wfKKEqcdEEJJOpAyAkLlAyz7JbHqPFt+JrR/j5O2C1AyeLD97rlHdrk5DJaNEMg4rPgqLzgD&#10;VE4b7Cr+sXvOHjijKFFL6xAqfgTim/r2ptwdPRBLaaSK9zH6RyFI9TBIyp0HTDetC4OMaRs64aXa&#10;yw7EuijuhXIYAWMWJwavywZa+Wkj2x7S8ckkgCXOnk6DU1fFpffWKBmTqRhR/2jJzg15Ss4z1BtP&#10;d0mDiz8bppvrBefca3qaYDSwNxniixyShtCBBKxd41T+P2OSHChzbWsU5E2g7Zy6OF1jG9yLtFYL&#10;9DQy2CWWdl8YYFxA/RJtUuwdxgtdzJ9dfwMAAP//AwBQSwMEFAAGAAgAAAAhADj9If/WAAAAlAEA&#10;AAsAAABfcmVscy8ucmVsc6SQwWrDMAyG74O9g9F9cZrDGKNOL6PQa+kewNiKYxpbRjLZ+vYzg8Ey&#10;ettRv9D3iX9/+EyLWpElUjaw63pQmB35mIOB98vx6QWUVJu9XSijgRsKHMbHh/0ZF1vbkcyxiGqU&#10;LAbmWsur1uJmTFY6KpjbZiJOtraRgy7WXW1APfT9s+bfDBg3THXyBvjkB1CXW2nmP+wUHZPQVDtH&#10;SdM0RXePqj195DOujWI5YDXgWb5DxrVrz4G+79390xvYljm6I9uEb+S2fhyoZT96vely/AIAAP//&#10;AwBQSwMEFAAGAAgAAAAhALZcsduQAQAAMgMAAA4AAABkcnMvZTJvRG9jLnhtbJxSQW7bMBC8F8gf&#10;iL3HEpVYSQTLOdQIkENTH9oHMBRpERW5wpK2nN93Jdu106IIEB0E7Y44nNnZxePed2JnKDoMNchZ&#10;DsIEjY0Lmxp+/ni6vgcRkwqN6jCYGt5MhMfl1ZfF0FemwBa7xpBgkhCroa+hTamvsizq1ngVZ9ib&#10;wKBF8ipxSZusITUwu++yIs/LbEBqekJtYuTu6gDCcuK31uj03dpokuhquJmXt6wv1XAnpy/iXlk8&#10;zEG8cq+Y3+WQLReq2pDqW6ePstQnVHnlAov4Q7VSSYktuX+ovNOEEW2aafQZWuu0mTyxO5n/5e45&#10;/BqdyVu9pUpjSCaktaJ0mt8EfOYK3/EIhm/YcEJqmxCOjDygjwM5iF6h3nrWc0iFTKcSr0RsXR9B&#10;UOWaGui5kWf9Yff17GBNZ18vuzWJ8f+iBBGUZ01sXHDF4ZzMv7w/zUh2hP7Hu7fkx0RYrtjXwIvw&#10;Nr6nwM0+Cc1NeZ/zA0Iz9CClLCf8xHxgOFUX8+fL3yV9WY/CLlZ9+RsAAP//AwBQSwMEFAAGAAgA&#10;AAAhAKQSW3yfAgAAdwYAABAAAABkcnMvaW5rL2luazEueG1spFTfa9swEH4f7H8Q6kNfrFg/HDsO&#10;dcoeVhhsLKwdbI+uoyYithxkpUn/+51kW8loVjYGjnM66b77vruTb26PTY2epelUqwvMJhQjqat2&#10;pfS6wN8f7sgMo86WelXWrZYFfpEdvl28f3ej9Lap5/BGgKA7ZzV1gTfW7uZxfDgcJgcxac065pSK&#10;+JPefvmMF0PUSj4prSyk7EZX1Worj9aBzdWqwJU90nAesO/bvalk2HYeU51OWFNW8q41TWkD4qbU&#10;WtZIlw3w/oGRfdmBoSDPWhqMGgWCCZ+wJEtmH3NwlMcCn633QLEDJg2OL2P+/E/M2Nds/mfuS9Pu&#10;pLFKnsrUixo2XlDVr72+XqiRXVvvXW0xei7rPUhmlEJbBzksviDoNR5o+ze8QcxA6Jz5sBOaOBbT&#10;qkbCaDW70FXbAU/nvrfGDyCnnBHGCGUPnM3hEckk56lryJivn5sR89Hsu03AezSnCfE7QWev7aBW&#10;dhPKRCc8VOm8RpciN1KtN/YsNPnr0KqtWxi/oTdXlKb5h7vTiF3KZtUuBBhZwXVc1/LtEFN2Vpqv&#10;p7im7LZLqd+OUmvdGrmEGer2Roac7Kzgnl8o/4Wb7McZDff5m3wq8JW/zMhH9g7fmERkaBpds2sa&#10;YcLgiRhiEYV/4gyGKBij1y/g5RzUHQsOMF4tXjl6RB/rUB3QKVe/CLneNAYKHs9RdVwCU4pEjwvO&#10;31FCfsJRFpEEsbRXCcd4RLhASQ7uDGVZlGaECQDgDAl3SnDE0yxiSU74LPEJuE/AUOYJCBpNSQoR&#10;Ak3zCMKYgONEpDyoHBW7bCPlvpR9Sf3+DPEE8oGsmW8Dd/qGn7dBPPSM5VGKgHSSET71tfddGpB5&#10;7gTynDA+3lE/EWFk4Duw+AUAAP//AwBQSwMEFAAGAAgAAAAhANnB0D3hAAAACAEAAA8AAABkcnMv&#10;ZG93bnJldi54bWxMj8tOwzAQRfdI/IM1SOxap03llpBJVYGABRVS0/JYurFJIuxxFLtN+HvMCpaj&#10;e3TvmXw9WsPOuvetI4TZNAGmqXKqpRrhsH+YrID5IElJ40gjfGsP6+LyIpeZcgPt9LkMNYsl5DOJ&#10;0ITQZZz7qtFW+qnrNMXs0/VWhnj2NVe9HGK5NXyeJIJb2VJcaGSn7xpdfZUni+DMfvF2P6PHxdO7&#10;L59ft5uX4aNGvL4aN7fAgh7DHwy/+lEdiuh0dCdSnhmEebqMJMJELAWwCIg0BXZEuFkJ4EXO/z9Q&#10;/AAAAP//AwBQSwMEFAAGAAgAAAAhAHkYvJ2/AAAAIQEAABkAAABkcnMvX3JlbHMvZTJvRG9jLnht&#10;bC5yZWxzhM+xasQwDAbgvdB3MNobJR3KUeJkOQ6ylhRuNY6SmMSysZzSe/t67MHBDRqE0PdLbf/r&#10;d/VDSVxgDU1VgyK2YXK8aPgeL28nUJINT2YPTBpuJNB3ry/tF+0mlyVZXRRVFBYNa87xE1HsSt5I&#10;FSJxmcwheZNLmxaMxm5mIXyv6w9M/w3o7kw1TBrSMDWgxlssyc/tMM/O0jnYwxPnBxFoD8nBX/1e&#10;UJMWyhocb1iqqcqhgF2Ld491fwAAAP//AwBQSwECLQAUAAYACAAAACEAmzMnNwwBAAAtAgAAEwAA&#10;AAAAAAAAAAAAAAAAAAAAW0NvbnRlbnRfVHlwZXNdLnhtbFBLAQItABQABgAIAAAAIQA4/SH/1gAA&#10;AJQBAAALAAAAAAAAAAAAAAAAAD0BAABfcmVscy8ucmVsc1BLAQItABQABgAIAAAAIQC2XLHbkAEA&#10;ADIDAAAOAAAAAAAAAAAAAAAAADwCAABkcnMvZTJvRG9jLnhtbFBLAQItABQABgAIAAAAIQCkElt8&#10;nwIAAHcGAAAQAAAAAAAAAAAAAAAAAPgDAABkcnMvaW5rL2luazEueG1sUEsBAi0AFAAGAAgAAAAh&#10;ANnB0D3hAAAACAEAAA8AAAAAAAAAAAAAAAAAxQYAAGRycy9kb3ducmV2LnhtbFBLAQItABQABgAI&#10;AAAAIQB5GLydvwAAACEBAAAZAAAAAAAAAAAAAAAAANMHAABkcnMvX3JlbHMvZTJvRG9jLnhtbC5y&#10;ZWxzUEsFBgAAAAAGAAYAeAEAAMkIAAAAAA==&#10;">
+                      <v:imagedata r:id="rId34" o:title=""/>
+                    </v:shape>
+                  </w:pict>
+                </mc:Fallback>
+              </mc:AlternateContent>
+            </w:r>
             <w:r>
               <w:rPr>
                 <w:lang w:eastAsia="x-none"/>
@@ -2427,6 +3010,53 @@
                 <w:lang w:eastAsia="x-none"/>
               </w:rPr>
             </w:pPr>
+            <w:r>
+              <w:rPr>
+                <w:b/>
+                <w:noProof/>
+                <w:lang w:eastAsia="x-none"/>
+              </w:rPr>
+              <mc:AlternateContent>
+                <mc:Choice Requires="wpi">
+                  <w:drawing>
+                    <wp:anchor distT="0" distB="0" distL="114300" distR="114300" simplePos="0" relativeHeight="251680768" behindDoc="0" locked="0" layoutInCell="1" allowOverlap="1" wp14:anchorId="40B3D3DC" wp14:editId="5A5A390A">
+                      <wp:simplePos x="0" y="0"/>
+                      <wp:positionH relativeFrom="column">
+                        <wp:posOffset>506730</wp:posOffset>
+                      </wp:positionH>
+                      <wp:positionV relativeFrom="paragraph">
+                        <wp:posOffset>45085</wp:posOffset>
+                      </wp:positionV>
+                      <wp:extent cx="4818960" cy="3486960"/>
+                      <wp:effectExtent l="38100" t="38100" r="58420" b="56515"/>
+                      <wp:wrapNone/>
+                      <wp:docPr id="31" name="Ink 31"/>
+                      <wp:cNvGraphicFramePr/>
+                      <a:graphic xmlns:a="http://schemas.openxmlformats.org/drawingml/2006/main">
+                        <a:graphicData uri="http://schemas.microsoft.com/office/word/2010/wordprocessingInk">
+                          <w14:contentPart bwMode="auto" r:id="rId35">
+                            <w14:nvContentPartPr>
+                              <w14:cNvContentPartPr/>
+                            </w14:nvContentPartPr>
+                            <w14:xfrm>
+                              <a:off x="0" y="0"/>
+                              <a:ext cx="4818960" cy="3486960"/>
+                            </w14:xfrm>
+                          </w14:contentPart>
+                        </a:graphicData>
+                      </a:graphic>
+                    </wp:anchor>
+                  </w:drawing>
+                </mc:Choice>
+                <mc:Fallback>
+                  <w:pict>
+                    <v:shape w14:anchorId="2F12BDAC" id="Ink 31" o:spid="_x0000_s1026" type="#_x0000_t75" style="position:absolute;margin-left:39.2pt;margin-top:2.85pt;width:380.9pt;height:275.95pt;z-index:251680768;visibility:visible;mso-wrap-style:square;mso-wrap-distance-left:9pt;mso-wrap-distance-top:0;mso-wrap-distance-right:9pt;mso-wrap-distance-bottom:0;mso-position-horizontal:absolute;mso-position-horizontal-relative:text;mso-position-vertical:absolute;mso-position-vertical-relative:text" o:gfxdata="UEsDBBQABgAIAAAAIQCbMyc3DAEAAC0CAAATAAAAW0NvbnRlbnRfVHlwZXNdLnhtbISRsU7DMBRF&#10;dyT+wfKKEqcdEEJJOpAyAkLlAyz7JbHqPFt+JrR/j5O2C1AyeLD97rlHdrk5DJaNEMg4rPgqLzgD&#10;VE4b7Cr+sXvOHjijKFFL6xAqfgTim/r2ptwdPRBLaaSK9zH6RyFI9TBIyp0HTDetC4OMaRs64aXa&#10;yw7EuijuhXIYAWMWJwavywZa+Wkj2x7S8ckkgCXOnk6DU1fFpffWKBmTqRhR/2jJzg15Ss4z1BtP&#10;d0mDiz8bppvrBefca3qaYDSwNxniixyShtCBBKxd41T+P2OSHChzbWsU5E2g7Zy6OF1jG9yLtFYL&#10;9DQy2CWWdl8YYFxA/RJtUuwdxgtdzJ9dfwMAAP//AwBQSwMEFAAGAAgAAAAhADj9If/WAAAAlAEA&#10;AAsAAABfcmVscy8ucmVsc6SQwWrDMAyG74O9g9F9cZrDGKNOL6PQa+kewNiKYxpbRjLZ+vYzg8Ey&#10;ettRv9D3iX9/+EyLWpElUjaw63pQmB35mIOB98vx6QWUVJu9XSijgRsKHMbHh/0ZF1vbkcyxiGqU&#10;LAbmWsur1uJmTFY6KpjbZiJOtraRgy7WXW1APfT9s+bfDBg3THXyBvjkB1CXW2nmP+wUHZPQVDtH&#10;SdM0RXePqj195DOujWI5YDXgWb5DxrVrz4G+79390xvYljm6I9uEb+S2fhyoZT96vely/AIAAP//&#10;AwBQSwMEFAAGAAgAAAAhAAON2KCJAQAAMAMAAA4AAABkcnMvZTJvRG9jLnhtbJxSy27CMBC8V+o/&#10;WL6XEF4NEYFDUSUOpRzaD3Adm1iNvdHaEPj7bniU0KqqxCXy7jizMzuezHa2ZFuF3oDLeNzpcqac&#10;hNy4dcbf354fEs58EC4XJTiV8b3yfDa9v5vUVap6UECZK2RE4nxaVxkvQqjSKPKyUFb4DlTKEagB&#10;rQhU4jrKUdTEbsuo1+2OohowrxCk8p668yPIpwd+rZUMr1p7FViZ8WQ0IHnhfMCMj4cJdT7oED8O&#10;eTSdiHSNoiqMPEkSNyiywjgS8E01F0GwDZpfVNZIBA86dCTYCLQ2Uh38kLO4+8PZwn02ruKB3GAq&#10;wQXlwkpgOO/uANwywpa0gfoFckpHbALwEyOt5/8wjqLnIDeW9BwTQVWKQM/BF6bynGFq8ozjIo8v&#10;+t326eJghRdfy+0KWXO/H3PmhCVNZJxRReGczS+v/yYkOkF/8e402iYRkst2GafM9833ELjaBSap&#10;OUjiZDwiSBLWHySjpmhxHznOk1oJ0PirrNt1I6310KdfAAAA//8DAFBLAwQUAAYACAAAACEApSzF&#10;a9cDAABOCAAAEAAAAGRycy9pbmsvaW5rMS54bWy0VU1v20YQvRfofxhsD77sSjuz30LknGqgQIsG&#10;TQq0R0WiLSISZVD0R/5931Iy7TRO0UN7oYaz8/HmzVvqzdvH/Y7um/7YHrql4plV1HTrw6btbpbq&#10;9w9XJis6Dqtus9odumapPjdH9fby++/etN2n/W6BJ6FCd6zWfrdU22G4XcznDw8Pswc3O/Q3c7HW&#10;zX/qPv3ys7o8Z22a67ZrB7Q8PrnWh25oHodabNFulmo9PNopHrXfH+76dTMdV0+/fo4Y+tW6uTr0&#10;+9UwVdyuuq7ZUbfaA/cfiobPtzBa9LlpekX7FgMbmbFPPv9Y4Fg9LtWL9ztAPALJXs1fr/nn/1Dz&#10;6uuaFZaTFJOiM6RNc18xzUfOF9+e/V1/uG36oW2eaT6Rcj74TOvT+8jPiai+OR52d3U3iu5XuztQ&#10;xtZCFufePH+FkK/rgZv/tB54+Wa9l+C+pOY83ksezqRNknpa7dDuGwh9fztpbDiicHW/H/rxOogV&#10;NszG8gfhhcjC55nN5cUqzip+qvmxvztup3of+2e9jicTa6fJHtrNsJ1ItzMbJtJfUv5a6rZpb7bD&#10;P+Wexx6TJ+W8cg9HMdF5jt+a66X6YbyKNGaeHOMgLCEXkhBIfEhBXxiXLoJcWK0MK+OU1UYME36y&#10;UPLVYOaTxcEallJ9IVnyYTTZeXIOTvYZsTXFJW9Q38SiTUK/kMQE9jqwKZ5CYB2iMy47Eod+iYQk&#10;Js3Wm4ga0RbYFk2MK5w0Ii3w1kyXNSdrElefzohxxA4FWZBoAwWbRQOSKYhKIWmcG+dDAGYhl8kX&#10;ydpEJp/ISXGaA3GquVZ7wM5GBCWMAFyoUyXiXEeWYDFnNZ23xo+HJnhCKZw6I7b+pkK5UsAlGjkl&#10;JgdUcCHLSY2JVAsbRjLIQawDr5aJfdSYWYAmAjk0GzAfhy8+GU8q/bcrH+/Cr9fXx2bAd9JnmTl1&#10;iV5PAkgXtm7fKsHugQN4LE7rs4I+2ydJ1DTAHZ+RxjHBI1wuRxKw6EvCyvHfgXkiOU5eJ0akixgO&#10;AjBgE3KxWkohjngpDKVFzOkrEw4ECaQFdkKUuv3qTBBIHnfArkCBsTotnKMFpWH1KRsPaBZSjdhu&#10;XRc5aLT2hBRYvOEcIBNsu248OJwIdCkxI1CKThBPAd8OZdhSCdhWYu24itND7RlK5AwAQCYW6Tlj&#10;3VCsrtIQEUJ7QMhUhGKJkFyEVgNUmuoJkszpeqDjSB4kXQFVLYAC/KXBPN0+cDDeKShglEyAMitB&#10;4GR6QtewUwbz+DUxGoeZK8vikMcF4sb1NrHevfQ3ET1/UC//AgAA//8DAFBLAwQUAAYACAAAACEA&#10;UU9Qmt8AAAAIAQAADwAAAGRycy9kb3ducmV2LnhtbEyPQUvDQBSE74L/YXmCF7EbY9rEmE0RQQQP&#10;Qqvg9TW7JiG7b2N226b+ep8nPQ4zzHxTrWdnxcFMofek4GaRgDDUeN1Tq+D97em6ABEikkbrySg4&#10;mQDr+vyswlL7I23MYRtbwSUUSlTQxTiWUoamMw7Dwo+G2Pv0k8PIcmqlnvDI5c7KNElW0mFPvNDh&#10;aB470wzbvVNw+xXazUefkU1Pwzzg3dXL8/erUpcX88M9iGjm+BeGX3xGh5qZdn5POgirIC8yTipY&#10;5iDYLrIkBbFjvcxXIOtK/j9Q/wAAAP//AwBQSwMEFAAGAAgAAAAhAHkYvJ2/AAAAIQEAABkAAABk&#10;cnMvX3JlbHMvZTJvRG9jLnhtbC5yZWxzhM+xasQwDAbgvdB3MNobJR3KUeJkOQ6ylhRuNY6SmMSy&#10;sZzSe/t67MHBDRqE0PdLbf/rd/VDSVxgDU1VgyK2YXK8aPgeL28nUJINT2YPTBpuJNB3ry/tF+0m&#10;lyVZXRRVFBYNa87xE1HsSt5IFSJxmcwheZNLmxaMxm5mIXyv6w9M/w3o7kw1TBrSMDWgxlssyc/t&#10;MM/O0jnYwxPnBxFoD8nBX/1eUJMWyhocb1iqqcqhgF2Ld491fwAAAP//AwBQSwECLQAUAAYACAAA&#10;ACEAmzMnNwwBAAAtAgAAEwAAAAAAAAAAAAAAAAAAAAAAW0NvbnRlbnRfVHlwZXNdLnhtbFBLAQIt&#10;ABQABgAIAAAAIQA4/SH/1gAAAJQBAAALAAAAAAAAAAAAAAAAAD0BAABfcmVscy8ucmVsc1BLAQIt&#10;ABQABgAIAAAAIQADjdigiQEAADADAAAOAAAAAAAAAAAAAAAAADwCAABkcnMvZTJvRG9jLnhtbFBL&#10;AQItABQABgAIAAAAIQClLMVr1wMAAE4IAAAQAAAAAAAAAAAAAAAAAPEDAABkcnMvaW5rL2luazEu&#10;eG1sUEsBAi0AFAAGAAgAAAAhAFFPUJrfAAAACAEAAA8AAAAAAAAAAAAAAAAA9gcAAGRycy9kb3du&#10;cmV2LnhtbFBLAQItABQABgAIAAAAIQB5GLydvwAAACEBAAAZAAAAAAAAAAAAAAAAAAIJAABkcnMv&#10;X3JlbHMvZTJvRG9jLnhtbC5yZWxzUEsFBgAAAAAGAAYAeAEAAPgJAAAAAA==&#10;">
+                      <v:imagedata r:id="rId36" o:title=""/>
+                    </v:shape>
+                  </w:pict>
+                </mc:Fallback>
+              </mc:AlternateContent>
+            </w:r>
             <w:r>
               <w:rPr>
                 <w:b/>
@@ -2743,8 +3373,8 @@
     </w:p>
     <w:p/>
     <w:sectPr>
-      <w:headerReference w:type="default" r:id="rId5"/>
-      <w:footerReference w:type="default" r:id="rId6"/>
+      <w:headerReference w:type="default" r:id="rId37"/>
+      <w:footerReference w:type="default" r:id="rId38"/>
       <w:pgSz w:w="11906" w:h="16838" w:code="9"/>
       <w:pgMar w:top="1440" w:right="1440" w:bottom="1440" w:left="1440" w:header="720" w:footer="720" w:gutter="0"/>
       <w:cols w:space="720"/>
@@ -2752,6 +3382,25 @@
     </w:sectPr>
   </w:body>
 </w:document>
+</file>
+
+<file path=word/endnotes.xml><?xml version="1.0" encoding="utf-8"?>
+<w:endnotes xmlns:wpc="http://schemas.microsoft.com/office/word/2010/wordprocessingCanvas" xmlns:cx="http://schemas.microsoft.com/office/drawing/2014/chartex" xmlns:cx1="http://schemas.microsoft.com/office/drawing/2015/9/8/chartex" xmlns:cx2="http://schemas.microsoft.com/office/drawing/2015/10/21/chartex" xmlns:cx3="http://schemas.microsoft.com/office/drawing/2016/5/9/chartex" xmlns:cx4="http://schemas.microsoft.com/office/drawing/2016/5/10/chartex" xmlns:cx5="http://schemas.microsoft.com/office/drawing/2016/5/11/chartex" xmlns:cx6="http://schemas.microsoft.com/office/drawing/2016/5/12/chartex" xmlns:cx7="http://schemas.microsoft.com/office/drawing/2016/5/13/chartex" xmlns:cx8="http://schemas.microsoft.com/office/drawing/2016/5/14/chartex" xmlns:mc="http://schemas.openxmlformats.org/markup-compatibility/2006" xmlns:aink="http://schemas.microsoft.com/office/drawing/2016/ink" xmlns:am3d="http://schemas.microsoft.com/office/drawing/2017/model3d" xmlns:o="urn:schemas-microsoft-com:office:office" xmlns:r="http://schemas.openxmlformats.org/officeDocument/2006/relationships" xmlns:m="http://schemas.openxmlformats.org/officeDocument/2006/math" xmlns:v="urn:schemas-microsoft-com:vml" xmlns:wp14="http://schemas.microsoft.com/office/word/2010/wordprocessingDrawing" xmlns:wp="http://schemas.openxmlformats.org/drawingml/2006/wordprocessingDrawing" xmlns:w10="urn:schemas-microsoft-com:office:word" xmlns:w="http://schemas.openxmlformats.org/wordprocessingml/2006/main" xmlns:w14="http://schemas.microsoft.com/office/word/2010/wordml" xmlns:w15="http://schemas.microsoft.com/office/word/2012/wordml" xmlns:w16cex="http://schemas.microsoft.com/office/word/2018/wordml/cex" xmlns:w16cid="http://schemas.microsoft.com/office/word/2016/wordml/cid" xmlns:w16="http://schemas.microsoft.com/office/word/2018/wordml" xmlns:w16sdtdh="http://schemas.microsoft.com/office/word/2020/wordml/sdtdatahash" xmlns:w16se="http://schemas.microsoft.com/office/word/2015/wordml/symex" xmlns:wpg="http://schemas.microsoft.com/office/word/2010/wordprocessingGroup" xmlns:wpi="http://schemas.microsoft.com/office/word/2010/wordprocessingInk" xmlns:wne="http://schemas.microsoft.com/office/word/2006/wordml" xmlns:wps="http://schemas.microsoft.com/office/word/2010/wordprocessingShape" mc:Ignorable="w14 w15 w16se w16cid w16 w16cex w16sdtdh wp14">
+  <w:endnote w:type="separator" w:id="-1">
+    <w:p>
+      <w:r>
+        <w:separator/>
+      </w:r>
+    </w:p>
+  </w:endnote>
+  <w:endnote w:type="continuationSeparator" w:id="0">
+    <w:p>
+      <w:r>
+        <w:continuationSeparator/>
+      </w:r>
+    </w:p>
+  </w:endnote>
+</w:endnotes>
 </file>
 
 <file path=word/footer1.xml><?xml version="1.0" encoding="utf-8"?>
@@ -3076,6 +3725,25 @@
 </w:ftr>
 </file>
 
+<file path=word/footnotes.xml><?xml version="1.0" encoding="utf-8"?>
+<w:footnotes xmlns:wpc="http://schemas.microsoft.com/office/word/2010/wordprocessingCanvas" xmlns:cx="http://schemas.microsoft.com/office/drawing/2014/chartex" xmlns:cx1="http://schemas.microsoft.com/office/drawing/2015/9/8/chartex" xmlns:cx2="http://schemas.microsoft.com/office/drawing/2015/10/21/chartex" xmlns:cx3="http://schemas.microsoft.com/office/drawing/2016/5/9/chartex" xmlns:cx4="http://schemas.microsoft.com/office/drawing/2016/5/10/chartex" xmlns:cx5="http://schemas.microsoft.com/office/drawing/2016/5/11/chartex" xmlns:cx6="http://schemas.microsoft.com/office/drawing/2016/5/12/chartex" xmlns:cx7="http://schemas.microsoft.com/office/drawing/2016/5/13/chartex" xmlns:cx8="http://schemas.microsoft.com/office/drawing/2016/5/14/chartex" xmlns:mc="http://schemas.openxmlformats.org/markup-compatibility/2006" xmlns:aink="http://schemas.microsoft.com/office/drawing/2016/ink" xmlns:am3d="http://schemas.microsoft.com/office/drawing/2017/model3d" xmlns:o="urn:schemas-microsoft-com:office:office" xmlns:r="http://schemas.openxmlformats.org/officeDocument/2006/relationships" xmlns:m="http://schemas.openxmlformats.org/officeDocument/2006/math" xmlns:v="urn:schemas-microsoft-com:vml" xmlns:wp14="http://schemas.microsoft.com/office/word/2010/wordprocessingDrawing" xmlns:wp="http://schemas.openxmlformats.org/drawingml/2006/wordprocessingDrawing" xmlns:w10="urn:schemas-microsoft-com:office:word" xmlns:w="http://schemas.openxmlformats.org/wordprocessingml/2006/main" xmlns:w14="http://schemas.microsoft.com/office/word/2010/wordml" xmlns:w15="http://schemas.microsoft.com/office/word/2012/wordml" xmlns:w16cex="http://schemas.microsoft.com/office/word/2018/wordml/cex" xmlns:w16cid="http://schemas.microsoft.com/office/word/2016/wordml/cid" xmlns:w16="http://schemas.microsoft.com/office/word/2018/wordml" xmlns:w16sdtdh="http://schemas.microsoft.com/office/word/2020/wordml/sdtdatahash" xmlns:w16se="http://schemas.microsoft.com/office/word/2015/wordml/symex" xmlns:wpg="http://schemas.microsoft.com/office/word/2010/wordprocessingGroup" xmlns:wpi="http://schemas.microsoft.com/office/word/2010/wordprocessingInk" xmlns:wne="http://schemas.microsoft.com/office/word/2006/wordml" xmlns:wps="http://schemas.microsoft.com/office/word/2010/wordprocessingShape" mc:Ignorable="w14 w15 w16se w16cid w16 w16cex w16sdtdh wp14">
+  <w:footnote w:type="separator" w:id="-1">
+    <w:p>
+      <w:r>
+        <w:separator/>
+      </w:r>
+    </w:p>
+  </w:footnote>
+  <w:footnote w:type="continuationSeparator" w:id="0">
+    <w:p>
+      <w:r>
+        <w:continuationSeparator/>
+      </w:r>
+    </w:p>
+  </w:footnote>
+</w:footnotes>
+</file>
+
 <file path=word/header1.xml><?xml version="1.0" encoding="utf-8"?>
 <w:hdr xmlns:wpc="http://schemas.microsoft.com/office/word/2010/wordprocessingCanvas" xmlns:cx="http://schemas.microsoft.com/office/drawing/2014/chartex" xmlns:cx1="http://schemas.microsoft.com/office/drawing/2015/9/8/chartex" xmlns:cx2="http://schemas.microsoft.com/office/drawing/2015/10/21/chartex" xmlns:cx3="http://schemas.microsoft.com/office/drawing/2016/5/9/chartex" xmlns:cx4="http://schemas.microsoft.com/office/drawing/2016/5/10/chartex" xmlns:cx5="http://schemas.microsoft.com/office/drawing/2016/5/11/chartex" xmlns:cx6="http://schemas.microsoft.com/office/drawing/2016/5/12/chartex" xmlns:cx7="http://schemas.microsoft.com/office/drawing/2016/5/13/chartex" xmlns:cx8="http://schemas.microsoft.com/office/drawing/2016/5/14/chartex" xmlns:mc="http://schemas.openxmlformats.org/markup-compatibility/2006" xmlns:aink="http://schemas.microsoft.com/office/drawing/2016/ink" xmlns:am3d="http://schemas.microsoft.com/office/drawing/2017/model3d" xmlns:o="urn:schemas-microsoft-com:office:office" xmlns:r="http://schemas.openxmlformats.org/officeDocument/2006/relationships" xmlns:m="http://schemas.openxmlformats.org/officeDocument/2006/math" xmlns:v="urn:schemas-microsoft-com:vml" xmlns:wp14="http://schemas.microsoft.com/office/word/2010/wordprocessingDrawing" xmlns:wp="http://schemas.openxmlformats.org/drawingml/2006/wordprocessingDrawing" xmlns:w10="urn:schemas-microsoft-com:office:word" xmlns:w="http://schemas.openxmlformats.org/wordprocessingml/2006/main" xmlns:w14="http://schemas.microsoft.com/office/word/2010/wordml" xmlns:w15="http://schemas.microsoft.com/office/word/2012/wordml" xmlns:w16cex="http://schemas.microsoft.com/office/word/2018/wordml/cex" xmlns:w16cid="http://schemas.microsoft.com/office/word/2016/wordml/cid" xmlns:w16="http://schemas.microsoft.com/office/word/2018/wordml" xmlns:w16sdtdh="http://schemas.microsoft.com/office/word/2020/wordml/sdtdatahash" xmlns:w16se="http://schemas.microsoft.com/office/word/2015/wordml/symex" xmlns:wpg="http://schemas.microsoft.com/office/word/2010/wordprocessingGroup" xmlns:wpi="http://schemas.microsoft.com/office/word/2010/wordprocessingInk" xmlns:wne="http://schemas.microsoft.com/office/word/2006/wordml" xmlns:wps="http://schemas.microsoft.com/office/word/2010/wordprocessingShape" mc:Ignorable="w14 w15 w16se w16cid w16 w16cex w16sdtdh wp14">
   <w:p>
@@ -3168,14 +3836,7 @@
         <w:rFonts w:ascii="Calibri" w:hAnsi="Calibri"/>
         <w:lang w:val="en-NZ"/>
       </w:rPr>
-      <w:t xml:space="preserve">COURSE </w:t>
-    </w:r>
-    <w:r>
-      <w:rPr>
-        <w:rFonts w:ascii="Calibri" w:hAnsi="Calibri"/>
-        <w:lang w:val="en-NZ"/>
-      </w:rPr>
-      <w:t>DESCRIPTOR</w:t>
+      <w:t>COURSE DESCRIPTOR</w:t>
     </w:r>
   </w:p>
   <w:p>
@@ -3810,6 +4471,436 @@
 </w:styles>
 </file>
 
+<file path=word/ink/ink1.xml><?xml version="1.0" encoding="utf-8"?>
+<inkml:ink xmlns:inkml="http://www.w3.org/2003/InkML">
+  <inkml:definitions>
+    <inkml:context xml:id="ctx0">
+      <inkml:inkSource xml:id="inkSrc0">
+        <inkml:traceFormat>
+          <inkml:channel name="X" type="integer" min="-2.14748E9" max="2.14748E9" units="cm"/>
+          <inkml:channel name="Y" type="integer" min="-2.14748E9" max="2.14748E9" units="cm"/>
+        </inkml:traceFormat>
+        <inkml:channelProperties>
+          <inkml:channelProperty channel="X" name="resolution" value="1000" units="1/cm"/>
+          <inkml:channelProperty channel="Y" name="resolution" value="1000" units="1/cm"/>
+        </inkml:channelProperties>
+      </inkml:inkSource>
+      <inkml:timestamp xml:id="ts0" timeString="2021-11-01T21:14:35.304"/>
+    </inkml:context>
+    <inkml:brush xml:id="br0">
+      <inkml:brushProperty name="width" value="0.2" units="cm"/>
+      <inkml:brushProperty name="height" value="0.4" units="cm"/>
+      <inkml:brushProperty name="color" value="#A2D762"/>
+      <inkml:brushProperty name="tip" value="rectangle"/>
+      <inkml:brushProperty name="rasterOp" value="maskPen"/>
+      <inkml:brushProperty name="ignorePressure" value="1"/>
+    </inkml:brush>
+  </inkml:definitions>
+  <inkml:trace contextRef="#ctx0" brushRef="#br0">1 1,'2059'0,"-2035"0</inkml:trace>
+</inkml:ink>
+</file>
+
+<file path=word/ink/ink10.xml><?xml version="1.0" encoding="utf-8"?>
+<inkml:ink xmlns:inkml="http://www.w3.org/2003/InkML">
+  <inkml:definitions>
+    <inkml:context xml:id="ctx0">
+      <inkml:inkSource xml:id="inkSrc0">
+        <inkml:traceFormat>
+          <inkml:channel name="X" type="integer" min="-2.14748E9" max="2.14748E9" units="cm"/>
+          <inkml:channel name="Y" type="integer" min="-2.14748E9" max="2.14748E9" units="cm"/>
+        </inkml:traceFormat>
+        <inkml:channelProperties>
+          <inkml:channelProperty channel="X" name="resolution" value="1000" units="1/cm"/>
+          <inkml:channelProperty channel="Y" name="resolution" value="1000" units="1/cm"/>
+        </inkml:channelProperties>
+      </inkml:inkSource>
+      <inkml:timestamp xml:id="ts0" timeString="2021-11-01T21:17:42.754"/>
+    </inkml:context>
+    <inkml:brush xml:id="br0">
+      <inkml:brushProperty name="width" value="0.2" units="cm"/>
+      <inkml:brushProperty name="height" value="0.4" units="cm"/>
+      <inkml:brushProperty name="color" value="#00FDFF"/>
+      <inkml:brushProperty name="tip" value="rectangle"/>
+      <inkml:brushProperty name="rasterOp" value="maskPen"/>
+      <inkml:brushProperty name="ignorePressure" value="1"/>
+    </inkml:brush>
+  </inkml:definitions>
+  <inkml:trace contextRef="#ctx0" brushRef="#br0">1343 1,'0'0,"0"0,0 0,1 0,-1 0,0 0,0 0,0 0,0 0,1 0,-1 0,0 0,0 0,0 0,0 0,1 0,-1 0,0 1,0-1,0 0,0 0,0 0,0 0,1 0,-1 1,0-1,0 0,0 0,0 0,0 0,0 1,0-1,0 0,0 0,0 0,0 1,0-1,0 0,0 0,0 0,0 0,0 1,0-1,0 0,0 0,0 0,0 0,0 1,0-1,0 0,-1 0,1 0,-7 11,-10 1,0 0,0-2,-1 0,0-1,-24 8,-1 1,-50 28,-119 78,159-87,1 3,3 1,-51 54,-116 160,187-214,-41 78,-13 53,28-54,31-70,2 0,3 2,2 0,2 1,-14 86,11 42,7 214,11-361,9 185,-6-186,2-1,1 0,1 0,2-1,13 31,10 11,59 97,-70-136,1-1,1-1,2-1,1-1,32 27,-3-10,2-2,2-3,123 63,-64-57,-26-11,-64-25,1-2,54 10,-52-13,-6 0</inkml:trace>
+</inkml:ink>
+</file>
+
+<file path=word/ink/ink11.xml><?xml version="1.0" encoding="utf-8"?>
+<inkml:ink xmlns:inkml="http://www.w3.org/2003/InkML">
+  <inkml:definitions>
+    <inkml:context xml:id="ctx0">
+      <inkml:inkSource xml:id="inkSrc0">
+        <inkml:traceFormat>
+          <inkml:channel name="X" type="integer" min="-2.14748E9" max="2.14748E9" units="cm"/>
+          <inkml:channel name="Y" type="integer" min="-2.14748E9" max="2.14748E9" units="cm"/>
+        </inkml:traceFormat>
+        <inkml:channelProperties>
+          <inkml:channelProperty channel="X" name="resolution" value="1000" units="1/cm"/>
+          <inkml:channelProperty channel="Y" name="resolution" value="1000" units="1/cm"/>
+        </inkml:channelProperties>
+      </inkml:inkSource>
+      <inkml:timestamp xml:id="ts0" timeString="2021-11-01T21:18:14.267"/>
+    </inkml:context>
+    <inkml:brush xml:id="br0">
+      <inkml:brushProperty name="width" value="0.2" units="cm"/>
+      <inkml:brushProperty name="height" value="0.4" units="cm"/>
+      <inkml:brushProperty name="color" value="#FF2500"/>
+      <inkml:brushProperty name="tip" value="rectangle"/>
+      <inkml:brushProperty name="rasterOp" value="maskPen"/>
+      <inkml:brushProperty name="ignorePressure" value="1"/>
+    </inkml:brush>
+  </inkml:definitions>
+  <inkml:trace contextRef="#ctx0" brushRef="#br0">1118 1,'1'0,"0"0,0 1,0-1,1 1,-1-1,0 1,0-1,0 1,0 0,0-1,0 1,-1 0,1 0,0 0,0 0,0 0,-1 0,1 0,-1 0,1 0,-1 0,1 0,-1 0,1 0,-1 1,0-1,0 0,1 2,4 39,-5-36,1 17,-1 0,0 0,-2 0,-1-1,-1 1,-1 0,0-1,-13 30,-6 7,-2-1,-3-1,-42 61,59-97,1 0,-16 42,5-10,-5 11,2 1,4 1,-24 126,1 47,25-132,9-55,-7 97,12-88,-3 1,-16 65,3-24,3 54,3-24,-10-1,-5 45,-25 232,18-152,10-75,-4 185,30-298,-17 269,-39-34,13-82,13-84,16-78,-8 67,11 37,-13 89,7-137,-10 43,-19 141,21 4,11-109,-8 294,24 0,1-188,0-148,6-1,31 164,92 239,-87-387,-22-76,39 98,129 242,20-12,-204-407,235 426,-220-406,27 33,-16-23,-22-27</inkml:trace>
+</inkml:ink>
+</file>
+
+<file path=word/ink/ink12.xml><?xml version="1.0" encoding="utf-8"?>
+<inkml:ink xmlns:inkml="http://www.w3.org/2003/InkML">
+  <inkml:definitions>
+    <inkml:context xml:id="ctx0">
+      <inkml:inkSource xml:id="inkSrc0">
+        <inkml:traceFormat>
+          <inkml:channel name="X" type="integer" min="-2.14748E9" max="2.14748E9" units="cm"/>
+          <inkml:channel name="Y" type="integer" min="-2.14748E9" max="2.14748E9" units="cm"/>
+        </inkml:traceFormat>
+        <inkml:channelProperties>
+          <inkml:channelProperty channel="X" name="resolution" value="1000" units="1/cm"/>
+          <inkml:channelProperty channel="Y" name="resolution" value="1000" units="1/cm"/>
+        </inkml:channelProperties>
+      </inkml:inkSource>
+      <inkml:timestamp xml:id="ts0" timeString="2021-11-01T21:20:58.353"/>
+    </inkml:context>
+    <inkml:brush xml:id="br0">
+      <inkml:brushProperty name="width" value="0.2" units="cm"/>
+      <inkml:brushProperty name="height" value="0.4" units="cm"/>
+      <inkml:brushProperty name="color" value="#00B44B"/>
+      <inkml:brushProperty name="tip" value="rectangle"/>
+      <inkml:brushProperty name="rasterOp" value="maskPen"/>
+      <inkml:brushProperty name="ignorePressure" value="1"/>
+    </inkml:brush>
+  </inkml:definitions>
+  <inkml:trace contextRef="#ctx0" brushRef="#br0">495 1,'0'2,"-1"0,1 1,-1-1,0 0,0 1,0-1,0 0,0 0,-1 0,1 0,-3 3,-1 1,-49 65,-23 36,52-67,2 1,3 2,1 0,1 0,-11 51,14-42,-27 61,21-62,-18 74,-44 312,74-344,7 145,4-137,0-47,2-1,3 0,15 56,-19-97,1 0,0-1,1 1,0-1,10 16,40 48,-38-53,0 1,17 31,-23-33,1-2,1 1,1-1,29 29,74 57,-33-32,57 43,-118-99</inkml:trace>
+</inkml:ink>
+</file>
+
+<file path=word/ink/ink13.xml><?xml version="1.0" encoding="utf-8"?>
+<inkml:ink xmlns:inkml="http://www.w3.org/2003/InkML">
+  <inkml:definitions>
+    <inkml:context xml:id="ctx0">
+      <inkml:inkSource xml:id="inkSrc0">
+        <inkml:traceFormat>
+          <inkml:channel name="X" type="integer" min="-2.14748E9" max="2.14748E9" units="cm"/>
+          <inkml:channel name="Y" type="integer" min="-2.14748E9" max="2.14748E9" units="cm"/>
+        </inkml:traceFormat>
+        <inkml:channelProperties>
+          <inkml:channelProperty channel="X" name="resolution" value="1000" units="1/cm"/>
+          <inkml:channelProperty channel="Y" name="resolution" value="1000" units="1/cm"/>
+        </inkml:channelProperties>
+      </inkml:inkSource>
+      <inkml:timestamp xml:id="ts0" timeString="2021-11-01T21:21:55.721"/>
+    </inkml:context>
+    <inkml:brush xml:id="br0">
+      <inkml:brushProperty name="width" value="0.2" units="cm"/>
+      <inkml:brushProperty name="height" value="0.4" units="cm"/>
+      <inkml:brushProperty name="color" value="#D9AEFF"/>
+      <inkml:brushProperty name="tip" value="rectangle"/>
+      <inkml:brushProperty name="rasterOp" value="maskPen"/>
+      <inkml:brushProperty name="ignorePressure" value="1"/>
+    </inkml:brush>
+  </inkml:definitions>
+  <inkml:trace contextRef="#ctx0" brushRef="#br0">426 4,'0'-1,"0"1,0 0,-1 0,1-1,0 1,-1 0,1 0,-1-1,1 1,0 0,-1 0,1 0,-1 0,1 0,0 0,-1 0,1 0,-1 0,1 0,-1 0,1 0,0 0,-1 0,1 0,-1 0,1 0,0 0,-1 0,1 1,-1-1,1 0,0 0,-1 1,1-1,0 0,-1 0,1 1,0-1,0 0,-1 1,1-1,0 0,0 1,-1-1,1 1,0-1,0 0,0 1,0-1,0 1,0-1,0 0,0 2,-10 31,8-23,-72 187,6-20,3 4,-22 75,13 44,65-258,1 0,2 1,-1 45,8 132,2-93,3 16,-3-119,1 1,2-1,13 41,-3-27,2-1,1-1,1-1,2 0,35 41,-8-20,2-1,59 47,-89-86,-2-3</inkml:trace>
+</inkml:ink>
+</file>
+
+<file path=word/ink/ink14.xml><?xml version="1.0" encoding="utf-8"?>
+<inkml:ink xmlns:inkml="http://www.w3.org/2003/InkML">
+  <inkml:definitions>
+    <inkml:context xml:id="ctx0">
+      <inkml:inkSource xml:id="inkSrc0">
+        <inkml:traceFormat>
+          <inkml:channel name="X" type="integer" min="-2.14748E9" max="2.14748E9" units="cm"/>
+          <inkml:channel name="Y" type="integer" min="-2.14748E9" max="2.14748E9" units="cm"/>
+        </inkml:traceFormat>
+        <inkml:channelProperties>
+          <inkml:channelProperty channel="X" name="resolution" value="1000" units="1/cm"/>
+          <inkml:channelProperty channel="Y" name="resolution" value="1000" units="1/cm"/>
+        </inkml:channelProperties>
+      </inkml:inkSource>
+      <inkml:timestamp xml:id="ts0" timeString="2021-11-01T21:21:34.926"/>
+    </inkml:context>
+    <inkml:brush xml:id="br0">
+      <inkml:brushProperty name="width" value="0.2" units="cm"/>
+      <inkml:brushProperty name="height" value="0.4" units="cm"/>
+      <inkml:brushProperty name="color" value="#0069AF"/>
+      <inkml:brushProperty name="tip" value="rectangle"/>
+      <inkml:brushProperty name="rasterOp" value="maskPen"/>
+      <inkml:brushProperty name="ignorePressure" value="1"/>
+    </inkml:brush>
+  </inkml:definitions>
+  <inkml:trace contextRef="#ctx0" brushRef="#br0">437 5,'1'0,"-1"-1,1 1,0-1,-1 1,1 0,-1-1,1 1,0 0,-1 0,1-1,0 1,0 0,-1 0,1 0,0 0,-1 0,1 0,0 0,0 0,-1 0,1 0,0 0,-1 1,1-1,0 0,-1 0,1 1,0-1,-1 0,1 1,-1-1,1 1,-1-1,1 1,-1-1,1 1,-1-1,1 1,-1 0,1-1,-1 1,0-1,0 1,1 0,-1-1,0 3,1 1,0 1,-1-1,1 1,-1-1,-1 1,1-1,-2 7,-4 16,-1 1,-1-2,-23 49,-47 77,67-131,-21 36,-132 267,149-284,1 1,2 1,-11 71,0 130,5-61,-3 59,21 137,1-362,1 1,0-1,1 0,1 1,1-2,0 1,1 0,1-1,0 0,1-1,1 0,18 24,-10-18,0-1,2-1,0-1,0-1,2-1,0 0,37 19,6 2,-47-25,0 0,1-1,1-2,0 1,29 7,-29-12</inkml:trace>
+</inkml:ink>
+</file>
+
+<file path=word/ink/ink15.xml><?xml version="1.0" encoding="utf-8"?>
+<inkml:ink xmlns:inkml="http://www.w3.org/2003/InkML">
+  <inkml:definitions>
+    <inkml:context xml:id="ctx0">
+      <inkml:inkSource xml:id="inkSrc0">
+        <inkml:traceFormat>
+          <inkml:channel name="X" type="integer" min="-2.14748E9" max="2.14748E9" units="cm"/>
+          <inkml:channel name="Y" type="integer" min="-2.14748E9" max="2.14748E9" units="cm"/>
+          <inkml:channel name="F" type="integer" max="32767" units="dev"/>
+        </inkml:traceFormat>
+        <inkml:channelProperties>
+          <inkml:channelProperty channel="X" name="resolution" value="1000" units="1/cm"/>
+          <inkml:channelProperty channel="Y" name="resolution" value="1000" units="1/cm"/>
+          <inkml:channelProperty channel="F" name="resolution" value="0" units="1/dev"/>
+        </inkml:channelProperties>
+      </inkml:inkSource>
+      <inkml:timestamp xml:id="ts0" timeString="2021-11-01T21:22:48.089"/>
+    </inkml:context>
+    <inkml:brush xml:id="br0">
+      <inkml:brushProperty name="width" value="0.05" units="cm"/>
+      <inkml:brushProperty name="height" value="0.05" units="cm"/>
+    </inkml:brush>
+  </inkml:definitions>
+  <inkml:trace contextRef="#ctx0" brushRef="#br0">12589 255 24575,'-37'52'0,"-1"-3"0,-2-1 0,-82 74 0,-111 74 0,150-129 0,-570 459 0,-134 33 0,148-114 0,374-245-69,-789 572-514,51-94 551,563-383 23,-27 2 267,104-68-1609,100-57-3917,-380 244 5538,170-71-380,80-53 1351,128-105 5082,134-90-7757,3 1-3455,-52 38 4928,-61 47 3293,15 17-1050,44-28-2282,-23 25 0,17 18 0,-250 338 0,340-425 0,-54 61 0,-3-20 0,-79 84 0,196-218 0,-73 50 0,40-32 0,-6 5 0,-154 89 0,130-101 146,57-27-1657,11-5-5315</inkml:trace>
+  <inkml:trace contextRef="#ctx0" brushRef="#br0" timeOffset="2482.3">1 1 24575,'7'0'0,"0"2"0,0-1 0,0 1 0,0 0 0,0 1 0,0-1 0,-1 1 0,1 1 0,6 4 0,11 4 0,386 217-4979,-200-106 3174,716 436 1414,-17 34 0,299 167 391,-865-549 0,332 270 0,-562-391 0,377 288 0,-139-126 0,307 226 0,-248-178-40,101 76-61,-25 30 44,-190-124-185,125 115 1534,-272-268 3029,75 59-5330,110 95-3271,312 264 4587,-189-162-204,-88-79-68,250 222 101,108 92 6965,-670-580-7101,-20-14 0,38 34 0,144 125 0,-165-147 0,2-1 0,70 33 0,-5-2 0,-54-29 0,2-3 0,2-3 0,1-3 0,78 21 0,-66-35 314,-23-5-1993,-37-6-5147</inkml:trace>
+</inkml:ink>
+</file>
+
+<file path=word/ink/ink2.xml><?xml version="1.0" encoding="utf-8"?>
+<inkml:ink xmlns:inkml="http://www.w3.org/2003/InkML">
+  <inkml:definitions>
+    <inkml:context xml:id="ctx0">
+      <inkml:inkSource xml:id="inkSrc0">
+        <inkml:traceFormat>
+          <inkml:channel name="X" type="integer" min="-2.14748E9" max="2.14748E9" units="cm"/>
+          <inkml:channel name="Y" type="integer" min="-2.14748E9" max="2.14748E9" units="cm"/>
+        </inkml:traceFormat>
+        <inkml:channelProperties>
+          <inkml:channelProperty channel="X" name="resolution" value="1000" units="1/cm"/>
+          <inkml:channelProperty channel="Y" name="resolution" value="1000" units="1/cm"/>
+        </inkml:channelProperties>
+      </inkml:inkSource>
+      <inkml:timestamp xml:id="ts0" timeString="2021-11-01T21:14:55.681"/>
+    </inkml:context>
+    <inkml:brush xml:id="br0">
+      <inkml:brushProperty name="width" value="0.2" units="cm"/>
+      <inkml:brushProperty name="height" value="0.4" units="cm"/>
+      <inkml:brushProperty name="color" value="#A2D762"/>
+      <inkml:brushProperty name="tip" value="rectangle"/>
+      <inkml:brushProperty name="rasterOp" value="maskPen"/>
+      <inkml:brushProperty name="ignorePressure" value="1"/>
+    </inkml:brush>
+  </inkml:definitions>
+  <inkml:trace contextRef="#ctx0" brushRef="#br0">5 30,'0'0,"-1"0,1 0,0 0,0 0,-1-1,1 1,0 0,0 0,0 0,-1 0,1-1,0 1,0 0,0 0,-1 0,1-1,0 1,0 0,0 0,0-1,0 1,0 0,-1 0,1-1,0 1,0 0,0 0,0-1,0 1,0 0,0-1,0 1,0 0,0 0,0-1,1 1,-1 0,10-7,20 1,35 0,107 4,-102 3,186 20,-40 0,-136-13,0 4,117 31,-95-18,-46-15,0-3,66 0,-28-2,-50 1,56 13,18 3,-40-16,40 7,-56-5,83 2,65-11,-75-1,318 3,-429-3,0 0,-1-2,35-9,32-5,251-29,-279 37,61-17,56-9,-40 26,155 8,-146 3,3608-1,-3731 0</inkml:trace>
+</inkml:ink>
+</file>
+
+<file path=word/ink/ink3.xml><?xml version="1.0" encoding="utf-8"?>
+<inkml:ink xmlns:inkml="http://www.w3.org/2003/InkML">
+  <inkml:definitions>
+    <inkml:context xml:id="ctx0">
+      <inkml:inkSource xml:id="inkSrc0">
+        <inkml:traceFormat>
+          <inkml:channel name="X" type="integer" min="-2.14748E9" max="2.14748E9" units="cm"/>
+          <inkml:channel name="Y" type="integer" min="-2.14748E9" max="2.14748E9" units="cm"/>
+        </inkml:traceFormat>
+        <inkml:channelProperties>
+          <inkml:channelProperty channel="X" name="resolution" value="1000" units="1/cm"/>
+          <inkml:channelProperty channel="Y" name="resolution" value="1000" units="1/cm"/>
+        </inkml:channelProperties>
+      </inkml:inkSource>
+      <inkml:timestamp xml:id="ts0" timeString="2021-11-01T21:12:55.683"/>
+    </inkml:context>
+    <inkml:brush xml:id="br0">
+      <inkml:brushProperty name="width" value="0.2" units="cm"/>
+      <inkml:brushProperty name="height" value="0.4" units="cm"/>
+      <inkml:brushProperty name="color" value="#FFACD5"/>
+      <inkml:brushProperty name="tip" value="rectangle"/>
+      <inkml:brushProperty name="rasterOp" value="maskPen"/>
+      <inkml:brushProperty name="ignorePressure" value="1"/>
+    </inkml:brush>
+  </inkml:definitions>
+  <inkml:trace contextRef="#ctx0" brushRef="#br0">1 15,'0'-2,"2"-1,6 0,9 0,15 1,11 1,4 1,1-1,-7 1</inkml:trace>
+</inkml:ink>
+</file>
+
+<file path=word/ink/ink4.xml><?xml version="1.0" encoding="utf-8"?>
+<inkml:ink xmlns:inkml="http://www.w3.org/2003/InkML">
+  <inkml:definitions>
+    <inkml:context xml:id="ctx0">
+      <inkml:inkSource xml:id="inkSrc0">
+        <inkml:traceFormat>
+          <inkml:channel name="X" type="integer" min="-2.14748E9" max="2.14748E9" units="cm"/>
+          <inkml:channel name="Y" type="integer" min="-2.14748E9" max="2.14748E9" units="cm"/>
+          <inkml:channel name="F" type="integer" max="32767" units="dev"/>
+        </inkml:traceFormat>
+        <inkml:channelProperties>
+          <inkml:channelProperty channel="X" name="resolution" value="1000" units="1/cm"/>
+          <inkml:channelProperty channel="Y" name="resolution" value="1000" units="1/cm"/>
+          <inkml:channelProperty channel="F" name="resolution" value="0" units="1/dev"/>
+        </inkml:channelProperties>
+      </inkml:inkSource>
+      <inkml:timestamp xml:id="ts0" timeString="2021-11-01T21:13:30.738"/>
+    </inkml:context>
+    <inkml:brush xml:id="br0">
+      <inkml:brushProperty name="width" value="0.05" units="cm"/>
+      <inkml:brushProperty name="height" value="0.05" units="cm"/>
+    </inkml:brush>
+  </inkml:definitions>
+  <inkml:trace contextRef="#ctx0" brushRef="#br0">0 14 24575,'0'-1'0,"1"1"0,-1-1 0,0 0 0,0 0 0,1 1 0,-1-1 0,0 1 0,1-1 0,-1 0 0,0 1 0,1-1 0,-1 1 0,1-1 0,-1 1 0,1-1 0,0 1 0,-1-1 0,1 1 0,-1 0 0,1-1 0,0 1 0,-1 0 0,1 0 0,0-1 0,-1 1 0,1 0 0,0 0 0,-1 0 0,1 0 0,0 0 0,0 0 0,-1 0 0,1 0 0,0 0 0,-1 0 0,2 0 0,28 5 0,-12 0 0,-1 1 0,0 0 0,0 2 0,-1 0 0,0 1 0,-1 0 0,1 1 0,20 18 0,-19-12 0,0 0 0,-2 1 0,0 1 0,0 0 0,-2 1 0,15 27 0,-13-19 0,-2 0 0,12 36 0,-20-47 0,-1 0 0,0 0 0,-2 0 0,0 0 0,0 31 0,-2-35 0,-1 0 0,0 0 0,-1 0 0,-1 0 0,0 0 0,0-1 0,-1 1 0,0-1 0,-1 0 0,-11 18 0,12-23 0,0 0 0,-1 0 0,1-1 0,-1 0 0,-1 0 0,1 0 0,0-1 0,-1 0 0,0 0 0,0 0 0,0-1 0,-1 0 0,1 0 0,-1 0 0,0-1 0,1 0 0,-1 0 0,0-1 0,-12 1 0,-7-1-1365,2-1-5461</inkml:trace>
+</inkml:ink>
+</file>
+
+<file path=word/ink/ink5.xml><?xml version="1.0" encoding="utf-8"?>
+<inkml:ink xmlns:inkml="http://www.w3.org/2003/InkML">
+  <inkml:definitions>
+    <inkml:context xml:id="ctx0">
+      <inkml:inkSource xml:id="inkSrc0">
+        <inkml:traceFormat>
+          <inkml:channel name="X" type="integer" min="-2.14748E9" max="2.14748E9" units="cm"/>
+          <inkml:channel name="Y" type="integer" min="-2.14748E9" max="2.14748E9" units="cm"/>
+        </inkml:traceFormat>
+        <inkml:channelProperties>
+          <inkml:channelProperty channel="X" name="resolution" value="1000" units="1/cm"/>
+          <inkml:channelProperty channel="Y" name="resolution" value="1000" units="1/cm"/>
+        </inkml:channelProperties>
+      </inkml:inkSource>
+      <inkml:timestamp xml:id="ts0" timeString="2021-11-01T21:13:27.378"/>
+    </inkml:context>
+    <inkml:brush xml:id="br0">
+      <inkml:brushProperty name="width" value="0.2" units="cm"/>
+      <inkml:brushProperty name="height" value="0.4" units="cm"/>
+      <inkml:brushProperty name="color" value="#FFACD5"/>
+      <inkml:brushProperty name="tip" value="rectangle"/>
+      <inkml:brushProperty name="rasterOp" value="maskPen"/>
+      <inkml:brushProperty name="ignorePressure" value="1"/>
+    </inkml:brush>
+  </inkml:definitions>
+  <inkml:trace contextRef="#ctx0" brushRef="#br0">5 1,'-1'-1,"1"1,0 0,0 0,0 0,0 1,0-1,-1 0,1 0,0 0,0 0,0 0,0 0,0 0,-1 0,1 0,0 0,0 0,0 0,0 0,0 0,0 1,0-1,-1 0,1 0,0 0,0 0,0 0,0 0,0 1,0-1,0 0,0 0,0 0,0 0,0 0,0 1,0-1,0 0,0 0,0 0,0 0,0 1,0-1,0 0,0 0,0 0,0 0,0 0,0 1,0-1,0 0,0 0,0 0,1 0,-1 0,0 0,0 0,0 1,0-1,0 0,15 4,18 0,94-5,52 3,-155 1,1 2,-1 1,43 15,-15-4,-20-7</inkml:trace>
+</inkml:ink>
+</file>
+
+<file path=word/ink/ink6.xml><?xml version="1.0" encoding="utf-8"?>
+<inkml:ink xmlns:inkml="http://www.w3.org/2003/InkML">
+  <inkml:definitions>
+    <inkml:context xml:id="ctx0">
+      <inkml:inkSource xml:id="inkSrc0">
+        <inkml:traceFormat>
+          <inkml:channel name="X" type="integer" min="-2.14748E9" max="2.14748E9" units="cm"/>
+          <inkml:channel name="Y" type="integer" min="-2.14748E9" max="2.14748E9" units="cm"/>
+        </inkml:traceFormat>
+        <inkml:channelProperties>
+          <inkml:channelProperty channel="X" name="resolution" value="1000" units="1/cm"/>
+          <inkml:channelProperty channel="Y" name="resolution" value="1000" units="1/cm"/>
+        </inkml:channelProperties>
+      </inkml:inkSource>
+      <inkml:timestamp xml:id="ts0" timeString="2021-11-01T21:12:06.076"/>
+    </inkml:context>
+    <inkml:brush xml:id="br0">
+      <inkml:brushProperty name="width" value="0.2" units="cm"/>
+      <inkml:brushProperty name="height" value="0.4" units="cm"/>
+      <inkml:brushProperty name="color" value="#00F900"/>
+      <inkml:brushProperty name="tip" value="rectangle"/>
+      <inkml:brushProperty name="rasterOp" value="maskPen"/>
+      <inkml:brushProperty name="ignorePressure" value="1"/>
+    </inkml:brush>
+  </inkml:definitions>
+  <inkml:trace contextRef="#ctx0" brushRef="#br0">0 1,'0'3,"0"0,1 0,-1 0,1 0,-1 0,1 0,0 0,0 0,1 0,-1 0,0-1,1 1,0 0,-1-1,1 0,0 1,1-1,-1 0,0 0,0 0,1 0,-1 0,1-1,0 1,-1-1,6 2,6 2,-1-1,1 0,0-1,21 2,-33-5,143 11,202-9,-181-5,-32 3,-115 0</inkml:trace>
+</inkml:ink>
+</file>
+
+<file path=word/ink/ink7.xml><?xml version="1.0" encoding="utf-8"?>
+<inkml:ink xmlns:inkml="http://www.w3.org/2003/InkML">
+  <inkml:definitions>
+    <inkml:context xml:id="ctx0">
+      <inkml:inkSource xml:id="inkSrc0">
+        <inkml:traceFormat>
+          <inkml:channel name="X" type="integer" min="-2.14748E9" max="2.14748E9" units="cm"/>
+          <inkml:channel name="Y" type="integer" min="-2.14748E9" max="2.14748E9" units="cm"/>
+          <inkml:channel name="F" type="integer" max="32767" units="dev"/>
+        </inkml:traceFormat>
+        <inkml:channelProperties>
+          <inkml:channelProperty channel="X" name="resolution" value="1000" units="1/cm"/>
+          <inkml:channelProperty channel="Y" name="resolution" value="1000" units="1/cm"/>
+          <inkml:channelProperty channel="F" name="resolution" value="0" units="1/dev"/>
+        </inkml:channelProperties>
+      </inkml:inkSource>
+      <inkml:timestamp xml:id="ts0" timeString="2021-11-01T21:12:37.004"/>
+    </inkml:context>
+    <inkml:brush xml:id="br0">
+      <inkml:brushProperty name="width" value="0.05" units="cm"/>
+      <inkml:brushProperty name="height" value="0.05" units="cm"/>
+    </inkml:brush>
+  </inkml:definitions>
+  <inkml:trace contextRef="#ctx0" brushRef="#br0">0 0 24575,'3'0'0,"0"1"0,0-1 0,0 1 0,-1-1 0,1 1 0,0 0 0,0 0 0,-1 0 0,1 0 0,0 1 0,-1-1 0,1 1 0,3 3 0,28 30 0,-20-19 0,12 16 0,-1 2 0,-2 0 0,-1 2 0,-1 0 0,25 64 0,-34-66 0,-1 1 0,-2 1 0,7 57 0,-10-56 0,9 62 0,3 193 0,-17-239 0,0-31 0,0 1 0,-2 0 0,-6 42 0,4-56 29,0-1-1,0 1 1,-1-1-1,0 1 0,-1-1 1,0-1-1,0 1 1,0-1-1,-1 0 1,0 0-1,-13 11 1,7-8-314,-1 1 1,-1-2-1,0 1 1,0-2-1,-24 11 1,6-7-6542</inkml:trace>
+</inkml:ink>
+</file>
+
+<file path=word/ink/ink8.xml><?xml version="1.0" encoding="utf-8"?>
+<inkml:ink xmlns:inkml="http://www.w3.org/2003/InkML">
+  <inkml:definitions>
+    <inkml:context xml:id="ctx0">
+      <inkml:inkSource xml:id="inkSrc0">
+        <inkml:traceFormat>
+          <inkml:channel name="X" type="integer" min="-2.14748E9" max="2.14748E9" units="cm"/>
+          <inkml:channel name="Y" type="integer" min="-2.14748E9" max="2.14748E9" units="cm"/>
+        </inkml:traceFormat>
+        <inkml:channelProperties>
+          <inkml:channelProperty channel="X" name="resolution" value="1000" units="1/cm"/>
+          <inkml:channelProperty channel="Y" name="resolution" value="1000" units="1/cm"/>
+        </inkml:channelProperties>
+      </inkml:inkSource>
+      <inkml:timestamp xml:id="ts0" timeString="2021-11-01T21:12:09.765"/>
+    </inkml:context>
+    <inkml:brush xml:id="br0">
+      <inkml:brushProperty name="width" value="0.2" units="cm"/>
+      <inkml:brushProperty name="height" value="0.4" units="cm"/>
+      <inkml:brushProperty name="color" value="#00F900"/>
+      <inkml:brushProperty name="tip" value="rectangle"/>
+      <inkml:brushProperty name="rasterOp" value="maskPen"/>
+      <inkml:brushProperty name="ignorePressure" value="1"/>
+    </inkml:brush>
+  </inkml:definitions>
+  <inkml:trace contextRef="#ctx0" brushRef="#br0">0 1,'1058'0,"-1036"0</inkml:trace>
+</inkml:ink>
+</file>
+
+<file path=word/ink/ink9.xml><?xml version="1.0" encoding="utf-8"?>
+<inkml:ink xmlns:inkml="http://www.w3.org/2003/InkML">
+  <inkml:definitions>
+    <inkml:context xml:id="ctx0">
+      <inkml:inkSource xml:id="inkSrc0">
+        <inkml:traceFormat>
+          <inkml:channel name="X" type="integer" min="-2.14748E9" max="2.14748E9" units="cm"/>
+          <inkml:channel name="Y" type="integer" min="-2.14748E9" max="2.14748E9" units="cm"/>
+        </inkml:traceFormat>
+        <inkml:channelProperties>
+          <inkml:channelProperty channel="X" name="resolution" value="1000" units="1/cm"/>
+          <inkml:channelProperty channel="Y" name="resolution" value="1000" units="1/cm"/>
+        </inkml:channelProperties>
+      </inkml:inkSource>
+      <inkml:timestamp xml:id="ts0" timeString="2021-11-01T21:12:12.927"/>
+    </inkml:context>
+    <inkml:brush xml:id="br0">
+      <inkml:brushProperty name="width" value="0.2" units="cm"/>
+      <inkml:brushProperty name="height" value="0.4" units="cm"/>
+      <inkml:brushProperty name="color" value="#00F900"/>
+      <inkml:brushProperty name="tip" value="rectangle"/>
+      <inkml:brushProperty name="rasterOp" value="maskPen"/>
+      <inkml:brushProperty name="ignorePressure" value="1"/>
+    </inkml:brush>
+  </inkml:definitions>
+  <inkml:trace contextRef="#ctx0" brushRef="#br0">5 44,'0'-1,"-1"1,1-1,-1 0,1 0,-1 0,1 0,0 0,-1 0,1 0,0 0,0 0,0 0,0 0,0 0,0-1,0 1,0 0,0 0,1 0,-1 0,0 0,1 0,0-1,0 1,0-1,0 1,0 0,1 0,-1 0,0 0,1 0,-1 1,0-1,1 0,-1 1,1-1,-1 1,3-1,7-1,1 0,-1 1,20 1,-19 0,537 0,-239 1,-291-1</inkml:trace>
+</inkml:ink>
+</file>
+
 <file path=word/theme/theme1.xml><?xml version="1.0" encoding="utf-8"?>
 <a:theme xmlns:a="http://schemas.openxmlformats.org/drawingml/2006/main" name="Office Theme">
   <a:themeElements>

--- a/docs/TempleteCD(COMP503).docx
+++ b/docs/TempleteCD(COMP503).docx
@@ -146,72 +146,6 @@
             <w:r>
               <w:rPr>
                 <w:b/>
-                <w:noProof/>
-                <w:lang w:eastAsia="en-US"/>
-              </w:rPr>
-              <mc:AlternateContent>
-                <mc:Choice Requires="wpi">
-                  <w:drawing>
-                    <wp:anchor distT="0" distB="0" distL="114300" distR="114300" simplePos="0" relativeHeight="251671552" behindDoc="0" locked="0" layoutInCell="1" allowOverlap="1" wp14:anchorId="43D8235D" wp14:editId="4796D89B">
-                      <wp:simplePos x="0" y="0"/>
-                      <wp:positionH relativeFrom="column">
-                        <wp:posOffset>154185</wp:posOffset>
-                      </wp:positionH>
-                      <wp:positionV relativeFrom="paragraph">
-                        <wp:posOffset>81000</wp:posOffset>
-                      </wp:positionV>
-                      <wp:extent cx="750240" cy="360"/>
-                      <wp:effectExtent l="76200" t="114300" r="88265" b="133350"/>
-                      <wp:wrapNone/>
-                      <wp:docPr id="16" name="Ink 16"/>
-                      <wp:cNvGraphicFramePr/>
-                      <a:graphic xmlns:a="http://schemas.openxmlformats.org/drawingml/2006/main">
-                        <a:graphicData uri="http://schemas.microsoft.com/office/word/2010/wordprocessingInk">
-                          <w14:contentPart bwMode="auto" r:id="rId7">
-                            <w14:nvContentPartPr>
-                              <w14:cNvContentPartPr/>
-                            </w14:nvContentPartPr>
-                            <w14:xfrm>
-                              <a:off x="0" y="0"/>
-                              <a:ext cx="750240" cy="360"/>
-                            </w14:xfrm>
-                          </w14:contentPart>
-                        </a:graphicData>
-                      </a:graphic>
-                    </wp:anchor>
-                  </w:drawing>
-                </mc:Choice>
-                <mc:Fallback>
-                  <w:pict>
-                    <v:shapetype w14:anchorId="0AEDE93B" id="_x0000_t75" coordsize="21600,21600" o:spt="75" o:preferrelative="t" path="m@4@5l@4@11@9@11@9@5xe" filled="f" stroked="f">
-                      <v:stroke joinstyle="miter"/>
-                      <v:formulas>
-                        <v:f eqn="if lineDrawn pixelLineWidth 0"/>
-                        <v:f eqn="sum @0 1 0"/>
-                        <v:f eqn="sum 0 0 @1"/>
-                        <v:f eqn="prod @2 1 2"/>
-                        <v:f eqn="prod @3 21600 pixelWidth"/>
-                        <v:f eqn="prod @3 21600 pixelHeight"/>
-                        <v:f eqn="sum @0 0 1"/>
-                        <v:f eqn="prod @6 1 2"/>
-                        <v:f eqn="prod @7 21600 pixelWidth"/>
-                        <v:f eqn="sum @8 21600 0"/>
-                        <v:f eqn="prod @7 21600 pixelHeight"/>
-                        <v:f eqn="sum @10 21600 0"/>
-                      </v:formulas>
-                      <v:path o:extrusionok="f" gradientshapeok="t" o:connecttype="rect"/>
-                      <o:lock v:ext="edit" aspectratio="t"/>
-                    </v:shapetype>
-                    <v:shape id="Ink 16" o:spid="_x0000_s1026" type="#_x0000_t75" style="position:absolute;margin-left:9.35pt;margin-top:.75pt;width:64.7pt;height:11.4pt;z-index:251671552;visibility:visible;mso-wrap-style:square;mso-wrap-distance-left:9pt;mso-wrap-distance-top:0;mso-wrap-distance-right:9pt;mso-wrap-distance-bottom:0;mso-position-horizontal:absolute;mso-position-horizontal-relative:text;mso-position-vertical:absolute;mso-position-vertical-relative:text" o:gfxdata="UEsDBBQABgAIAAAAIQCbMyc3DAEAAC0CAAATAAAAW0NvbnRlbnRfVHlwZXNdLnhtbISRsU7DMBRF&#10;dyT+wfKKEqcdEEJJOpAyAkLlAyz7JbHqPFt+JrR/j5O2C1AyeLD97rlHdrk5DJaNEMg4rPgqLzgD&#10;VE4b7Cr+sXvOHjijKFFL6xAqfgTim/r2ptwdPRBLaaSK9zH6RyFI9TBIyp0HTDetC4OMaRs64aXa&#10;yw7EuijuhXIYAWMWJwavywZa+Wkj2x7S8ckkgCXOnk6DU1fFpffWKBmTqRhR/2jJzg15Ss4z1BtP&#10;d0mDiz8bppvrBefca3qaYDSwNxniixyShtCBBKxd41T+P2OSHChzbWsU5E2g7Zy6OF1jG9yLtFYL&#10;9DQy2CWWdl8YYFxA/RJtUuwdxgtdzJ9dfwMAAP//AwBQSwMEFAAGAAgAAAAhADj9If/WAAAAlAEA&#10;AAsAAABfcmVscy8ucmVsc6SQwWrDMAyG74O9g9F9cZrDGKNOL6PQa+kewNiKYxpbRjLZ+vYzg8Ey&#10;ettRv9D3iX9/+EyLWpElUjaw63pQmB35mIOB98vx6QWUVJu9XSijgRsKHMbHh/0ZF1vbkcyxiGqU&#10;LAbmWsur1uJmTFY6KpjbZiJOtraRgy7WXW1APfT9s+bfDBg3THXyBvjkB1CXW2nmP+wUHZPQVDtH&#10;SdM0RXePqj195DOujWI5YDXgWb5DxrVrz4G+79390xvYljm6I9uEb+S2fhyoZT96vely/AIAAP//&#10;AwBQSwMEFAAGAAgAAAAhANERwF+KAQAALwMAAA4AAABkcnMvZTJvRG9jLnhtbJxSQU7DMBC8I/EH&#10;a+80SUsDippyoELiAPQADzCO3VjE3mjtNuX3bNKWFhBC4hJ5d+LxzM7ObrauERtNwaIvIRulILRX&#10;WFm/KuHl+e7iGkSI0leyQa9LeNcBbubnZ7OuLfQYa2wqTYJJfCi6toQ6xrZIkqBq7WQYYas9gwbJ&#10;ycglrZKKZMfsrknGaZonHVLVEiodAncXOxDmA78xWsUnY4KOoilhMs0vWV8s4SobTsS9fJJOQbxy&#10;bzzJU0jmM1msSLa1VXtZ8h+qnLSeRXxSLWSUYk32B5WzijCgiSOFLkFjrNKDJ3aXpd/c3fu33ll2&#10;qdZUKPRR+7iUFA/zG4D/POEaHkH3gBUnJNcRYc/IA/o7kJ3oBaq1Yz27VEg3MvJKhNq2AQQVtiqB&#10;7qvsqN9vbo8OlnT09bhZkuj/z3IQXjrWxMYFVxzOwfzj19uMJHvoN96tIdcnwnLFtgRehPf+OwSu&#10;t1Eobl5N03G/Ioqh/TYcaHfXD9XJ8PnlLzGf1r2qkz2ffwAAAP//AwBQSwMEFAAGAAgAAAAhAEro&#10;WUTtAQAAqgQAABAAAABkcnMvaW5rL2luazEueG1spFNNa9wwEL0X+h+Ecsgla0v2bpOYeEOhDRRa&#10;ujQJtEfHnthibclIcrz77zv+WNlQJ7T0YuSR3pt5M29ubg9VSV5AG6FkTLnHKAGZqkzIPKaPD3er&#10;K0qMTWSWlEpCTI9g6O32/bsbIfdVGeGXIIM03akqY1pYW0e+37at14ae0rkfMBb6X+T+21e6HVEZ&#10;PAspLKY0p1CqpIWD7cgikcU0tQfm3iP3vWp0Cu66i+h0emF1ksKd0lViHWORSAklkUmFdf+kxB5r&#10;PAjMk4OmpBIoeBV4fH25vvp8jYHkENPZf4MlGqykov4y56//5PT7nkWv177TqgZtBUxtGkSNF0eS&#10;Dv+9vkGoBqPKpustJS9J2aBkzhiOdZTD/QVBf/Khtn/jG8WMBc0rH2/cEE/NtKICtFZVu6lag3V2&#10;4XurewMGLOArzleMPwQ84uso3HghW3cDOeUbfHPifNKNKRzfk54c0t84nYO2VmS2cG1iXuC6NO/R&#10;ErIAkRd2Bl3/NTRVpUL7jbM5+xh8uvwQTBZbymZF7QAaUlzHvIS3IToxFvT3CVclZr8D+TZK5FJp&#10;2KGHTKPB5eSzhvf1ufYvbHJvZzLu8w94julZv8ykRw6BfjCc8IvzgG2uz9kFLiILN5SdxtqTuCxo&#10;ne1vAAAA//8DAFBLAwQUAAYACAAAACEAido9ndsAAAAHAQAADwAAAGRycy9kb3ducmV2LnhtbEyO&#10;wU7DMBBE70j8g7VI3KjTtLRWiFOhqnAnRQhuTrwkEfE6xG4T/p7tCU6j0YxmXr6bXS/OOIbOk4bl&#10;IgGBVHvbUaPh9fh0p0CEaMia3hNq+MEAu+L6KjeZ9RO94LmMjeARCpnR0MY4ZFKGukVnwsIPSJx9&#10;+tGZyHZspB3NxOOul2mSbKQzHfFDawbct1h/lSenoVar9/77Od2G8iOZqv0hvG0OSuvbm/nxAUTE&#10;Of6V4YLP6FAwU+VPZIPo2astN1nvQVzitVqCqDSk6xXIIpf/+YtfAAAA//8DAFBLAwQUAAYACAAA&#10;ACEAeRi8nb8AAAAhAQAAGQAAAGRycy9fcmVscy9lMm9Eb2MueG1sLnJlbHOEz7FqxDAMBuC90Hcw&#10;2hslHcpR4mQ5DrKWFG41jpKYxLKxnNJ7+3rswcENGoTQ90tt/+t39UNJXGANTVWDIrZhcrxo+B4v&#10;bydQkg1PZg9MGm4k0HevL+0X7SaXJVldFFUUFg1rzvETUexK3kgVInGZzCF5k0ubFozGbmYhfK/r&#10;D0z/DejuTDVMGtIwNaDGWyzJz+0wz87SOdjDE+cHEWgPycFf/V5QkxbKGhxvWKqpyqGAXYt3j3V/&#10;AAAA//8DAFBLAQItABQABgAIAAAAIQCbMyc3DAEAAC0CAAATAAAAAAAAAAAAAAAAAAAAAABbQ29u&#10;dGVudF9UeXBlc10ueG1sUEsBAi0AFAAGAAgAAAAhADj9If/WAAAAlAEAAAsAAAAAAAAAAAAAAAAA&#10;PQEAAF9yZWxzLy5yZWxzUEsBAi0AFAAGAAgAAAAhANERwF+KAQAALwMAAA4AAAAAAAAAAAAAAAAA&#10;PAIAAGRycy9lMm9Eb2MueG1sUEsBAi0AFAAGAAgAAAAhAEroWUTtAQAAqgQAABAAAAAAAAAAAAAA&#10;AAAA8gMAAGRycy9pbmsvaW5rMS54bWxQSwECLQAUAAYACAAAACEAido9ndsAAAAHAQAADwAAAAAA&#10;AAAAAAAAAAANBgAAZHJzL2Rvd25yZXYueG1sUEsBAi0AFAAGAAgAAAAhAHkYvJ2/AAAAIQEAABkA&#10;AAAAAAAAAAAAAAAAFQcAAGRycy9fcmVscy9lMm9Eb2MueG1sLnJlbHNQSwUGAAAAAAYABgB4AQAA&#10;CwgAAAAA&#10;">
-                      <v:imagedata r:id="rId8" o:title=""/>
-                    </v:shape>
-                  </w:pict>
-                </mc:Fallback>
-              </mc:AlternateContent>
-            </w:r>
-            <w:r>
-              <w:rPr>
-                <w:b/>
                 <w:lang w:eastAsia="en-US"/>
               </w:rPr>
               <w:t>COMP503</w:t>
@@ -278,53 +212,6 @@
             <w:r>
               <w:rPr>
                 <w:b/>
-                <w:noProof/>
-                <w:lang w:eastAsia="en-US"/>
-              </w:rPr>
-              <mc:AlternateContent>
-                <mc:Choice Requires="wpi">
-                  <w:drawing>
-                    <wp:anchor distT="0" distB="0" distL="114300" distR="114300" simplePos="0" relativeHeight="251672576" behindDoc="0" locked="0" layoutInCell="1" allowOverlap="1" wp14:anchorId="35AD7AD6" wp14:editId="6512717C">
-                      <wp:simplePos x="0" y="0"/>
-                      <wp:positionH relativeFrom="column">
-                        <wp:posOffset>157425</wp:posOffset>
-                      </wp:positionH>
-                      <wp:positionV relativeFrom="paragraph">
-                        <wp:posOffset>66430</wp:posOffset>
-                      </wp:positionV>
-                      <wp:extent cx="3008520" cy="88560"/>
-                      <wp:effectExtent l="76200" t="95250" r="0" b="140335"/>
-                      <wp:wrapNone/>
-                      <wp:docPr id="17" name="Ink 17"/>
-                      <wp:cNvGraphicFramePr/>
-                      <a:graphic xmlns:a="http://schemas.openxmlformats.org/drawingml/2006/main">
-                        <a:graphicData uri="http://schemas.microsoft.com/office/word/2010/wordprocessingInk">
-                          <w14:contentPart bwMode="auto" r:id="rId9">
-                            <w14:nvContentPartPr>
-                              <w14:cNvContentPartPr/>
-                            </w14:nvContentPartPr>
-                            <w14:xfrm>
-                              <a:off x="0" y="0"/>
-                              <a:ext cx="3008520" cy="88560"/>
-                            </w14:xfrm>
-                          </w14:contentPart>
-                        </a:graphicData>
-                      </a:graphic>
-                    </wp:anchor>
-                  </w:drawing>
-                </mc:Choice>
-                <mc:Fallback>
-                  <w:pict>
-                    <v:shape w14:anchorId="49BD1805" id="Ink 17" o:spid="_x0000_s1026" type="#_x0000_t75" style="position:absolute;margin-left:9.55pt;margin-top:-.4pt;width:242.6pt;height:18.3pt;z-index:251672576;visibility:visible;mso-wrap-style:square;mso-wrap-distance-left:9pt;mso-wrap-distance-top:0;mso-wrap-distance-right:9pt;mso-wrap-distance-bottom:0;mso-position-horizontal:absolute;mso-position-horizontal-relative:text;mso-position-vertical:absolute;mso-position-vertical-relative:text" o:gfxdata="UEsDBBQABgAIAAAAIQCbMyc3DAEAAC0CAAATAAAAW0NvbnRlbnRfVHlwZXNdLnhtbISRsU7DMBRF&#10;dyT+wfKKEqcdEEJJOpAyAkLlAyz7JbHqPFt+JrR/j5O2C1AyeLD97rlHdrk5DJaNEMg4rPgqLzgD&#10;VE4b7Cr+sXvOHjijKFFL6xAqfgTim/r2ptwdPRBLaaSK9zH6RyFI9TBIyp0HTDetC4OMaRs64aXa&#10;yw7EuijuhXIYAWMWJwavywZa+Wkj2x7S8ckkgCXOnk6DU1fFpffWKBmTqRhR/2jJzg15Ss4z1BtP&#10;d0mDiz8bppvrBefca3qaYDSwNxniixyShtCBBKxd41T+P2OSHChzbWsU5E2g7Zy6OF1jG9yLtFYL&#10;9DQy2CWWdl8YYFxA/RJtUuwdxgtdzJ9dfwMAAP//AwBQSwMEFAAGAAgAAAAhADj9If/WAAAAlAEA&#10;AAsAAABfcmVscy8ucmVsc6SQwWrDMAyG74O9g9F9cZrDGKNOL6PQa+kewNiKYxpbRjLZ+vYzg8Ey&#10;ettRv9D3iX9/+EyLWpElUjaw63pQmB35mIOB98vx6QWUVJu9XSijgRsKHMbHh/0ZF1vbkcyxiGqU&#10;LAbmWsur1uJmTFY6KpjbZiJOtraRgy7WXW1APfT9s+bfDBg3THXyBvjkB1CXW2nmP+wUHZPQVDtH&#10;SdM0RXePqj195DOujWI5YDXgWb5DxrVrz4G+79390xvYljm6I9uEb+S2fhyoZT96vely/AIAAP//&#10;AwBQSwMEFAAGAAgAAAAhAB6TpJ+OAQAAMgMAAA4AAABkcnMvZTJvRG9jLnhtbJxSXU/CMBR9N/E/&#10;NH2XfSgDF4YPEhMeRB70B9SuZY1r73JbGPx77wYIaIyJL8vuPdvp+ejkYWtrtlHoDbiCJ4OYM+Uk&#10;lMatCv72+nQz5swH4UpRg1MF3ynPH6bXV5O2yVUKFdSlQkYkzudtU/AqhCaPIi8rZYUfQKMcgRrQ&#10;ikAjrqISRUvsto7SOM6iFrBsEKTynrazPcinPb/WSoYXrb0KrC74bRbHpC8UfJRkd/SG3S7Jhpy9&#10;0y5N74c8mk5EvkLRVEYeZIl/qLLCOBLxRTUTQbA1mh9U1kgEDzoMJNgItDZS9Z7IXRJ/czd3H52z&#10;5E6uMZfggnJhKTAc8+uB/xxha4qgfYaSGhLrAPzASAH9Xche9Azk2pKefSuoahHoSvjKNJ6Czk1Z&#10;cJyXyUm/2zyeHCzx5GuxWSLrvk9GnDlhSRMZZzRROUfzi8u/CYkO0G+8W422a4Tksm3Bqf5d9+wL&#10;V9vAJC1v43g8TAmShI3Hw6zHj8x7huN0lj8dftH0+dwJO7vq008AAAD//wMAUEsDBBQABgAIAAAA&#10;IQAHznCmlwIAACQGAAAQAAAAZHJzL2luay9pbmsxLnhtbKRTW2/TMBh9R+I/WN7DXuzGl8RJq2UT&#10;EkxCAlGxIcFjlnqttcSpHHft/j2fkzSNRBkgHpom3+Wc892ubg51hZ61a01jc8xnDCNty2Zl7DrH&#10;3+5vaYZR6wu7KqrG6hy/6BbfXL99c2XsU10t4IkAwbbhra5yvPF+u4ii/X4/28tZ49aRYExGH+3T&#10;50/4esha6UdjjQfK9mgqG+v1wQewhVnluPQHNsYD9l2zc6Ue3cHiylOEd0WpbxtXF35E3BTW6grZ&#10;ogbd3zHyL1t4McCz1g6j2kDBVMx4nMbZhzkYikOOJ987kNiCkhpH5zF//Cdm1PVs8XvtS9dstfNG&#10;n9rUFzU4XlDZf3f19YU63TbVLvQWo+ei2kHJnDEY61AOj84U9Cse1PZveEMxg6Cp8sEzDvHYTG9q&#10;DatVb8ep+hZ0BvOdd90CCiY45Zwyfi/4gseLJJmpjIeBHPn6vTliPrhduxnxHtxpQzrPWGdf296s&#10;/GZsE5uJsUvTHp3L3Giz3vhJavzXqWVTNbB+w2wu3on3qRKnFTvH5s12THC6hHNcV/r1FFe0Xrsv&#10;p7y6aJ+W2r6eZda2cXoJO9TunB45pw3v9I3tP3PJ3Tqj4Z6/6sccX3THjLrM3tANJkGSkUt2yQim&#10;HDPCESNs+FEYOxj4aAgOGiKCg00cZ41sEvTHgGlwxz9Q94mMpkQEQpkEdpaiGIQwgSThmUICZMW9&#10;OKkol6AtJpynSHJC5wnlGfjBkRBGJVEqlCEyKghNAmiiEOTwDNAAhnJFACwFp6IJySQSRAEGQKXw&#10;R+QQKOaA1ZMCkkzonEgBCSLhVMyBIJ0jmRIFvUqBAtxBo1CEJwkCQTxWQCgVywCUylRCY48H1Y1v&#10;nC8c7fVPAAAA//8DAFBLAwQUAAYACAAAACEAH6Lia9sAAAAHAQAADwAAAGRycy9kb3ducmV2Lnht&#10;bEyPQU+DQBSE7yb+h80z8WLsUisGKEtjjB45FPkBr+wTSNm3wG5b+u/dnvQ4mcnMN/luMYM40+x6&#10;ywrWqwgEcWN1z62C+vvrOQHhPLLGwTIpuJKDXXF/l2Om7YX3dK58K0IJuwwVdN6PmZSu6cigW9mR&#10;OHg/djbog5xbqWe8hHIzyJcoepMGew4LHY700VFzrE5GwdTHdVlO9X5eJqw+kzK96qdUqceH5X0L&#10;wtPi/8Jwww/oUASmgz2xdmIIOl2HpILbgWDH0esGxEHBJk5AFrn8z1/8AgAA//8DAFBLAwQUAAYA&#10;CAAAACEAeRi8nb8AAAAhAQAAGQAAAGRycy9fcmVscy9lMm9Eb2MueG1sLnJlbHOEz7FqxDAMBuC9&#10;0Hcw2hslHcpR4mQ5DrKWFG41jpKYxLKxnNJ7+3rswcENGoTQ90tt/+t39UNJXGANTVWDIrZhcrxo&#10;+B4vbydQkg1PZg9MGm4k0HevL+0X7SaXJVldFFUUFg1rzvETUexK3kgVInGZzCF5k0ubFozGbmYh&#10;fK/rD0z/DejuTDVMGtIwNaDGWyzJz+0wz87SOdjDE+cHEWgPycFf/V5QkxbKGhxvWKqpyqGAXYt3&#10;j3V/AAAA//8DAFBLAQItABQABgAIAAAAIQCbMyc3DAEAAC0CAAATAAAAAAAAAAAAAAAAAAAAAABb&#10;Q29udGVudF9UeXBlc10ueG1sUEsBAi0AFAAGAAgAAAAhADj9If/WAAAAlAEAAAsAAAAAAAAAAAAA&#10;AAAAPQEAAF9yZWxzLy5yZWxzUEsBAi0AFAAGAAgAAAAhAB6TpJ+OAQAAMgMAAA4AAAAAAAAAAAAA&#10;AAAAPAIAAGRycy9lMm9Eb2MueG1sUEsBAi0AFAAGAAgAAAAhAAfOcKaXAgAAJAYAABAAAAAAAAAA&#10;AAAAAAAA9gMAAGRycy9pbmsvaW5rMS54bWxQSwECLQAUAAYACAAAACEAH6Lia9sAAAAHAQAADwAA&#10;AAAAAAAAAAAAAAC7BgAAZHJzL2Rvd25yZXYueG1sUEsBAi0AFAAGAAgAAAAhAHkYvJ2/AAAAIQEA&#10;ABkAAAAAAAAAAAAAAAAAwwcAAGRycy9fcmVscy9lMm9Eb2MueG1sLnJlbHNQSwUGAAAAAAYABgB4&#10;AQAAuQgAAAAA&#10;">
-                      <v:imagedata r:id="rId10" o:title=""/>
-                    </v:shape>
-                  </w:pict>
-                </mc:Fallback>
-              </mc:AlternateContent>
-            </w:r>
-            <w:r>
-              <w:rPr>
-                <w:b/>
                 <w:lang w:eastAsia="en-US"/>
               </w:rPr>
               <w:t>Fundamentals of Computer Programming</w:t>
@@ -392,53 +279,6 @@
             <w:r>
               <w:rPr>
                 <w:b/>
-                <w:noProof/>
-                <w:lang w:eastAsia="x-none"/>
-              </w:rPr>
-              <mc:AlternateContent>
-                <mc:Choice Requires="wpi">
-                  <w:drawing>
-                    <wp:anchor distT="0" distB="0" distL="114300" distR="114300" simplePos="0" relativeHeight="251668480" behindDoc="0" locked="0" layoutInCell="1" allowOverlap="1" wp14:anchorId="37EF1955" wp14:editId="5D62A17E">
-                      <wp:simplePos x="0" y="0"/>
-                      <wp:positionH relativeFrom="column">
-                        <wp:posOffset>184425</wp:posOffset>
-                      </wp:positionH>
-                      <wp:positionV relativeFrom="paragraph">
-                        <wp:posOffset>78500</wp:posOffset>
-                      </wp:positionV>
-                      <wp:extent cx="86400" cy="5760"/>
-                      <wp:effectExtent l="76200" t="114300" r="104140" b="127635"/>
-                      <wp:wrapNone/>
-                      <wp:docPr id="13" name="Ink 13"/>
-                      <wp:cNvGraphicFramePr/>
-                      <a:graphic xmlns:a="http://schemas.openxmlformats.org/drawingml/2006/main">
-                        <a:graphicData uri="http://schemas.microsoft.com/office/word/2010/wordprocessingInk">
-                          <w14:contentPart bwMode="auto" r:id="rId11">
-                            <w14:nvContentPartPr>
-                              <w14:cNvContentPartPr/>
-                            </w14:nvContentPartPr>
-                            <w14:xfrm>
-                              <a:off x="0" y="0"/>
-                              <a:ext cx="86400" cy="5760"/>
-                            </w14:xfrm>
-                          </w14:contentPart>
-                        </a:graphicData>
-                      </a:graphic>
-                    </wp:anchor>
-                  </w:drawing>
-                </mc:Choice>
-                <mc:Fallback>
-                  <w:pict>
-                    <v:shape w14:anchorId="2442C3BB" id="Ink 13" o:spid="_x0000_s1026" type="#_x0000_t75" style="position:absolute;margin-left:11.7pt;margin-top:.55pt;width:12.45pt;height:11.75pt;z-index:251668480;visibility:visible;mso-wrap-style:square;mso-wrap-distance-left:9pt;mso-wrap-distance-top:0;mso-wrap-distance-right:9pt;mso-wrap-distance-bottom:0;mso-position-horizontal:absolute;mso-position-horizontal-relative:text;mso-position-vertical:absolute;mso-position-vertical-relative:text" o:gfxdata="UEsDBBQABgAIAAAAIQCbMyc3DAEAAC0CAAATAAAAW0NvbnRlbnRfVHlwZXNdLnhtbISRsU7DMBRF&#10;dyT+wfKKEqcdEEJJOpAyAkLlAyz7JbHqPFt+JrR/j5O2C1AyeLD97rlHdrk5DJaNEMg4rPgqLzgD&#10;VE4b7Cr+sXvOHjijKFFL6xAqfgTim/r2ptwdPRBLaaSK9zH6RyFI9TBIyp0HTDetC4OMaRs64aXa&#10;yw7EuijuhXIYAWMWJwavywZa+Wkj2x7S8ckkgCXOnk6DU1fFpffWKBmTqRhR/2jJzg15Ss4z1BtP&#10;d0mDiz8bppvrBefca3qaYDSwNxniixyShtCBBKxd41T+P2OSHChzbWsU5E2g7Zy6OF1jG9yLtFYL&#10;9DQy2CWWdl8YYFxA/RJtUuwdxgtdzJ9dfwMAAP//AwBQSwMEFAAGAAgAAAAhADj9If/WAAAAlAEA&#10;AAsAAABfcmVscy8ucmVsc6SQwWrDMAyG74O9g9F9cZrDGKNOL6PQa+kewNiKYxpbRjLZ+vYzg8Ey&#10;ettRv9D3iX9/+EyLWpElUjaw63pQmB35mIOB98vx6QWUVJu9XSijgRsKHMbHh/0ZF1vbkcyxiGqU&#10;LAbmWsur1uJmTFY6KpjbZiJOtraRgy7WXW1APfT9s+bfDBg3THXyBvjkB1CXW2nmP+wUHZPQVDtH&#10;SdM0RXePqj195DOujWI5YDXgWb5DxrVrz4G+79390xvYljm6I9uEb+S2fhyoZT96vely/AIAAP//&#10;AwBQSwMEFAAGAAgAAAAhAKT7yA2KAQAALwMAAA4AAABkcnMvZTJvRG9jLnhtbJxSy27CMBC8V+o/&#10;WL6XJDxSFBE4FFXiUMqh/QDXsYnV2ButDYG/7yZAgVZVJS6Rdyc7ntnxZLazFdsq9AZczpNezJly&#10;Egrj1jl/f3t+GHPmg3CFqMCpnO+V57Pp/d2kqTPVhxKqQiEjEuezps55GUKdRZGXpbLC96BWjkAN&#10;aEWgEtdRgaIhdltF/ThOowawqBGk8p668wPIpx2/1kqGV629CqzK+WCUDklfyPkjjdIJqZfGbe+D&#10;ekk6HvFoOhHZGkVdGnmUJW5QZYVxJOKbai6CYBs0v6iskQgedOhJsBFobaTqPJG7JP7hbuE+W2fJ&#10;UG4wk+CCcmElMJz21wG3XGErWkHzAgUlJDYB+JGRFvR/IAfRc5AbS3oOqaCqRKAn4UtTe1p0Zoqc&#10;46JIzvrd9unsYIVnX8vtCln7fzLgzAlLmsg4o4rCOZlfXk8TEh2hv3h3Gm2bCMllu5xT6Pv22wWu&#10;doFJao7pgRAgCRk9ph14oj2Mn6qL5dPNVzFf1q2qi3c+/QIAAP//AwBQSwMEFAAGAAgAAAAhANaJ&#10;65r/AQAAxQQAABAAAABkcnMvaW5rL2luazEueG1spFPLbtswELwX6D8QzCEXPUjZThwhclC0NVCg&#10;RY0mBdqjIm8kwhJpkFRk/31XL1pAnSBFDxKoXe3szOzy9u5QleQZtBFKJpQHjBKQmdoKmSf058Pa&#10;X1JibCq3aakkJPQIht6t3r+7FXJXlTG+CSJI056qMqGFtfs4DJumCZpZoHQeRozNwi9y9+0rXQ1V&#10;W3gSUlhsacZQpqSFg23BYrFNaGYPzP2P2Peq1hm4dBvR2ekPq9MM1kpXqXWIRSollESmFfL+RYk9&#10;7vEgsE8OmpJKoGA/Cvj8er78fIOB9JDQyXeNFA0yqWh4HvP3f2KGnWfxy9w3Wu1BWwEnm3pRQ+JI&#10;sv6709cL1WBUWbfeUvKcljVK5ozhWAc5PDwj6G881PZveIOYgdCU+ZBxQxzNtKICXK1q76ZqDfJs&#10;w/dWdwsYsYj7nPuMP0Q85lG8WARXy1k7kLFfvzcj5qOuTeHwHvVpQ7qM09lra8TWFs4mFkTOpalH&#10;5yoLEHlhJ6XzN5dmqlS4fsNsLtbrDx8/LU4rdq6bFXtXoCHD65iX8HqJTo0F/f1UV6VmtwH5epXI&#10;pdKwwR0ytQbXk08M7/g5+8/c5G6dyXCff8BTQi+6y0y6yj7QDYYTvvAu2aUfeTSiPveuCPNu8OEL&#10;wj2OaW/eHjDjXxM+TrzDdwRwq1Z/AAAA//8DAFBLAwQUAAYACAAAACEAAJAm7NkAAAAGAQAADwAA&#10;AGRycy9kb3ducmV2LnhtbEyOT0+DQBDF7yZ+h82YeLMLlGCDLI0xtYfebE30OMAIpOwsYbcUv73j&#10;SY/vT977FdvFDmqmyfeODcSrCBRx7ZqeWwPvp9eHDSgfkBscHJOBb/KwLW9vCswbd+U3mo+hVTLC&#10;PkcDXQhjrrWvO7LoV24kluzLTRaDyKnVzYRXGbeDTqIo0xZ7locOR3rpqD4fL9YA7ncJR4cPf949&#10;ZnPS7rPPKj4Yc3+3PD+BCrSEvzL84gs6lMJUuQs3Xg0GknUqTfFjUBKnmzWoSuw0A10W+j9++QMA&#10;AP//AwBQSwMEFAAGAAgAAAAhAHkYvJ2/AAAAIQEAABkAAABkcnMvX3JlbHMvZTJvRG9jLnhtbC5y&#10;ZWxzhM+xasQwDAbgvdB3MNobJR3KUeJkOQ6ylhRuNY6SmMSysZzSe/t67MHBDRqE0PdLbf/rd/VD&#10;SVxgDU1VgyK2YXK8aPgeL28nUJINT2YPTBpuJNB3ry/tF+0mlyVZXRRVFBYNa87xE1HsSt5IFSJx&#10;mcwheZNLmxaMxm5mIXyv6w9M/w3o7kw1TBrSMDWgxlssyc/tMM/O0jnYwxPnBxFoD8nBX/1eUJMW&#10;yhocb1iqqcqhgF2Ld491fwAAAP//AwBQSwECLQAUAAYACAAAACEAmzMnNwwBAAAtAgAAEwAAAAAA&#10;AAAAAAAAAAAAAAAAW0NvbnRlbnRfVHlwZXNdLnhtbFBLAQItABQABgAIAAAAIQA4/SH/1gAAAJQB&#10;AAALAAAAAAAAAAAAAAAAAD0BAABfcmVscy8ucmVsc1BLAQItABQABgAIAAAAIQCk+8gNigEAAC8D&#10;AAAOAAAAAAAAAAAAAAAAADwCAABkcnMvZTJvRG9jLnhtbFBLAQItABQABgAIAAAAIQDWieua/wEA&#10;AMUEAAAQAAAAAAAAAAAAAAAAAPIDAABkcnMvaW5rL2luazEueG1sUEsBAi0AFAAGAAgAAAAhAACQ&#10;JuzZAAAABgEAAA8AAAAAAAAAAAAAAAAAHwYAAGRycy9kb3ducmV2LnhtbFBLAQItABQABgAIAAAA&#10;IQB5GLydvwAAACEBAAAZAAAAAAAAAAAAAAAAACUHAABkcnMvX3JlbHMvZTJvRG9jLnhtbC5yZWxz&#10;UEsFBgAAAAAGAAYAeAEAABsIAAAAAA==&#10;">
-                      <v:imagedata r:id="rId12" o:title=""/>
-                    </v:shape>
-                  </w:pict>
-                </mc:Fallback>
-              </mc:AlternateContent>
-            </w:r>
-            <w:r>
-              <w:rPr>
-                <w:b/>
                 <w:lang w:eastAsia="x-none"/>
               </w:rPr>
               <w:t>5</w:t>
@@ -507,100 +347,6 @@
             <w:r>
               <w:rPr>
                 <w:b/>
-                <w:noProof/>
-                <w:lang w:eastAsia="x-none"/>
-              </w:rPr>
-              <mc:AlternateContent>
-                <mc:Choice Requires="wpi">
-                  <w:drawing>
-                    <wp:anchor distT="0" distB="0" distL="114300" distR="114300" simplePos="0" relativeHeight="251670528" behindDoc="0" locked="0" layoutInCell="1" allowOverlap="1" wp14:anchorId="4CD2A1DD" wp14:editId="4C9E6C1A">
-                      <wp:simplePos x="0" y="0"/>
-                      <wp:positionH relativeFrom="column">
-                        <wp:posOffset>494385</wp:posOffset>
-                      </wp:positionH>
-                      <wp:positionV relativeFrom="paragraph">
-                        <wp:posOffset>-122910</wp:posOffset>
-                      </wp:positionV>
-                      <wp:extent cx="148320" cy="256320"/>
-                      <wp:effectExtent l="38100" t="38100" r="42545" b="48895"/>
-                      <wp:wrapNone/>
-                      <wp:docPr id="15" name="Ink 15"/>
-                      <wp:cNvGraphicFramePr/>
-                      <a:graphic xmlns:a="http://schemas.openxmlformats.org/drawingml/2006/main">
-                        <a:graphicData uri="http://schemas.microsoft.com/office/word/2010/wordprocessingInk">
-                          <w14:contentPart bwMode="auto" r:id="rId13">
-                            <w14:nvContentPartPr>
-                              <w14:cNvContentPartPr/>
-                            </w14:nvContentPartPr>
-                            <w14:xfrm>
-                              <a:off x="0" y="0"/>
-                              <a:ext cx="148320" cy="256320"/>
-                            </w14:xfrm>
-                          </w14:contentPart>
-                        </a:graphicData>
-                      </a:graphic>
-                    </wp:anchor>
-                  </w:drawing>
-                </mc:Choice>
-                <mc:Fallback>
-                  <w:pict>
-                    <v:shape w14:anchorId="7B8EDF3F" id="Ink 15" o:spid="_x0000_s1026" type="#_x0000_t75" style="position:absolute;margin-left:38.25pt;margin-top:-10.4pt;width:13.1pt;height:21.6pt;z-index:251670528;visibility:visible;mso-wrap-style:square;mso-wrap-distance-left:9pt;mso-wrap-distance-top:0;mso-wrap-distance-right:9pt;mso-wrap-distance-bottom:0;mso-position-horizontal:absolute;mso-position-horizontal-relative:text;mso-position-vertical:absolute;mso-position-vertical-relative:text" o:gfxdata="UEsDBBQABgAIAAAAIQCbMyc3DAEAAC0CAAATAAAAW0NvbnRlbnRfVHlwZXNdLnhtbISRsU7DMBRF&#10;dyT+wfKKEqcdEEJJOpAyAkLlAyz7JbHqPFt+JrR/j5O2C1AyeLD97rlHdrk5DJaNEMg4rPgqLzgD&#10;VE4b7Cr+sXvOHjijKFFL6xAqfgTim/r2ptwdPRBLaaSK9zH6RyFI9TBIyp0HTDetC4OMaRs64aXa&#10;yw7EuijuhXIYAWMWJwavywZa+Wkj2x7S8ckkgCXOnk6DU1fFpffWKBmTqRhR/2jJzg15Ss4z1BtP&#10;d0mDiz8bppvrBefca3qaYDSwNxniixyShtCBBKxd41T+P2OSHChzbWsU5E2g7Zy6OF1jG9yLtFYL&#10;9DQy2CWWdl8YYFxA/RJtUuwdxgtdzJ9dfwMAAP//AwBQSwMEFAAGAAgAAAAhADj9If/WAAAAlAEA&#10;AAsAAABfcmVscy8ucmVsc6SQwWrDMAyG74O9g9F9cZrDGKNOL6PQa+kewNiKYxpbRjLZ+vYzg8Ey&#10;ettRv9D3iX9/+EyLWpElUjaw63pQmB35mIOB98vx6QWUVJu9XSijgRsKHMbHh/0ZF1vbkcyxiGqU&#10;LAbmWsur1uJmTFY6KpjbZiJOtraRgy7WXW1APfT9s+bfDBg3THXyBvjkB1CXW2nmP+wUHZPQVDtH&#10;SdM0RXePqj195DOujWI5YDXgWb5DxrVrz4G+79390xvYljm6I9uEb+S2fhyoZT96vely/AIAAP//&#10;AwBQSwMEFAAGAAgAAAAhAA8gOaSIAQAALgMAAA4AAABkcnMvZTJvRG9jLnhtbJxSQW7CMBC8V+of&#10;LN9LEgqIRiQciipxaMuhfYDr2MRq7I3WhsDvu0mgQKuqEpdovePMzux4Nt/Zim0VegMu48kg5kw5&#10;CYVx64y/vz3dTTnzQbhCVOBUxvfK83l+ezNr6lQNoYSqUMiIxPm0qTNehlCnUeRlqazwA6iVI1AD&#10;WhHoiOuoQNEQu62iYRxPogawqBGk8p66ix7kecevtZLhVWuvAqsy/hDHJC9kfDoZUYFdZ8zZBxWj&#10;ZMyjfCbSNYq6NPIgSVyhyArjSMA31UIEwTZoflFZIxE86DCQYCPQ2kjV+SFnSfzD2dJ9tq6Skdxg&#10;KsEF5cJKYDjurgOuGWEr2kDzDAWlIzYB+IGR1vN/GL3oBciNJT19IqgqEeg5+NLUntacmiLjuCyS&#10;k363fTw5WOHJ18t2hay9T3EwJyxpIuOsD+do/uXyb4otOkB/8e402jYRkst2Gafw9+23C1ztApPU&#10;TEbT+yEhkqDheNLWZ8w9w3HO2f5p+EXS5+dW2Nkzz78AAAD//wMAUEsDBBQABgAIAAAAIQD8PDbm&#10;iQIAAOQGAAAQAAAAZHJzL2luay9pbmsxLnhtbLRUTY+bMBC9V+p/sNxDLiHYJoQkWrKnRqrUSlV3&#10;K7VHlngTtGAi43z9+47HhoA26akVEsFvZt68eQx5eDxXJTlK3RS1SimfMEqkyutNobYp/fm8DuaU&#10;NCZTm6yslUzpRTb0cfXxw0Oh3qpyCXcCDKqxT1WZ0p0x+2UYnk6nySma1HobCsai8It6+/aVrnzV&#10;Rr4WqjDQsmmhvFZGno0lWxablObmzLp84H6qDzqXXdgiOr9mGJ3lcl3rKjMd4y5TSpZEZRXo/kWJ&#10;uezhoYA+W6kpqQoYOBATPk2m888LALJzSnvnA0hsQElFw9ucv/8D5/o9p5UViWSWUOIlbeTRagrR&#10;8+X92b/rei+1KeTVZmeKD1xI7s7ojzNKy6YuD/bdUHLMygNYxhmDtfC9eXjDkPd84M0/5QNf7vL1&#10;xQ2t8eP1ffCmdSvVvlpTVBIWvdp3O2YaILbwk9H4OQgmeMB5wPiz4EseLSM2SaJ571X4LW45X/Sh&#10;2XV8L/q6rxjpXHOTnYqN2XWmswmLO9P7lt8q3cliuzN/q/VjY3G3OTe+Q1wm4uf4IV9T+gk/RYKV&#10;DsBBGOFTIqZxEo9HbBTwERtTDhcbB2ASYWNG4PJ3TizSBezBJdlMzBpAdw7Q8srSUmJ929HFHeSI&#10;UQrckNL3sh19Y4Cx/fV+I+AhgbliTmKsd0dPDfXIA2BL3arFiBMgAJtjxiLgNtWVBQLluYIBxGMi&#10;EiyIAr6wD64rFEczPLJg6hJ6g/ikVlOEroggcrr7iW58P5/Ptyc7g/1h7QFigAFo5XMRiMhGkcpX&#10;D95ni7lefZJWlCUcsA+lYMkNyNqG+hK7TNEsHgt4iKczPvg37DYcPvPVHwAAAP//AwBQSwMEFAAG&#10;AAgAAAAhAGPwM3fdAAAACQEAAA8AAABkcnMvZG93bnJldi54bWxMjzFPwzAQhXck/oN1SGytjQUN&#10;SuNUFRILTC1durnx4USNz1HsJqa/HneC8XSf3vtetUmuZxOOofOk4GkpgCE13nRkFRy+3hevwELU&#10;ZHTvCRX8YIBNfX9X6dL4mXY47aNlOYRCqRW0MQ4l56Fp0emw9ANS/n370emYz9FyM+o5h7ueSyFW&#10;3OmOckOrB3xrsTnvL07BuB3SdRLuONvmwx7CZzoW151Sjw9puwYWMcU/GG76WR3q7HTyFzKB9QqK&#10;1UsmFSykyBNugJAFsJMCKZ+B1xX/v6D+BQAA//8DAFBLAwQUAAYACAAAACEAeRi8nb8AAAAhAQAA&#10;GQAAAGRycy9fcmVscy9lMm9Eb2MueG1sLnJlbHOEz7FqxDAMBuC90Hcw2hslHcpR4mQ5DrKWFG41&#10;jpKYxLKxnNJ7+3rswcENGoTQ90tt/+t39UNJXGANTVWDIrZhcrxo+B4vbydQkg1PZg9MGm4k0Hev&#10;L+0X7SaXJVldFFUUFg1rzvETUexK3kgVInGZzCF5k0ubFozGbmYhfK/rD0z/DejuTDVMGtIwNaDG&#10;WyzJz+0wz87SOdjDE+cHEWgPycFf/V5QkxbKGhxvWKqpyqGAXYt3j3V/AAAA//8DAFBLAQItABQA&#10;BgAIAAAAIQCbMyc3DAEAAC0CAAATAAAAAAAAAAAAAAAAAAAAAABbQ29udGVudF9UeXBlc10ueG1s&#10;UEsBAi0AFAAGAAgAAAAhADj9If/WAAAAlAEAAAsAAAAAAAAAAAAAAAAAPQEAAF9yZWxzLy5yZWxz&#10;UEsBAi0AFAAGAAgAAAAhAA8gOaSIAQAALgMAAA4AAAAAAAAAAAAAAAAAPAIAAGRycy9lMm9Eb2Mu&#10;eG1sUEsBAi0AFAAGAAgAAAAhAPw8NuaJAgAA5AYAABAAAAAAAAAAAAAAAAAA8AMAAGRycy9pbmsv&#10;aW5rMS54bWxQSwECLQAUAAYACAAAACEAY/Azd90AAAAJAQAADwAAAAAAAAAAAAAAAACnBgAAZHJz&#10;L2Rvd25yZXYueG1sUEsBAi0AFAAGAAgAAAAhAHkYvJ2/AAAAIQEAABkAAAAAAAAAAAAAAAAAsQcA&#10;AGRycy9fcmVscy9lMm9Eb2MueG1sLnJlbHNQSwUGAAAAAAYABgB4AQAApwgAAAAA&#10;">
-                      <v:imagedata r:id="rId14" o:title=""/>
-                    </v:shape>
-                  </w:pict>
-                </mc:Fallback>
-              </mc:AlternateContent>
-            </w:r>
-            <w:r>
-              <w:rPr>
-                <w:b/>
-                <w:noProof/>
-                <w:lang w:eastAsia="x-none"/>
-              </w:rPr>
-              <mc:AlternateContent>
-                <mc:Choice Requires="wpi">
-                  <w:drawing>
-                    <wp:anchor distT="0" distB="0" distL="114300" distR="114300" simplePos="0" relativeHeight="251669504" behindDoc="0" locked="0" layoutInCell="1" allowOverlap="1" wp14:anchorId="63087141" wp14:editId="56FE7331">
-                      <wp:simplePos x="0" y="0"/>
-                      <wp:positionH relativeFrom="column">
-                        <wp:posOffset>137265</wp:posOffset>
-                      </wp:positionH>
-                      <wp:positionV relativeFrom="paragraph">
-                        <wp:posOffset>79770</wp:posOffset>
-                      </wp:positionV>
-                      <wp:extent cx="208800" cy="28080"/>
-                      <wp:effectExtent l="57150" t="114300" r="96520" b="124460"/>
-                      <wp:wrapNone/>
-                      <wp:docPr id="14" name="Ink 14"/>
-                      <wp:cNvGraphicFramePr/>
-                      <a:graphic xmlns:a="http://schemas.openxmlformats.org/drawingml/2006/main">
-                        <a:graphicData uri="http://schemas.microsoft.com/office/word/2010/wordprocessingInk">
-                          <w14:contentPart bwMode="auto" r:id="rId15">
-                            <w14:nvContentPartPr>
-                              <w14:cNvContentPartPr/>
-                            </w14:nvContentPartPr>
-                            <w14:xfrm>
-                              <a:off x="0" y="0"/>
-                              <a:ext cx="208800" cy="28080"/>
-                            </w14:xfrm>
-                          </w14:contentPart>
-                        </a:graphicData>
-                      </a:graphic>
-                    </wp:anchor>
-                  </w:drawing>
-                </mc:Choice>
-                <mc:Fallback>
-                  <w:pict>
-                    <v:shape w14:anchorId="51DDDEAB" id="Ink 14" o:spid="_x0000_s1026" type="#_x0000_t75" style="position:absolute;margin-left:8pt;margin-top:.65pt;width:22.15pt;height:13.5pt;z-index:251669504;visibility:visible;mso-wrap-style:square;mso-wrap-distance-left:9pt;mso-wrap-distance-top:0;mso-wrap-distance-right:9pt;mso-wrap-distance-bottom:0;mso-position-horizontal:absolute;mso-position-horizontal-relative:text;mso-position-vertical:absolute;mso-position-vertical-relative:text" o:gfxdata="UEsDBBQABgAIAAAAIQCbMyc3DAEAAC0CAAATAAAAW0NvbnRlbnRfVHlwZXNdLnhtbISRsU7DMBRF&#10;dyT+wfKKEqcdEEJJOpAyAkLlAyz7JbHqPFt+JrR/j5O2C1AyeLD97rlHdrk5DJaNEMg4rPgqLzgD&#10;VE4b7Cr+sXvOHjijKFFL6xAqfgTim/r2ptwdPRBLaaSK9zH6RyFI9TBIyp0HTDetC4OMaRs64aXa&#10;yw7EuijuhXIYAWMWJwavywZa+Wkj2x7S8ckkgCXOnk6DU1fFpffWKBmTqRhR/2jJzg15Ss4z1BtP&#10;d0mDiz8bppvrBefca3qaYDSwNxniixyShtCBBKxd41T+P2OSHChzbWsU5E2g7Zy6OF1jG9yLtFYL&#10;9DQy2CWWdl8YYFxA/RJtUuwdxgtdzJ9dfwMAAP//AwBQSwMEFAAGAAgAAAAhADj9If/WAAAAlAEA&#10;AAsAAABfcmVscy8ucmVsc6SQwWrDMAyG74O9g9F9cZrDGKNOL6PQa+kewNiKYxpbRjLZ+vYzg8Ey&#10;ettRv9D3iX9/+EyLWpElUjaw63pQmB35mIOB98vx6QWUVJu9XSijgRsKHMbHh/0ZF1vbkcyxiGqU&#10;LAbmWsur1uJmTFY6KpjbZiJOtraRgy7WXW1APfT9s+bfDBg3THXyBvjkB1CXW2nmP+wUHZPQVDtH&#10;SdM0RXePqj195DOujWI5YDXgWb5DxrVrz4G+79390xvYljm6I9uEb+S2fhyoZT96vely/AIAAP//&#10;AwBQSwMEFAAGAAgAAAAhAG9TVBKNAQAAMQMAAA4AAABkcnMvZTJvRG9jLnhtbJxSy07DMBC8I/EP&#10;lu80D/qIoqY9UCH1APQAH2Acu7GIvdHabcrfs2la2oIQUi+Rdycez+zsdL6zNdsq9AZcwZNBzJly&#10;Ekrj1gV/e328yzjzQbhS1OBUwT+V5/PZ7c20bXKVQgV1qZARifN52xS8CqHJo8jLSlnhB9AoR6AG&#10;tCJQieuoRNESu62jNI7HUQtYNghSeU/dRQ/y2Z5fayXDi9ZeBVYX/H40HpK+UPAJXaUTUm88Sun0&#10;Tr1kksU8mk1FvkbRVEYeZIkrVFlhHIn4plqIINgGzS8qaySCBx0GEmwEWhup9p7IXRL/cLd0H52z&#10;ZCg3mEtwQbmwEhiO89sD1zxhaxpB+wQlJSQ2AfiBkQb0fyC96AXIjSU9fSqoahFoJXxlGk+Dzk1Z&#10;cFyWyUm/2z6cHKzw5Ot5u0LW/Z8MOXPCkiYyzqiicI7mny9vExIdoL94dxptlwjJZbuCU+if3Xcf&#10;uNoFJqmZxlnWLYYkKM3ifh+OxD3BsTobP719EfR53ek62/TZFwAAAP//AwBQSwMEFAAGAAgAAAAh&#10;AGVjuBw0AgAAywUAABAAAABkcnMvaW5rL2luazEueG1spFNda9swFH0f7D8I9WEvdiz5g6SmThnb&#10;AoONhbWD7dF1VFvEloIkN8m/7/WX7FEvWxnYxrpX5+iec69ubk9ViZ6Y0lyKBNMFwYiJTO64yBP8&#10;437jrjDSJhW7tJSCJfjMNL5dv31zw8W+KmP4ImAQuvmrygQXxhxizzsej4tjsJAq93xCAu+z2H/9&#10;gtc9asceueAGjtRDKJPCsJNpyGK+S3BmTsTuB+47WauM2XQTUdm4w6g0YxupqtRYxiIVgpVIpBXU&#10;/RMjcz7AD4dzcqYwqjgIdv0FDZfh6tM1BNJTgifrGkrUUEmFvXnOX//J6bWexX+ufavkgSnD2WhT&#10;J6pPnFHWrVt9nVDFtCzrxluMntKyBsmUEGhrL4d6M4Je8oG21/H1YvqCppX3GdvEwUzDKwajVR1s&#10;V42GOpvwnVHtAPrEpy6lLqH3Po1pEPvLRbBcNQ0ZzuvmZuB8ULUuLN+DGiekzVidnbYj35nC2kQW&#10;vnVp6tEcsmA8L8wEGv4zNJOlhPHre3O12bz/8DEaR2zuNMMPFqBYBtcxL9lliEq1YerbiKtSvd8y&#10;cRnFcyEV28IM6VoxeyadGN7WZ+2fucntOKP+Pn9njwm+ai8zapFdoG1MhKjzzqXwOJhi6hBEJi+s&#10;IeFSCDbv78lufTFJgP0vDN2GOeYB/DL3OkxTeVvlSDQS0AiFDl3BluvQjZzIRwFsjhpbKPIbHHXC&#10;ANGoibqh4/rEXQ5z37ps2wB3a/0MAAD//wMAUEsDBBQABgAIAAAAIQCiTBqT2QAAAAYBAAAPAAAA&#10;ZHJzL2Rvd25yZXYueG1sTI9Ba4NAEIXvhf6HZQq9NWsUJLWuIRRyzKGxhRxXd6pSd1bcMbH/vtNT&#10;e3o83vDme+V+9aO64hyHQAa2mwQUUhvcQJ2B9/r4tAMV2ZKzYyA08I0R9tX9XWkLF270htczd0pK&#10;KBbWQM88FVrHtkdv4yZMSJJ9htlbFjt32s32JuV+1GmS5NrbgeRDbyd87bH9Oi/ewKmpLwfm+rld&#10;suM0nPQ2beoPYx4f1sMLKMaV/47hF1/QoRKmJizkohrF5zKFRTNQEueJaGMg3WWgq1L/x69+AAAA&#10;//8DAFBLAwQUAAYACAAAACEAeRi8nb8AAAAhAQAAGQAAAGRycy9fcmVscy9lMm9Eb2MueG1sLnJl&#10;bHOEz7FqxDAMBuC90Hcw2hslHcpR4mQ5DrKWFG41jpKYxLKxnNJ7+3rswcENGoTQ90tt/+t39UNJ&#10;XGANTVWDIrZhcrxo+B4vbydQkg1PZg9MGm4k0HevL+0X7SaXJVldFFUUFg1rzvETUexK3kgVInGZ&#10;zCF5k0ubFozGbmYhfK/rD0z/DejuTDVMGtIwNaDGWyzJz+0wz87SOdjDE+cHEWgPycFf/V5QkxbK&#10;GhxvWKqpyqGAXYt3j3V/AAAA//8DAFBLAQItABQABgAIAAAAIQCbMyc3DAEAAC0CAAATAAAAAAAA&#10;AAAAAAAAAAAAAABbQ29udGVudF9UeXBlc10ueG1sUEsBAi0AFAAGAAgAAAAhADj9If/WAAAAlAEA&#10;AAsAAAAAAAAAAAAAAAAAPQEAAF9yZWxzLy5yZWxzUEsBAi0AFAAGAAgAAAAhAG9TVBKNAQAAMQMA&#10;AA4AAAAAAAAAAAAAAAAAPAIAAGRycy9lMm9Eb2MueG1sUEsBAi0AFAAGAAgAAAAhAGVjuBw0AgAA&#10;ywUAABAAAAAAAAAAAAAAAAAA9QMAAGRycy9pbmsvaW5rMS54bWxQSwECLQAUAAYACAAAACEAokwa&#10;k9kAAAAGAQAADwAAAAAAAAAAAAAAAABXBgAAZHJzL2Rvd25yZXYueG1sUEsBAi0AFAAGAAgAAAAh&#10;AHkYvJ2/AAAAIQEAABkAAAAAAAAAAAAAAAAAXQcAAGRycy9fcmVscy9lMm9Eb2MueG1sLnJlbHNQ&#10;SwUGAAAAAAYABgB4AQAAUwgAAAAA&#10;">
-                      <v:imagedata r:id="rId16" o:title=""/>
-                    </v:shape>
-                  </w:pict>
-                </mc:Fallback>
-              </mc:AlternateContent>
-            </w:r>
-            <w:r>
-              <w:rPr>
-                <w:b/>
                 <w:w w:val="101"/>
                 <w:lang w:eastAsia="x-none"/>
               </w:rPr>
@@ -684,53 +430,6 @@
             <w:r>
               <w:rPr>
                 <w:b/>
-                <w:noProof/>
-                <w:lang w:eastAsia="x-none"/>
-              </w:rPr>
-              <mc:AlternateContent>
-                <mc:Choice Requires="wpi">
-                  <w:drawing>
-                    <wp:anchor distT="0" distB="0" distL="114300" distR="114300" simplePos="0" relativeHeight="251664384" behindDoc="0" locked="0" layoutInCell="1" allowOverlap="1" wp14:anchorId="186FA3AB" wp14:editId="3F9FF223">
-                      <wp:simplePos x="0" y="0"/>
-                      <wp:positionH relativeFrom="column">
-                        <wp:posOffset>174705</wp:posOffset>
-                      </wp:positionH>
-                      <wp:positionV relativeFrom="paragraph">
-                        <wp:posOffset>81040</wp:posOffset>
-                      </wp:positionV>
-                      <wp:extent cx="342720" cy="36720"/>
-                      <wp:effectExtent l="76200" t="114300" r="95885" b="116205"/>
-                      <wp:wrapNone/>
-                      <wp:docPr id="8" name="Ink 8"/>
-                      <wp:cNvGraphicFramePr/>
-                      <a:graphic xmlns:a="http://schemas.openxmlformats.org/drawingml/2006/main">
-                        <a:graphicData uri="http://schemas.microsoft.com/office/word/2010/wordprocessingInk">
-                          <w14:contentPart bwMode="auto" r:id="rId17">
-                            <w14:nvContentPartPr>
-                              <w14:cNvContentPartPr/>
-                            </w14:nvContentPartPr>
-                            <w14:xfrm>
-                              <a:off x="0" y="0"/>
-                              <a:ext cx="342720" cy="36720"/>
-                            </w14:xfrm>
-                          </w14:contentPart>
-                        </a:graphicData>
-                      </a:graphic>
-                    </wp:anchor>
-                  </w:drawing>
-                </mc:Choice>
-                <mc:Fallback>
-                  <w:pict>
-                    <v:shape w14:anchorId="6822638D" id="Ink 8" o:spid="_x0000_s1026" type="#_x0000_t75" style="position:absolute;margin-left:10.9pt;margin-top:.75pt;width:32.7pt;height:14.25pt;z-index:251664384;visibility:visible;mso-wrap-style:square;mso-wrap-distance-left:9pt;mso-wrap-distance-top:0;mso-wrap-distance-right:9pt;mso-wrap-distance-bottom:0;mso-position-horizontal:absolute;mso-position-horizontal-relative:text;mso-position-vertical:absolute;mso-position-vertical-relative:text" o:gfxdata="UEsDBBQABgAIAAAAIQCbMyc3DAEAAC0CAAATAAAAW0NvbnRlbnRfVHlwZXNdLnhtbISRsU7DMBRF&#10;dyT+wfKKEqcdEEJJOpAyAkLlAyz7JbHqPFt+JrR/j5O2C1AyeLD97rlHdrk5DJaNEMg4rPgqLzgD&#10;VE4b7Cr+sXvOHjijKFFL6xAqfgTim/r2ptwdPRBLaaSK9zH6RyFI9TBIyp0HTDetC4OMaRs64aXa&#10;yw7EuijuhXIYAWMWJwavywZa+Wkj2x7S8ckkgCXOnk6DU1fFpffWKBmTqRhR/2jJzg15Ss4z1BtP&#10;d0mDiz8bppvrBefca3qaYDSwNxniixyShtCBBKxd41T+P2OSHChzbWsU5E2g7Zy6OF1jG9yLtFYL&#10;9DQy2CWWdl8YYFxA/RJtUuwdxgtdzJ9dfwMAAP//AwBQSwMEFAAGAAgAAAAhADj9If/WAAAAlAEA&#10;AAsAAABfcmVscy8ucmVsc6SQwWrDMAyG74O9g9F9cZrDGKNOL6PQa+kewNiKYxpbRjLZ+vYzg8Ey&#10;ettRv9D3iX9/+EyLWpElUjaw63pQmB35mIOB98vx6QWUVJu9XSijgRsKHMbHh/0ZF1vbkcyxiGqU&#10;LAbmWsur1uJmTFY6KpjbZiJOtraRgy7WXW1APfT9s+bfDBg3THXyBvjkB1CXW2nmP+wUHZPQVDtH&#10;SdM0RXePqj195DOujWI5YDXgWb5DxrVrz4G+79390xvYljm6I9uEb+S2fhyoZT96vely/AIAAP//&#10;AwBQSwMEFAAGAAgAAAAhAD06r3eLAQAALwMAAA4AAABkcnMvZTJvRG9jLnhtbJxSy07DMBC8I/EP&#10;lu80j74gatoDFVIPlB7gA4xjNxaxN1q7Tfv3bNKWFhBC6iWyd5zZmZ2dzHa2YluF3oDLedKLOVNO&#10;QmHcOudvr09395z5IFwhKnAq53vl+Wx6ezNp6kylUEJVKGRE4nzW1DkvQ6izKPKyVFb4HtTKEagB&#10;rQh0xXVUoGiI3VZRGsejqAEsagSpvKfq/ADyacevtZLhRWuvAqty3h/FMekLOR8nowGdsKs9DDl7&#10;p1o6TIc8mk5EtkZRl0YeZYkrVFlhHIn4opqLINgGzS8qaySCBx16EmwEWhupOk/kLol/uFu4j9ZZ&#10;MpAbzCS4oFxYCQyn+XXANS1sRSNonqGghMQmAD8y0oD+D+Qgeg5yY0nPIRVUlQi0Er40tadBZ6bI&#10;OS6K5KzfbR/PDlZ49rXcrpC172l1nLAkiXyz+zaak/Xl938JiY7QX6w7jbbNg8SyXc4p/H377eJW&#10;u8AkFfuDdJwSIgnqj9rjBfGB4NTmYvjU+1vMl/dW18WeTz8BAAD//wMAUEsDBBQABgAIAAAAIQD+&#10;23G4LAIAAEsFAAAQAAAAZHJzL2luay9pbmsxLnhtbKRTXW/bIBR9n7T/gOhDX/wBOE0Tq06fFmnS&#10;pkVtJ22PrkNtFBsiwE3y73fBDsnUrNq0B1twLudyz72Hu/t916JXro1QssA0IRhxWam1kHWBvz8t&#10;4xlGxpZyXbZK8gIfuMH3i48f7oTcdG0OfwQZpHGrri1wY+02T9PdbpfsskTpOmWEZOlnufn6BS9G&#10;1pq/CCksXGmOUKWk5XvrkuViXeDK7kk4D7kfVa8rHsIO0dXphNVlxZdKd6UNGZtSSt4iWXZQ9w+M&#10;7GELCwH31Fxj1AkQHLOETm4ns09zAMp9gc/2PZRooJIOp5dz/vzPnKnvWf7n2ldabbm2gp/aNIga&#10;AwdUDXuvbxCquVFt73qL0WvZ9iCZEgJjHeXQ9IKgt/lA27/lG8WMBZ1XPkbCEI/NtKLjYK1uG6Zq&#10;DdTp4EervQEZYTSmNCb0idGcspxME3I7dQM53jf45pjzWfemCfme9ckhPhJ0Dtp2Ym2b0CaSsNCl&#10;8x5dYjZc1I09o07+mlqpVoH9xtlcEbKcw3iCxS7dZsU2EDSv4DnWLX+foktjuf524nWl2ay4fJ8l&#10;aqk0X4GHTK95uJOeNdzXF9p/4SV7O6PxPT/wlwJf+ceMPHMA/GAIotE1uc4iTDCJKCJR7H6/LQgA&#10;7gsgiSlsqAdj8IaPuExu7flvKC7iTvjjU8Qi9524EGXUIVkW30R0kiEKCGHxHA7NKGBxxlAGG3qD&#10;yNF3XmVoA3h78QsAAP//AwBQSwMEFAAGAAgAAAAhACeo0WHbAAAABgEAAA8AAABkcnMvZG93bnJl&#10;di54bWxMzk1PwzAMBuA7Ev8hMhI3lq6ItpSmEx/ixoWBxNVrTFPRJCVJt45fjzmxo/1ar59ms9hR&#10;7CnEwTsF61UGglzn9eB6Be9vz1cViJjQaRy9IwVHirBpz88arLU/uFfab1MvuMTFGhWYlKZaytgZ&#10;shhXfiLH2acPFhOPoZc64IHL7SjzLCukxcHxB4MTPRrqvrazVfD0UoSfynx/lLcPEx6LrpzlHJS6&#10;vFju70AkWtL/MfzxmQ4tm3Z+djqKUUG+Znni/Q0IjqsyB7FTcJ1lINtGnvLbXwAAAP//AwBQSwME&#10;FAAGAAgAAAAhAHkYvJ2/AAAAIQEAABkAAABkcnMvX3JlbHMvZTJvRG9jLnhtbC5yZWxzhM+xasQw&#10;DAbgvdB3MNobJR3KUeJkOQ6ylhRuNY6SmMSysZzSe/t67MHBDRqE0PdLbf/rd/VDSVxgDU1VgyK2&#10;YXK8aPgeL28nUJINT2YPTBpuJNB3ry/tF+0mlyVZXRRVFBYNa87xE1HsSt5IFSJxmcwheZNLmxaM&#10;xm5mIXyv6w9M/w3o7kw1TBrSMDWgxlssyc/tMM/O0jnYwxPnBxFoD8nBX/1eUJMWyhocb1iqqcqh&#10;gF2Ld491fwAAAP//AwBQSwECLQAUAAYACAAAACEAmzMnNwwBAAAtAgAAEwAAAAAAAAAAAAAAAAAA&#10;AAAAW0NvbnRlbnRfVHlwZXNdLnhtbFBLAQItABQABgAIAAAAIQA4/SH/1gAAAJQBAAALAAAAAAAA&#10;AAAAAAAAAD0BAABfcmVscy8ucmVsc1BLAQItABQABgAIAAAAIQA9Oq93iwEAAC8DAAAOAAAAAAAA&#10;AAAAAAAAADwCAABkcnMvZTJvRG9jLnhtbFBLAQItABQABgAIAAAAIQD+23G4LAIAAEsFAAAQAAAA&#10;AAAAAAAAAAAAAPMDAABkcnMvaW5rL2luazEueG1sUEsBAi0AFAAGAAgAAAAhACeo0WHbAAAABgEA&#10;AA8AAAAAAAAAAAAAAAAATQYAAGRycy9kb3ducmV2LnhtbFBLAQItABQABgAIAAAAIQB5GLydvwAA&#10;ACEBAAAZAAAAAAAAAAAAAAAAAFUHAABkcnMvX3JlbHMvZTJvRG9jLnhtbC5yZWxzUEsFBgAAAAAG&#10;AAYAeAEAAEsIAAAAAA==&#10;">
-                      <v:imagedata r:id="rId18" o:title=""/>
-                    </v:shape>
-                  </w:pict>
-                </mc:Fallback>
-              </mc:AlternateContent>
-            </w:r>
-            <w:r>
-              <w:rPr>
-                <w:b/>
                 <w:w w:val="101"/>
                 <w:lang w:eastAsia="x-none"/>
               </w:rPr>
@@ -806,100 +505,6 @@
             <w:r>
               <w:rPr>
                 <w:b/>
-                <w:noProof/>
-                <w:lang w:eastAsia="x-none"/>
-              </w:rPr>
-              <mc:AlternateContent>
-                <mc:Choice Requires="wpi">
-                  <w:drawing>
-                    <wp:anchor distT="0" distB="0" distL="114300" distR="114300" simplePos="0" relativeHeight="251667456" behindDoc="0" locked="0" layoutInCell="1" allowOverlap="1" wp14:anchorId="47FA6136" wp14:editId="27FFA0F0">
-                      <wp:simplePos x="0" y="0"/>
-                      <wp:positionH relativeFrom="column">
-                        <wp:posOffset>662505</wp:posOffset>
-                      </wp:positionH>
-                      <wp:positionV relativeFrom="paragraph">
-                        <wp:posOffset>-110650</wp:posOffset>
-                      </wp:positionV>
-                      <wp:extent cx="123840" cy="481320"/>
-                      <wp:effectExtent l="57150" t="38100" r="47625" b="52705"/>
-                      <wp:wrapNone/>
-                      <wp:docPr id="12" name="Ink 12"/>
-                      <wp:cNvGraphicFramePr/>
-                      <a:graphic xmlns:a="http://schemas.openxmlformats.org/drawingml/2006/main">
-                        <a:graphicData uri="http://schemas.microsoft.com/office/word/2010/wordprocessingInk">
-                          <w14:contentPart bwMode="auto" r:id="rId19">
-                            <w14:nvContentPartPr>
-                              <w14:cNvContentPartPr/>
-                            </w14:nvContentPartPr>
-                            <w14:xfrm>
-                              <a:off x="0" y="0"/>
-                              <a:ext cx="123840" cy="481320"/>
-                            </w14:xfrm>
-                          </w14:contentPart>
-                        </a:graphicData>
-                      </a:graphic>
-                    </wp:anchor>
-                  </w:drawing>
-                </mc:Choice>
-                <mc:Fallback>
-                  <w:pict>
-                    <v:shape w14:anchorId="179DF61D" id="Ink 12" o:spid="_x0000_s1026" type="#_x0000_t75" style="position:absolute;margin-left:51.45pt;margin-top:-9.4pt;width:11.15pt;height:39.35pt;z-index:251667456;visibility:visible;mso-wrap-style:square;mso-wrap-distance-left:9pt;mso-wrap-distance-top:0;mso-wrap-distance-right:9pt;mso-wrap-distance-bottom:0;mso-position-horizontal:absolute;mso-position-horizontal-relative:text;mso-position-vertical:absolute;mso-position-vertical-relative:text" o:gfxdata="UEsDBBQABgAIAAAAIQCbMyc3DAEAAC0CAAATAAAAW0NvbnRlbnRfVHlwZXNdLnhtbISRsU7DMBRF&#10;dyT+wfKKEqcdEEJJOpAyAkLlAyz7JbHqPFt+JrR/j5O2C1AyeLD97rlHdrk5DJaNEMg4rPgqLzgD&#10;VE4b7Cr+sXvOHjijKFFL6xAqfgTim/r2ptwdPRBLaaSK9zH6RyFI9TBIyp0HTDetC4OMaRs64aXa&#10;yw7EuijuhXIYAWMWJwavywZa+Wkj2x7S8ckkgCXOnk6DU1fFpffWKBmTqRhR/2jJzg15Ss4z1BtP&#10;d0mDiz8bppvrBefca3qaYDSwNxniixyShtCBBKxd41T+P2OSHChzbWsU5E2g7Zy6OF1jG9yLtFYL&#10;9DQy2CWWdl8YYFxA/RJtUuwdxgtdzJ9dfwMAAP//AwBQSwMEFAAGAAgAAAAhADj9If/WAAAAlAEA&#10;AAsAAABfcmVscy8ucmVsc6SQwWrDMAyG74O9g9F9cZrDGKNOL6PQa+kewNiKYxpbRjLZ+vYzg8Ey&#10;ettRv9D3iX9/+EyLWpElUjaw63pQmB35mIOB98vx6QWUVJu9XSijgRsKHMbHh/0ZF1vbkcyxiGqU&#10;LAbmWsur1uJmTFY6KpjbZiJOtraRgy7WXW1APfT9s+bfDBg3THXyBvjkB1CXW2nmP+wUHZPQVDtH&#10;SdM0RXePqj195DOujWI5YDXgWb5DxrVrz4G+79390xvYljm6I9uEb+S2fhyoZT96vely/AIAAP//&#10;AwBQSwMEFAAGAAgAAAAhALLYDv2MAQAALgMAAA4AAABkcnMvZTJvRG9jLnhtbJxSTW/iMBC9V+p/&#10;sOZe8lFANCL0sKhSD9vl0P4A17GJtbEnGhtC//1OAinQ1WqlXiLPPOf5vXmzfDy4Ruw1BYu+hGyS&#10;gtBeYWX9toS316e7BYgQpa9kg16X8KEDPK5ub5ZdW+gca2wqTYJJfCi6toQ6xrZIkqBq7WSYYKs9&#10;gwbJycglbZOKZMfsrknyNJ0nHVLVEiodAnfXRxBWA78xWsVfxgQdRVPCQ5qyvDgeqITFfDYD8c6d&#10;fD6DZLWUxZZkW1t1kiS/ochJ61nAJ9VaRil2ZP+iclYRBjRxotAlaIxVevDDzrL0i7Nn/7t3lU3V&#10;jgqFPmofN5LiOLsB+M4TruEJdD+x4nTkLiKcGHk8/w/jKHqNaudYzzER0o2MvA6htm0AQYWtSqDn&#10;Kjvr9/sfZwcbOvt62W9I9PezHISXjjWxccEVhzOaf7n+m5HkBP2L92DI9YmwXHEogbfgo/8OgetD&#10;FIqbWX6/mDKiGJousvt8wEfmI8NYXcyfH79K+rLuhV2s+eoPAAAA//8DAFBLAwQUAAYACAAAACEA&#10;CQx6k14CAADTBQAAEAAAAGRycy9pbmsvaW5rMS54bWy0U8lu2zAQvRfoPxDswZfQIqnNNiLnVAMF&#10;WqBoUqA9KhJjC5Eog6K3v+8MRcsK7PTUXrjM8mbe4/D+4djUZK9MV7U6o2LKKVG6aMtKrzP682nF&#10;ZpR0NtdlXrdaZfSkOvqw/PjhvtKvTb2AlQCC7vDU1BndWLtdBMHhcJgewmlr1oHkPAy+6NdvX+nS&#10;Z5XqpdKVhZLd2VS02qqjRbBFVWa0sEc+xAP2Y7szhRrcaDHFJcKavFCr1jS5HRA3udaqJjpvoO9f&#10;lNjTFg4V1FkrQ0lTAWEmpyJKo9nnORjyY0ZH9x202EEnDQ1uY/7+D5ira0xsK5RpklLiWyrVHnsK&#10;nOaL97l/N+1WGVupi8y9KN5xIkV/d/r0QhnVtfUO34aSfV7vQDLBOYyFry2CG4Jc44E2/xQPdHkX&#10;b9zcW2k8vbEOXrRhpM5Pa6tGwaA322HGbAfAaH60xn0HyaVgQjAunqRYCLkI0ynn0egp/BSfMZ/N&#10;rtsMeM/mMq/OM6jWMztUpd0MovMpjwfRx5LfSt2oar2xf8v1tF3yMDk3/qEbJuJ5/FAvGf3kviJx&#10;mb3BEeGEExnFaXw3CSd8wu8op4LyO84EgZXgykAu2IS7YAI6cEWzc/Smq9iQhOCWMxK6aAmgc4yX&#10;RCR9usQNltGtx5QxSSK0hhFLfLDDh1wwpyROXQ5nMXrnJEGokIg5lmQiZTLEWpyFGO+J+EoJiTA6&#10;wlw5R65MuBDhuPoLwgBD8Iz8/dkRxxS4QhSUxbiUzaBaBAbo0UHJAZczPDMZ9aEJS1kSR/LN5x8e&#10;FKZ6+QcAAP//AwBQSwMEFAAGAAgAAAAhAE7+bZrcAAAACgEAAA8AAABkcnMvZG93bnJldi54bWxM&#10;j0FPhDAQhe8m/odmTLztttvIBpCyMRrj0cjqfaAVUDoltAu4v97uSY8v8+XN94rDagc2m8n3jhTs&#10;tgKYocbpnloF78fnTQrMBySNgyOj4Md4OJTXVwXm2i30ZuYqtCyWkM9RQRfCmHPum85Y9Fs3Goq3&#10;TzdZDDFOLdcTLrHcDlwKsecWe4ofOhzNY2ea7+pkFchXml/OT2mdfST7ZbrDs6jCl1K3N+vDPbBg&#10;1vAHw0U/qkMZnWp3Iu3ZELOQWUQVbHZp3HAhZCKB1QqSLANeFvz/hPIXAAD//wMAUEsDBBQABgAI&#10;AAAAIQB5GLydvwAAACEBAAAZAAAAZHJzL19yZWxzL2Uyb0RvYy54bWwucmVsc4TPsWrEMAwG4L3Q&#10;dzDaGyUdylHiZDkOspYUbjWOkpjEsrGc0nv7euzBwQ0ahND3S23/63f1Q0lcYA1NVYMitmFyvGj4&#10;Hi9vJ1CSDU9mD0wabiTQd68v7RftJpclWV0UVRQWDWvO8RNR7EreSBUicZnMIXmTS5sWjMZuZiF8&#10;r+sPTP8N6O5MNUwa0jA1oMZbLMnP7TDPztI52MMT5wcRaA/JwV/9XlCTFsoaHG9YqqnKoYBdi3eP&#10;dX8AAAD//wMAUEsBAi0AFAAGAAgAAAAhAJszJzcMAQAALQIAABMAAAAAAAAAAAAAAAAAAAAAAFtD&#10;b250ZW50X1R5cGVzXS54bWxQSwECLQAUAAYACAAAACEAOP0h/9YAAACUAQAACwAAAAAAAAAAAAAA&#10;AAA9AQAAX3JlbHMvLnJlbHNQSwECLQAUAAYACAAAACEAstgO/YwBAAAuAwAADgAAAAAAAAAAAAAA&#10;AAA8AgAAZHJzL2Uyb0RvYy54bWxQSwECLQAUAAYACAAAACEACQx6k14CAADTBQAAEAAAAAAAAAAA&#10;AAAAAAD0AwAAZHJzL2luay9pbmsxLnhtbFBLAQItABQABgAIAAAAIQBO/m2a3AAAAAoBAAAPAAAA&#10;AAAAAAAAAAAAAIAGAABkcnMvZG93bnJldi54bWxQSwECLQAUAAYACAAAACEAeRi8nb8AAAAhAQAA&#10;GQAAAAAAAAAAAAAAAACJBwAAZHJzL19yZWxzL2Uyb0RvYy54bWwucmVsc1BLBQYAAAAABgAGAHgB&#10;AAB/CAAAAAA=&#10;">
-                      <v:imagedata r:id="rId20" o:title=""/>
-                    </v:shape>
-                  </w:pict>
-                </mc:Fallback>
-              </mc:AlternateContent>
-            </w:r>
-            <w:r>
-              <w:rPr>
-                <w:b/>
-                <w:noProof/>
-                <w:lang w:eastAsia="x-none"/>
-              </w:rPr>
-              <mc:AlternateContent>
-                <mc:Choice Requires="wpi">
-                  <w:drawing>
-                    <wp:anchor distT="0" distB="0" distL="114300" distR="114300" simplePos="0" relativeHeight="251665408" behindDoc="0" locked="0" layoutInCell="1" allowOverlap="1" wp14:anchorId="59A674A6" wp14:editId="5ADF2D5D">
-                      <wp:simplePos x="0" y="0"/>
-                      <wp:positionH relativeFrom="column">
-                        <wp:posOffset>174705</wp:posOffset>
-                      </wp:positionH>
-                      <wp:positionV relativeFrom="paragraph">
-                        <wp:posOffset>102470</wp:posOffset>
-                      </wp:positionV>
-                      <wp:extent cx="389160" cy="360"/>
-                      <wp:effectExtent l="76200" t="114300" r="87630" b="133350"/>
-                      <wp:wrapNone/>
-                      <wp:docPr id="9" name="Ink 9"/>
-                      <wp:cNvGraphicFramePr/>
-                      <a:graphic xmlns:a="http://schemas.openxmlformats.org/drawingml/2006/main">
-                        <a:graphicData uri="http://schemas.microsoft.com/office/word/2010/wordprocessingInk">
-                          <w14:contentPart bwMode="auto" r:id="rId21">
-                            <w14:nvContentPartPr>
-                              <w14:cNvContentPartPr/>
-                            </w14:nvContentPartPr>
-                            <w14:xfrm>
-                              <a:off x="0" y="0"/>
-                              <a:ext cx="389160" cy="360"/>
-                            </w14:xfrm>
-                          </w14:contentPart>
-                        </a:graphicData>
-                      </a:graphic>
-                    </wp:anchor>
-                  </w:drawing>
-                </mc:Choice>
-                <mc:Fallback>
-                  <w:pict>
-                    <v:shape w14:anchorId="2B71DA99" id="Ink 9" o:spid="_x0000_s1026" type="#_x0000_t75" style="position:absolute;margin-left:10.9pt;margin-top:2.4pt;width:36.35pt;height:11.4pt;z-index:251665408;visibility:visible;mso-wrap-style:square;mso-wrap-distance-left:9pt;mso-wrap-distance-top:0;mso-wrap-distance-right:9pt;mso-wrap-distance-bottom:0;mso-position-horizontal:absolute;mso-position-horizontal-relative:text;mso-position-vertical:absolute;mso-position-vertical-relative:text" o:gfxdata="UEsDBBQABgAIAAAAIQCbMyc3DAEAAC0CAAATAAAAW0NvbnRlbnRfVHlwZXNdLnhtbISRsU7DMBRF&#10;dyT+wfKKEqcdEEJJOpAyAkLlAyz7JbHqPFt+JrR/j5O2C1AyeLD97rlHdrk5DJaNEMg4rPgqLzgD&#10;VE4b7Cr+sXvOHjijKFFL6xAqfgTim/r2ptwdPRBLaaSK9zH6RyFI9TBIyp0HTDetC4OMaRs64aXa&#10;yw7EuijuhXIYAWMWJwavywZa+Wkj2x7S8ckkgCXOnk6DU1fFpffWKBmTqRhR/2jJzg15Ss4z1BtP&#10;d0mDiz8bppvrBefca3qaYDSwNxniixyShtCBBKxd41T+P2OSHChzbWsU5E2g7Zy6OF1jG9yLtFYL&#10;9DQy2CWWdl8YYFxA/RJtUuwdxgtdzJ9dfwMAAP//AwBQSwMEFAAGAAgAAAAhADj9If/WAAAAlAEA&#10;AAsAAABfcmVscy8ucmVsc6SQwWrDMAyG74O9g9F9cZrDGKNOL6PQa+kewNiKYxpbRjLZ+vYzg8Ey&#10;ettRv9D3iX9/+EyLWpElUjaw63pQmB35mIOB98vx6QWUVJu9XSijgRsKHMbHh/0ZF1vbkcyxiGqU&#10;LAbmWsur1uJmTFY6KpjbZiJOtraRgy7WXW1APfT9s+bfDBg3THXyBvjkB1CXW2nmP+wUHZPQVDtH&#10;SdM0RXePqj195DOujWI5YDXgWb5DxrVrz4G+79390xvYljm6I9uEb+S2fhyoZT96vely/AIAAP//&#10;AwBQSwMEFAAGAAgAAAAhAIfs3OSIAQAALQMAAA4AAABkcnMvZTJvRG9jLnhtbJxSQW7CMBC8V+of&#10;LN9LEkAUIgKHokocSjm0D3Adm1iNvdHaIfD7bgIUaFVV4hJ5d+LxzM5O5ztbsq1Cb8BlPOnFnCkn&#10;ITduk/H3t+eHMWc+CJeLEpzK+F55Pp/d302bKlV9KKDMFTIicT5tqowXIVRpFHlZKCt8DyrlCNSA&#10;VgQqcRPlKBpit2XUj+NR1ADmFYJU3lN3cQD5rOPXWsnwqrVXgZUZH4zimPSFjD8moyGdsO0lYzp9&#10;UK9POI9mU5FuUFSFkUdZ4gZVVhhHIr6pFiIIVqP5RWWNRPCgQ0+CjUBrI1Xnidwl8Q93S/fZOkuG&#10;ssZUggvKhbXAcJpfB9zyhC1pBM0L5JSQqAPwIyMN6P9ADqIXIGtLeg6poCpFoJXwhak8DTo1ecZx&#10;mSdn/W77dHawxrOv1XaNrP1/wpkTliSRbzZpozlZX13fJSQ6Qn+x7jTaNg8Sy3YZp8j37beLW+0C&#10;k9QcjCcJrQCTBB134UR7uH6qLkZPL1+FfFm3qi62fPYFAAD//wMAUEsDBBQABgAIAAAAIQCjkJ6U&#10;6wEAAKoEAAAQAAAAZHJzL2luay9pbmsxLnhtbKRTTW+cMBC9V+p/sJxDLgFsdpPsorA5daVKrbpK&#10;Uik9EpiAtWAj22R3/32HLy9SSdSqFwRj3pt5b57v7o9VSd5AG6FkTLnPKAGZqkzIPKY/n7beihJj&#10;E5klpZIQ0xMYer/5/OlOyH1VRvgkyCBN+1aVMS2sraMgOBwO/mHhK50HIWOL4Kvcf/9GNwMqg1ch&#10;hcWWZiylSlo42pYsEllMU3tk7n/kflSNTsEdtxWdnv+wOklhq3SVWMdYJFJCSWRS4dzPlNhTjS8C&#10;++SgKakECvZCny9vl6svaywkx5hOvhsc0eAkFQ3mOX/9J2fQeRa9P/tOqxq0FXC2qRc1HJxI2n93&#10;+nqhGowqm9ZbSt6SskHJnDFc6yCHBzOC/uRDbf/GN4gZBppOPpy4JY5mWlEBRquq3VatwTnb8qPV&#10;XQBDFnKPc4/xp5BHPIzY2r+9uW4XMvbrczNyvujGFI7vRZ8T0p04nb22g8hs4Wxifuhcmno0hyxA&#10;5IWdQJd/DU1VqTB+w24uGNuucT0uYnPdrKgdQEOK1zEv4WOITowF/eOMqxKz34H8GCVyqTTsMEOm&#10;0eB68onh3XzO/pmb3MWZDPf5AV5jetFdZtIh+0K3GEb41SVn16tLdkU9zhY3lI1r7UhcF4zO5jcA&#10;AAD//wMAUEsDBBQABgAIAAAAIQDKEirH3QAAAAYBAAAPAAAAZHJzL2Rvd25yZXYueG1sTI5RS8NA&#10;EITfBf/DsYJv9tIaq425FCuIhUrB6g/Y5rZJNLcXctcm+utdn/RpmZ1h5suXo2vVifrQeDYwnSSg&#10;iEtvG64MvL89Xd2BChHZYuuZDHxRgGVxfpZjZv3Ar3TaxUpJCYcMDdQxdpnWoazJYZj4jli8g+8d&#10;RpF9pW2Pg5S7Vs+SZK4dNiwLNXb0WFP5uTs6A3q18S+H7ep7m7jrYVGt188fmBpzeTE+3IOKNMa/&#10;MPziCzoUwrT3R7ZBtQZmUyGPBlI5Yi/SG1B7ed/OQRe5/o9f/AAAAP//AwBQSwMEFAAGAAgAAAAh&#10;AHkYvJ2/AAAAIQEAABkAAABkcnMvX3JlbHMvZTJvRG9jLnhtbC5yZWxzhM+xasQwDAbgvdB3MNob&#10;JR3KUeJkOQ6ylhRuNY6SmMSysZzSe/t67MHBDRqE0PdLbf/rd/VDSVxgDU1VgyK2YXK8aPgeL28n&#10;UJINT2YPTBpuJNB3ry/tF+0mlyVZXRRVFBYNa87xE1HsSt5IFSJxmcwheZNLmxaMxm5mIXyv6w9M&#10;/w3o7kw1TBrSMDWgxlssyc/tMM/O0jnYwxPnBxFoD8nBX/1eUJMWyhocb1iqqcqhgF2Ld491fwAA&#10;AP//AwBQSwECLQAUAAYACAAAACEAmzMnNwwBAAAtAgAAEwAAAAAAAAAAAAAAAAAAAAAAW0NvbnRl&#10;bnRfVHlwZXNdLnhtbFBLAQItABQABgAIAAAAIQA4/SH/1gAAAJQBAAALAAAAAAAAAAAAAAAAAD0B&#10;AABfcmVscy8ucmVsc1BLAQItABQABgAIAAAAIQCH7NzkiAEAAC0DAAAOAAAAAAAAAAAAAAAAADwC&#10;AABkcnMvZTJvRG9jLnhtbFBLAQItABQABgAIAAAAIQCjkJ6U6wEAAKoEAAAQAAAAAAAAAAAAAAAA&#10;APADAABkcnMvaW5rL2luazEueG1sUEsBAi0AFAAGAAgAAAAhAMoSKsfdAAAABgEAAA8AAAAAAAAA&#10;AAAAAAAACQYAAGRycy9kb3ducmV2LnhtbFBLAQItABQABgAIAAAAIQB5GLydvwAAACEBAAAZAAAA&#10;AAAAAAAAAAAAABMHAABkcnMvX3JlbHMvZTJvRG9jLnhtbC5yZWxzUEsFBgAAAAAGAAYAeAEAAAkI&#10;AAAAAA==&#10;">
-                      <v:imagedata r:id="rId22" o:title=""/>
-                    </v:shape>
-                  </w:pict>
-                </mc:Fallback>
-              </mc:AlternateContent>
-            </w:r>
-            <w:r>
-              <w:rPr>
-                <w:b/>
                 <w:w w:val="101"/>
                 <w:lang w:eastAsia="x-none"/>
               </w:rPr>
@@ -968,53 +573,6 @@
             <w:r>
               <w:rPr>
                 <w:b/>
-                <w:noProof/>
-                <w:lang w:eastAsia="x-none"/>
-              </w:rPr>
-              <mc:AlternateContent>
-                <mc:Choice Requires="wpi">
-                  <w:drawing>
-                    <wp:anchor distT="0" distB="0" distL="114300" distR="114300" simplePos="0" relativeHeight="251666432" behindDoc="0" locked="0" layoutInCell="1" allowOverlap="1" wp14:anchorId="07EA7612" wp14:editId="1F477E43">
-                      <wp:simplePos x="0" y="0"/>
-                      <wp:positionH relativeFrom="column">
-                        <wp:posOffset>172905</wp:posOffset>
-                      </wp:positionH>
-                      <wp:positionV relativeFrom="paragraph">
-                        <wp:posOffset>98340</wp:posOffset>
-                      </wp:positionV>
-                      <wp:extent cx="353160" cy="16200"/>
-                      <wp:effectExtent l="76200" t="95250" r="104140" b="136525"/>
-                      <wp:wrapNone/>
-                      <wp:docPr id="10" name="Ink 10"/>
-                      <wp:cNvGraphicFramePr/>
-                      <a:graphic xmlns:a="http://schemas.openxmlformats.org/drawingml/2006/main">
-                        <a:graphicData uri="http://schemas.microsoft.com/office/word/2010/wordprocessingInk">
-                          <w14:contentPart bwMode="auto" r:id="rId23">
-                            <w14:nvContentPartPr>
-                              <w14:cNvContentPartPr/>
-                            </w14:nvContentPartPr>
-                            <w14:xfrm>
-                              <a:off x="0" y="0"/>
-                              <a:ext cx="353160" cy="16200"/>
-                            </w14:xfrm>
-                          </w14:contentPart>
-                        </a:graphicData>
-                      </a:graphic>
-                    </wp:anchor>
-                  </w:drawing>
-                </mc:Choice>
-                <mc:Fallback>
-                  <w:pict>
-                    <v:shape w14:anchorId="0E131A70" id="Ink 10" o:spid="_x0000_s1026" type="#_x0000_t75" style="position:absolute;margin-left:10.8pt;margin-top:2.1pt;width:33.45pt;height:12.65pt;z-index:251666432;visibility:visible;mso-wrap-style:square;mso-wrap-distance-left:9pt;mso-wrap-distance-top:0;mso-wrap-distance-right:9pt;mso-wrap-distance-bottom:0;mso-position-horizontal:absolute;mso-position-horizontal-relative:text;mso-position-vertical:absolute;mso-position-vertical-relative:text" o:gfxdata="UEsDBBQABgAIAAAAIQCbMyc3DAEAAC0CAAATAAAAW0NvbnRlbnRfVHlwZXNdLnhtbISRsU7DMBRF&#10;dyT+wfKKEqcdEEJJOpAyAkLlAyz7JbHqPFt+JrR/j5O2C1AyeLD97rlHdrk5DJaNEMg4rPgqLzgD&#10;VE4b7Cr+sXvOHjijKFFL6xAqfgTim/r2ptwdPRBLaaSK9zH6RyFI9TBIyp0HTDetC4OMaRs64aXa&#10;yw7EuijuhXIYAWMWJwavywZa+Wkj2x7S8ckkgCXOnk6DU1fFpffWKBmTqRhR/2jJzg15Ss4z1BtP&#10;d0mDiz8bppvrBefca3qaYDSwNxniixyShtCBBKxd41T+P2OSHChzbWsU5E2g7Zy6OF1jG9yLtFYL&#10;9DQy2CWWdl8YYFxA/RJtUuwdxgtdzJ9dfwMAAP//AwBQSwMEFAAGAAgAAAAhADj9If/WAAAAlAEA&#10;AAsAAABfcmVscy8ucmVsc6SQwWrDMAyG74O9g9F9cZrDGKNOL6PQa+kewNiKYxpbRjLZ+vYzg8Ey&#10;ettRv9D3iX9/+EyLWpElUjaw63pQmB35mIOB98vx6QWUVJu9XSijgRsKHMbHh/0ZF1vbkcyxiGqU&#10;LAbmWsur1uJmTFY6KpjbZiJOtraRgy7WXW1APfT9s+bfDBg3THXyBvjkB1CXW2nmP+wUHZPQVDtH&#10;SdM0RXePqj195DOujWI5YDXgWb5DxrVrz4G+79390xvYljm6I9uEb+S2fhyoZT96vely/AIAAP//&#10;AwBQSwMEFAAGAAgAAAAhALL7Q3KLAQAAMQMAAA4AAABkcnMvZTJvRG9jLnhtbJxSy07DMBC8I/EP&#10;lu80cR8BRU17oELiAPQAH2Acu7GIvdHabcrfs0lb2oIQUi9Rdscez+zsdL51NdtoDBZ8wcUg5Ux7&#10;BaX1q4K/vT7c3HEWovSlrMHrgn/qwOez66tp2+R6CBXUpUZGJD7kbVPwKsYmT5KgKu1kGECjPYEG&#10;0MlIJa6SEmVL7K5OhmmaJS1g2SAoHQJ1FzuQz3p+Y7SKL8YEHVld8NEkG5O+WPBb0f8h9TKRUu+d&#10;esPRcMKT2VTmK5RNZdVelrxAlZPWk4hvqoWMkq3R/qJyViEEMHGgwCVgjFW690TuRPrD3aP/6JyJ&#10;sVpjrsBH7eNSYjzMrwcuecLVNIL2CUpKSK4j8D0jDej/QHaiF6DWjvTsUkFdy0grESrbBM4wt2XB&#10;8bEUR/1+c390sMSjr+fNEll3XlAwXjrSRMYZVRTOwfzz+W1Ckj30F+/WoOsSIblsW3Di/uy+feB6&#10;G5mi5mgyEhkhiiCR0X518IF4R3CoTsZPR86CPq276yebPvsCAAD//wMAUEsDBBQABgAIAAAAIQB0&#10;TSQeLgIAAG4FAAAQAAAAZHJzL2luay9pbmsxLnhtbKRT32/bIBB+n7T/AdGHvvgHkFSpozp9WqRJ&#10;mxa1nbQ9ug61UWyIADfJf78D28TbsmrTpODAHd93990dd/fHtkGvXBuhZI5pQjDislRbIascf31a&#10;x7cYGVvIbdEoyXN84gbfr96/uxNy1zZL+CJgkMbt2ibHtbX7ZZoeDofkMEuUrlJGyCz9KHefP+HV&#10;gNryFyGFhZBmNJVKWn60jmwptjku7ZGE+8D9qDpd8uB2Fl2eb1hdlHytdFvYwFgXUvIGyaKFvL9h&#10;ZE972AiIU3GNUStAcMwSOl/Mbz9kYCiOOZ6cO0jRQCYtTi9zfv9PztTXbPnn3Dda7bm2gp/L1Isa&#10;HCdU9mevrxequVFN52qL0WvRdCCZEgJtHeTQ9IKg3/lA27/xDWKGhKaZD57QxLGYVrQcRqvdh65a&#10;A3k686PVfgAZYTSmNCb0idElZfBLMrZwDRnj9XMzcj7rztSB71mfJ8R7gs5e20FsbR3KRBIWqjSt&#10;0SVkzUVV2wl0/tfQUjUKxm/ozRUh6wzaE0bsUjQr9gGgeQnPsWr42xBdGMv1lzOuLcxuw+XbKFFJ&#10;pfkGZsh0moeYdFJwn18o/4WX7McZDe/5gb/k+Mo/ZuSRvcE35gbN59E1uY5phGOKaQStjmKKSORW&#10;2JBfD87w0wIYQW719oB2Bncg44Xxf7D7EOMlOAAF3BjgIR0azcC6mHqYCxfTDHhuZgv4xmyWORPL&#10;QMM4mr4QoVIw/qsfAAAA//8DAFBLAwQUAAYACAAAACEAuskeFtkAAAAGAQAADwAAAGRycy9kb3du&#10;cmV2LnhtbEyOT0+DQBDF7yZ+h82YeLMLSJEiS2OMXk2sxuhtCiOQsrOEXVr89o4ne3x/8t6v3C52&#10;UEeafO/YQLyKQBHXrum5NfD+9nyTg/IBucHBMRn4IQ/b6vKixKJxJ36l4y60SkbYF2igC2EstPZ1&#10;Rxb9yo3Ekn27yWIQObW6mfAk43bQSRRl2mLP8tDhSI8d1YfdbA3MH+6WN5xm6eHz6yXR4Sm+w8iY&#10;66vl4R5UoCX8l+EPX9ChEqa9m7nxajCQxJk0DaQJKInzfA1qL/ZmDboq9Tl+9QsAAP//AwBQSwME&#10;FAAGAAgAAAAhAHkYvJ2/AAAAIQEAABkAAABkcnMvX3JlbHMvZTJvRG9jLnhtbC5yZWxzhM+xasQw&#10;DAbgvdB3MNobJR3KUeJkOQ6ylhRuNY6SmMSysZzSe/t67MHBDRqE0PdLbf/rd/VDSVxgDU1VgyK2&#10;YXK8aPgeL28nUJINT2YPTBpuJNB3ry/tF+0mlyVZXRRVFBYNa87xE1HsSt5IFSJxmcwheZNLmxaM&#10;xm5mIXyv6w9M/w3o7kw1TBrSMDWgxlssyc/tMM/O0jnYwxPnBxFoD8nBX/1eUJMWyhocb1iqqcqh&#10;gF2Ld491fwAAAP//AwBQSwECLQAUAAYACAAAACEAmzMnNwwBAAAtAgAAEwAAAAAAAAAAAAAAAAAA&#10;AAAAW0NvbnRlbnRfVHlwZXNdLnhtbFBLAQItABQABgAIAAAAIQA4/SH/1gAAAJQBAAALAAAAAAAA&#10;AAAAAAAAAD0BAABfcmVscy8ucmVsc1BLAQItABQABgAIAAAAIQCy+0NyiwEAADEDAAAOAAAAAAAA&#10;AAAAAAAAADwCAABkcnMvZTJvRG9jLnhtbFBLAQItABQABgAIAAAAIQB0TSQeLgIAAG4FAAAQAAAA&#10;AAAAAAAAAAAAAPMDAABkcnMvaW5rL2luazEueG1sUEsBAi0AFAAGAAgAAAAhALrJHhbZAAAABgEA&#10;AA8AAAAAAAAAAAAAAAAATwYAAGRycy9kb3ducmV2LnhtbFBLAQItABQABgAIAAAAIQB5GLydvwAA&#10;ACEBAAAZAAAAAAAAAAAAAAAAAFUHAABkcnMvX3JlbHMvZTJvRG9jLnhtbC5yZWxzUEsFBgAAAAAG&#10;AAYAeAEAAEsIAAAAAA==&#10;">
-                      <v:imagedata r:id="rId24" o:title=""/>
-                    </v:shape>
-                  </w:pict>
-                </mc:Fallback>
-              </mc:AlternateContent>
-            </w:r>
-            <w:r>
-              <w:rPr>
-                <w:b/>
                 <w:w w:val="101"/>
                 <w:lang w:eastAsia="x-none"/>
               </w:rPr>
@@ -1052,53 +610,6 @@
             <w:r>
               <w:rPr>
                 <w:b/>
-                <w:noProof/>
-                <w:lang w:eastAsia="x-none"/>
-              </w:rPr>
-              <mc:AlternateContent>
-                <mc:Choice Requires="wpi">
-                  <w:drawing>
-                    <wp:anchor distT="0" distB="0" distL="114300" distR="114300" simplePos="0" relativeHeight="251673600" behindDoc="0" locked="0" layoutInCell="1" allowOverlap="1" wp14:anchorId="0D57AEF0" wp14:editId="4D57FBEF">
-                      <wp:simplePos x="0" y="0"/>
-                      <wp:positionH relativeFrom="column">
-                        <wp:posOffset>1106165</wp:posOffset>
-                      </wp:positionH>
-                      <wp:positionV relativeFrom="paragraph">
-                        <wp:posOffset>59650</wp:posOffset>
-                      </wp:positionV>
-                      <wp:extent cx="485280" cy="1227960"/>
-                      <wp:effectExtent l="76200" t="114300" r="86360" b="125095"/>
-                      <wp:wrapNone/>
-                      <wp:docPr id="20" name="Ink 20"/>
-                      <wp:cNvGraphicFramePr/>
-                      <a:graphic xmlns:a="http://schemas.openxmlformats.org/drawingml/2006/main">
-                        <a:graphicData uri="http://schemas.microsoft.com/office/word/2010/wordprocessingInk">
-                          <w14:contentPart bwMode="auto" r:id="rId25">
-                            <w14:nvContentPartPr>
-                              <w14:cNvContentPartPr/>
-                            </w14:nvContentPartPr>
-                            <w14:xfrm>
-                              <a:off x="0" y="0"/>
-                              <a:ext cx="485280" cy="1227960"/>
-                            </w14:xfrm>
-                          </w14:contentPart>
-                        </a:graphicData>
-                      </a:graphic>
-                    </wp:anchor>
-                  </w:drawing>
-                </mc:Choice>
-                <mc:Fallback>
-                  <w:pict>
-                    <v:shape w14:anchorId="1ACD0F1B" id="Ink 20" o:spid="_x0000_s1026" type="#_x0000_t75" style="position:absolute;margin-left:84.25pt;margin-top:-.95pt;width:43.85pt;height:108.05pt;z-index:251673600;visibility:visible;mso-wrap-style:square;mso-wrap-distance-left:9pt;mso-wrap-distance-top:0;mso-wrap-distance-right:9pt;mso-wrap-distance-bottom:0;mso-position-horizontal:absolute;mso-position-horizontal-relative:text;mso-position-vertical:absolute;mso-position-vertical-relative:text" o:gfxdata="UEsDBBQABgAIAAAAIQCbMyc3DAEAAC0CAAATAAAAW0NvbnRlbnRfVHlwZXNdLnhtbISRsU7DMBRF&#10;dyT+wfKKEqcdEEJJOpAyAkLlAyz7JbHqPFt+JrR/j5O2C1AyeLD97rlHdrk5DJaNEMg4rPgqLzgD&#10;VE4b7Cr+sXvOHjijKFFL6xAqfgTim/r2ptwdPRBLaaSK9zH6RyFI9TBIyp0HTDetC4OMaRs64aXa&#10;yw7EuijuhXIYAWMWJwavywZa+Wkj2x7S8ckkgCXOnk6DU1fFpffWKBmTqRhR/2jJzg15Ss4z1BtP&#10;d0mDiz8bppvrBefca3qaYDSwNxniixyShtCBBKxd41T+P2OSHChzbWsU5E2g7Zy6OF1jG9yLtFYL&#10;9DQy2CWWdl8YYFxA/RJtUuwdxgtdzJ9dfwMAAP//AwBQSwMEFAAGAAgAAAAhADj9If/WAAAAlAEA&#10;AAsAAABfcmVscy8ucmVsc6SQwWrDMAyG74O9g9F9cZrDGKNOL6PQa+kewNiKYxpbRjLZ+vYzg8Ey&#10;ettRv9D3iX9/+EyLWpElUjaw63pQmB35mIOB98vx6QWUVJu9XSijgRsKHMbHh/0ZF1vbkcyxiGqU&#10;LAbmWsur1uJmTFY6KpjbZiJOtraRgy7WXW1APfT9s+bfDBg3THXyBvjkB1CXW2nmP+wUHZPQVDtH&#10;SdM0RXePqj195DOujWI5YDXgWb5DxrVrz4G+79390xvYljm6I9uEb+S2fhyoZT96vely/AIAAP//&#10;AwBQSwMEFAAGAAgAAAAhAM4u8PaPAQAAMwMAAA4AAABkcnMvZTJvRG9jLnhtbJxSy07DMBC8I/EP&#10;lu80D/oiatoDFVIPQA/wAcaxG4vYG63dpv17NmlLWxBC6iXy7jjjmZ2dzLa2YhuF3oDLedKLOVNO&#10;QmHcKufvb093Y858EK4QFTiV853yfDa9vZk0daZSKKEqFDIicT5r6pyXIdRZFHlZKit8D2rlCNSA&#10;VgQqcRUVKBpit1WUxvEwagCLGkEq76k734N82vFrrWR41dqrwKqc3w/jmPSFnI+SYZ9OSL3BaEyn&#10;D+qlg3jAo+lEZCsUdWnkQZa4QpUVxpGIb6q5CIKt0fyiskYieNChJ8FGoLWRqvNE7pL4h7uF+2yd&#10;JX25xkyCC8qFpcBwnF8HXPOErWgEzTMUlJBYB+AHRhrQ/4HsRc9Bri3p2aeCqhKBVsKXpvY06MwU&#10;OcdFkZz0u83jycEST75eNktk7f2UgnHCkiYyzqiicI7mXy7/JiQ6QH/xbjXaNhGSy7Y5J+5d++0C&#10;V9vAJDX740HaroMkKEnT0cOwu3Ck3lMcq7MA6PWLqM/rVtnZrk+/AAAA//8DAFBLAwQUAAYACAAA&#10;ACEAwzSmMLoCAACiBgAAEAAAAGRycy9pbmsvaW5rMS54bWykVE1v2zAMvQ/YfyDUQy9SIkp27ARN&#10;e9kCDNiwYu2A7eg6amLUH4GsLOm/H6U4ToB6XYcd5Egk3+MjReXqZl+V8MvYtmjqOcORZGDqvFkW&#10;9WrOvt8vRMqgdVm9zMqmNnP2bFp2c/3+3VVRP1XljL5ADHXrd1U5Z2vnNrPxeLfbjXZ61NjVWEmp&#10;x5/qpy+f2XWHWprHoi4cpWyPprypndk7TzYrlnOWu73s44n7rtna3PRub7H5KcLZLDeLxlaZ6xnX&#10;WV2bEuqsIt0/GLjnDW0KyrMylkFVUMFCjTBKovTjlAzZfs7OzluS2JKSio2HOX/+J+c49Gz2Z+23&#10;ttkY6wpzatOhqM7xDPnhHOo7FGpN25Rb31sGv7JySyWjlHStXTk4HijoJR/V9m98XTGdoHPlnae/&#10;xGMzXVEZGq1q09+qa0mnN985GwZQSYUCUUi8VzjDZBapURJH/kKO+Q5zc+R8sNt23fM92NOEBE9f&#10;56G2XbF0675NcqT6Lp33aAi5NsVq7c6g0ZuheVM2NH7d3VxIufiwWJxGbCibKzY9wJqcnuOqNK9D&#10;bNY6Y7+ecFXWPt2a+nVUsaoba25phtqtNX1OPGt40Ne3f+Alh3GG7j1/M49zdhEeMwTkwRAuBnWk&#10;AfmlvJScSSa5BMmRlvAffzhfb3Egl4LWMHLYKUnBS9CQzcv5uz1oD1oTQKRSAsgrEqorjCQKFUHq&#10;j7SNJSi/xykkKcd4KtKE2qC5b46IEeLIeyeAE2pPmgiFZIjQRwvUEGuuUkFBGkUiuaJcGlT4VZ4B&#10;KdWEI0KkeAIeTA9KT5BPAdOYi4lA8itS5WX7FfYaNFlIPfJ4CtOEEzmlIyYfSStE0a9WoMirqVSy&#10;UWKhOSoNE03ckYjJpygHKaGTigmreBwBRYuYOHwUyONzDsPTTxf9ZVz/BgAA//8DAFBLAwQUAAYA&#10;CAAAACEAMj/CQd4AAAAKAQAADwAAAGRycy9kb3ducmV2LnhtbEyPwU6DQBCG7ya+w2aaeGsXCBBE&#10;lsYYifEotfeBXYHC7iK7benbO570Nn/myz/fFPtVT+yiFjdYIyDcBcCUaa0cTCfg81BtM2DOo5E4&#10;WaME3JSDfXl/V2Au7dV8qEvtO0YlxuUooPd+zjl3ba80up2dlaHdl100eopLx+WCVyrXE4+CIOUa&#10;B0MXepzVS6/asT5rAd9DjMlbdTpmVT0em/g21vX7qxAPm/X5CZhXq/+D4Vef1KEkp8aejXRsopxm&#10;CaECtuEjMAKiJI2ANTSEcQS8LPj/F8ofAAAA//8DAFBLAwQUAAYACAAAACEAeRi8nb8AAAAhAQAA&#10;GQAAAGRycy9fcmVscy9lMm9Eb2MueG1sLnJlbHOEz7FqxDAMBuC90Hcw2hslHcpR4mQ5DrKWFG41&#10;jpKYxLKxnNJ7+3rswcENGoTQ90tt/+t39UNJXGANTVWDIrZhcrxo+B4vbydQkg1PZg9MGm4k0Hev&#10;L+0X7SaXJVldFFUUFg1rzvETUexK3kgVInGZzCF5k0ubFozGbmYhfK/rD0z/DejuTDVMGtIwNaDG&#10;WyzJz+0wz87SOdjDE+cHEWgPycFf/V5QkxbKGhxvWKqpyqGAXYt3j3V/AAAA//8DAFBLAQItABQA&#10;BgAIAAAAIQCbMyc3DAEAAC0CAAATAAAAAAAAAAAAAAAAAAAAAABbQ29udGVudF9UeXBlc10ueG1s&#10;UEsBAi0AFAAGAAgAAAAhADj9If/WAAAAlAEAAAsAAAAAAAAAAAAAAAAAPQEAAF9yZWxzLy5yZWxz&#10;UEsBAi0AFAAGAAgAAAAhAM4u8PaPAQAAMwMAAA4AAAAAAAAAAAAAAAAAPAIAAGRycy9lMm9Eb2Mu&#10;eG1sUEsBAi0AFAAGAAgAAAAhAMM0pjC6AgAAogYAABAAAAAAAAAAAAAAAAAA9wMAAGRycy9pbmsv&#10;aW5rMS54bWxQSwECLQAUAAYACAAAACEAMj/CQd4AAAAKAQAADwAAAAAAAAAAAAAAAADfBgAAZHJz&#10;L2Rvd25yZXYueG1sUEsBAi0AFAAGAAgAAAAhAHkYvJ2/AAAAIQEAABkAAAAAAAAAAAAAAAAA6gcA&#10;AGRycy9fcmVscy9lMm9Eb2MueG1sLnJlbHNQSwUGAAAAAAYABgB4AQAA4AgAAAAA&#10;">
-                      <v:imagedata r:id="rId26" o:title=""/>
-                    </v:shape>
-                  </w:pict>
-                </mc:Fallback>
-              </mc:AlternateContent>
-            </w:r>
-            <w:r>
-              <w:rPr>
-                <w:b/>
                 <w:lang w:eastAsia="x-none"/>
               </w:rPr>
               <w:t>Course Aim</w:t>
@@ -1138,7 +649,23 @@
                 <w:sz w:val="22"/>
                 <w:szCs w:val="22"/>
               </w:rPr>
-              <w:t>This course introduces students to the fundamental principles of computing logic and the development of problem solving skills using structured programming techniques. The student will acquire basic competence in the chosen programming language and will apply this language to simple tasks using good programming techniques. It includes requirements for problem solving using given tools, steps and strategies, problem analysis, program development and testing. Students will be able to demonstrate an understanding of different programming language features.</w:t>
+              <w:t xml:space="preserve">This course introduces students to the fundamental principles of computing logic and the development of </w:t>
+            </w:r>
+            <w:proofErr w:type="gramStart"/>
+            <w:r>
+              <w:rPr>
+                <w:sz w:val="22"/>
+                <w:szCs w:val="22"/>
+              </w:rPr>
+              <w:t>problem solving</w:t>
+            </w:r>
+            <w:proofErr w:type="gramEnd"/>
+            <w:r>
+              <w:rPr>
+                <w:sz w:val="22"/>
+                <w:szCs w:val="22"/>
+              </w:rPr>
+              <w:t xml:space="preserve"> skills using structured programming techniques. The student will acquire basic competence in the chosen programming language and will apply this language to simple tasks using good programming techniques. It includes requirements for problem solving using given tools, steps and strategies, problem analysis, program development and testing. Students will be able to demonstrate an understanding of different programming language features.</w:t>
             </w:r>
           </w:p>
         </w:tc>
@@ -1333,7 +860,23 @@
                 <w:sz w:val="22"/>
                 <w:szCs w:val="22"/>
               </w:rPr>
-              <w:t>Understand and construct structured programming designs for a given business requirement including basic elements of computer programming such as variables, data and error types, statements, expressions, operators and graphical user-interface.</w:t>
+              <w:t xml:space="preserve">Understand and construct structured programming designs for a given business requirement including basic elements of computer programming such as variables, data and error types, statements, expressions, </w:t>
+            </w:r>
+            <w:proofErr w:type="gramStart"/>
+            <w:r>
+              <w:rPr>
+                <w:sz w:val="22"/>
+                <w:szCs w:val="22"/>
+              </w:rPr>
+              <w:t>operators</w:t>
+            </w:r>
+            <w:proofErr w:type="gramEnd"/>
+            <w:r>
+              <w:rPr>
+                <w:sz w:val="22"/>
+                <w:szCs w:val="22"/>
+              </w:rPr>
+              <w:t xml:space="preserve"> and graphical user-interface.</w:t>
             </w:r>
           </w:p>
         </w:tc>
@@ -1422,7 +965,23 @@
                 <w:sz w:val="22"/>
                 <w:szCs w:val="22"/>
               </w:rPr>
-              <w:t>Understand and apply the simple and nested selection/decision control structure when writing program code to make a decision.</w:t>
+              <w:t xml:space="preserve">Understand and apply the simple and nested selection/decision control structure when writing program code to </w:t>
+            </w:r>
+            <w:proofErr w:type="gramStart"/>
+            <w:r>
+              <w:rPr>
+                <w:sz w:val="22"/>
+                <w:szCs w:val="22"/>
+              </w:rPr>
+              <w:t>make a decision</w:t>
+            </w:r>
+            <w:proofErr w:type="gramEnd"/>
+            <w:r>
+              <w:rPr>
+                <w:sz w:val="22"/>
+                <w:szCs w:val="22"/>
+              </w:rPr>
+              <w:t>.</w:t>
             </w:r>
           </w:p>
         </w:tc>
@@ -1568,53 +1127,6 @@
             <w:r>
               <w:rPr>
                 <w:b/>
-                <w:noProof/>
-                <w:lang w:eastAsia="x-none"/>
-              </w:rPr>
-              <mc:AlternateContent>
-                <mc:Choice Requires="wpi">
-                  <w:drawing>
-                    <wp:anchor distT="0" distB="0" distL="114300" distR="114300" simplePos="0" relativeHeight="251674624" behindDoc="0" locked="0" layoutInCell="1" allowOverlap="1" wp14:anchorId="6371BB22" wp14:editId="7FC5FDEC">
-                      <wp:simplePos x="0" y="0"/>
-                      <wp:positionH relativeFrom="column">
-                        <wp:posOffset>214305</wp:posOffset>
-                      </wp:positionH>
-                      <wp:positionV relativeFrom="paragraph">
-                        <wp:posOffset>-1653700</wp:posOffset>
-                      </wp:positionV>
-                      <wp:extent cx="412920" cy="3951360"/>
-                      <wp:effectExtent l="76200" t="95250" r="82550" b="144780"/>
-                      <wp:wrapNone/>
-                      <wp:docPr id="21" name="Ink 21"/>
-                      <wp:cNvGraphicFramePr/>
-                      <a:graphic xmlns:a="http://schemas.openxmlformats.org/drawingml/2006/main">
-                        <a:graphicData uri="http://schemas.microsoft.com/office/word/2010/wordprocessingInk">
-                          <w14:contentPart bwMode="auto" r:id="rId27">
-                            <w14:nvContentPartPr>
-                              <w14:cNvContentPartPr/>
-                            </w14:nvContentPartPr>
-                            <w14:xfrm>
-                              <a:off x="0" y="0"/>
-                              <a:ext cx="412920" cy="3951360"/>
-                            </w14:xfrm>
-                          </w14:contentPart>
-                        </a:graphicData>
-                      </a:graphic>
-                    </wp:anchor>
-                  </w:drawing>
-                </mc:Choice>
-                <mc:Fallback>
-                  <w:pict>
-                    <v:shape w14:anchorId="653DDC9F" id="Ink 21" o:spid="_x0000_s1026" type="#_x0000_t75" style="position:absolute;margin-left:14pt;margin-top:-135.85pt;width:38.15pt;height:322.5pt;z-index:251674624;visibility:visible;mso-wrap-style:square;mso-wrap-distance-left:9pt;mso-wrap-distance-top:0;mso-wrap-distance-right:9pt;mso-wrap-distance-bottom:0;mso-position-horizontal:absolute;mso-position-horizontal-relative:text;mso-position-vertical:absolute;mso-position-vertical-relative:text" o:gfxdata="UEsDBBQABgAIAAAAIQCbMyc3DAEAAC0CAAATAAAAW0NvbnRlbnRfVHlwZXNdLnhtbISRsU7DMBRF&#10;dyT+wfKKEqcdEEJJOpAyAkLlAyz7JbHqPFt+JrR/j5O2C1AyeLD97rlHdrk5DJaNEMg4rPgqLzgD&#10;VE4b7Cr+sXvOHjijKFFL6xAqfgTim/r2ptwdPRBLaaSK9zH6RyFI9TBIyp0HTDetC4OMaRs64aXa&#10;yw7EuijuhXIYAWMWJwavywZa+Wkj2x7S8ckkgCXOnk6DU1fFpffWKBmTqRhR/2jJzg15Ss4z1BtP&#10;d0mDiz8bppvrBefca3qaYDSwNxniixyShtCBBKxd41T+P2OSHChzbWsU5E2g7Zy6OF1jG9yLtFYL&#10;9DQy2CWWdl8YYFxA/RJtUuwdxgtdzJ9dfwMAAP//AwBQSwMEFAAGAAgAAAAhADj9If/WAAAAlAEA&#10;AAsAAABfcmVscy8ucmVsc6SQwWrDMAyG74O9g9F9cZrDGKNOL6PQa+kewNiKYxpbRjLZ+vYzg8Ey&#10;ettRv9D3iX9/+EyLWpElUjaw63pQmB35mIOB98vx6QWUVJu9XSijgRsKHMbHh/0ZF1vbkcyxiGqU&#10;LAbmWsur1uJmTFY6KpjbZiJOtraRgy7WXW1APfT9s+bfDBg3THXyBvjkB1CXW2nmP+wUHZPQVDtH&#10;SdM0RXePqj195DOujWI5YDXgWb5DxrVrz4G+79390xvYljm6I9uEb+S2fhyoZT96vely/AIAAP//&#10;AwBQSwMEFAAGAAgAAAAhAAqFvc+PAQAAMwMAAA4AAABkcnMvZTJvRG9jLnhtbJxSy07DMBC8I/EP&#10;lu80cfqgjZpyoELiQOkBPsA4dmMRe6O125S/Z9MHbUEIiUvk3VlPZnY8vdu6mm00Bgu+4KKXcqa9&#10;gtL6VcFfXx5uxpyFKH0pa/C64B868LvZ9dW0bXKdQQV1qZERiQ952xS8irHJkySoSjsZetBoT6AB&#10;dDJSiaukRNkSu6uTLE1HSQtYNghKh0Dd+R7ksx2/MVrFZ2OCjqwueH+UpqQvFvxWjAZ0QuoNx4JO&#10;b9TL+pOUJ7OpzFcom8qqgyz5D1VOWk8ivqjmMkq2RvuDylmFEMDEngKXgDFW6Z0ncifSb+4e/Xvn&#10;TAzUGnMFPmoflxLjcX874D+/cDWtoH2CkhKS6wj8wEgL+juQveg5qLUjPftUUNcy0pMIlW0CLTq3&#10;ZcHxsRQn/X5zf3KwxJOvxWaJrJvPBGdeOtJExhlVFM7R/OLyNiHJAfqNd2vQdYmQXLYtOIX+0X13&#10;gettZIqaA5FNMkIUQf3JUNCL6QaO1HuKY3UWAI1cRH1ed9fP3vrsEwAA//8DAFBLAwQUAAYACAAA&#10;ACEAUNQ1NwUDAADKBgAAEAAAAGRycy9pbmsvaW5rMS54bWykVE2P2zYQvRfIfxgoh1xIm0NSX0a8&#10;OWWBAi26SFKgPSoyYwtrSQZFx7v/vo+yrDVQd5GgB/FjOO/Nm+FQ7z88tXv67vzQ9N064YVKyHV1&#10;v2m67Tr588u9LBIaQtVtqn3fuXXy7Ibkw92bX9433WO7X2EkMHRDXLX7dbIL4bBaLk+n0+JkFr3f&#10;LrVSZvlr9/j7b8ndhNq4b03XBIQcLqa674J7CpFs1WzWSR2e1OwP7s/90dduPo4WX794BF/V7r73&#10;bRVmxl3VdW5PXdVC918JhecDFg3ibJ1PqG2QsNQLtrktPpYwVE/r5Gp/hMQBStpkeZvz7//JuRxr&#10;tvpv7Q++PzgfGvdSpnNS08Ez1ef9mN85Ue+Gfn+MtU3oe7U/ImVWCtc6pcPLGwn9mw+5/RzflMwk&#10;6Fr5dDJf4qWYoWkdWqs9zLcaBuiM5s/Bjw2olWbJLBV/0bziYsV2obM8Xsgl3rlvLpxf/XHYzXxf&#10;/UuHjCdznufcTs0m7OYyqYWeq3Rdo1vInWu2u3AFtT8Mrft9j/ab7ubt/b1OcT1zi92KFprDDPCu&#10;xnPc7t3rEF8Nwfk/XnBtNTw+uO51VLPteu8e0EPD0bs5Jl8VfNQ3l//GSx7bmab3/Ml9Wydvx8dM&#10;I/JsGC+GmQti8Y7fKZGoRAmFnZIsGLPEvc+G8YDgMNkkYxM/dfXNxtcX5xARyKSFJVMKmUqTxag5&#10;wk6MUmMxioApyol2hJdsyOAkIzjraDBxsJoyFmkpy3wUJjkjq0UqGb4pMQsNFhuZNEYdw9lcaDgY&#10;LUqZpkLmFMFaFgVIx5gZZakwQAhDKYa4AmMMmJIFRKekgedCcopJyRxG8BeAKalLMHFOOkOOppTG&#10;CjaygCNGrDOZw6GgDGGZTMzeUFGKHHPcKLIGU0lsoR+C4QYryArSpRXIBFWUDMHQZAuRQZlBuTIr&#10;Sg1l0TOXpoil0jLPhCkJmliXpFEdDZTGkbLSKhTDIClUBr4KhkzonEwUkEmNCQw6vzz7scnmLsSv&#10;5e4fAAAA//8DAFBLAwQUAAYACAAAACEAHjW5GeEAAAALAQAADwAAAGRycy9kb3ducmV2LnhtbEyP&#10;zU7DMBCE70i8g7VIXFDr/ABpQ5wKgbhwqETppbdtvHWixusodtvw9rgnOI5mNPNNtZpsL840+s6x&#10;gnSegCBunO7YKNh+f8wWIHxA1tg7JgU/5GFV395UWGp34S86b4IRsYR9iQraEIZSSt+0ZNHP3UAc&#10;vYMbLYYoRyP1iJdYbnuZJcmztNhxXGhxoLeWmuPmZBXs3p+O0owdrw9LGnYPjKkxn0rd302vLyAC&#10;TeEvDFf8iA51ZNq7E2svegXZIl4JCmZZkRYgronkMQexV5AXeQ6yruT/D/UvAAAA//8DAFBLAwQU&#10;AAYACAAAACEAeRi8nb8AAAAhAQAAGQAAAGRycy9fcmVscy9lMm9Eb2MueG1sLnJlbHOEz7FqxDAM&#10;BuC90Hcw2hslHcpR4mQ5DrKWFG41jpKYxLKxnNJ7+3rswcENGoTQ90tt/+t39UNJXGANTVWDIrZh&#10;crxo+B4vbydQkg1PZg9MGm4k0HevL+0X7SaXJVldFFUUFg1rzvETUexK3kgVInGZzCF5k0ubFozG&#10;bmYhfK/rD0z/DejuTDVMGtIwNaDGWyzJz+0wz87SOdjDE+cHEWgPycFf/V5QkxbKGhxvWKqpyqGA&#10;XYt3j3V/AAAA//8DAFBLAQItABQABgAIAAAAIQCbMyc3DAEAAC0CAAATAAAAAAAAAAAAAAAAAAAA&#10;AABbQ29udGVudF9UeXBlc10ueG1sUEsBAi0AFAAGAAgAAAAhADj9If/WAAAAlAEAAAsAAAAAAAAA&#10;AAAAAAAAPQEAAF9yZWxzLy5yZWxzUEsBAi0AFAAGAAgAAAAhAAqFvc+PAQAAMwMAAA4AAAAAAAAA&#10;AAAAAAAAPAIAAGRycy9lMm9Eb2MueG1sUEsBAi0AFAAGAAgAAAAhAFDUNTcFAwAAygYAABAAAAAA&#10;AAAAAAAAAAAA9wMAAGRycy9pbmsvaW5rMS54bWxQSwECLQAUAAYACAAAACEAHjW5GeEAAAALAQAA&#10;DwAAAAAAAAAAAAAAAAAqBwAAZHJzL2Rvd25yZXYueG1sUEsBAi0AFAAGAAgAAAAhAHkYvJ2/AAAA&#10;IQEAABkAAAAAAAAAAAAAAAAAOAgAAGRycy9fcmVscy9lMm9Eb2MueG1sLnJlbHNQSwUGAAAAAAYA&#10;BgB4AQAALgkAAAAA&#10;">
-                      <v:imagedata r:id="rId28" o:title=""/>
-                    </v:shape>
-                  </w:pict>
-                </mc:Fallback>
-              </mc:AlternateContent>
-            </w:r>
-            <w:r>
-              <w:rPr>
-                <w:b/>
                 <w:w w:val="101"/>
                 <w:lang w:eastAsia="x-none"/>
               </w:rPr>
@@ -1647,7 +1159,23 @@
                 <w:sz w:val="22"/>
                 <w:szCs w:val="22"/>
               </w:rPr>
-              <w:t xml:space="preserve">Familiarise with the concept of divide &amp; conquer, and use the technology of “method” for writing effective, efficient and reusable computer program. </w:t>
+              <w:t xml:space="preserve">Familiarise with the concept of divide &amp; </w:t>
+            </w:r>
+            <w:proofErr w:type="gramStart"/>
+            <w:r>
+              <w:rPr>
+                <w:sz w:val="22"/>
+                <w:szCs w:val="22"/>
+              </w:rPr>
+              <w:t>conquer, and</w:t>
+            </w:r>
+            <w:proofErr w:type="gramEnd"/>
+            <w:r>
+              <w:rPr>
+                <w:sz w:val="22"/>
+                <w:szCs w:val="22"/>
+              </w:rPr>
+              <w:t xml:space="preserve"> use the technology of “method” for writing effective, efficient and reusable computer program. </w:t>
             </w:r>
           </w:p>
         </w:tc>
@@ -1896,7 +1424,15 @@
               <w:ind w:left="60" w:right="166"/>
             </w:pPr>
             <w:r>
-              <w:t>Develop workplace soft-skills including working in groups, writing formal reports, carrying out individual research and/or delivering oral presentations</w:t>
+              <w:t xml:space="preserve">Develop workplace </w:t>
+            </w:r>
+            <w:proofErr w:type="gramStart"/>
+            <w:r>
+              <w:t>soft-skills</w:t>
+            </w:r>
+            <w:proofErr w:type="gramEnd"/>
+            <w:r>
+              <w:t xml:space="preserve"> including working in groups, writing formal reports, carrying out individual research and/or delivering oral presentations</w:t>
             </w:r>
           </w:p>
         </w:tc>
@@ -2116,7 +1652,27 @@
                 <w:szCs w:val="16"/>
                 <w:lang w:eastAsia="x-none"/>
               </w:rPr>
-              <w:t>(where appropriate)</w:t>
+              <w:t>(</w:t>
+            </w:r>
+            <w:proofErr w:type="gramStart"/>
+            <w:r>
+              <w:rPr>
+                <w:b/>
+                <w:sz w:val="16"/>
+                <w:szCs w:val="16"/>
+                <w:lang w:eastAsia="x-none"/>
+              </w:rPr>
+              <w:t>where</w:t>
+            </w:r>
+            <w:proofErr w:type="gramEnd"/>
+            <w:r>
+              <w:rPr>
+                <w:b/>
+                <w:sz w:val="16"/>
+                <w:szCs w:val="16"/>
+                <w:lang w:eastAsia="x-none"/>
+              </w:rPr>
+              <w:t xml:space="preserve"> appropriate)</w:t>
             </w:r>
           </w:p>
         </w:tc>
@@ -2294,7 +1850,6 @@
                 <w:b/>
                 <w:lang w:eastAsia="x-none"/>
               </w:rPr>
-              <w:lastRenderedPageBreak/>
               <w:t xml:space="preserve">Summative Assessment </w:t>
             </w:r>
           </w:p>
@@ -2668,52 +2223,6 @@
             </w:pPr>
             <w:r>
               <w:rPr>
-                <w:noProof/>
-                <w:lang w:eastAsia="x-none"/>
-              </w:rPr>
-              <mc:AlternateContent>
-                <mc:Choice Requires="wpi">
-                  <w:drawing>
-                    <wp:anchor distT="0" distB="0" distL="114300" distR="114300" simplePos="0" relativeHeight="251675648" behindDoc="0" locked="0" layoutInCell="1" allowOverlap="1" wp14:anchorId="7ABFD176" wp14:editId="0AA46102">
-                      <wp:simplePos x="0" y="0"/>
-                      <wp:positionH relativeFrom="column">
-                        <wp:posOffset>448305</wp:posOffset>
-                      </wp:positionH>
-                      <wp:positionV relativeFrom="paragraph">
-                        <wp:posOffset>-447320</wp:posOffset>
-                      </wp:positionV>
-                      <wp:extent cx="235440" cy="969840"/>
-                      <wp:effectExtent l="76200" t="95250" r="88900" b="135255"/>
-                      <wp:wrapNone/>
-                      <wp:docPr id="24" name="Ink 24"/>
-                      <wp:cNvGraphicFramePr/>
-                      <a:graphic xmlns:a="http://schemas.openxmlformats.org/drawingml/2006/main">
-                        <a:graphicData uri="http://schemas.microsoft.com/office/word/2010/wordprocessingInk">
-                          <w14:contentPart bwMode="auto" r:id="rId29">
-                            <w14:nvContentPartPr>
-                              <w14:cNvContentPartPr/>
-                            </w14:nvContentPartPr>
-                            <w14:xfrm>
-                              <a:off x="0" y="0"/>
-                              <a:ext cx="235440" cy="969840"/>
-                            </w14:xfrm>
-                          </w14:contentPart>
-                        </a:graphicData>
-                      </a:graphic>
-                    </wp:anchor>
-                  </w:drawing>
-                </mc:Choice>
-                <mc:Fallback>
-                  <w:pict>
-                    <v:shape w14:anchorId="78226644" id="Ink 24" o:spid="_x0000_s1026" type="#_x0000_t75" style="position:absolute;margin-left:32.45pt;margin-top:-40.85pt;width:24.25pt;height:87.7pt;z-index:251675648;visibility:visible;mso-wrap-style:square;mso-wrap-distance-left:9pt;mso-wrap-distance-top:0;mso-wrap-distance-right:9pt;mso-wrap-distance-bottom:0;mso-position-horizontal:absolute;mso-position-horizontal-relative:text;mso-position-vertical:absolute;mso-position-vertical-relative:text" o:gfxdata="UEsDBBQABgAIAAAAIQCbMyc3DAEAAC0CAAATAAAAW0NvbnRlbnRfVHlwZXNdLnhtbISRsU7DMBRF&#10;dyT+wfKKEqcdEEJJOpAyAkLlAyz7JbHqPFt+JrR/j5O2C1AyeLD97rlHdrk5DJaNEMg4rPgqLzgD&#10;VE4b7Cr+sXvOHjijKFFL6xAqfgTim/r2ptwdPRBLaaSK9zH6RyFI9TBIyp0HTDetC4OMaRs64aXa&#10;yw7EuijuhXIYAWMWJwavywZa+Wkj2x7S8ckkgCXOnk6DU1fFpffWKBmTqRhR/2jJzg15Ss4z1BtP&#10;d0mDiz8bppvrBefca3qaYDSwNxniixyShtCBBKxd41T+P2OSHChzbWsU5E2g7Zy6OF1jG9yLtFYL&#10;9DQy2CWWdl8YYFxA/RJtUuwdxgtdzJ9dfwMAAP//AwBQSwMEFAAGAAgAAAAhADj9If/WAAAAlAEA&#10;AAsAAABfcmVscy8ucmVsc6SQwWrDMAyG74O9g9F9cZrDGKNOL6PQa+kewNiKYxpbRjLZ+vYzg8Ey&#10;ettRv9D3iX9/+EyLWpElUjaw63pQmB35mIOB98vx6QWUVJu9XSijgRsKHMbHh/0ZF1vbkcyxiGqU&#10;LAbmWsur1uJmTFY6KpjbZiJOtraRgy7WXW1APfT9s+bfDBg3THXyBvjkB1CXW2nmP+wUHZPQVDtH&#10;SdM0RXePqj195DOujWI5YDXgWb5DxrVrz4G+79390xvYljm6I9uEb+S2fhyoZT96vely/AIAAP//&#10;AwBQSwMEFAAGAAgAAAAhAL0VcCaNAQAAMgMAAA4AAABkcnMvZTJvRG9jLnhtbJxSyW7CMBC9V+o/&#10;WL6XLCyFiMChqBKHUg7tB7iOTazGnmhsCPx9JywFWlWVuESzOG/emzfj6dZWbKPQG3A5TzoxZ8pJ&#10;KIxb5fz97flhyJkPwhWiAqdyvlOeTyf3d+OmzlQKJVSFQkYgzmdNnfMyhDqLIi9LZYXvQK0cNTWg&#10;FYFSXEUFiobQbRWlcTyIGsCiRpDKe6rODk0+2eNrrWR41dqrwKqcdwdxTPxCzh+TQY8ibGtJl6IP&#10;qqXJqM+jyVhkKxR1aeSRlriBlRXGEYlvqJkIgq3R/IKyRiJ40KEjwUagtZFqr4nUJfEPdXP32SpL&#10;enKNmQQXlAtLgeG0v33jlhG2ohU0L1CQQ2IdgB8RaUH/G3IgPQO5tsTn4AqqSgQ6CV+a2tOiM1Pk&#10;HOdFcubvNk9nBUs861pslsja92mPMycscSLhjDIy5yR+cf03daJj6y/crUbbOkJ02TbnZPqu/e4N&#10;V9vAJBXTbr/XHoak1mgwGlJ8gXxAOM252D8Nv3L6Mm+JXZz65AsAAP//AwBQSwMEFAAGAAgAAAAh&#10;AMy0BfmEAgAAsQUAABAAAABkcnMvaW5rL2luazEueG1spFNba9swFH4f7D8I9aEvUizJ8i3ULRRW&#10;GGysrB1sj66jJqK2HGRlSf/9jhRHCSwrG3vwReec7zvfuejqZtd36Keyox5MjfmMYaRMOyy0Wdb4&#10;2+MdLTEaXWMWTTcYVeNXNeKb6/fvrrR56bs5vBEwmNH/9V2NV86t50my3W5n23Q22GUiGEuTj+bl&#10;8yd8PaEW6lkb7SDleDC1g3Fq5zzZXC9q3Lodi/HA/TBsbKui21tse4xwtmnV3WD7xkXGVWOM6pBp&#10;etD9HSP3uoYfDXmWymLUayiYihmXhSw/VGBodjU+OW9A4ghKepyc5/zxn5xJ6Nn8z9rv7bBW1ml1&#10;bNO+qMnxitr9OdS3L9Sqceg2vrcY/Wy6DZTMGYOxTuXw5ExBv/NBbf/GNxUzCTpVPnniEA/NdLpX&#10;sFr9Ok7VjaDTmx+cDQsomOCUc8r4o+BzweZZOUuz1A/kkG+/NwfOJ7sZV5HvyR43JHhinfvatnrh&#10;VrFNbCZil057dA65Unq5cidQ+dfQdugGWL9pNheM3Up5e1yxc9mcXkeAVS1cx2Wn3obYZnTKfjni&#10;+mZ8uVfmbZRemsGqe9ihcWNVzMlPGh70xfafuclhndF0n7+q5xpfhMuMAnJvCIORVYY4uWSXgmDK&#10;MSMcjhTmTRhi8MA3/jNwgNE/NEWpP0GsrFCeESrAkpNM0LwgAuwpEiEyRHOOMk64pFJAZIFyTmCn&#10;cjjwEhUSSCRKuSCFpKmUpEBcZkRSnhaQXgIhaEh96gxlOYAqWhWB3YvzKsIX1OZEMiRL0FfSLA36&#10;eQHUXh9NU8KpVwUYwIkKiQpSoqyAeHALkhVI+rp4SavqsN2hl7HZcIOufwEAAP//AwBQSwMEFAAG&#10;AAgAAAAhADfKXTLhAAAACQEAAA8AAABkcnMvZG93bnJldi54bWxMj1FLwzAUhd8F/0O4gm9bWje6&#10;rTYdIigIPrg63PaWNXdNsbkpSdbVf2/2pI+X83HOd4v1aDo2oPOtJQHpNAGGVFvVUiNg+/kyWQLz&#10;QZKSnSUU8IMe1uXtTSFzZS+0waEKDYsl5HMpQIfQ55z7WqORfmp7pJidrDMyxNM1XDl5ieWm4w9J&#10;knEjW4oLWvb4rLH+rs5GQPiq9m/q4F+De9eH9mPItrtTJsT93fj0CCzgGP5guOpHdSij09GeSXnW&#10;Ccjmq0gKmCzTBbArkM7mwI4CVrMF8LLg/z8ofwEAAP//AwBQSwMEFAAGAAgAAAAhAHkYvJ2/AAAA&#10;IQEAABkAAABkcnMvX3JlbHMvZTJvRG9jLnhtbC5yZWxzhM+xasQwDAbgvdB3MNobJR3KUeJkOQ6y&#10;lhRuNY6SmMSysZzSe/t67MHBDRqE0PdLbf/rd/VDSVxgDU1VgyK2YXK8aPgeL28nUJINT2YPTBpu&#10;JNB3ry/tF+0mlyVZXRRVFBYNa87xE1HsSt5IFSJxmcwheZNLmxaMxm5mIXyv6w9M/w3o7kw1TBrS&#10;MDWgxlssyc/tMM/O0jnYwxPnBxFoD8nBX/1eUJMWyhocb1iqqcqhgF2Ld491fwAAAP//AwBQSwEC&#10;LQAUAAYACAAAACEAmzMnNwwBAAAtAgAAEwAAAAAAAAAAAAAAAAAAAAAAW0NvbnRlbnRfVHlwZXNd&#10;LnhtbFBLAQItABQABgAIAAAAIQA4/SH/1gAAAJQBAAALAAAAAAAAAAAAAAAAAD0BAABfcmVscy8u&#10;cmVsc1BLAQItABQABgAIAAAAIQC9FXAmjQEAADIDAAAOAAAAAAAAAAAAAAAAADwCAABkcnMvZTJv&#10;RG9jLnhtbFBLAQItABQABgAIAAAAIQDMtAX5hAIAALEFAAAQAAAAAAAAAAAAAAAAAPUDAABkcnMv&#10;aW5rL2luazEueG1sUEsBAi0AFAAGAAgAAAAhADfKXTLhAAAACQEAAA8AAAAAAAAAAAAAAAAApwYA&#10;AGRycy9kb3ducmV2LnhtbFBLAQItABQABgAIAAAAIQB5GLydvwAAACEBAAAZAAAAAAAAAAAAAAAA&#10;ALUHAABkcnMvX3JlbHMvZTJvRG9jLnhtbC5yZWxzUEsFBgAAAAAGAAYAeAEAAKsIAAAAAA==&#10;">
-                      <v:imagedata r:id="rId30" o:title=""/>
-                    </v:shape>
-                  </w:pict>
-                </mc:Fallback>
-              </mc:AlternateContent>
-            </w:r>
-            <w:r>
-              <w:rPr>
                 <w:lang w:eastAsia="x-none"/>
               </w:rPr>
               <w:t>Assignment 2</w:t>
@@ -2741,98 +2250,6 @@
                 <w:lang w:eastAsia="x-none"/>
               </w:rPr>
             </w:pPr>
-            <w:r>
-              <w:rPr>
-                <w:noProof/>
-                <w:lang w:eastAsia="x-none"/>
-              </w:rPr>
-              <mc:AlternateContent>
-                <mc:Choice Requires="wpi">
-                  <w:drawing>
-                    <wp:anchor distT="0" distB="0" distL="114300" distR="114300" simplePos="0" relativeHeight="251677696" behindDoc="0" locked="0" layoutInCell="1" allowOverlap="1" wp14:anchorId="2AAD661A" wp14:editId="2BFC63E8">
-                      <wp:simplePos x="0" y="0"/>
-                      <wp:positionH relativeFrom="column">
-                        <wp:posOffset>1175335</wp:posOffset>
-                      </wp:positionH>
-                      <wp:positionV relativeFrom="paragraph">
-                        <wp:posOffset>-377120</wp:posOffset>
-                      </wp:positionV>
-                      <wp:extent cx="160200" cy="902520"/>
-                      <wp:effectExtent l="76200" t="95250" r="87630" b="145415"/>
-                      <wp:wrapNone/>
-                      <wp:docPr id="27" name="Ink 27"/>
-                      <wp:cNvGraphicFramePr/>
-                      <a:graphic xmlns:a="http://schemas.openxmlformats.org/drawingml/2006/main">
-                        <a:graphicData uri="http://schemas.microsoft.com/office/word/2010/wordprocessingInk">
-                          <w14:contentPart bwMode="auto" r:id="rId31">
-                            <w14:nvContentPartPr>
-                              <w14:cNvContentPartPr/>
-                            </w14:nvContentPartPr>
-                            <w14:xfrm>
-                              <a:off x="0" y="0"/>
-                              <a:ext cx="160200" cy="902520"/>
-                            </w14:xfrm>
-                          </w14:contentPart>
-                        </a:graphicData>
-                      </a:graphic>
-                    </wp:anchor>
-                  </w:drawing>
-                </mc:Choice>
-                <mc:Fallback>
-                  <w:pict>
-                    <v:shape w14:anchorId="4C173869" id="Ink 27" o:spid="_x0000_s1026" type="#_x0000_t75" style="position:absolute;margin-left:89.7pt;margin-top:-35.35pt;width:18.25pt;height:82.35pt;z-index:251677696;visibility:visible;mso-wrap-style:square;mso-wrap-distance-left:9pt;mso-wrap-distance-top:0;mso-wrap-distance-right:9pt;mso-wrap-distance-bottom:0;mso-position-horizontal:absolute;mso-position-horizontal-relative:text;mso-position-vertical:absolute;mso-position-vertical-relative:text" o:gfxdata="UEsDBBQABgAIAAAAIQCbMyc3DAEAAC0CAAATAAAAW0NvbnRlbnRfVHlwZXNdLnhtbISRsU7DMBRF&#10;dyT+wfKKEqcdEEJJOpAyAkLlAyz7JbHqPFt+JrR/j5O2C1AyeLD97rlHdrk5DJaNEMg4rPgqLzgD&#10;VE4b7Cr+sXvOHjijKFFL6xAqfgTim/r2ptwdPRBLaaSK9zH6RyFI9TBIyp0HTDetC4OMaRs64aXa&#10;yw7EuijuhXIYAWMWJwavywZa+Wkj2x7S8ckkgCXOnk6DU1fFpffWKBmTqRhR/2jJzg15Ss4z1BtP&#10;d0mDiz8bppvrBefca3qaYDSwNxniixyShtCBBKxd41T+P2OSHChzbWsU5E2g7Zy6OF1jG9yLtFYL&#10;9DQy2CWWdl8YYFxA/RJtUuwdxgtdzJ9dfwMAAP//AwBQSwMEFAAGAAgAAAAhADj9If/WAAAAlAEA&#10;AAsAAABfcmVscy8ucmVsc6SQwWrDMAyG74O9g9F9cZrDGKNOL6PQa+kewNiKYxpbRjLZ+vYzg8Ey&#10;ettRv9D3iX9/+EyLWpElUjaw63pQmB35mIOB98vx6QWUVJu9XSijgRsKHMbHh/0ZF1vbkcyxiGqU&#10;LAbmWsur1uJmTFY6KpjbZiJOtraRgy7WXW1APfT9s+bfDBg3THXyBvjkB1CXW2nmP+wUHZPQVDtH&#10;SdM0RXePqj195DOujWI5YDXgWb5DxrVrz4G+79390xvYljm6I9uEb+S2fhyoZT96vely/AIAAP//&#10;AwBQSwMEFAAGAAgAAAAhAMjYYRqPAQAAMgMAAA4AAABkcnMvZTJvRG9jLnhtbJxSy27CMBC8V+o/&#10;WL6XPAqURgQORZU4lHJoP8B1bGI19kZrQ+Dvu+FRQquqEpfI3nFmZ3Z2PN3aim0UegMu50kv5kw5&#10;CYVxq5y/vz3fjTjzQbhCVOBUznfK8+nk9mbc1JlKoYSqUMiIxPmsqXNehlBnUeRlqazwPaiVI1AD&#10;WhHoiquoQNEQu62iNI6HUQNY1AhSeU/V2QHkkz2/1kqGV629CqzK+f0wjklfyPlDMuzTCak2GKV0&#10;+qBamowGPJqMRbZCUZdGHmWJK1RZYRyJ+KaaiSDYGs0vKmskggcdehJsBFobqfaeyF0S/3A3d5+t&#10;s6Qv15hJcEG5sBQYTvPbA9e0sBWNoHmBghIS6wD8yEgD+j+Qg+gZyLUlPYdUUFUi0Er40tSeBp2Z&#10;Iuc4L5Kzfrd5OjtY4tnXYrNE1r5PHzhzwpImMs7oRuGczC8u/yYkOkJ/8W412jYRksu2OafQd+13&#10;H7jaBiapmAxjWirOJEGPcTqg1egwHxhOfTrzp+YXSXfvrbDOqk++AAAA//8DAFBLAwQUAAYACAAA&#10;ACEAGRKtUoYCAAAiBgAAEAAAAGRycy9pbmsvaW5rMS54bWykU11r2zAUfR/sPwj1oS9SLMl27IS6&#10;ZbAGBhsrawfbo+uoiagtB1lZ0n+/K9mWA0vLxiA40tW9555zP65ujk2NfknTqVYXmM8YRlJX7Vrp&#10;TYG/P6xojlFnS70u61bLAr/IDt9cv393pfRzUy/hiwBBd+7U1AXeWrtbRtHhcJgd4llrNpFgLI4+&#10;6ecvn/H1ELWWT0orCym70VS12sqjdWBLtS5wZY8s+AP2fbs3lQzPzmKqycOaspKr1jSlDYjbUmtZ&#10;I102wPsHRvZlBwcFeTbSYNQoEEzFjCdZkt8uwFAeC3xy3wPFDpg0ODqP+fM/MSNfs+Xr3O9Mu5PG&#10;KjmVqRc1PLygqr97fb1QI7u23rvaYvSrrPcgmTMGbR3k8OiMoD/xQNu/4Q1iBkKnzIeX0MSxmFY1&#10;Ekar2YWu2g54OvO9NX4ABROcck4ZfxB8Cb80nWWCu4aM+fq5GTEfzb7bBrxHM02Ifwk6e20Htbbb&#10;UCY2E6FKpzU6F7mVarO1J6HJX4dWbd3C+A29ufi4+HC7Wk0jdi6bVbsQYGQF67ip5dshpuysNF+n&#10;uKbsnu+kfjtKbXRr5B3MULc3MuQ8LbjnF8p/ZpP9OKNhn7/JpwJf+GVGPrI3+MYkYo4ScskuKSeY&#10;YU4YYoRy+EDP4cKHi7eChYNlcgm+cDhv7aFefT4Jcpl8ggAF2TyHkZBLPRmm157lSG7wcMbee/x3&#10;uAKSMBRzklMRE5oJxPOMzKlgJIY6UCFQlhIO54TMUyrSHBQzAm6uDklKcsRjQQRdxBDA54TGsBoL&#10;XxbhGEAkuMZUZODUU3QiBIDEqX+DzAAItnSBkozQfEFzwBE0HtfJNy90F1b2+jcAAAD//wMAUEsD&#10;BBQABgAIAAAAIQAsWORY4AAAAAoBAAAPAAAAZHJzL2Rvd25yZXYueG1sTI/BTsMwEETvSPyDtUjc&#10;WrslkCbEqRBSLvRCW6jgtolNEmGvo9htw9/jnuA42qeZt8V6soad9Oh7RxIWcwFMU+NUT62Et301&#10;WwHzAUmhcaQl/GgP6/L6qsBcuTNt9WkXWhZLyOcooQthyDn3Tact+rkbNMXblxsthhjHlqsRz7Hc&#10;Gr4U4oFb7CkudDjo504337ujldB8DpTg3WDeN9vXqt5Uycth/yHl7c309Ags6Cn8wXDRj+pQRqfa&#10;HUl5ZmJOsySiEmapSIFFYrm4z4DVErJEAC8L/v+F8hcAAP//AwBQSwMEFAAGAAgAAAAhAHkYvJ2/&#10;AAAAIQEAABkAAABkcnMvX3JlbHMvZTJvRG9jLnhtbC5yZWxzhM+xasQwDAbgvdB3MNobJR3KUeJk&#10;OQ6ylhRuNY6SmMSysZzSe/t67MHBDRqE0PdLbf/rd/VDSVxgDU1VgyK2YXK8aPgeL28nUJINT2YP&#10;TBpuJNB3ry/tF+0mlyVZXRRVFBYNa87xE1HsSt5IFSJxmcwheZNLmxaMxm5mIXyv6w9M/w3o7kw1&#10;TBrSMDWgxlssyc/tMM/O0jnYwxPnBxFoD8nBX/1eUJMWyhocb1iqqcqhgF2Ld491fwAAAP//AwBQ&#10;SwECLQAUAAYACAAAACEAmzMnNwwBAAAtAgAAEwAAAAAAAAAAAAAAAAAAAAAAW0NvbnRlbnRfVHlw&#10;ZXNdLnhtbFBLAQItABQABgAIAAAAIQA4/SH/1gAAAJQBAAALAAAAAAAAAAAAAAAAAD0BAABfcmVs&#10;cy8ucmVsc1BLAQItABQABgAIAAAAIQDI2GEajwEAADIDAAAOAAAAAAAAAAAAAAAAADwCAABkcnMv&#10;ZTJvRG9jLnhtbFBLAQItABQABgAIAAAAIQAZEq1ShgIAACIGAAAQAAAAAAAAAAAAAAAAAPcDAABk&#10;cnMvaW5rL2luazEueG1sUEsBAi0AFAAGAAgAAAAhACxY5FjgAAAACgEAAA8AAAAAAAAAAAAAAAAA&#10;qwYAAGRycy9kb3ducmV2LnhtbFBLAQItABQABgAIAAAAIQB5GLydvwAAACEBAAAZAAAAAAAAAAAA&#10;AAAAALgHAABkcnMvX3JlbHMvZTJvRG9jLnhtbC5yZWxzUEsFBgAAAAAGAAYAeAEAAK4IAAAAAA==&#10;">
-                      <v:imagedata r:id="rId32" o:title=""/>
-                    </v:shape>
-                  </w:pict>
-                </mc:Fallback>
-              </mc:AlternateContent>
-            </w:r>
-            <w:r>
-              <w:rPr>
-                <w:noProof/>
-                <w:lang w:eastAsia="x-none"/>
-              </w:rPr>
-              <mc:AlternateContent>
-                <mc:Choice Requires="wpi">
-                  <w:drawing>
-                    <wp:anchor distT="0" distB="0" distL="114300" distR="114300" simplePos="0" relativeHeight="251676672" behindDoc="0" locked="0" layoutInCell="1" allowOverlap="1" wp14:anchorId="3C8EF911" wp14:editId="000B9689">
-                      <wp:simplePos x="0" y="0"/>
-                      <wp:positionH relativeFrom="column">
-                        <wp:posOffset>186055</wp:posOffset>
-                      </wp:positionH>
-                      <wp:positionV relativeFrom="paragraph">
-                        <wp:posOffset>-357320</wp:posOffset>
-                      </wp:positionV>
-                      <wp:extent cx="180000" cy="911160"/>
-                      <wp:effectExtent l="76200" t="114300" r="86995" b="118110"/>
-                      <wp:wrapNone/>
-                      <wp:docPr id="26" name="Ink 26"/>
-                      <wp:cNvGraphicFramePr/>
-                      <a:graphic xmlns:a="http://schemas.openxmlformats.org/drawingml/2006/main">
-                        <a:graphicData uri="http://schemas.microsoft.com/office/word/2010/wordprocessingInk">
-                          <w14:contentPart bwMode="auto" r:id="rId33">
-                            <w14:nvContentPartPr>
-                              <w14:cNvContentPartPr/>
-                            </w14:nvContentPartPr>
-                            <w14:xfrm>
-                              <a:off x="0" y="0"/>
-                              <a:ext cx="180000" cy="911160"/>
-                            </w14:xfrm>
-                          </w14:contentPart>
-                        </a:graphicData>
-                      </a:graphic>
-                    </wp:anchor>
-                  </w:drawing>
-                </mc:Choice>
-                <mc:Fallback>
-                  <w:pict>
-                    <v:shape w14:anchorId="7499B1B9" id="Ink 26" o:spid="_x0000_s1026" type="#_x0000_t75" style="position:absolute;margin-left:11.85pt;margin-top:-33.8pt;width:19.8pt;height:83.1pt;z-index:251676672;visibility:visible;mso-wrap-style:square;mso-wrap-distance-left:9pt;mso-wrap-distance-top:0;mso-wrap-distance-right:9pt;mso-wrap-distance-bottom:0;mso-position-horizontal:absolute;mso-position-horizontal-relative:text;mso-position-vertical:absolute;mso-position-vertical-relative:text" o:gfxdata="UEsDBBQABgAIAAAAIQCbMyc3DAEAAC0CAAATAAAAW0NvbnRlbnRfVHlwZXNdLnhtbISRsU7DMBRF&#10;dyT+wfKKEqcdEEJJOpAyAkLlAyz7JbHqPFt+JrR/j5O2C1AyeLD97rlHdrk5DJaNEMg4rPgqLzgD&#10;VE4b7Cr+sXvOHjijKFFL6xAqfgTim/r2ptwdPRBLaaSK9zH6RyFI9TBIyp0HTDetC4OMaRs64aXa&#10;yw7EuijuhXIYAWMWJwavywZa+Wkj2x7S8ckkgCXOnk6DU1fFpffWKBmTqRhR/2jJzg15Ss4z1BtP&#10;d0mDiz8bppvrBefca3qaYDSwNxniixyShtCBBKxd41T+P2OSHChzbWsU5E2g7Zy6OF1jG9yLtFYL&#10;9DQy2CWWdl8YYFxA/RJtUuwdxgtdzJ9dfwMAAP//AwBQSwMEFAAGAAgAAAAhADj9If/WAAAAlAEA&#10;AAsAAABfcmVscy8ucmVsc6SQwWrDMAyG74O9g9F9cZrDGKNOL6PQa+kewNiKYxpbRjLZ+vYzg8Ey&#10;ettRv9D3iX9/+EyLWpElUjaw63pQmB35mIOB98vx6QWUVJu9XSijgRsKHMbHh/0ZF1vbkcyxiGqU&#10;LAbmWsur1uJmTFY6KpjbZiJOtraRgy7WXW1APfT9s+bfDBg3THXyBvjkB1CXW2nmP+wUHZPQVDtH&#10;SdM0RXePqj195DOujWI5YDXgWb5DxrVrz4G+79390xvYljm6I9uEb+S2fhyoZT96vely/AIAAP//&#10;AwBQSwMEFAAGAAgAAAAhALZcsduQAQAAMgMAAA4AAABkcnMvZTJvRG9jLnhtbJxSQW7bMBC8F8gf&#10;iL3HEpVYSQTLOdQIkENTH9oHMBRpERW5wpK2nN93Jdu106IIEB0E7Y44nNnZxePed2JnKDoMNchZ&#10;DsIEjY0Lmxp+/ni6vgcRkwqN6jCYGt5MhMfl1ZfF0FemwBa7xpBgkhCroa+hTamvsizq1ngVZ9ib&#10;wKBF8ipxSZusITUwu++yIs/LbEBqekJtYuTu6gDCcuK31uj03dpokuhquJmXt6wv1XAnpy/iXlk8&#10;zEG8cq+Y3+WQLReq2pDqW6ePstQnVHnlAov4Q7VSSYktuX+ovNOEEW2aafQZWuu0mTyxO5n/5e45&#10;/BqdyVu9pUpjSCaktaJ0mt8EfOYK3/EIhm/YcEJqmxCOjDygjwM5iF6h3nrWc0iFTKcSr0RsXR9B&#10;UOWaGui5kWf9Yff17GBNZ18vuzWJ8f+iBBGUZ01sXHDF4ZzMv7w/zUh2hP7Hu7fkx0RYrtjXwIvw&#10;Nr6nwM0+Cc1NeZ/zA0Iz9CClLCf8xHxgOFUX8+fL3yV9WY/CLlZ9+RsAAP//AwBQSwMEFAAGAAgA&#10;AAAhAKQSW3yfAgAAdwYAABAAAABkcnMvaW5rL2luazEueG1spFTfa9swEH4f7H8Q6kNfrFg/HDsO&#10;dcoeVhhsLKwdbI+uoyYithxkpUn/+51kW8loVjYGjnM66b77vruTb26PTY2epelUqwvMJhQjqat2&#10;pfS6wN8f7sgMo86WelXWrZYFfpEdvl28f3ej9Lap5/BGgKA7ZzV1gTfW7uZxfDgcJgcxac065pSK&#10;+JPefvmMF0PUSj4prSyk7EZX1Worj9aBzdWqwJU90nAesO/bvalk2HYeU51OWFNW8q41TWkD4qbU&#10;WtZIlw3w/oGRfdmBoSDPWhqMGgWCCZ+wJEtmH3NwlMcCn633QLEDJg2OL2P+/E/M2Nds/mfuS9Pu&#10;pLFKnsrUixo2XlDVr72+XqiRXVvvXW0xei7rPUhmlEJbBzksviDoNR5o+ze8QcxA6Jz5sBOaOBbT&#10;qkbCaDW70FXbAU/nvrfGDyCnnBHGCGUPnM3hEckk56lryJivn5sR89Hsu03AezSnCfE7QWev7aBW&#10;dhPKRCc8VOm8RpciN1KtN/YsNPnr0KqtWxi/oTdXlKb5h7vTiF3KZtUuBBhZwXVc1/LtEFN2Vpqv&#10;p7im7LZLqd+OUmvdGrmEGer2Roac7Kzgnl8o/4Wb7McZDff5m3wq8JW/zMhH9g7fmERkaBpds2sa&#10;YcLgiRhiEYV/4gyGKBij1y/g5RzUHQsOMF4tXjl6RB/rUB3QKVe/CLneNAYKHs9RdVwCU4pEjwvO&#10;31FCfsJRFpEEsbRXCcd4RLhASQ7uDGVZlGaECQDgDAl3SnDE0yxiSU74LPEJuE/AUOYJCBpNSQoR&#10;Ak3zCMKYgONEpDyoHBW7bCPlvpR9Sf3+DPEE8oGsmW8Dd/qGn7dBPPSM5VGKgHSSET71tfddGpB5&#10;7gTynDA+3lE/EWFk4Duw+AUAAP//AwBQSwMEFAAGAAgAAAAhANnB0D3hAAAACAEAAA8AAABkcnMv&#10;ZG93bnJldi54bWxMj8tOwzAQRfdI/IM1SOxap03llpBJVYGABRVS0/JYurFJIuxxFLtN+HvMCpaj&#10;e3TvmXw9WsPOuvetI4TZNAGmqXKqpRrhsH+YrID5IElJ40gjfGsP6+LyIpeZcgPt9LkMNYsl5DOJ&#10;0ITQZZz7qtFW+qnrNMXs0/VWhnj2NVe9HGK5NXyeJIJb2VJcaGSn7xpdfZUni+DMfvF2P6PHxdO7&#10;L59ft5uX4aNGvL4aN7fAgh7DHwy/+lEdiuh0dCdSnhmEebqMJMJELAWwCIg0BXZEuFkJ4EXO/z9Q&#10;/AAAAP//AwBQSwMEFAAGAAgAAAAhAHkYvJ2/AAAAIQEAABkAAABkcnMvX3JlbHMvZTJvRG9jLnht&#10;bC5yZWxzhM+xasQwDAbgvdB3MNobJR3KUeJkOQ6ylhRuNY6SmMSysZzSe/t67MHBDRqE0PdLbf/r&#10;d/VDSVxgDU1VgyK2YXK8aPgeL28nUJINT2YPTBpuJNB3ry/tF+0mlyVZXRRVFBYNa87xE1HsSt5I&#10;FSJxmcwheZNLmxaMxm5mIXyv6w9M/w3o7kw1TBrSMDWgxlssyc/tMM/O0jnYwxPnBxFoD8nBX/1e&#10;UJMWyhocb1iqqcqhgF2Ld491fwAAAP//AwBQSwECLQAUAAYACAAAACEAmzMnNwwBAAAtAgAAEwAA&#10;AAAAAAAAAAAAAAAAAAAAW0NvbnRlbnRfVHlwZXNdLnhtbFBLAQItABQABgAIAAAAIQA4/SH/1gAA&#10;AJQBAAALAAAAAAAAAAAAAAAAAD0BAABfcmVscy8ucmVsc1BLAQItABQABgAIAAAAIQC2XLHbkAEA&#10;ADIDAAAOAAAAAAAAAAAAAAAAADwCAABkcnMvZTJvRG9jLnhtbFBLAQItABQABgAIAAAAIQCkElt8&#10;nwIAAHcGAAAQAAAAAAAAAAAAAAAAAPgDAABkcnMvaW5rL2luazEueG1sUEsBAi0AFAAGAAgAAAAh&#10;ANnB0D3hAAAACAEAAA8AAAAAAAAAAAAAAAAAxQYAAGRycy9kb3ducmV2LnhtbFBLAQItABQABgAI&#10;AAAAIQB5GLydvwAAACEBAAAZAAAAAAAAAAAAAAAAANMHAABkcnMvX3JlbHMvZTJvRG9jLnhtbC5y&#10;ZWxzUEsFBgAAAAAGAAYAeAEAAMkIAAAAAA==&#10;">
-                      <v:imagedata r:id="rId34" o:title=""/>
-                    </v:shape>
-                  </w:pict>
-                </mc:Fallback>
-              </mc:AlternateContent>
-            </w:r>
             <w:r>
               <w:rPr>
                 <w:lang w:eastAsia="x-none"/>
@@ -3010,53 +2427,6 @@
                 <w:lang w:eastAsia="x-none"/>
               </w:rPr>
             </w:pPr>
-            <w:r>
-              <w:rPr>
-                <w:b/>
-                <w:noProof/>
-                <w:lang w:eastAsia="x-none"/>
-              </w:rPr>
-              <mc:AlternateContent>
-                <mc:Choice Requires="wpi">
-                  <w:drawing>
-                    <wp:anchor distT="0" distB="0" distL="114300" distR="114300" simplePos="0" relativeHeight="251680768" behindDoc="0" locked="0" layoutInCell="1" allowOverlap="1" wp14:anchorId="40B3D3DC" wp14:editId="5A5A390A">
-                      <wp:simplePos x="0" y="0"/>
-                      <wp:positionH relativeFrom="column">
-                        <wp:posOffset>506730</wp:posOffset>
-                      </wp:positionH>
-                      <wp:positionV relativeFrom="paragraph">
-                        <wp:posOffset>45085</wp:posOffset>
-                      </wp:positionV>
-                      <wp:extent cx="4818960" cy="3486960"/>
-                      <wp:effectExtent l="38100" t="38100" r="58420" b="56515"/>
-                      <wp:wrapNone/>
-                      <wp:docPr id="31" name="Ink 31"/>
-                      <wp:cNvGraphicFramePr/>
-                      <a:graphic xmlns:a="http://schemas.openxmlformats.org/drawingml/2006/main">
-                        <a:graphicData uri="http://schemas.microsoft.com/office/word/2010/wordprocessingInk">
-                          <w14:contentPart bwMode="auto" r:id="rId35">
-                            <w14:nvContentPartPr>
-                              <w14:cNvContentPartPr/>
-                            </w14:nvContentPartPr>
-                            <w14:xfrm>
-                              <a:off x="0" y="0"/>
-                              <a:ext cx="4818960" cy="3486960"/>
-                            </w14:xfrm>
-                          </w14:contentPart>
-                        </a:graphicData>
-                      </a:graphic>
-                    </wp:anchor>
-                  </w:drawing>
-                </mc:Choice>
-                <mc:Fallback>
-                  <w:pict>
-                    <v:shape w14:anchorId="2F12BDAC" id="Ink 31" o:spid="_x0000_s1026" type="#_x0000_t75" style="position:absolute;margin-left:39.2pt;margin-top:2.85pt;width:380.9pt;height:275.95pt;z-index:251680768;visibility:visible;mso-wrap-style:square;mso-wrap-distance-left:9pt;mso-wrap-distance-top:0;mso-wrap-distance-right:9pt;mso-wrap-distance-bottom:0;mso-position-horizontal:absolute;mso-position-horizontal-relative:text;mso-position-vertical:absolute;mso-position-vertical-relative:text" o:gfxdata="UEsDBBQABgAIAAAAIQCbMyc3DAEAAC0CAAATAAAAW0NvbnRlbnRfVHlwZXNdLnhtbISRsU7DMBRF&#10;dyT+wfKKEqcdEEJJOpAyAkLlAyz7JbHqPFt+JrR/j5O2C1AyeLD97rlHdrk5DJaNEMg4rPgqLzgD&#10;VE4b7Cr+sXvOHjijKFFL6xAqfgTim/r2ptwdPRBLaaSK9zH6RyFI9TBIyp0HTDetC4OMaRs64aXa&#10;yw7EuijuhXIYAWMWJwavywZa+Wkj2x7S8ckkgCXOnk6DU1fFpffWKBmTqRhR/2jJzg15Ss4z1BtP&#10;d0mDiz8bppvrBefca3qaYDSwNxniixyShtCBBKxd41T+P2OSHChzbWsU5E2g7Zy6OF1jG9yLtFYL&#10;9DQy2CWWdl8YYFxA/RJtUuwdxgtdzJ9dfwMAAP//AwBQSwMEFAAGAAgAAAAhADj9If/WAAAAlAEA&#10;AAsAAABfcmVscy8ucmVsc6SQwWrDMAyG74O9g9F9cZrDGKNOL6PQa+kewNiKYxpbRjLZ+vYzg8Ey&#10;ettRv9D3iX9/+EyLWpElUjaw63pQmB35mIOB98vx6QWUVJu9XSijgRsKHMbHh/0ZF1vbkcyxiGqU&#10;LAbmWsur1uJmTFY6KpjbZiJOtraRgy7WXW1APfT9s+bfDBg3THXyBvjkB1CXW2nmP+wUHZPQVDtH&#10;SdM0RXePqj195DOujWI5YDXgWb5DxrVrz4G+79390xvYljm6I9uEb+S2fhyoZT96vely/AIAAP//&#10;AwBQSwMEFAAGAAgAAAAhAAON2KCJAQAAMAMAAA4AAABkcnMvZTJvRG9jLnhtbJxSy27CMBC8V+o/&#10;WL6XEF4NEYFDUSUOpRzaD3Adm1iNvdHaEPj7bniU0KqqxCXy7jizMzuezHa2ZFuF3oDLeNzpcqac&#10;hNy4dcbf354fEs58EC4XJTiV8b3yfDa9v5vUVap6UECZK2RE4nxaVxkvQqjSKPKyUFb4DlTKEagB&#10;rQhU4jrKUdTEbsuo1+2OohowrxCk8p668yPIpwd+rZUMr1p7FViZ8WQ0IHnhfMCMj4cJdT7oED8O&#10;eTSdiHSNoiqMPEkSNyiywjgS8E01F0GwDZpfVNZIBA86dCTYCLQ2Uh38kLO4+8PZwn02ruKB3GAq&#10;wQXlwkpgOO/uANwywpa0gfoFckpHbALwEyOt5/8wjqLnIDeW9BwTQVWKQM/BF6bynGFq8ozjIo8v&#10;+t326eJghRdfy+0KWXO/H3PmhCVNZJxRReGczS+v/yYkOkF/8e402iYRkst2GafM9833ELjaBSap&#10;OUjiZDwiSBLWHySjpmhxHznOk1oJ0PirrNt1I6310KdfAAAA//8DAFBLAwQUAAYACAAAACEApSzF&#10;a9cDAABOCAAAEAAAAGRycy9pbmsvaW5rMS54bWy0VU1v20YQvRfofxhsD77sSjuz30LknGqgQIsG&#10;TQq0R0WiLSISZVD0R/5931Iy7TRO0UN7oYaz8/HmzVvqzdvH/Y7um/7YHrql4plV1HTrw6btbpbq&#10;9w9XJis6Dqtus9odumapPjdH9fby++/etN2n/W6BJ6FCd6zWfrdU22G4XcznDw8Pswc3O/Q3c7HW&#10;zX/qPv3ys7o8Z22a67ZrB7Q8PrnWh25oHodabNFulmo9PNopHrXfH+76dTMdV0+/fo4Y+tW6uTr0&#10;+9UwVdyuuq7ZUbfaA/cfiobPtzBa9LlpekX7FgMbmbFPPv9Y4Fg9LtWL9ztAPALJXs1fr/nn/1Dz&#10;6uuaFZaTFJOiM6RNc18xzUfOF9+e/V1/uG36oW2eaT6Rcj74TOvT+8jPiai+OR52d3U3iu5XuztQ&#10;xtZCFufePH+FkK/rgZv/tB54+Wa9l+C+pOY83ksezqRNknpa7dDuGwh9fztpbDiicHW/H/rxOogV&#10;NszG8gfhhcjC55nN5cUqzip+qvmxvztup3of+2e9jicTa6fJHtrNsJ1ItzMbJtJfUv5a6rZpb7bD&#10;P+Wexx6TJ+W8cg9HMdF5jt+a66X6YbyKNGaeHOMgLCEXkhBIfEhBXxiXLoJcWK0MK+OU1UYME36y&#10;UPLVYOaTxcEallJ9IVnyYTTZeXIOTvYZsTXFJW9Q38SiTUK/kMQE9jqwKZ5CYB2iMy47Eod+iYQk&#10;Js3Wm4ga0RbYFk2MK5w0Ii3w1kyXNSdrElefzohxxA4FWZBoAwWbRQOSKYhKIWmcG+dDAGYhl8kX&#10;ydpEJp/ISXGaA3GquVZ7wM5GBCWMAFyoUyXiXEeWYDFnNZ23xo+HJnhCKZw6I7b+pkK5UsAlGjkl&#10;JgdUcCHLSY2JVAsbRjLIQawDr5aJfdSYWYAmAjk0GzAfhy8+GU8q/bcrH+/Cr9fXx2bAd9JnmTl1&#10;iV5PAkgXtm7fKsHugQN4LE7rs4I+2ydJ1DTAHZ+RxjHBI1wuRxKw6EvCyvHfgXkiOU5eJ0akixgO&#10;AjBgE3KxWkohjngpDKVFzOkrEw4ECaQFdkKUuv3qTBBIHnfArkCBsTotnKMFpWH1KRsPaBZSjdhu&#10;XRc5aLT2hBRYvOEcIBNsu248OJwIdCkxI1CKThBPAd8OZdhSCdhWYu24itND7RlK5AwAQCYW6Tlj&#10;3VCsrtIQEUJ7QMhUhGKJkFyEVgNUmuoJkszpeqDjSB4kXQFVLYAC/KXBPN0+cDDeKShglEyAMitB&#10;4GR6QtewUwbz+DUxGoeZK8vikMcF4sb1NrHevfQ3ET1/UC//AgAA//8DAFBLAwQUAAYACAAAACEA&#10;UU9Qmt8AAAAIAQAADwAAAGRycy9kb3ducmV2LnhtbEyPQUvDQBSE74L/YXmCF7EbY9rEmE0RQQQP&#10;Qqvg9TW7JiG7b2N226b+ep8nPQ4zzHxTrWdnxcFMofek4GaRgDDUeN1Tq+D97em6ABEikkbrySg4&#10;mQDr+vyswlL7I23MYRtbwSUUSlTQxTiWUoamMw7Dwo+G2Pv0k8PIcmqlnvDI5c7KNElW0mFPvNDh&#10;aB470wzbvVNw+xXazUefkU1Pwzzg3dXL8/erUpcX88M9iGjm+BeGX3xGh5qZdn5POgirIC8yTipY&#10;5iDYLrIkBbFjvcxXIOtK/j9Q/wAAAP//AwBQSwMEFAAGAAgAAAAhAHkYvJ2/AAAAIQEAABkAAABk&#10;cnMvX3JlbHMvZTJvRG9jLnhtbC5yZWxzhM+xasQwDAbgvdB3MNobJR3KUeJkOQ6ylhRuNY6SmMSy&#10;sZzSe/t67MHBDRqE0PdLbf/rd/VDSVxgDU1VgyK2YXK8aPgeL28nUJINT2YPTBpuJNB3ry/tF+0m&#10;lyVZXRRVFBYNa87xE1HsSt5IFSJxmcwheZNLmxaMxm5mIXyv6w9M/w3o7kw1TBrSMDWgxlssyc/t&#10;MM/O0jnYwxPnBxFoD8nBX/1eUJMWyhocb1iqqcqhgF2Ld491fwAAAP//AwBQSwECLQAUAAYACAAA&#10;ACEAmzMnNwwBAAAtAgAAEwAAAAAAAAAAAAAAAAAAAAAAW0NvbnRlbnRfVHlwZXNdLnhtbFBLAQIt&#10;ABQABgAIAAAAIQA4/SH/1gAAAJQBAAALAAAAAAAAAAAAAAAAAD0BAABfcmVscy8ucmVsc1BLAQIt&#10;ABQABgAIAAAAIQADjdigiQEAADADAAAOAAAAAAAAAAAAAAAAADwCAABkcnMvZTJvRG9jLnhtbFBL&#10;AQItABQABgAIAAAAIQClLMVr1wMAAE4IAAAQAAAAAAAAAAAAAAAAAPEDAABkcnMvaW5rL2luazEu&#10;eG1sUEsBAi0AFAAGAAgAAAAhAFFPUJrfAAAACAEAAA8AAAAAAAAAAAAAAAAA9gcAAGRycy9kb3du&#10;cmV2LnhtbFBLAQItABQABgAIAAAAIQB5GLydvwAAACEBAAAZAAAAAAAAAAAAAAAAAAIJAABkcnMv&#10;X3JlbHMvZTJvRG9jLnhtbC5yZWxzUEsFBgAAAAAGAAYAeAEAAPgJAAAAAA==&#10;">
-                      <v:imagedata r:id="rId36" o:title=""/>
-                    </v:shape>
-                  </w:pict>
-                </mc:Fallback>
-              </mc:AlternateContent>
-            </w:r>
             <w:r>
               <w:rPr>
                 <w:b/>
@@ -3373,8 +2743,8 @@
     </w:p>
     <w:p/>
     <w:sectPr>
-      <w:headerReference w:type="default" r:id="rId37"/>
-      <w:footerReference w:type="default" r:id="rId38"/>
+      <w:headerReference w:type="default" r:id="rId5"/>
+      <w:footerReference w:type="default" r:id="rId6"/>
       <w:pgSz w:w="11906" w:h="16838" w:code="9"/>
       <w:pgMar w:top="1440" w:right="1440" w:bottom="1440" w:left="1440" w:header="720" w:footer="720" w:gutter="0"/>
       <w:cols w:space="720"/>
@@ -3382,25 +2752,6 @@
     </w:sectPr>
   </w:body>
 </w:document>
-</file>
-
-<file path=word/endnotes.xml><?xml version="1.0" encoding="utf-8"?>
-<w:endnotes xmlns:wpc="http://schemas.microsoft.com/office/word/2010/wordprocessingCanvas" xmlns:cx="http://schemas.microsoft.com/office/drawing/2014/chartex" xmlns:cx1="http://schemas.microsoft.com/office/drawing/2015/9/8/chartex" xmlns:cx2="http://schemas.microsoft.com/office/drawing/2015/10/21/chartex" xmlns:cx3="http://schemas.microsoft.com/office/drawing/2016/5/9/chartex" xmlns:cx4="http://schemas.microsoft.com/office/drawing/2016/5/10/chartex" xmlns:cx5="http://schemas.microsoft.com/office/drawing/2016/5/11/chartex" xmlns:cx6="http://schemas.microsoft.com/office/drawing/2016/5/12/chartex" xmlns:cx7="http://schemas.microsoft.com/office/drawing/2016/5/13/chartex" xmlns:cx8="http://schemas.microsoft.com/office/drawing/2016/5/14/chartex" xmlns:mc="http://schemas.openxmlformats.org/markup-compatibility/2006" xmlns:aink="http://schemas.microsoft.com/office/drawing/2016/ink" xmlns:am3d="http://schemas.microsoft.com/office/drawing/2017/model3d" xmlns:o="urn:schemas-microsoft-com:office:office" xmlns:r="http://schemas.openxmlformats.org/officeDocument/2006/relationships" xmlns:m="http://schemas.openxmlformats.org/officeDocument/2006/math" xmlns:v="urn:schemas-microsoft-com:vml" xmlns:wp14="http://schemas.microsoft.com/office/word/2010/wordprocessingDrawing" xmlns:wp="http://schemas.openxmlformats.org/drawingml/2006/wordprocessingDrawing" xmlns:w10="urn:schemas-microsoft-com:office:word" xmlns:w="http://schemas.openxmlformats.org/wordprocessingml/2006/main" xmlns:w14="http://schemas.microsoft.com/office/word/2010/wordml" xmlns:w15="http://schemas.microsoft.com/office/word/2012/wordml" xmlns:w16cex="http://schemas.microsoft.com/office/word/2018/wordml/cex" xmlns:w16cid="http://schemas.microsoft.com/office/word/2016/wordml/cid" xmlns:w16="http://schemas.microsoft.com/office/word/2018/wordml" xmlns:w16sdtdh="http://schemas.microsoft.com/office/word/2020/wordml/sdtdatahash" xmlns:w16se="http://schemas.microsoft.com/office/word/2015/wordml/symex" xmlns:wpg="http://schemas.microsoft.com/office/word/2010/wordprocessingGroup" xmlns:wpi="http://schemas.microsoft.com/office/word/2010/wordprocessingInk" xmlns:wne="http://schemas.microsoft.com/office/word/2006/wordml" xmlns:wps="http://schemas.microsoft.com/office/word/2010/wordprocessingShape" mc:Ignorable="w14 w15 w16se w16cid w16 w16cex w16sdtdh wp14">
-  <w:endnote w:type="separator" w:id="-1">
-    <w:p>
-      <w:r>
-        <w:separator/>
-      </w:r>
-    </w:p>
-  </w:endnote>
-  <w:endnote w:type="continuationSeparator" w:id="0">
-    <w:p>
-      <w:r>
-        <w:continuationSeparator/>
-      </w:r>
-    </w:p>
-  </w:endnote>
-</w:endnotes>
 </file>
 
 <file path=word/footer1.xml><?xml version="1.0" encoding="utf-8"?>
@@ -3725,25 +3076,6 @@
 </w:ftr>
 </file>
 
-<file path=word/footnotes.xml><?xml version="1.0" encoding="utf-8"?>
-<w:footnotes xmlns:wpc="http://schemas.microsoft.com/office/word/2010/wordprocessingCanvas" xmlns:cx="http://schemas.microsoft.com/office/drawing/2014/chartex" xmlns:cx1="http://schemas.microsoft.com/office/drawing/2015/9/8/chartex" xmlns:cx2="http://schemas.microsoft.com/office/drawing/2015/10/21/chartex" xmlns:cx3="http://schemas.microsoft.com/office/drawing/2016/5/9/chartex" xmlns:cx4="http://schemas.microsoft.com/office/drawing/2016/5/10/chartex" xmlns:cx5="http://schemas.microsoft.com/office/drawing/2016/5/11/chartex" xmlns:cx6="http://schemas.microsoft.com/office/drawing/2016/5/12/chartex" xmlns:cx7="http://schemas.microsoft.com/office/drawing/2016/5/13/chartex" xmlns:cx8="http://schemas.microsoft.com/office/drawing/2016/5/14/chartex" xmlns:mc="http://schemas.openxmlformats.org/markup-compatibility/2006" xmlns:aink="http://schemas.microsoft.com/office/drawing/2016/ink" xmlns:am3d="http://schemas.microsoft.com/office/drawing/2017/model3d" xmlns:o="urn:schemas-microsoft-com:office:office" xmlns:r="http://schemas.openxmlformats.org/officeDocument/2006/relationships" xmlns:m="http://schemas.openxmlformats.org/officeDocument/2006/math" xmlns:v="urn:schemas-microsoft-com:vml" xmlns:wp14="http://schemas.microsoft.com/office/word/2010/wordprocessingDrawing" xmlns:wp="http://schemas.openxmlformats.org/drawingml/2006/wordprocessingDrawing" xmlns:w10="urn:schemas-microsoft-com:office:word" xmlns:w="http://schemas.openxmlformats.org/wordprocessingml/2006/main" xmlns:w14="http://schemas.microsoft.com/office/word/2010/wordml" xmlns:w15="http://schemas.microsoft.com/office/word/2012/wordml" xmlns:w16cex="http://schemas.microsoft.com/office/word/2018/wordml/cex" xmlns:w16cid="http://schemas.microsoft.com/office/word/2016/wordml/cid" xmlns:w16="http://schemas.microsoft.com/office/word/2018/wordml" xmlns:w16sdtdh="http://schemas.microsoft.com/office/word/2020/wordml/sdtdatahash" xmlns:w16se="http://schemas.microsoft.com/office/word/2015/wordml/symex" xmlns:wpg="http://schemas.microsoft.com/office/word/2010/wordprocessingGroup" xmlns:wpi="http://schemas.microsoft.com/office/word/2010/wordprocessingInk" xmlns:wne="http://schemas.microsoft.com/office/word/2006/wordml" xmlns:wps="http://schemas.microsoft.com/office/word/2010/wordprocessingShape" mc:Ignorable="w14 w15 w16se w16cid w16 w16cex w16sdtdh wp14">
-  <w:footnote w:type="separator" w:id="-1">
-    <w:p>
-      <w:r>
-        <w:separator/>
-      </w:r>
-    </w:p>
-  </w:footnote>
-  <w:footnote w:type="continuationSeparator" w:id="0">
-    <w:p>
-      <w:r>
-        <w:continuationSeparator/>
-      </w:r>
-    </w:p>
-  </w:footnote>
-</w:footnotes>
-</file>
-
 <file path=word/header1.xml><?xml version="1.0" encoding="utf-8"?>
 <w:hdr xmlns:wpc="http://schemas.microsoft.com/office/word/2010/wordprocessingCanvas" xmlns:cx="http://schemas.microsoft.com/office/drawing/2014/chartex" xmlns:cx1="http://schemas.microsoft.com/office/drawing/2015/9/8/chartex" xmlns:cx2="http://schemas.microsoft.com/office/drawing/2015/10/21/chartex" xmlns:cx3="http://schemas.microsoft.com/office/drawing/2016/5/9/chartex" xmlns:cx4="http://schemas.microsoft.com/office/drawing/2016/5/10/chartex" xmlns:cx5="http://schemas.microsoft.com/office/drawing/2016/5/11/chartex" xmlns:cx6="http://schemas.microsoft.com/office/drawing/2016/5/12/chartex" xmlns:cx7="http://schemas.microsoft.com/office/drawing/2016/5/13/chartex" xmlns:cx8="http://schemas.microsoft.com/office/drawing/2016/5/14/chartex" xmlns:mc="http://schemas.openxmlformats.org/markup-compatibility/2006" xmlns:aink="http://schemas.microsoft.com/office/drawing/2016/ink" xmlns:am3d="http://schemas.microsoft.com/office/drawing/2017/model3d" xmlns:o="urn:schemas-microsoft-com:office:office" xmlns:r="http://schemas.openxmlformats.org/officeDocument/2006/relationships" xmlns:m="http://schemas.openxmlformats.org/officeDocument/2006/math" xmlns:v="urn:schemas-microsoft-com:vml" xmlns:wp14="http://schemas.microsoft.com/office/word/2010/wordprocessingDrawing" xmlns:wp="http://schemas.openxmlformats.org/drawingml/2006/wordprocessingDrawing" xmlns:w10="urn:schemas-microsoft-com:office:word" xmlns:w="http://schemas.openxmlformats.org/wordprocessingml/2006/main" xmlns:w14="http://schemas.microsoft.com/office/word/2010/wordml" xmlns:w15="http://schemas.microsoft.com/office/word/2012/wordml" xmlns:w16cex="http://schemas.microsoft.com/office/word/2018/wordml/cex" xmlns:w16cid="http://schemas.microsoft.com/office/word/2016/wordml/cid" xmlns:w16="http://schemas.microsoft.com/office/word/2018/wordml" xmlns:w16sdtdh="http://schemas.microsoft.com/office/word/2020/wordml/sdtdatahash" xmlns:w16se="http://schemas.microsoft.com/office/word/2015/wordml/symex" xmlns:wpg="http://schemas.microsoft.com/office/word/2010/wordprocessingGroup" xmlns:wpi="http://schemas.microsoft.com/office/word/2010/wordprocessingInk" xmlns:wne="http://schemas.microsoft.com/office/word/2006/wordml" xmlns:wps="http://schemas.microsoft.com/office/word/2010/wordprocessingShape" mc:Ignorable="w14 w15 w16se w16cid w16 w16cex w16sdtdh wp14">
   <w:p>
@@ -3836,7 +3168,14 @@
         <w:rFonts w:ascii="Calibri" w:hAnsi="Calibri"/>
         <w:lang w:val="en-NZ"/>
       </w:rPr>
-      <w:t>COURSE DESCRIPTOR</w:t>
+      <w:t xml:space="preserve">COURSE </w:t>
+    </w:r>
+    <w:r>
+      <w:rPr>
+        <w:rFonts w:ascii="Calibri" w:hAnsi="Calibri"/>
+        <w:lang w:val="en-NZ"/>
+      </w:rPr>
+      <w:t>DESCRIPTOR</w:t>
     </w:r>
   </w:p>
   <w:p>
@@ -4471,436 +3810,6 @@
 </w:styles>
 </file>
 
-<file path=word/ink/ink1.xml><?xml version="1.0" encoding="utf-8"?>
-<inkml:ink xmlns:inkml="http://www.w3.org/2003/InkML">
-  <inkml:definitions>
-    <inkml:context xml:id="ctx0">
-      <inkml:inkSource xml:id="inkSrc0">
-        <inkml:traceFormat>
-          <inkml:channel name="X" type="integer" min="-2.14748E9" max="2.14748E9" units="cm"/>
-          <inkml:channel name="Y" type="integer" min="-2.14748E9" max="2.14748E9" units="cm"/>
-        </inkml:traceFormat>
-        <inkml:channelProperties>
-          <inkml:channelProperty channel="X" name="resolution" value="1000" units="1/cm"/>
-          <inkml:channelProperty channel="Y" name="resolution" value="1000" units="1/cm"/>
-        </inkml:channelProperties>
-      </inkml:inkSource>
-      <inkml:timestamp xml:id="ts0" timeString="2021-11-01T21:14:35.304"/>
-    </inkml:context>
-    <inkml:brush xml:id="br0">
-      <inkml:brushProperty name="width" value="0.2" units="cm"/>
-      <inkml:brushProperty name="height" value="0.4" units="cm"/>
-      <inkml:brushProperty name="color" value="#A2D762"/>
-      <inkml:brushProperty name="tip" value="rectangle"/>
-      <inkml:brushProperty name="rasterOp" value="maskPen"/>
-      <inkml:brushProperty name="ignorePressure" value="1"/>
-    </inkml:brush>
-  </inkml:definitions>
-  <inkml:trace contextRef="#ctx0" brushRef="#br0">1 1,'2059'0,"-2035"0</inkml:trace>
-</inkml:ink>
-</file>
-
-<file path=word/ink/ink10.xml><?xml version="1.0" encoding="utf-8"?>
-<inkml:ink xmlns:inkml="http://www.w3.org/2003/InkML">
-  <inkml:definitions>
-    <inkml:context xml:id="ctx0">
-      <inkml:inkSource xml:id="inkSrc0">
-        <inkml:traceFormat>
-          <inkml:channel name="X" type="integer" min="-2.14748E9" max="2.14748E9" units="cm"/>
-          <inkml:channel name="Y" type="integer" min="-2.14748E9" max="2.14748E9" units="cm"/>
-        </inkml:traceFormat>
-        <inkml:channelProperties>
-          <inkml:channelProperty channel="X" name="resolution" value="1000" units="1/cm"/>
-          <inkml:channelProperty channel="Y" name="resolution" value="1000" units="1/cm"/>
-        </inkml:channelProperties>
-      </inkml:inkSource>
-      <inkml:timestamp xml:id="ts0" timeString="2021-11-01T21:17:42.754"/>
-    </inkml:context>
-    <inkml:brush xml:id="br0">
-      <inkml:brushProperty name="width" value="0.2" units="cm"/>
-      <inkml:brushProperty name="height" value="0.4" units="cm"/>
-      <inkml:brushProperty name="color" value="#00FDFF"/>
-      <inkml:brushProperty name="tip" value="rectangle"/>
-      <inkml:brushProperty name="rasterOp" value="maskPen"/>
-      <inkml:brushProperty name="ignorePressure" value="1"/>
-    </inkml:brush>
-  </inkml:definitions>
-  <inkml:trace contextRef="#ctx0" brushRef="#br0">1343 1,'0'0,"0"0,0 0,1 0,-1 0,0 0,0 0,0 0,0 0,1 0,-1 0,0 0,0 0,0 0,0 0,1 0,-1 0,0 1,0-1,0 0,0 0,0 0,0 0,1 0,-1 1,0-1,0 0,0 0,0 0,0 0,0 1,0-1,0 0,0 0,0 0,0 1,0-1,0 0,0 0,0 0,0 0,0 1,0-1,0 0,0 0,0 0,0 0,0 1,0-1,0 0,-1 0,1 0,-7 11,-10 1,0 0,0-2,-1 0,0-1,-24 8,-1 1,-50 28,-119 78,159-87,1 3,3 1,-51 54,-116 160,187-214,-41 78,-13 53,28-54,31-70,2 0,3 2,2 0,2 1,-14 86,11 42,7 214,11-361,9 185,-6-186,2-1,1 0,1 0,2-1,13 31,10 11,59 97,-70-136,1-1,1-1,2-1,1-1,32 27,-3-10,2-2,2-3,123 63,-64-57,-26-11,-64-25,1-2,54 10,-52-13,-6 0</inkml:trace>
-</inkml:ink>
-</file>
-
-<file path=word/ink/ink11.xml><?xml version="1.0" encoding="utf-8"?>
-<inkml:ink xmlns:inkml="http://www.w3.org/2003/InkML">
-  <inkml:definitions>
-    <inkml:context xml:id="ctx0">
-      <inkml:inkSource xml:id="inkSrc0">
-        <inkml:traceFormat>
-          <inkml:channel name="X" type="integer" min="-2.14748E9" max="2.14748E9" units="cm"/>
-          <inkml:channel name="Y" type="integer" min="-2.14748E9" max="2.14748E9" units="cm"/>
-        </inkml:traceFormat>
-        <inkml:channelProperties>
-          <inkml:channelProperty channel="X" name="resolution" value="1000" units="1/cm"/>
-          <inkml:channelProperty channel="Y" name="resolution" value="1000" units="1/cm"/>
-        </inkml:channelProperties>
-      </inkml:inkSource>
-      <inkml:timestamp xml:id="ts0" timeString="2021-11-01T21:18:14.267"/>
-    </inkml:context>
-    <inkml:brush xml:id="br0">
-      <inkml:brushProperty name="width" value="0.2" units="cm"/>
-      <inkml:brushProperty name="height" value="0.4" units="cm"/>
-      <inkml:brushProperty name="color" value="#FF2500"/>
-      <inkml:brushProperty name="tip" value="rectangle"/>
-      <inkml:brushProperty name="rasterOp" value="maskPen"/>
-      <inkml:brushProperty name="ignorePressure" value="1"/>
-    </inkml:brush>
-  </inkml:definitions>
-  <inkml:trace contextRef="#ctx0" brushRef="#br0">1118 1,'1'0,"0"0,0 1,0-1,1 1,-1-1,0 1,0-1,0 1,0 0,0-1,0 1,-1 0,1 0,0 0,0 0,0 0,-1 0,1 0,-1 0,1 0,-1 0,1 0,-1 0,1 0,-1 1,0-1,0 0,1 2,4 39,-5-36,1 17,-1 0,0 0,-2 0,-1-1,-1 1,-1 0,0-1,-13 30,-6 7,-2-1,-3-1,-42 61,59-97,1 0,-16 42,5-10,-5 11,2 1,4 1,-24 126,1 47,25-132,9-55,-7 97,12-88,-3 1,-16 65,3-24,3 54,3-24,-10-1,-5 45,-25 232,18-152,10-75,-4 185,30-298,-17 269,-39-34,13-82,13-84,16-78,-8 67,11 37,-13 89,7-137,-10 43,-19 141,21 4,11-109,-8 294,24 0,1-188,0-148,6-1,31 164,92 239,-87-387,-22-76,39 98,129 242,20-12,-204-407,235 426,-220-406,27 33,-16-23,-22-27</inkml:trace>
-</inkml:ink>
-</file>
-
-<file path=word/ink/ink12.xml><?xml version="1.0" encoding="utf-8"?>
-<inkml:ink xmlns:inkml="http://www.w3.org/2003/InkML">
-  <inkml:definitions>
-    <inkml:context xml:id="ctx0">
-      <inkml:inkSource xml:id="inkSrc0">
-        <inkml:traceFormat>
-          <inkml:channel name="X" type="integer" min="-2.14748E9" max="2.14748E9" units="cm"/>
-          <inkml:channel name="Y" type="integer" min="-2.14748E9" max="2.14748E9" units="cm"/>
-        </inkml:traceFormat>
-        <inkml:channelProperties>
-          <inkml:channelProperty channel="X" name="resolution" value="1000" units="1/cm"/>
-          <inkml:channelProperty channel="Y" name="resolution" value="1000" units="1/cm"/>
-        </inkml:channelProperties>
-      </inkml:inkSource>
-      <inkml:timestamp xml:id="ts0" timeString="2021-11-01T21:20:58.353"/>
-    </inkml:context>
-    <inkml:brush xml:id="br0">
-      <inkml:brushProperty name="width" value="0.2" units="cm"/>
-      <inkml:brushProperty name="height" value="0.4" units="cm"/>
-      <inkml:brushProperty name="color" value="#00B44B"/>
-      <inkml:brushProperty name="tip" value="rectangle"/>
-      <inkml:brushProperty name="rasterOp" value="maskPen"/>
-      <inkml:brushProperty name="ignorePressure" value="1"/>
-    </inkml:brush>
-  </inkml:definitions>
-  <inkml:trace contextRef="#ctx0" brushRef="#br0">495 1,'0'2,"-1"0,1 1,-1-1,0 0,0 1,0-1,0 0,0 0,-1 0,1 0,-3 3,-1 1,-49 65,-23 36,52-67,2 1,3 2,1 0,1 0,-11 51,14-42,-27 61,21-62,-18 74,-44 312,74-344,7 145,4-137,0-47,2-1,3 0,15 56,-19-97,1 0,0-1,1 1,0-1,10 16,40 48,-38-53,0 1,17 31,-23-33,1-2,1 1,1-1,29 29,74 57,-33-32,57 43,-118-99</inkml:trace>
-</inkml:ink>
-</file>
-
-<file path=word/ink/ink13.xml><?xml version="1.0" encoding="utf-8"?>
-<inkml:ink xmlns:inkml="http://www.w3.org/2003/InkML">
-  <inkml:definitions>
-    <inkml:context xml:id="ctx0">
-      <inkml:inkSource xml:id="inkSrc0">
-        <inkml:traceFormat>
-          <inkml:channel name="X" type="integer" min="-2.14748E9" max="2.14748E9" units="cm"/>
-          <inkml:channel name="Y" type="integer" min="-2.14748E9" max="2.14748E9" units="cm"/>
-        </inkml:traceFormat>
-        <inkml:channelProperties>
-          <inkml:channelProperty channel="X" name="resolution" value="1000" units="1/cm"/>
-          <inkml:channelProperty channel="Y" name="resolution" value="1000" units="1/cm"/>
-        </inkml:channelProperties>
-      </inkml:inkSource>
-      <inkml:timestamp xml:id="ts0" timeString="2021-11-01T21:21:55.721"/>
-    </inkml:context>
-    <inkml:brush xml:id="br0">
-      <inkml:brushProperty name="width" value="0.2" units="cm"/>
-      <inkml:brushProperty name="height" value="0.4" units="cm"/>
-      <inkml:brushProperty name="color" value="#D9AEFF"/>
-      <inkml:brushProperty name="tip" value="rectangle"/>
-      <inkml:brushProperty name="rasterOp" value="maskPen"/>
-      <inkml:brushProperty name="ignorePressure" value="1"/>
-    </inkml:brush>
-  </inkml:definitions>
-  <inkml:trace contextRef="#ctx0" brushRef="#br0">426 4,'0'-1,"0"1,0 0,-1 0,1-1,0 1,-1 0,1 0,-1-1,1 1,0 0,-1 0,1 0,-1 0,1 0,0 0,-1 0,1 0,-1 0,1 0,-1 0,1 0,0 0,-1 0,1 0,-1 0,1 0,0 0,-1 0,1 1,-1-1,1 0,0 0,-1 1,1-1,0 0,-1 0,1 1,0-1,0 0,-1 1,1-1,0 0,0 1,-1-1,1 1,0-1,0 0,0 1,0-1,0 1,0-1,0 0,0 2,-10 31,8-23,-72 187,6-20,3 4,-22 75,13 44,65-258,1 0,2 1,-1 45,8 132,2-93,3 16,-3-119,1 1,2-1,13 41,-3-27,2-1,1-1,1-1,2 0,35 41,-8-20,2-1,59 47,-89-86,-2-3</inkml:trace>
-</inkml:ink>
-</file>
-
-<file path=word/ink/ink14.xml><?xml version="1.0" encoding="utf-8"?>
-<inkml:ink xmlns:inkml="http://www.w3.org/2003/InkML">
-  <inkml:definitions>
-    <inkml:context xml:id="ctx0">
-      <inkml:inkSource xml:id="inkSrc0">
-        <inkml:traceFormat>
-          <inkml:channel name="X" type="integer" min="-2.14748E9" max="2.14748E9" units="cm"/>
-          <inkml:channel name="Y" type="integer" min="-2.14748E9" max="2.14748E9" units="cm"/>
-        </inkml:traceFormat>
-        <inkml:channelProperties>
-          <inkml:channelProperty channel="X" name="resolution" value="1000" units="1/cm"/>
-          <inkml:channelProperty channel="Y" name="resolution" value="1000" units="1/cm"/>
-        </inkml:channelProperties>
-      </inkml:inkSource>
-      <inkml:timestamp xml:id="ts0" timeString="2021-11-01T21:21:34.926"/>
-    </inkml:context>
-    <inkml:brush xml:id="br0">
-      <inkml:brushProperty name="width" value="0.2" units="cm"/>
-      <inkml:brushProperty name="height" value="0.4" units="cm"/>
-      <inkml:brushProperty name="color" value="#0069AF"/>
-      <inkml:brushProperty name="tip" value="rectangle"/>
-      <inkml:brushProperty name="rasterOp" value="maskPen"/>
-      <inkml:brushProperty name="ignorePressure" value="1"/>
-    </inkml:brush>
-  </inkml:definitions>
-  <inkml:trace contextRef="#ctx0" brushRef="#br0">437 5,'1'0,"-1"-1,1 1,0-1,-1 1,1 0,-1-1,1 1,0 0,-1 0,1-1,0 1,0 0,-1 0,1 0,0 0,-1 0,1 0,0 0,0 0,-1 0,1 0,0 0,-1 1,1-1,0 0,-1 0,1 1,0-1,-1 0,1 1,-1-1,1 1,-1-1,1 1,-1-1,1 1,-1-1,1 1,-1 0,1-1,-1 1,0-1,0 1,1 0,-1-1,0 3,1 1,0 1,-1-1,1 1,-1-1,-1 1,1-1,-2 7,-4 16,-1 1,-1-2,-23 49,-47 77,67-131,-21 36,-132 267,149-284,1 1,2 1,-11 71,0 130,5-61,-3 59,21 137,1-362,1 1,0-1,1 0,1 1,1-2,0 1,1 0,1-1,0 0,1-1,1 0,18 24,-10-18,0-1,2-1,0-1,0-1,2-1,0 0,37 19,6 2,-47-25,0 0,1-1,1-2,0 1,29 7,-29-12</inkml:trace>
-</inkml:ink>
-</file>
-
-<file path=word/ink/ink15.xml><?xml version="1.0" encoding="utf-8"?>
-<inkml:ink xmlns:inkml="http://www.w3.org/2003/InkML">
-  <inkml:definitions>
-    <inkml:context xml:id="ctx0">
-      <inkml:inkSource xml:id="inkSrc0">
-        <inkml:traceFormat>
-          <inkml:channel name="X" type="integer" min="-2.14748E9" max="2.14748E9" units="cm"/>
-          <inkml:channel name="Y" type="integer" min="-2.14748E9" max="2.14748E9" units="cm"/>
-          <inkml:channel name="F" type="integer" max="32767" units="dev"/>
-        </inkml:traceFormat>
-        <inkml:channelProperties>
-          <inkml:channelProperty channel="X" name="resolution" value="1000" units="1/cm"/>
-          <inkml:channelProperty channel="Y" name="resolution" value="1000" units="1/cm"/>
-          <inkml:channelProperty channel="F" name="resolution" value="0" units="1/dev"/>
-        </inkml:channelProperties>
-      </inkml:inkSource>
-      <inkml:timestamp xml:id="ts0" timeString="2021-11-01T21:22:48.089"/>
-    </inkml:context>
-    <inkml:brush xml:id="br0">
-      <inkml:brushProperty name="width" value="0.05" units="cm"/>
-      <inkml:brushProperty name="height" value="0.05" units="cm"/>
-    </inkml:brush>
-  </inkml:definitions>
-  <inkml:trace contextRef="#ctx0" brushRef="#br0">12589 255 24575,'-37'52'0,"-1"-3"0,-2-1 0,-82 74 0,-111 74 0,150-129 0,-570 459 0,-134 33 0,148-114 0,374-245-69,-789 572-514,51-94 551,563-383 23,-27 2 267,104-68-1609,100-57-3917,-380 244 5538,170-71-380,80-53 1351,128-105 5082,134-90-7757,3 1-3455,-52 38 4928,-61 47 3293,15 17-1050,44-28-2282,-23 25 0,17 18 0,-250 338 0,340-425 0,-54 61 0,-3-20 0,-79 84 0,196-218 0,-73 50 0,40-32 0,-6 5 0,-154 89 0,130-101 146,57-27-1657,11-5-5315</inkml:trace>
-  <inkml:trace contextRef="#ctx0" brushRef="#br0" timeOffset="2482.3">1 1 24575,'7'0'0,"0"2"0,0-1 0,0 1 0,0 0 0,0 1 0,0-1 0,-1 1 0,1 1 0,6 4 0,11 4 0,386 217-4979,-200-106 3174,716 436 1414,-17 34 0,299 167 391,-865-549 0,332 270 0,-562-391 0,377 288 0,-139-126 0,307 226 0,-248-178-40,101 76-61,-25 30 44,-190-124-185,125 115 1534,-272-268 3029,75 59-5330,110 95-3271,312 264 4587,-189-162-204,-88-79-68,250 222 101,108 92 6965,-670-580-7101,-20-14 0,38 34 0,144 125 0,-165-147 0,2-1 0,70 33 0,-5-2 0,-54-29 0,2-3 0,2-3 0,1-3 0,78 21 0,-66-35 314,-23-5-1993,-37-6-5147</inkml:trace>
-</inkml:ink>
-</file>
-
-<file path=word/ink/ink2.xml><?xml version="1.0" encoding="utf-8"?>
-<inkml:ink xmlns:inkml="http://www.w3.org/2003/InkML">
-  <inkml:definitions>
-    <inkml:context xml:id="ctx0">
-      <inkml:inkSource xml:id="inkSrc0">
-        <inkml:traceFormat>
-          <inkml:channel name="X" type="integer" min="-2.14748E9" max="2.14748E9" units="cm"/>
-          <inkml:channel name="Y" type="integer" min="-2.14748E9" max="2.14748E9" units="cm"/>
-        </inkml:traceFormat>
-        <inkml:channelProperties>
-          <inkml:channelProperty channel="X" name="resolution" value="1000" units="1/cm"/>
-          <inkml:channelProperty channel="Y" name="resolution" value="1000" units="1/cm"/>
-        </inkml:channelProperties>
-      </inkml:inkSource>
-      <inkml:timestamp xml:id="ts0" timeString="2021-11-01T21:14:55.681"/>
-    </inkml:context>
-    <inkml:brush xml:id="br0">
-      <inkml:brushProperty name="width" value="0.2" units="cm"/>
-      <inkml:brushProperty name="height" value="0.4" units="cm"/>
-      <inkml:brushProperty name="color" value="#A2D762"/>
-      <inkml:brushProperty name="tip" value="rectangle"/>
-      <inkml:brushProperty name="rasterOp" value="maskPen"/>
-      <inkml:brushProperty name="ignorePressure" value="1"/>
-    </inkml:brush>
-  </inkml:definitions>
-  <inkml:trace contextRef="#ctx0" brushRef="#br0">5 30,'0'0,"-1"0,1 0,0 0,0 0,-1-1,1 1,0 0,0 0,0 0,-1 0,1-1,0 1,0 0,0 0,-1 0,1-1,0 1,0 0,0 0,0-1,0 1,0 0,-1 0,1-1,0 1,0 0,0 0,0-1,0 1,0 0,0-1,0 1,0 0,0 0,0-1,1 1,-1 0,10-7,20 1,35 0,107 4,-102 3,186 20,-40 0,-136-13,0 4,117 31,-95-18,-46-15,0-3,66 0,-28-2,-50 1,56 13,18 3,-40-16,40 7,-56-5,83 2,65-11,-75-1,318 3,-429-3,0 0,-1-2,35-9,32-5,251-29,-279 37,61-17,56-9,-40 26,155 8,-146 3,3608-1,-3731 0</inkml:trace>
-</inkml:ink>
-</file>
-
-<file path=word/ink/ink3.xml><?xml version="1.0" encoding="utf-8"?>
-<inkml:ink xmlns:inkml="http://www.w3.org/2003/InkML">
-  <inkml:definitions>
-    <inkml:context xml:id="ctx0">
-      <inkml:inkSource xml:id="inkSrc0">
-        <inkml:traceFormat>
-          <inkml:channel name="X" type="integer" min="-2.14748E9" max="2.14748E9" units="cm"/>
-          <inkml:channel name="Y" type="integer" min="-2.14748E9" max="2.14748E9" units="cm"/>
-        </inkml:traceFormat>
-        <inkml:channelProperties>
-          <inkml:channelProperty channel="X" name="resolution" value="1000" units="1/cm"/>
-          <inkml:channelProperty channel="Y" name="resolution" value="1000" units="1/cm"/>
-        </inkml:channelProperties>
-      </inkml:inkSource>
-      <inkml:timestamp xml:id="ts0" timeString="2021-11-01T21:12:55.683"/>
-    </inkml:context>
-    <inkml:brush xml:id="br0">
-      <inkml:brushProperty name="width" value="0.2" units="cm"/>
-      <inkml:brushProperty name="height" value="0.4" units="cm"/>
-      <inkml:brushProperty name="color" value="#FFACD5"/>
-      <inkml:brushProperty name="tip" value="rectangle"/>
-      <inkml:brushProperty name="rasterOp" value="maskPen"/>
-      <inkml:brushProperty name="ignorePressure" value="1"/>
-    </inkml:brush>
-  </inkml:definitions>
-  <inkml:trace contextRef="#ctx0" brushRef="#br0">1 15,'0'-2,"2"-1,6 0,9 0,15 1,11 1,4 1,1-1,-7 1</inkml:trace>
-</inkml:ink>
-</file>
-
-<file path=word/ink/ink4.xml><?xml version="1.0" encoding="utf-8"?>
-<inkml:ink xmlns:inkml="http://www.w3.org/2003/InkML">
-  <inkml:definitions>
-    <inkml:context xml:id="ctx0">
-      <inkml:inkSource xml:id="inkSrc0">
-        <inkml:traceFormat>
-          <inkml:channel name="X" type="integer" min="-2.14748E9" max="2.14748E9" units="cm"/>
-          <inkml:channel name="Y" type="integer" min="-2.14748E9" max="2.14748E9" units="cm"/>
-          <inkml:channel name="F" type="integer" max="32767" units="dev"/>
-        </inkml:traceFormat>
-        <inkml:channelProperties>
-          <inkml:channelProperty channel="X" name="resolution" value="1000" units="1/cm"/>
-          <inkml:channelProperty channel="Y" name="resolution" value="1000" units="1/cm"/>
-          <inkml:channelProperty channel="F" name="resolution" value="0" units="1/dev"/>
-        </inkml:channelProperties>
-      </inkml:inkSource>
-      <inkml:timestamp xml:id="ts0" timeString="2021-11-01T21:13:30.738"/>
-    </inkml:context>
-    <inkml:brush xml:id="br0">
-      <inkml:brushProperty name="width" value="0.05" units="cm"/>
-      <inkml:brushProperty name="height" value="0.05" units="cm"/>
-    </inkml:brush>
-  </inkml:definitions>
-  <inkml:trace contextRef="#ctx0" brushRef="#br0">0 14 24575,'0'-1'0,"1"1"0,-1-1 0,0 0 0,0 0 0,1 1 0,-1-1 0,0 1 0,1-1 0,-1 0 0,0 1 0,1-1 0,-1 1 0,1-1 0,-1 1 0,1-1 0,0 1 0,-1-1 0,1 1 0,-1 0 0,1-1 0,0 1 0,-1 0 0,1 0 0,0-1 0,-1 1 0,1 0 0,0 0 0,-1 0 0,1 0 0,0 0 0,0 0 0,-1 0 0,1 0 0,0 0 0,-1 0 0,2 0 0,28 5 0,-12 0 0,-1 1 0,0 0 0,0 2 0,-1 0 0,0 1 0,-1 0 0,1 1 0,20 18 0,-19-12 0,0 0 0,-2 1 0,0 1 0,0 0 0,-2 1 0,15 27 0,-13-19 0,-2 0 0,12 36 0,-20-47 0,-1 0 0,0 0 0,-2 0 0,0 0 0,0 31 0,-2-35 0,-1 0 0,0 0 0,-1 0 0,-1 0 0,0 0 0,0-1 0,-1 1 0,0-1 0,-1 0 0,-11 18 0,12-23 0,0 0 0,-1 0 0,1-1 0,-1 0 0,-1 0 0,1 0 0,0-1 0,-1 0 0,0 0 0,0 0 0,0-1 0,-1 0 0,1 0 0,-1 0 0,0-1 0,1 0 0,-1 0 0,0-1 0,-12 1 0,-7-1-1365,2-1-5461</inkml:trace>
-</inkml:ink>
-</file>
-
-<file path=word/ink/ink5.xml><?xml version="1.0" encoding="utf-8"?>
-<inkml:ink xmlns:inkml="http://www.w3.org/2003/InkML">
-  <inkml:definitions>
-    <inkml:context xml:id="ctx0">
-      <inkml:inkSource xml:id="inkSrc0">
-        <inkml:traceFormat>
-          <inkml:channel name="X" type="integer" min="-2.14748E9" max="2.14748E9" units="cm"/>
-          <inkml:channel name="Y" type="integer" min="-2.14748E9" max="2.14748E9" units="cm"/>
-        </inkml:traceFormat>
-        <inkml:channelProperties>
-          <inkml:channelProperty channel="X" name="resolution" value="1000" units="1/cm"/>
-          <inkml:channelProperty channel="Y" name="resolution" value="1000" units="1/cm"/>
-        </inkml:channelProperties>
-      </inkml:inkSource>
-      <inkml:timestamp xml:id="ts0" timeString="2021-11-01T21:13:27.378"/>
-    </inkml:context>
-    <inkml:brush xml:id="br0">
-      <inkml:brushProperty name="width" value="0.2" units="cm"/>
-      <inkml:brushProperty name="height" value="0.4" units="cm"/>
-      <inkml:brushProperty name="color" value="#FFACD5"/>
-      <inkml:brushProperty name="tip" value="rectangle"/>
-      <inkml:brushProperty name="rasterOp" value="maskPen"/>
-      <inkml:brushProperty name="ignorePressure" value="1"/>
-    </inkml:brush>
-  </inkml:definitions>
-  <inkml:trace contextRef="#ctx0" brushRef="#br0">5 1,'-1'-1,"1"1,0 0,0 0,0 0,0 1,0-1,-1 0,1 0,0 0,0 0,0 0,0 0,0 0,-1 0,1 0,0 0,0 0,0 0,0 0,0 0,0 1,0-1,-1 0,1 0,0 0,0 0,0 0,0 0,0 1,0-1,0 0,0 0,0 0,0 0,0 0,0 1,0-1,0 0,0 0,0 0,0 0,0 1,0-1,0 0,0 0,0 0,0 0,0 0,0 1,0-1,0 0,0 0,0 0,1 0,-1 0,0 0,0 0,0 1,0-1,0 0,15 4,18 0,94-5,52 3,-155 1,1 2,-1 1,43 15,-15-4,-20-7</inkml:trace>
-</inkml:ink>
-</file>
-
-<file path=word/ink/ink6.xml><?xml version="1.0" encoding="utf-8"?>
-<inkml:ink xmlns:inkml="http://www.w3.org/2003/InkML">
-  <inkml:definitions>
-    <inkml:context xml:id="ctx0">
-      <inkml:inkSource xml:id="inkSrc0">
-        <inkml:traceFormat>
-          <inkml:channel name="X" type="integer" min="-2.14748E9" max="2.14748E9" units="cm"/>
-          <inkml:channel name="Y" type="integer" min="-2.14748E9" max="2.14748E9" units="cm"/>
-        </inkml:traceFormat>
-        <inkml:channelProperties>
-          <inkml:channelProperty channel="X" name="resolution" value="1000" units="1/cm"/>
-          <inkml:channelProperty channel="Y" name="resolution" value="1000" units="1/cm"/>
-        </inkml:channelProperties>
-      </inkml:inkSource>
-      <inkml:timestamp xml:id="ts0" timeString="2021-11-01T21:12:06.076"/>
-    </inkml:context>
-    <inkml:brush xml:id="br0">
-      <inkml:brushProperty name="width" value="0.2" units="cm"/>
-      <inkml:brushProperty name="height" value="0.4" units="cm"/>
-      <inkml:brushProperty name="color" value="#00F900"/>
-      <inkml:brushProperty name="tip" value="rectangle"/>
-      <inkml:brushProperty name="rasterOp" value="maskPen"/>
-      <inkml:brushProperty name="ignorePressure" value="1"/>
-    </inkml:brush>
-  </inkml:definitions>
-  <inkml:trace contextRef="#ctx0" brushRef="#br0">0 1,'0'3,"0"0,1 0,-1 0,1 0,-1 0,1 0,0 0,0 0,1 0,-1 0,0-1,1 1,0 0,-1-1,1 0,0 1,1-1,-1 0,0 0,0 0,1 0,-1 0,1-1,0 1,-1-1,6 2,6 2,-1-1,1 0,0-1,21 2,-33-5,143 11,202-9,-181-5,-32 3,-115 0</inkml:trace>
-</inkml:ink>
-</file>
-
-<file path=word/ink/ink7.xml><?xml version="1.0" encoding="utf-8"?>
-<inkml:ink xmlns:inkml="http://www.w3.org/2003/InkML">
-  <inkml:definitions>
-    <inkml:context xml:id="ctx0">
-      <inkml:inkSource xml:id="inkSrc0">
-        <inkml:traceFormat>
-          <inkml:channel name="X" type="integer" min="-2.14748E9" max="2.14748E9" units="cm"/>
-          <inkml:channel name="Y" type="integer" min="-2.14748E9" max="2.14748E9" units="cm"/>
-          <inkml:channel name="F" type="integer" max="32767" units="dev"/>
-        </inkml:traceFormat>
-        <inkml:channelProperties>
-          <inkml:channelProperty channel="X" name="resolution" value="1000" units="1/cm"/>
-          <inkml:channelProperty channel="Y" name="resolution" value="1000" units="1/cm"/>
-          <inkml:channelProperty channel="F" name="resolution" value="0" units="1/dev"/>
-        </inkml:channelProperties>
-      </inkml:inkSource>
-      <inkml:timestamp xml:id="ts0" timeString="2021-11-01T21:12:37.004"/>
-    </inkml:context>
-    <inkml:brush xml:id="br0">
-      <inkml:brushProperty name="width" value="0.05" units="cm"/>
-      <inkml:brushProperty name="height" value="0.05" units="cm"/>
-    </inkml:brush>
-  </inkml:definitions>
-  <inkml:trace contextRef="#ctx0" brushRef="#br0">0 0 24575,'3'0'0,"0"1"0,0-1 0,0 1 0,-1-1 0,1 1 0,0 0 0,0 0 0,-1 0 0,1 0 0,0 1 0,-1-1 0,1 1 0,3 3 0,28 30 0,-20-19 0,12 16 0,-1 2 0,-2 0 0,-1 2 0,-1 0 0,25 64 0,-34-66 0,-1 1 0,-2 1 0,7 57 0,-10-56 0,9 62 0,3 193 0,-17-239 0,0-31 0,0 1 0,-2 0 0,-6 42 0,4-56 29,0-1-1,0 1 1,-1-1-1,0 1 0,-1-1 1,0-1-1,0 1 1,0-1-1,-1 0 1,0 0-1,-13 11 1,7-8-314,-1 1 1,-1-2-1,0 1 1,0-2-1,-24 11 1,6-7-6542</inkml:trace>
-</inkml:ink>
-</file>
-
-<file path=word/ink/ink8.xml><?xml version="1.0" encoding="utf-8"?>
-<inkml:ink xmlns:inkml="http://www.w3.org/2003/InkML">
-  <inkml:definitions>
-    <inkml:context xml:id="ctx0">
-      <inkml:inkSource xml:id="inkSrc0">
-        <inkml:traceFormat>
-          <inkml:channel name="X" type="integer" min="-2.14748E9" max="2.14748E9" units="cm"/>
-          <inkml:channel name="Y" type="integer" min="-2.14748E9" max="2.14748E9" units="cm"/>
-        </inkml:traceFormat>
-        <inkml:channelProperties>
-          <inkml:channelProperty channel="X" name="resolution" value="1000" units="1/cm"/>
-          <inkml:channelProperty channel="Y" name="resolution" value="1000" units="1/cm"/>
-        </inkml:channelProperties>
-      </inkml:inkSource>
-      <inkml:timestamp xml:id="ts0" timeString="2021-11-01T21:12:09.765"/>
-    </inkml:context>
-    <inkml:brush xml:id="br0">
-      <inkml:brushProperty name="width" value="0.2" units="cm"/>
-      <inkml:brushProperty name="height" value="0.4" units="cm"/>
-      <inkml:brushProperty name="color" value="#00F900"/>
-      <inkml:brushProperty name="tip" value="rectangle"/>
-      <inkml:brushProperty name="rasterOp" value="maskPen"/>
-      <inkml:brushProperty name="ignorePressure" value="1"/>
-    </inkml:brush>
-  </inkml:definitions>
-  <inkml:trace contextRef="#ctx0" brushRef="#br0">0 1,'1058'0,"-1036"0</inkml:trace>
-</inkml:ink>
-</file>
-
-<file path=word/ink/ink9.xml><?xml version="1.0" encoding="utf-8"?>
-<inkml:ink xmlns:inkml="http://www.w3.org/2003/InkML">
-  <inkml:definitions>
-    <inkml:context xml:id="ctx0">
-      <inkml:inkSource xml:id="inkSrc0">
-        <inkml:traceFormat>
-          <inkml:channel name="X" type="integer" min="-2.14748E9" max="2.14748E9" units="cm"/>
-          <inkml:channel name="Y" type="integer" min="-2.14748E9" max="2.14748E9" units="cm"/>
-        </inkml:traceFormat>
-        <inkml:channelProperties>
-          <inkml:channelProperty channel="X" name="resolution" value="1000" units="1/cm"/>
-          <inkml:channelProperty channel="Y" name="resolution" value="1000" units="1/cm"/>
-        </inkml:channelProperties>
-      </inkml:inkSource>
-      <inkml:timestamp xml:id="ts0" timeString="2021-11-01T21:12:12.927"/>
-    </inkml:context>
-    <inkml:brush xml:id="br0">
-      <inkml:brushProperty name="width" value="0.2" units="cm"/>
-      <inkml:brushProperty name="height" value="0.4" units="cm"/>
-      <inkml:brushProperty name="color" value="#00F900"/>
-      <inkml:brushProperty name="tip" value="rectangle"/>
-      <inkml:brushProperty name="rasterOp" value="maskPen"/>
-      <inkml:brushProperty name="ignorePressure" value="1"/>
-    </inkml:brush>
-  </inkml:definitions>
-  <inkml:trace contextRef="#ctx0" brushRef="#br0">5 44,'0'-1,"-1"1,1-1,-1 0,1 0,-1 0,1 0,0 0,-1 0,1 0,0 0,0 0,0 0,0 0,0 0,0-1,0 1,0 0,0 0,1 0,-1 0,0 0,1 0,0-1,0 1,0-1,0 1,0 0,1 0,-1 0,0 0,1 0,-1 1,0-1,1 0,-1 1,1-1,-1 1,3-1,7-1,1 0,-1 1,20 1,-19 0,537 0,-239 1,-291-1</inkml:trace>
-</inkml:ink>
-</file>
-
 <file path=word/theme/theme1.xml><?xml version="1.0" encoding="utf-8"?>
 <a:theme xmlns:a="http://schemas.openxmlformats.org/drawingml/2006/main" name="Office Theme">
   <a:themeElements>
